--- a/9 семестр/Проект Кинопоиск. Продолжение.docx
+++ b/9 семестр/Проект Кинопоиск. Продолжение.docx
@@ -250,19 +250,304 @@
     </w:p>
     <w:p>
       <w:pPr>
-        <w:spacing w:line="240" w:lineRule="auto"/>
-        <w:jc w:val="both"/>
+        <w:pStyle w:val="a3"/>
       </w:pPr>
       <w:r>
         <w:lastRenderedPageBreak/>
         <w:t>Содержание</w:t>
       </w:r>
+      <w:bookmarkStart w:id="0" w:name="_GoBack"/>
+      <w:bookmarkEnd w:id="0"/>
+    </w:p>
+    <w:p>
+      <w:pPr>
+        <w:pStyle w:val="11"/>
+        <w:tabs>
+          <w:tab w:val="right" w:leader="dot" w:pos="9345"/>
+        </w:tabs>
+        <w:rPr>
+          <w:noProof/>
+        </w:rPr>
+      </w:pPr>
+      <w:r>
+        <w:fldChar w:fldCharType="begin"/>
+      </w:r>
+      <w:r>
+        <w:instrText xml:space="preserve"> TOC \h \z \t "Заголовок 1;2;Заголовок;1" </w:instrText>
+      </w:r>
+      <w:r>
+        <w:fldChar w:fldCharType="separate"/>
+      </w:r>
+      <w:hyperlink w:anchor="_Toc500779132" w:history="1">
+        <w:r>
+          <w:rPr>
+            <w:rStyle w:val="a6"/>
+            <w:noProof/>
+          </w:rPr>
+          <w:t>E-R диаграмма</w:t>
+        </w:r>
+        <w:r>
+          <w:rPr>
+            <w:noProof/>
+            <w:webHidden/>
+          </w:rPr>
+          <w:tab/>
+        </w:r>
+        <w:r>
+          <w:rPr>
+            <w:noProof/>
+            <w:webHidden/>
+          </w:rPr>
+          <w:fldChar w:fldCharType="begin"/>
+        </w:r>
+        <w:r>
+          <w:rPr>
+            <w:noProof/>
+            <w:webHidden/>
+          </w:rPr>
+          <w:instrText xml:space="preserve"> PAGEREF _Toc500779132 \h </w:instrText>
+        </w:r>
+        <w:r>
+          <w:rPr>
+            <w:noProof/>
+            <w:webHidden/>
+          </w:rPr>
+        </w:r>
+        <w:r>
+          <w:rPr>
+            <w:noProof/>
+            <w:webHidden/>
+          </w:rPr>
+          <w:fldChar w:fldCharType="separate"/>
+        </w:r>
+        <w:r>
+          <w:rPr>
+            <w:noProof/>
+            <w:webHidden/>
+          </w:rPr>
+          <w:t>3</w:t>
+        </w:r>
+        <w:r>
+          <w:rPr>
+            <w:noProof/>
+            <w:webHidden/>
+          </w:rPr>
+          <w:fldChar w:fldCharType="end"/>
+        </w:r>
+      </w:hyperlink>
+    </w:p>
+    <w:p>
+      <w:pPr>
+        <w:pStyle w:val="11"/>
+        <w:tabs>
+          <w:tab w:val="right" w:leader="dot" w:pos="9345"/>
+        </w:tabs>
+        <w:rPr>
+          <w:noProof/>
+        </w:rPr>
+      </w:pPr>
+      <w:hyperlink w:anchor="_Toc500779133" w:history="1">
+        <w:r>
+          <w:rPr>
+            <w:rStyle w:val="a6"/>
+            <w:noProof/>
+          </w:rPr>
+          <w:t>Запросы к базе данных</w:t>
+        </w:r>
+        <w:r>
+          <w:rPr>
+            <w:noProof/>
+            <w:webHidden/>
+          </w:rPr>
+          <w:tab/>
+        </w:r>
+        <w:r>
+          <w:rPr>
+            <w:noProof/>
+            <w:webHidden/>
+          </w:rPr>
+          <w:fldChar w:fldCharType="begin"/>
+        </w:r>
+        <w:r>
+          <w:rPr>
+            <w:noProof/>
+            <w:webHidden/>
+          </w:rPr>
+          <w:instrText xml:space="preserve"> PAGEREF _Toc500779133 \h </w:instrText>
+        </w:r>
+        <w:r>
+          <w:rPr>
+            <w:noProof/>
+            <w:webHidden/>
+          </w:rPr>
+        </w:r>
+        <w:r>
+          <w:rPr>
+            <w:noProof/>
+            <w:webHidden/>
+          </w:rPr>
+          <w:fldChar w:fldCharType="separate"/>
+        </w:r>
+        <w:r>
+          <w:rPr>
+            <w:noProof/>
+            <w:webHidden/>
+          </w:rPr>
+          <w:t>4</w:t>
+        </w:r>
+        <w:r>
+          <w:rPr>
+            <w:noProof/>
+            <w:webHidden/>
+          </w:rPr>
+          <w:fldChar w:fldCharType="end"/>
+        </w:r>
+      </w:hyperlink>
+    </w:p>
+    <w:p>
+      <w:pPr>
+        <w:pStyle w:val="21"/>
+        <w:tabs>
+          <w:tab w:val="right" w:leader="dot" w:pos="9345"/>
+        </w:tabs>
+        <w:rPr>
+          <w:noProof/>
+        </w:rPr>
+      </w:pPr>
+      <w:hyperlink w:anchor="_Toc500779134" w:history="1">
+        <w:r>
+          <w:rPr>
+            <w:rStyle w:val="a6"/>
+            <w:noProof/>
+          </w:rPr>
+          <w:t>Представления</w:t>
+        </w:r>
+        <w:r>
+          <w:rPr>
+            <w:noProof/>
+            <w:webHidden/>
+          </w:rPr>
+          <w:tab/>
+        </w:r>
+        <w:r>
+          <w:rPr>
+            <w:noProof/>
+            <w:webHidden/>
+          </w:rPr>
+          <w:fldChar w:fldCharType="begin"/>
+        </w:r>
+        <w:r>
+          <w:rPr>
+            <w:noProof/>
+            <w:webHidden/>
+          </w:rPr>
+          <w:instrText xml:space="preserve"> PAGEREF _Toc500779134 \h </w:instrText>
+        </w:r>
+        <w:r>
+          <w:rPr>
+            <w:noProof/>
+            <w:webHidden/>
+          </w:rPr>
+        </w:r>
+        <w:r>
+          <w:rPr>
+            <w:noProof/>
+            <w:webHidden/>
+          </w:rPr>
+          <w:fldChar w:fldCharType="separate"/>
+        </w:r>
+        <w:r>
+          <w:rPr>
+            <w:noProof/>
+            <w:webHidden/>
+          </w:rPr>
+          <w:t>4</w:t>
+        </w:r>
+        <w:r>
+          <w:rPr>
+            <w:noProof/>
+            <w:webHidden/>
+          </w:rPr>
+          <w:fldChar w:fldCharType="end"/>
+        </w:r>
+      </w:hyperlink>
+    </w:p>
+    <w:p>
+      <w:pPr>
+        <w:pStyle w:val="21"/>
+        <w:tabs>
+          <w:tab w:val="right" w:leader="dot" w:pos="9345"/>
+        </w:tabs>
+        <w:rPr>
+          <w:noProof/>
+        </w:rPr>
+      </w:pPr>
+      <w:hyperlink w:anchor="_Toc500779135" w:history="1">
+        <w:r>
+          <w:rPr>
+            <w:rStyle w:val="a6"/>
+            <w:noProof/>
+          </w:rPr>
+          <w:t>Процедуры и функции</w:t>
+        </w:r>
+        <w:r>
+          <w:rPr>
+            <w:noProof/>
+            <w:webHidden/>
+          </w:rPr>
+          <w:tab/>
+        </w:r>
+        <w:r>
+          <w:rPr>
+            <w:noProof/>
+            <w:webHidden/>
+          </w:rPr>
+          <w:fldChar w:fldCharType="begin"/>
+        </w:r>
+        <w:r>
+          <w:rPr>
+            <w:noProof/>
+            <w:webHidden/>
+          </w:rPr>
+          <w:instrText xml:space="preserve"> PAGEREF _Toc500779135 \h </w:instrText>
+        </w:r>
+        <w:r>
+          <w:rPr>
+            <w:noProof/>
+            <w:webHidden/>
+          </w:rPr>
+        </w:r>
+        <w:r>
+          <w:rPr>
+            <w:noProof/>
+            <w:webHidden/>
+          </w:rPr>
+          <w:fldChar w:fldCharType="separate"/>
+        </w:r>
+        <w:r>
+          <w:rPr>
+            <w:noProof/>
+            <w:webHidden/>
+          </w:rPr>
+          <w:t>15</w:t>
+        </w:r>
+        <w:r>
+          <w:rPr>
+            <w:noProof/>
+            <w:webHidden/>
+          </w:rPr>
+          <w:fldChar w:fldCharType="end"/>
+        </w:r>
+      </w:hyperlink>
     </w:p>
     <w:p>
       <w:pPr>
         <w:spacing w:line="240" w:lineRule="auto"/>
         <w:jc w:val="both"/>
       </w:pPr>
+      <w:r>
+        <w:fldChar w:fldCharType="end"/>
+      </w:r>
     </w:p>
     <w:p>
       <w:pPr>
@@ -276,10 +561,12 @@
       <w:pPr>
         <w:pStyle w:val="a3"/>
       </w:pPr>
+      <w:bookmarkStart w:id="1" w:name="_Toc500779132"/>
       <w:r>
         <w:lastRenderedPageBreak/>
         <w:t>E-R диаграмма</w:t>
       </w:r>
+      <w:bookmarkEnd w:id="1"/>
     </w:p>
     <w:p>
       <w:pPr>
@@ -306,7 +593,7 @@
                     <pic:cNvPicPr/>
                   </pic:nvPicPr>
                   <pic:blipFill>
-                    <a:blip r:embed="rId4">
+                    <a:blip r:embed="rId5">
                       <a:extLst>
                         <a:ext uri="{28A0092B-C50C-407E-A947-70E740481C1C}">
                           <a14:useLocalDpi xmlns:a14="http://schemas.microsoft.com/office/drawing/2010/main" val="0"/>
@@ -345,18 +632,22 @@
       <w:pPr>
         <w:pStyle w:val="a3"/>
       </w:pPr>
+      <w:bookmarkStart w:id="2" w:name="_Toc500779133"/>
       <w:r>
         <w:lastRenderedPageBreak/>
         <w:t>Запросы к базе данных</w:t>
       </w:r>
+      <w:bookmarkEnd w:id="2"/>
     </w:p>
     <w:p>
       <w:pPr>
         <w:pStyle w:val="1"/>
       </w:pPr>
+      <w:bookmarkStart w:id="3" w:name="_Toc500779134"/>
       <w:r>
         <w:t>Представления</w:t>
       </w:r>
+      <w:bookmarkEnd w:id="3"/>
     </w:p>
     <w:p>
       <w:pPr>
@@ -16346,19 +16637,7 @@
         <w:rPr>
           <w:lang w:val="en-US"/>
         </w:rPr>
-        <w:t xml:space="preserve"> as</w:t>
-      </w:r>
-      <w:r>
-        <w:rPr>
-          <w:lang w:val="en-US"/>
-        </w:rPr>
-        <w:t xml:space="preserve"> </w:t>
-      </w:r>
-      <w:r>
-        <w:rPr>
-          <w:lang w:val="en-US"/>
-        </w:rPr>
-        <w:t xml:space="preserve">select </w:t>
+        <w:t xml:space="preserve"> as select </w:t>
       </w:r>
       <w:proofErr w:type="spellStart"/>
       <w:r>
@@ -16615,19 +16894,7 @@
         <w:rPr>
           <w:lang w:val="en-US"/>
         </w:rPr>
-        <w:t>create view successfulness as</w:t>
-      </w:r>
-      <w:r>
-        <w:rPr>
-          <w:lang w:val="en-US"/>
-        </w:rPr>
-        <w:t xml:space="preserve"> </w:t>
-      </w:r>
-      <w:r>
-        <w:rPr>
-          <w:lang w:val="en-US"/>
-        </w:rPr>
-        <w:t xml:space="preserve">select </w:t>
+        <w:t xml:space="preserve">create view successfulness as select </w:t>
       </w:r>
       <w:proofErr w:type="gramStart"/>
       <w:r>
@@ -21956,19 +22223,7 @@
         <w:rPr>
           <w:lang w:val="en-US"/>
         </w:rPr>
-        <w:t xml:space="preserve"> as</w:t>
-      </w:r>
-      <w:r>
-        <w:rPr>
-          <w:lang w:val="en-US"/>
-        </w:rPr>
-        <w:t xml:space="preserve"> </w:t>
-      </w:r>
-      <w:r>
-        <w:rPr>
-          <w:lang w:val="en-US"/>
-        </w:rPr>
-        <w:t xml:space="preserve">select </w:t>
+        <w:t xml:space="preserve"> as select </w:t>
       </w:r>
       <w:proofErr w:type="gramStart"/>
       <w:r>
@@ -26818,19 +27073,7 @@
         <w:rPr>
           <w:lang w:val="en-US"/>
         </w:rPr>
-        <w:t xml:space="preserve"> as</w:t>
-      </w:r>
-      <w:r>
-        <w:rPr>
-          <w:lang w:val="en-US"/>
-        </w:rPr>
-        <w:t xml:space="preserve"> </w:t>
-      </w:r>
-      <w:r>
-        <w:rPr>
-          <w:lang w:val="en-US"/>
-        </w:rPr>
-        <w:t>select</w:t>
+        <w:t xml:space="preserve"> as select</w:t>
       </w:r>
       <w:r>
         <w:rPr>
@@ -26898,13 +27141,7 @@
         <w:rPr>
           <w:lang w:val="en-US"/>
         </w:rPr>
-        <w:t xml:space="preserve"> </w:t>
-      </w:r>
-      <w:r>
-        <w:rPr>
-          <w:lang w:val="en-US"/>
-        </w:rPr>
-        <w:t xml:space="preserve">from directors as t3 order by </w:t>
+        <w:t xml:space="preserve"> from directors as t3 order by </w:t>
       </w:r>
       <w:r>
         <w:t>количество</w:t>
@@ -28427,8 +28664,5991 @@
       <w:pPr>
         <w:spacing w:line="240" w:lineRule="auto"/>
       </w:pPr>
-      <w:bookmarkStart w:id="0" w:name="_GoBack"/>
-      <w:bookmarkEnd w:id="0"/>
+    </w:p>
+    <w:p>
+      <w:pPr>
+        <w:spacing w:line="259" w:lineRule="auto"/>
+      </w:pPr>
+      <w:r>
+        <w:br w:type="page"/>
+      </w:r>
+    </w:p>
+    <w:p>
+      <w:pPr>
+        <w:pStyle w:val="1"/>
+      </w:pPr>
+      <w:bookmarkStart w:id="4" w:name="_Toc500779135"/>
+      <w:r>
+        <w:lastRenderedPageBreak/>
+        <w:t>Процедуры и функции</w:t>
+      </w:r>
+      <w:bookmarkEnd w:id="4"/>
+    </w:p>
+    <w:p>
+      <w:pPr>
+        <w:spacing w:line="240" w:lineRule="auto"/>
+        <w:rPr>
+          <w:i/>
+        </w:rPr>
+      </w:pPr>
+      <w:r>
+        <w:rPr>
+          <w:i/>
+        </w:rPr>
+        <w:t>1. Отобрать всех актеров, играющих в заданном фильме N</w:t>
+      </w:r>
+    </w:p>
+    <w:p>
+      <w:pPr>
+        <w:spacing w:line="240" w:lineRule="auto"/>
+        <w:rPr>
+          <w:lang w:val="en-US"/>
+        </w:rPr>
+      </w:pPr>
+      <w:r>
+        <w:rPr>
+          <w:lang w:val="en-US"/>
+        </w:rPr>
+        <w:t xml:space="preserve">create procedure </w:t>
+      </w:r>
+      <w:proofErr w:type="spellStart"/>
+      <w:r>
+        <w:rPr>
+          <w:lang w:val="en-US"/>
+        </w:rPr>
+        <w:t>actorFromFilm</w:t>
+      </w:r>
+      <w:proofErr w:type="spellEnd"/>
+      <w:r>
+        <w:rPr>
+          <w:lang w:val="en-US"/>
+        </w:rPr>
+        <w:t xml:space="preserve"> (film </w:t>
+      </w:r>
+      <w:proofErr w:type="gramStart"/>
+      <w:r>
+        <w:rPr>
+          <w:lang w:val="en-US"/>
+        </w:rPr>
+        <w:t>varchar(</w:t>
+      </w:r>
+      <w:proofErr w:type="gramEnd"/>
+      <w:r>
+        <w:rPr>
+          <w:lang w:val="en-US"/>
+        </w:rPr>
+        <w:t xml:space="preserve">50)) </w:t>
+      </w:r>
+      <w:r>
+        <w:rPr>
+          <w:lang w:val="en-US"/>
+        </w:rPr>
+        <w:br/>
+      </w:r>
+      <w:r>
+        <w:rPr>
+          <w:lang w:val="en-US"/>
+        </w:rPr>
+        <w:t>select actor_name, actor_surname from actors natural join actors_films where film_id = (select film_id from films where film_name = film);</w:t>
+      </w:r>
+      <w:r>
+        <w:rPr>
+          <w:lang w:val="en-US"/>
+        </w:rPr>
+        <w:br/>
+      </w:r>
+      <w:r>
+        <w:rPr>
+          <w:lang w:val="en-US"/>
+        </w:rPr>
+        <w:t xml:space="preserve">call </w:t>
+      </w:r>
+      <w:proofErr w:type="spellStart"/>
+      <w:r>
+        <w:rPr>
+          <w:lang w:val="en-US"/>
+        </w:rPr>
+        <w:t>actorFromFilm</w:t>
+      </w:r>
+      <w:proofErr w:type="spellEnd"/>
+      <w:r>
+        <w:rPr>
+          <w:lang w:val="en-US"/>
+        </w:rPr>
+        <w:t>("</w:t>
+      </w:r>
+      <w:r>
+        <w:t>Индиана</w:t>
+      </w:r>
+      <w:r>
+        <w:rPr>
+          <w:lang w:val="en-US"/>
+        </w:rPr>
+        <w:t xml:space="preserve"> </w:t>
+      </w:r>
+      <w:r>
+        <w:t>Джонс</w:t>
+      </w:r>
+      <w:r>
+        <w:rPr>
+          <w:lang w:val="en-US"/>
+        </w:rPr>
+        <w:t xml:space="preserve">: </w:t>
+      </w:r>
+      <w:r>
+        <w:t>В</w:t>
+      </w:r>
+      <w:r>
+        <w:rPr>
+          <w:lang w:val="en-US"/>
+        </w:rPr>
+        <w:t xml:space="preserve"> </w:t>
+      </w:r>
+      <w:r>
+        <w:t>поисках</w:t>
+      </w:r>
+      <w:r>
+        <w:rPr>
+          <w:lang w:val="en-US"/>
+        </w:rPr>
+        <w:t xml:space="preserve"> </w:t>
+      </w:r>
+      <w:r>
+        <w:t>утраченного</w:t>
+      </w:r>
+      <w:r>
+        <w:rPr>
+          <w:lang w:val="en-US"/>
+        </w:rPr>
+        <w:t xml:space="preserve"> </w:t>
+      </w:r>
+      <w:r>
+        <w:t>ковчега</w:t>
+      </w:r>
+      <w:r>
+        <w:rPr>
+          <w:lang w:val="en-US"/>
+        </w:rPr>
+        <w:t>");</w:t>
+      </w:r>
+    </w:p>
+    <w:p>
+      <w:pPr>
+        <w:spacing w:line="240" w:lineRule="auto"/>
+      </w:pPr>
+      <w:r>
+        <w:t>Результат:</w:t>
+      </w:r>
+    </w:p>
+    <w:tbl>
+      <w:tblPr>
+        <w:tblW w:w="0" w:type="auto"/>
+        <w:tblCellSpacing w:w="15" w:type="dxa"/>
+        <w:tblBorders>
+          <w:top w:val="outset" w:sz="6" w:space="0" w:color="auto"/>
+          <w:left w:val="outset" w:sz="6" w:space="0" w:color="auto"/>
+          <w:bottom w:val="outset" w:sz="6" w:space="0" w:color="auto"/>
+          <w:right w:val="outset" w:sz="6" w:space="0" w:color="auto"/>
+        </w:tblBorders>
+        <w:tblCellMar>
+          <w:top w:w="15" w:type="dxa"/>
+          <w:left w:w="15" w:type="dxa"/>
+          <w:bottom w:w="15" w:type="dxa"/>
+          <w:right w:w="15" w:type="dxa"/>
+        </w:tblCellMar>
+        <w:tblLook w:val="04A0" w:firstRow="1" w:lastRow="0" w:firstColumn="1" w:lastColumn="0" w:noHBand="0" w:noVBand="1"/>
+      </w:tblPr>
+      <w:tblGrid>
+        <w:gridCol w:w="1225"/>
+        <w:gridCol w:w="1518"/>
+      </w:tblGrid>
+      <w:tr>
+        <w:trPr>
+          <w:tblCellSpacing w:w="15" w:type="dxa"/>
+        </w:trPr>
+        <w:tc>
+          <w:tcPr>
+            <w:tcW w:w="0" w:type="auto"/>
+            <w:tcBorders>
+              <w:top w:val="outset" w:sz="6" w:space="0" w:color="auto"/>
+              <w:left w:val="outset" w:sz="6" w:space="0" w:color="auto"/>
+              <w:bottom w:val="outset" w:sz="6" w:space="0" w:color="auto"/>
+              <w:right w:val="outset" w:sz="6" w:space="0" w:color="auto"/>
+            </w:tcBorders>
+            <w:shd w:val="clear" w:color="auto" w:fill="C0C0C0"/>
+            <w:vAlign w:val="center"/>
+            <w:hideMark/>
+          </w:tcPr>
+          <w:p>
+            <w:pPr>
+              <w:spacing w:after="0" w:line="240" w:lineRule="auto"/>
+              <w:rPr>
+                <w:rFonts w:eastAsia="Times New Roman"/>
+                <w:sz w:val="24"/>
+                <w:szCs w:val="24"/>
+                <w:lang w:eastAsia="ru-RU"/>
+              </w:rPr>
+            </w:pPr>
+            <w:r>
+              <w:rPr>
+                <w:rFonts w:eastAsia="Times New Roman"/>
+                <w:sz w:val="24"/>
+                <w:szCs w:val="24"/>
+                <w:lang w:eastAsia="ru-RU"/>
+              </w:rPr>
+              <w:t>actor_name</w:t>
+            </w:r>
+          </w:p>
+        </w:tc>
+        <w:tc>
+          <w:tcPr>
+            <w:tcW w:w="0" w:type="auto"/>
+            <w:tcBorders>
+              <w:top w:val="outset" w:sz="6" w:space="0" w:color="auto"/>
+              <w:left w:val="outset" w:sz="6" w:space="0" w:color="auto"/>
+              <w:bottom w:val="outset" w:sz="6" w:space="0" w:color="auto"/>
+              <w:right w:val="outset" w:sz="6" w:space="0" w:color="auto"/>
+            </w:tcBorders>
+            <w:shd w:val="clear" w:color="auto" w:fill="C0C0C0"/>
+            <w:vAlign w:val="center"/>
+            <w:hideMark/>
+          </w:tcPr>
+          <w:p>
+            <w:pPr>
+              <w:spacing w:after="0" w:line="240" w:lineRule="auto"/>
+              <w:rPr>
+                <w:rFonts w:eastAsia="Times New Roman"/>
+                <w:sz w:val="24"/>
+                <w:szCs w:val="24"/>
+                <w:lang w:eastAsia="ru-RU"/>
+              </w:rPr>
+            </w:pPr>
+            <w:r>
+              <w:rPr>
+                <w:rFonts w:eastAsia="Times New Roman"/>
+                <w:sz w:val="24"/>
+                <w:szCs w:val="24"/>
+                <w:lang w:eastAsia="ru-RU"/>
+              </w:rPr>
+              <w:t>actor_surname</w:t>
+            </w:r>
+          </w:p>
+        </w:tc>
+      </w:tr>
+      <w:tr>
+        <w:trPr>
+          <w:tblCellSpacing w:w="15" w:type="dxa"/>
+        </w:trPr>
+        <w:tc>
+          <w:tcPr>
+            <w:tcW w:w="0" w:type="auto"/>
+            <w:tcBorders>
+              <w:top w:val="outset" w:sz="6" w:space="0" w:color="auto"/>
+              <w:left w:val="outset" w:sz="6" w:space="0" w:color="auto"/>
+              <w:bottom w:val="outset" w:sz="6" w:space="0" w:color="auto"/>
+              <w:right w:val="outset" w:sz="6" w:space="0" w:color="auto"/>
+            </w:tcBorders>
+            <w:hideMark/>
+          </w:tcPr>
+          <w:p>
+            <w:pPr>
+              <w:spacing w:after="0" w:line="240" w:lineRule="auto"/>
+              <w:rPr>
+                <w:rFonts w:eastAsia="Times New Roman"/>
+                <w:sz w:val="24"/>
+                <w:szCs w:val="24"/>
+                <w:lang w:eastAsia="ru-RU"/>
+              </w:rPr>
+            </w:pPr>
+            <w:r>
+              <w:rPr>
+                <w:rFonts w:eastAsia="Times New Roman"/>
+                <w:sz w:val="24"/>
+                <w:szCs w:val="24"/>
+                <w:lang w:eastAsia="ru-RU"/>
+              </w:rPr>
+              <w:t>Карен</w:t>
+            </w:r>
+          </w:p>
+        </w:tc>
+        <w:tc>
+          <w:tcPr>
+            <w:tcW w:w="0" w:type="auto"/>
+            <w:tcBorders>
+              <w:top w:val="outset" w:sz="6" w:space="0" w:color="auto"/>
+              <w:left w:val="outset" w:sz="6" w:space="0" w:color="auto"/>
+              <w:bottom w:val="outset" w:sz="6" w:space="0" w:color="auto"/>
+              <w:right w:val="outset" w:sz="6" w:space="0" w:color="auto"/>
+            </w:tcBorders>
+            <w:hideMark/>
+          </w:tcPr>
+          <w:p>
+            <w:pPr>
+              <w:spacing w:after="0" w:line="240" w:lineRule="auto"/>
+              <w:rPr>
+                <w:rFonts w:eastAsia="Times New Roman"/>
+                <w:sz w:val="24"/>
+                <w:szCs w:val="24"/>
+                <w:lang w:eastAsia="ru-RU"/>
+              </w:rPr>
+            </w:pPr>
+            <w:r>
+              <w:rPr>
+                <w:rFonts w:eastAsia="Times New Roman"/>
+                <w:sz w:val="24"/>
+                <w:szCs w:val="24"/>
+                <w:lang w:eastAsia="ru-RU"/>
+              </w:rPr>
+              <w:t>Аллен</w:t>
+            </w:r>
+          </w:p>
+        </w:tc>
+      </w:tr>
+      <w:tr>
+        <w:trPr>
+          <w:tblCellSpacing w:w="15" w:type="dxa"/>
+        </w:trPr>
+        <w:tc>
+          <w:tcPr>
+            <w:tcW w:w="0" w:type="auto"/>
+            <w:tcBorders>
+              <w:top w:val="outset" w:sz="6" w:space="0" w:color="auto"/>
+              <w:left w:val="outset" w:sz="6" w:space="0" w:color="auto"/>
+              <w:bottom w:val="outset" w:sz="6" w:space="0" w:color="auto"/>
+              <w:right w:val="outset" w:sz="6" w:space="0" w:color="auto"/>
+            </w:tcBorders>
+            <w:hideMark/>
+          </w:tcPr>
+          <w:p>
+            <w:pPr>
+              <w:spacing w:after="0" w:line="240" w:lineRule="auto"/>
+              <w:rPr>
+                <w:rFonts w:eastAsia="Times New Roman"/>
+                <w:sz w:val="24"/>
+                <w:szCs w:val="24"/>
+                <w:lang w:eastAsia="ru-RU"/>
+              </w:rPr>
+            </w:pPr>
+            <w:proofErr w:type="spellStart"/>
+            <w:r>
+              <w:rPr>
+                <w:rFonts w:eastAsia="Times New Roman"/>
+                <w:sz w:val="24"/>
+                <w:szCs w:val="24"/>
+                <w:lang w:eastAsia="ru-RU"/>
+              </w:rPr>
+              <w:t>Харрисон</w:t>
+            </w:r>
+            <w:proofErr w:type="spellEnd"/>
+          </w:p>
+        </w:tc>
+        <w:tc>
+          <w:tcPr>
+            <w:tcW w:w="0" w:type="auto"/>
+            <w:tcBorders>
+              <w:top w:val="outset" w:sz="6" w:space="0" w:color="auto"/>
+              <w:left w:val="outset" w:sz="6" w:space="0" w:color="auto"/>
+              <w:bottom w:val="outset" w:sz="6" w:space="0" w:color="auto"/>
+              <w:right w:val="outset" w:sz="6" w:space="0" w:color="auto"/>
+            </w:tcBorders>
+            <w:hideMark/>
+          </w:tcPr>
+          <w:p>
+            <w:pPr>
+              <w:spacing w:after="0" w:line="240" w:lineRule="auto"/>
+              <w:rPr>
+                <w:rFonts w:eastAsia="Times New Roman"/>
+                <w:sz w:val="24"/>
+                <w:szCs w:val="24"/>
+                <w:lang w:eastAsia="ru-RU"/>
+              </w:rPr>
+            </w:pPr>
+            <w:r>
+              <w:rPr>
+                <w:rFonts w:eastAsia="Times New Roman"/>
+                <w:sz w:val="24"/>
+                <w:szCs w:val="24"/>
+                <w:lang w:eastAsia="ru-RU"/>
+              </w:rPr>
+              <w:t>Форд</w:t>
+            </w:r>
+          </w:p>
+        </w:tc>
+      </w:tr>
+      <w:tr>
+        <w:trPr>
+          <w:tblCellSpacing w:w="15" w:type="dxa"/>
+        </w:trPr>
+        <w:tc>
+          <w:tcPr>
+            <w:tcW w:w="0" w:type="auto"/>
+            <w:tcBorders>
+              <w:top w:val="outset" w:sz="6" w:space="0" w:color="auto"/>
+              <w:left w:val="outset" w:sz="6" w:space="0" w:color="auto"/>
+              <w:bottom w:val="outset" w:sz="6" w:space="0" w:color="auto"/>
+              <w:right w:val="outset" w:sz="6" w:space="0" w:color="auto"/>
+            </w:tcBorders>
+            <w:hideMark/>
+          </w:tcPr>
+          <w:p>
+            <w:pPr>
+              <w:spacing w:after="0" w:line="240" w:lineRule="auto"/>
+              <w:rPr>
+                <w:rFonts w:eastAsia="Times New Roman"/>
+                <w:sz w:val="24"/>
+                <w:szCs w:val="24"/>
+                <w:lang w:eastAsia="ru-RU"/>
+              </w:rPr>
+            </w:pPr>
+            <w:r>
+              <w:rPr>
+                <w:rFonts w:eastAsia="Times New Roman"/>
+                <w:sz w:val="24"/>
+                <w:szCs w:val="24"/>
+                <w:lang w:eastAsia="ru-RU"/>
+              </w:rPr>
+              <w:t>Рональд</w:t>
+            </w:r>
+          </w:p>
+        </w:tc>
+        <w:tc>
+          <w:tcPr>
+            <w:tcW w:w="0" w:type="auto"/>
+            <w:tcBorders>
+              <w:top w:val="outset" w:sz="6" w:space="0" w:color="auto"/>
+              <w:left w:val="outset" w:sz="6" w:space="0" w:color="auto"/>
+              <w:bottom w:val="outset" w:sz="6" w:space="0" w:color="auto"/>
+              <w:right w:val="outset" w:sz="6" w:space="0" w:color="auto"/>
+            </w:tcBorders>
+            <w:hideMark/>
+          </w:tcPr>
+          <w:p>
+            <w:pPr>
+              <w:spacing w:after="0" w:line="240" w:lineRule="auto"/>
+              <w:rPr>
+                <w:rFonts w:eastAsia="Times New Roman"/>
+                <w:sz w:val="24"/>
+                <w:szCs w:val="24"/>
+                <w:lang w:eastAsia="ru-RU"/>
+              </w:rPr>
+            </w:pPr>
+            <w:proofErr w:type="spellStart"/>
+            <w:r>
+              <w:rPr>
+                <w:rFonts w:eastAsia="Times New Roman"/>
+                <w:sz w:val="24"/>
+                <w:szCs w:val="24"/>
+                <w:lang w:eastAsia="ru-RU"/>
+              </w:rPr>
+              <w:t>Лейси</w:t>
+            </w:r>
+            <w:proofErr w:type="spellEnd"/>
+          </w:p>
+        </w:tc>
+      </w:tr>
+    </w:tbl>
+    <w:p>
+      <w:pPr>
+        <w:spacing w:line="240" w:lineRule="auto"/>
+      </w:pPr>
+    </w:p>
+    <w:p>
+      <w:pPr>
+        <w:spacing w:line="240" w:lineRule="auto"/>
+        <w:rPr>
+          <w:i/>
+          <w:lang w:val="en-US"/>
+        </w:rPr>
+      </w:pPr>
+      <w:r>
+        <w:rPr>
+          <w:i/>
+          <w:lang w:val="en-US"/>
+        </w:rPr>
+        <w:t xml:space="preserve">2. </w:t>
+      </w:r>
+      <w:r>
+        <w:rPr>
+          <w:i/>
+        </w:rPr>
+        <w:t>Отобрать</w:t>
+      </w:r>
+      <w:r>
+        <w:rPr>
+          <w:i/>
+          <w:lang w:val="en-US"/>
+        </w:rPr>
+        <w:t xml:space="preserve"> </w:t>
+      </w:r>
+      <w:r>
+        <w:rPr>
+          <w:i/>
+        </w:rPr>
+        <w:t>все</w:t>
+      </w:r>
+      <w:r>
+        <w:rPr>
+          <w:i/>
+          <w:lang w:val="en-US"/>
+        </w:rPr>
+        <w:t xml:space="preserve"> </w:t>
+      </w:r>
+      <w:r>
+        <w:rPr>
+          <w:i/>
+        </w:rPr>
+        <w:t>фильмы</w:t>
+      </w:r>
+      <w:r>
+        <w:rPr>
+          <w:i/>
+          <w:lang w:val="en-US"/>
+        </w:rPr>
+        <w:t xml:space="preserve"> </w:t>
+      </w:r>
+      <w:r>
+        <w:rPr>
+          <w:i/>
+        </w:rPr>
+        <w:t>заданного</w:t>
+      </w:r>
+      <w:r>
+        <w:rPr>
+          <w:i/>
+          <w:lang w:val="en-US"/>
+        </w:rPr>
+        <w:t xml:space="preserve"> </w:t>
+      </w:r>
+      <w:r>
+        <w:rPr>
+          <w:i/>
+        </w:rPr>
+        <w:t>актера</w:t>
+      </w:r>
+    </w:p>
+    <w:p>
+      <w:pPr>
+        <w:spacing w:line="240" w:lineRule="auto"/>
+        <w:rPr>
+          <w:lang w:val="en-US"/>
+        </w:rPr>
+      </w:pPr>
+      <w:r>
+        <w:rPr>
+          <w:lang w:val="en-US"/>
+        </w:rPr>
+        <w:t xml:space="preserve">create procedure </w:t>
+      </w:r>
+      <w:proofErr w:type="spellStart"/>
+      <w:r>
+        <w:rPr>
+          <w:lang w:val="en-US"/>
+        </w:rPr>
+        <w:t>actorFilms</w:t>
+      </w:r>
+      <w:proofErr w:type="spellEnd"/>
+      <w:r>
+        <w:rPr>
+          <w:lang w:val="en-US"/>
+        </w:rPr>
+        <w:t xml:space="preserve"> (actor varchar(55)) </w:t>
+      </w:r>
+      <w:r>
+        <w:rPr>
+          <w:lang w:val="en-US"/>
+        </w:rPr>
+        <w:br/>
+      </w:r>
+      <w:r>
+        <w:rPr>
+          <w:lang w:val="en-US"/>
+        </w:rPr>
+        <w:t xml:space="preserve">select film_name from actors natural join actors_films natural join films where (actor_name = </w:t>
+      </w:r>
+      <w:proofErr w:type="spellStart"/>
+      <w:r>
+        <w:rPr>
+          <w:lang w:val="en-US"/>
+        </w:rPr>
+        <w:t>substring_index</w:t>
+      </w:r>
+      <w:proofErr w:type="spellEnd"/>
+      <w:r>
+        <w:rPr>
+          <w:lang w:val="en-US"/>
+        </w:rPr>
+        <w:t xml:space="preserve">(actor, " ", 1) or actor_name = </w:t>
+      </w:r>
+      <w:proofErr w:type="spellStart"/>
+      <w:r>
+        <w:rPr>
+          <w:lang w:val="en-US"/>
+        </w:rPr>
+        <w:t>substring_index</w:t>
+      </w:r>
+      <w:proofErr w:type="spellEnd"/>
+      <w:r>
+        <w:rPr>
+          <w:lang w:val="en-US"/>
+        </w:rPr>
+        <w:t xml:space="preserve">(actor, " ", -1)) and </w:t>
+      </w:r>
+      <w:r>
+        <w:rPr>
+          <w:lang w:val="en-US"/>
+        </w:rPr>
+        <w:br/>
+      </w:r>
+      <w:r>
+        <w:rPr>
+          <w:lang w:val="en-US"/>
+        </w:rPr>
+        <w:t xml:space="preserve">(actor_surname = </w:t>
+      </w:r>
+      <w:proofErr w:type="spellStart"/>
+      <w:r>
+        <w:rPr>
+          <w:lang w:val="en-US"/>
+        </w:rPr>
+        <w:t>substring_index</w:t>
+      </w:r>
+      <w:proofErr w:type="spellEnd"/>
+      <w:r>
+        <w:rPr>
+          <w:lang w:val="en-US"/>
+        </w:rPr>
+        <w:t xml:space="preserve">(actor, " ", -1) or actor_surname = </w:t>
+      </w:r>
+      <w:proofErr w:type="spellStart"/>
+      <w:r>
+        <w:rPr>
+          <w:lang w:val="en-US"/>
+        </w:rPr>
+        <w:t>substring_index</w:t>
+      </w:r>
+      <w:proofErr w:type="spellEnd"/>
+      <w:r>
+        <w:rPr>
+          <w:lang w:val="en-US"/>
+        </w:rPr>
+        <w:t>(actor, " ", 1));</w:t>
+      </w:r>
+      <w:r>
+        <w:rPr>
+          <w:lang w:val="en-US"/>
+        </w:rPr>
+        <w:br/>
+      </w:r>
+      <w:r>
+        <w:rPr>
+          <w:lang w:val="en-US"/>
+        </w:rPr>
+        <w:t xml:space="preserve">call </w:t>
+      </w:r>
+      <w:proofErr w:type="spellStart"/>
+      <w:r>
+        <w:rPr>
+          <w:lang w:val="en-US"/>
+        </w:rPr>
+        <w:t>actorFilms</w:t>
+      </w:r>
+      <w:proofErr w:type="spellEnd"/>
+      <w:r>
+        <w:rPr>
+          <w:lang w:val="en-US"/>
+        </w:rPr>
+        <w:t>("</w:t>
+      </w:r>
+      <w:r>
+        <w:t>Джонни</w:t>
+      </w:r>
+      <w:r>
+        <w:rPr>
+          <w:lang w:val="en-US"/>
+        </w:rPr>
+        <w:t xml:space="preserve"> </w:t>
+      </w:r>
+      <w:r>
+        <w:t>Депп</w:t>
+      </w:r>
+      <w:r>
+        <w:rPr>
+          <w:lang w:val="en-US"/>
+        </w:rPr>
+        <w:t>");</w:t>
+      </w:r>
+      <w:r>
+        <w:rPr>
+          <w:lang w:val="en-US"/>
+        </w:rPr>
+        <w:br/>
+      </w:r>
+      <w:r>
+        <w:rPr>
+          <w:lang w:val="en-US"/>
+        </w:rPr>
+        <w:t xml:space="preserve">call </w:t>
+      </w:r>
+      <w:proofErr w:type="spellStart"/>
+      <w:r>
+        <w:rPr>
+          <w:lang w:val="en-US"/>
+        </w:rPr>
+        <w:t>actorFilms</w:t>
+      </w:r>
+      <w:proofErr w:type="spellEnd"/>
+      <w:r>
+        <w:rPr>
+          <w:lang w:val="en-US"/>
+        </w:rPr>
+        <w:t>("</w:t>
+      </w:r>
+      <w:r>
+        <w:t>Депп</w:t>
+      </w:r>
+      <w:r>
+        <w:rPr>
+          <w:lang w:val="en-US"/>
+        </w:rPr>
+        <w:t xml:space="preserve"> </w:t>
+      </w:r>
+      <w:r>
+        <w:t>Джонни</w:t>
+      </w:r>
+      <w:r>
+        <w:rPr>
+          <w:lang w:val="en-US"/>
+        </w:rPr>
+        <w:t>");</w:t>
+      </w:r>
+    </w:p>
+    <w:p>
+      <w:pPr>
+        <w:spacing w:line="240" w:lineRule="auto"/>
+      </w:pPr>
+      <w:r>
+        <w:t>Результат:</w:t>
+      </w:r>
+    </w:p>
+    <w:tbl>
+      <w:tblPr>
+        <w:tblW w:w="0" w:type="auto"/>
+        <w:tblCellSpacing w:w="15" w:type="dxa"/>
+        <w:tblBorders>
+          <w:top w:val="outset" w:sz="6" w:space="0" w:color="auto"/>
+          <w:left w:val="outset" w:sz="6" w:space="0" w:color="auto"/>
+          <w:bottom w:val="outset" w:sz="6" w:space="0" w:color="auto"/>
+          <w:right w:val="outset" w:sz="6" w:space="0" w:color="auto"/>
+        </w:tblBorders>
+        <w:tblCellMar>
+          <w:top w:w="15" w:type="dxa"/>
+          <w:left w:w="15" w:type="dxa"/>
+          <w:bottom w:w="15" w:type="dxa"/>
+          <w:right w:w="15" w:type="dxa"/>
+        </w:tblCellMar>
+        <w:tblLook w:val="04A0" w:firstRow="1" w:lastRow="0" w:firstColumn="1" w:lastColumn="0" w:noHBand="0" w:noVBand="1"/>
+      </w:tblPr>
+      <w:tblGrid>
+        <w:gridCol w:w="6031"/>
+      </w:tblGrid>
+      <w:tr>
+        <w:trPr>
+          <w:tblCellSpacing w:w="15" w:type="dxa"/>
+        </w:trPr>
+        <w:tc>
+          <w:tcPr>
+            <w:tcW w:w="0" w:type="auto"/>
+            <w:tcBorders>
+              <w:top w:val="outset" w:sz="6" w:space="0" w:color="auto"/>
+              <w:left w:val="outset" w:sz="6" w:space="0" w:color="auto"/>
+              <w:bottom w:val="outset" w:sz="6" w:space="0" w:color="auto"/>
+              <w:right w:val="outset" w:sz="6" w:space="0" w:color="auto"/>
+            </w:tcBorders>
+            <w:shd w:val="clear" w:color="auto" w:fill="C0C0C0"/>
+            <w:vAlign w:val="center"/>
+            <w:hideMark/>
+          </w:tcPr>
+          <w:p>
+            <w:pPr>
+              <w:spacing w:after="0" w:line="240" w:lineRule="auto"/>
+              <w:rPr>
+                <w:rFonts w:eastAsia="Times New Roman"/>
+                <w:sz w:val="24"/>
+                <w:szCs w:val="24"/>
+                <w:lang w:eastAsia="ru-RU"/>
+              </w:rPr>
+            </w:pPr>
+            <w:r>
+              <w:rPr>
+                <w:rFonts w:eastAsia="Times New Roman"/>
+                <w:sz w:val="24"/>
+                <w:szCs w:val="24"/>
+                <w:lang w:eastAsia="ru-RU"/>
+              </w:rPr>
+              <w:t>film_name</w:t>
+            </w:r>
+          </w:p>
+        </w:tc>
+      </w:tr>
+      <w:tr>
+        <w:trPr>
+          <w:tblCellSpacing w:w="15" w:type="dxa"/>
+        </w:trPr>
+        <w:tc>
+          <w:tcPr>
+            <w:tcW w:w="0" w:type="auto"/>
+            <w:tcBorders>
+              <w:top w:val="outset" w:sz="6" w:space="0" w:color="auto"/>
+              <w:left w:val="outset" w:sz="6" w:space="0" w:color="auto"/>
+              <w:bottom w:val="outset" w:sz="6" w:space="0" w:color="auto"/>
+              <w:right w:val="outset" w:sz="6" w:space="0" w:color="auto"/>
+            </w:tcBorders>
+            <w:hideMark/>
+          </w:tcPr>
+          <w:p>
+            <w:pPr>
+              <w:spacing w:after="0" w:line="240" w:lineRule="auto"/>
+              <w:rPr>
+                <w:rFonts w:eastAsia="Times New Roman"/>
+                <w:sz w:val="24"/>
+                <w:szCs w:val="24"/>
+                <w:lang w:eastAsia="ru-RU"/>
+              </w:rPr>
+            </w:pPr>
+            <w:r>
+              <w:rPr>
+                <w:rFonts w:eastAsia="Times New Roman"/>
+                <w:sz w:val="24"/>
+                <w:szCs w:val="24"/>
+                <w:lang w:eastAsia="ru-RU"/>
+              </w:rPr>
+              <w:t xml:space="preserve">Пираты Карибского </w:t>
+            </w:r>
+            <w:proofErr w:type="spellStart"/>
+            <w:proofErr w:type="gramStart"/>
+            <w:r>
+              <w:rPr>
+                <w:rFonts w:eastAsia="Times New Roman"/>
+                <w:sz w:val="24"/>
+                <w:szCs w:val="24"/>
+                <w:lang w:eastAsia="ru-RU"/>
+              </w:rPr>
+              <w:t>моря:Проклятие</w:t>
+            </w:r>
+            <w:proofErr w:type="spellEnd"/>
+            <w:proofErr w:type="gramEnd"/>
+            <w:r>
+              <w:rPr>
+                <w:rFonts w:eastAsia="Times New Roman"/>
+                <w:sz w:val="24"/>
+                <w:szCs w:val="24"/>
+                <w:lang w:eastAsia="ru-RU"/>
+              </w:rPr>
+              <w:t xml:space="preserve"> Черной жемчужины</w:t>
+            </w:r>
+          </w:p>
+        </w:tc>
+      </w:tr>
+      <w:tr>
+        <w:trPr>
+          <w:tblCellSpacing w:w="15" w:type="dxa"/>
+        </w:trPr>
+        <w:tc>
+          <w:tcPr>
+            <w:tcW w:w="0" w:type="auto"/>
+            <w:tcBorders>
+              <w:top w:val="outset" w:sz="6" w:space="0" w:color="auto"/>
+              <w:left w:val="outset" w:sz="6" w:space="0" w:color="auto"/>
+              <w:bottom w:val="outset" w:sz="6" w:space="0" w:color="auto"/>
+              <w:right w:val="outset" w:sz="6" w:space="0" w:color="auto"/>
+            </w:tcBorders>
+            <w:hideMark/>
+          </w:tcPr>
+          <w:p>
+            <w:pPr>
+              <w:spacing w:after="0" w:line="240" w:lineRule="auto"/>
+              <w:rPr>
+                <w:rFonts w:eastAsia="Times New Roman"/>
+                <w:sz w:val="24"/>
+                <w:szCs w:val="24"/>
+                <w:lang w:eastAsia="ru-RU"/>
+              </w:rPr>
+            </w:pPr>
+            <w:r>
+              <w:rPr>
+                <w:rFonts w:eastAsia="Times New Roman"/>
+                <w:sz w:val="24"/>
+                <w:szCs w:val="24"/>
+                <w:lang w:eastAsia="ru-RU"/>
+              </w:rPr>
+              <w:t>Кошмар на улице Вязов</w:t>
+            </w:r>
+          </w:p>
+        </w:tc>
+      </w:tr>
+      <w:tr>
+        <w:trPr>
+          <w:tblCellSpacing w:w="15" w:type="dxa"/>
+        </w:trPr>
+        <w:tc>
+          <w:tcPr>
+            <w:tcW w:w="0" w:type="auto"/>
+            <w:tcBorders>
+              <w:top w:val="outset" w:sz="6" w:space="0" w:color="auto"/>
+              <w:left w:val="outset" w:sz="6" w:space="0" w:color="auto"/>
+              <w:bottom w:val="outset" w:sz="6" w:space="0" w:color="auto"/>
+              <w:right w:val="outset" w:sz="6" w:space="0" w:color="auto"/>
+            </w:tcBorders>
+            <w:hideMark/>
+          </w:tcPr>
+          <w:p>
+            <w:pPr>
+              <w:spacing w:after="0" w:line="240" w:lineRule="auto"/>
+              <w:rPr>
+                <w:rFonts w:eastAsia="Times New Roman"/>
+                <w:sz w:val="24"/>
+                <w:szCs w:val="24"/>
+                <w:lang w:eastAsia="ru-RU"/>
+              </w:rPr>
+            </w:pPr>
+            <w:r>
+              <w:rPr>
+                <w:rFonts w:eastAsia="Times New Roman"/>
+                <w:sz w:val="24"/>
+                <w:szCs w:val="24"/>
+                <w:lang w:eastAsia="ru-RU"/>
+              </w:rPr>
+              <w:t>Пираты Карибского моря: Сундук мертвеца</w:t>
+            </w:r>
+          </w:p>
+        </w:tc>
+      </w:tr>
+      <w:tr>
+        <w:trPr>
+          <w:tblCellSpacing w:w="15" w:type="dxa"/>
+        </w:trPr>
+        <w:tc>
+          <w:tcPr>
+            <w:tcW w:w="0" w:type="auto"/>
+            <w:tcBorders>
+              <w:top w:val="outset" w:sz="6" w:space="0" w:color="auto"/>
+              <w:left w:val="outset" w:sz="6" w:space="0" w:color="auto"/>
+              <w:bottom w:val="outset" w:sz="6" w:space="0" w:color="auto"/>
+              <w:right w:val="outset" w:sz="6" w:space="0" w:color="auto"/>
+            </w:tcBorders>
+            <w:hideMark/>
+          </w:tcPr>
+          <w:p>
+            <w:pPr>
+              <w:spacing w:after="0" w:line="240" w:lineRule="auto"/>
+              <w:rPr>
+                <w:rFonts w:eastAsia="Times New Roman"/>
+                <w:sz w:val="24"/>
+                <w:szCs w:val="24"/>
+                <w:lang w:eastAsia="ru-RU"/>
+              </w:rPr>
+            </w:pPr>
+            <w:r>
+              <w:rPr>
+                <w:rFonts w:eastAsia="Times New Roman"/>
+                <w:sz w:val="24"/>
+                <w:szCs w:val="24"/>
+                <w:lang w:eastAsia="ru-RU"/>
+              </w:rPr>
+              <w:t>Одинокий рейнджер</w:t>
+            </w:r>
+          </w:p>
+        </w:tc>
+      </w:tr>
+    </w:tbl>
+    <w:p>
+      <w:pPr>
+        <w:spacing w:line="240" w:lineRule="auto"/>
+      </w:pPr>
+    </w:p>
+    <w:p>
+      <w:pPr>
+        <w:spacing w:line="240" w:lineRule="auto"/>
+        <w:rPr>
+          <w:i/>
+        </w:rPr>
+      </w:pPr>
+      <w:r>
+        <w:rPr>
+          <w:i/>
+        </w:rPr>
+        <w:t>3. Отобрать количество фильмов, выпущенные с Т1 по Т2 годы</w:t>
+      </w:r>
+    </w:p>
+    <w:p>
+      <w:pPr>
+        <w:spacing w:line="240" w:lineRule="auto"/>
+        <w:rPr>
+          <w:lang w:val="en-US"/>
+        </w:rPr>
+      </w:pPr>
+      <w:r>
+        <w:rPr>
+          <w:lang w:val="en-US"/>
+        </w:rPr>
+        <w:t>delimiter //</w:t>
+      </w:r>
+      <w:r>
+        <w:rPr>
+          <w:lang w:val="en-US"/>
+        </w:rPr>
+        <w:br/>
+      </w:r>
+      <w:r>
+        <w:rPr>
+          <w:lang w:val="en-US"/>
+        </w:rPr>
+        <w:t xml:space="preserve">create function </w:t>
+      </w:r>
+      <w:proofErr w:type="spellStart"/>
+      <w:r>
+        <w:rPr>
+          <w:lang w:val="en-US"/>
+        </w:rPr>
+        <w:t>numberFilmsInTimeInterval</w:t>
+      </w:r>
+      <w:proofErr w:type="spellEnd"/>
+      <w:r>
+        <w:rPr>
+          <w:lang w:val="en-US"/>
+        </w:rPr>
+        <w:t xml:space="preserve"> (t1 </w:t>
+      </w:r>
+      <w:proofErr w:type="spellStart"/>
+      <w:proofErr w:type="gramStart"/>
+      <w:r>
+        <w:rPr>
+          <w:lang w:val="en-US"/>
+        </w:rPr>
+        <w:t>int</w:t>
+      </w:r>
+      <w:proofErr w:type="spellEnd"/>
+      <w:r>
+        <w:rPr>
+          <w:lang w:val="en-US"/>
+        </w:rPr>
+        <w:t>(</w:t>
+      </w:r>
+      <w:proofErr w:type="gramEnd"/>
+      <w:r>
+        <w:rPr>
+          <w:lang w:val="en-US"/>
+        </w:rPr>
+        <w:t xml:space="preserve">4), t2 </w:t>
+      </w:r>
+      <w:proofErr w:type="spellStart"/>
+      <w:r>
+        <w:rPr>
+          <w:lang w:val="en-US"/>
+        </w:rPr>
+        <w:t>int</w:t>
+      </w:r>
+      <w:proofErr w:type="spellEnd"/>
+      <w:r>
+        <w:rPr>
+          <w:lang w:val="en-US"/>
+        </w:rPr>
+        <w:t>(4))</w:t>
+      </w:r>
+      <w:r>
+        <w:rPr>
+          <w:lang w:val="en-US"/>
+        </w:rPr>
+        <w:br/>
+      </w:r>
+      <w:r>
+        <w:rPr>
+          <w:lang w:val="en-US"/>
+        </w:rPr>
+        <w:t xml:space="preserve">returns </w:t>
+      </w:r>
+      <w:proofErr w:type="spellStart"/>
+      <w:r>
+        <w:rPr>
+          <w:lang w:val="en-US"/>
+        </w:rPr>
+        <w:t>int</w:t>
+      </w:r>
+      <w:proofErr w:type="spellEnd"/>
+      <w:r>
+        <w:rPr>
+          <w:lang w:val="en-US"/>
+        </w:rPr>
+        <w:br/>
+      </w:r>
+      <w:r>
+        <w:rPr>
+          <w:lang w:val="en-US"/>
+        </w:rPr>
+        <w:t>begin</w:t>
+      </w:r>
+    </w:p>
+    <w:p>
+      <w:pPr>
+        <w:spacing w:line="240" w:lineRule="auto"/>
+        <w:rPr>
+          <w:lang w:val="en-US"/>
+        </w:rPr>
+      </w:pPr>
+      <w:r>
+        <w:rPr>
+          <w:lang w:val="en-US"/>
+        </w:rPr>
+        <w:t xml:space="preserve">declare </w:t>
+      </w:r>
+      <w:proofErr w:type="spellStart"/>
+      <w:r>
+        <w:rPr>
+          <w:lang w:val="en-US"/>
+        </w:rPr>
+        <w:t>num</w:t>
+      </w:r>
+      <w:proofErr w:type="spellEnd"/>
+      <w:r>
+        <w:rPr>
+          <w:lang w:val="en-US"/>
+        </w:rPr>
+        <w:t xml:space="preserve"> </w:t>
+      </w:r>
+      <w:proofErr w:type="spellStart"/>
+      <w:r>
+        <w:rPr>
+          <w:lang w:val="en-US"/>
+        </w:rPr>
+        <w:t>int</w:t>
+      </w:r>
+      <w:proofErr w:type="spellEnd"/>
+      <w:r>
+        <w:rPr>
+          <w:lang w:val="en-US"/>
+        </w:rPr>
+        <w:t>;</w:t>
+      </w:r>
+      <w:r>
+        <w:rPr>
+          <w:lang w:val="en-US"/>
+        </w:rPr>
+        <w:br/>
+      </w:r>
+      <w:r>
+        <w:rPr>
+          <w:lang w:val="en-US"/>
+        </w:rPr>
+        <w:t xml:space="preserve">select </w:t>
+      </w:r>
+      <w:proofErr w:type="gramStart"/>
+      <w:r>
+        <w:rPr>
+          <w:lang w:val="en-US"/>
+        </w:rPr>
+        <w:t>count(</w:t>
+      </w:r>
+      <w:proofErr w:type="gramEnd"/>
+      <w:r>
+        <w:rPr>
+          <w:lang w:val="en-US"/>
+        </w:rPr>
+        <w:t xml:space="preserve">*) into </w:t>
+      </w:r>
+      <w:proofErr w:type="spellStart"/>
+      <w:r>
+        <w:rPr>
+          <w:lang w:val="en-US"/>
+        </w:rPr>
+        <w:t>num</w:t>
+      </w:r>
+      <w:proofErr w:type="spellEnd"/>
+      <w:r>
+        <w:rPr>
+          <w:lang w:val="en-US"/>
+        </w:rPr>
+        <w:t xml:space="preserve"> from films where release_year between t1 and t2;</w:t>
+      </w:r>
+      <w:r>
+        <w:rPr>
+          <w:lang w:val="en-US"/>
+        </w:rPr>
+        <w:br/>
+      </w:r>
+      <w:r>
+        <w:rPr>
+          <w:lang w:val="en-US"/>
+        </w:rPr>
+        <w:t xml:space="preserve"> return </w:t>
+      </w:r>
+      <w:proofErr w:type="spellStart"/>
+      <w:r>
+        <w:rPr>
+          <w:lang w:val="en-US"/>
+        </w:rPr>
+        <w:t>num;</w:t>
+      </w:r>
+      <w:proofErr w:type="spellEnd"/>
+    </w:p>
+    <w:p>
+      <w:pPr>
+        <w:spacing w:line="240" w:lineRule="auto"/>
+        <w:rPr>
+          <w:lang w:val="en-US"/>
+        </w:rPr>
+      </w:pPr>
+      <w:r>
+        <w:rPr>
+          <w:lang w:val="en-US"/>
+        </w:rPr>
+        <w:lastRenderedPageBreak/>
+        <w:t>end//</w:t>
+      </w:r>
+      <w:r>
+        <w:rPr>
+          <w:lang w:val="en-US"/>
+        </w:rPr>
+        <w:br/>
+      </w:r>
+      <w:proofErr w:type="gramStart"/>
+      <w:r>
+        <w:rPr>
+          <w:lang w:val="en-US"/>
+        </w:rPr>
+        <w:t>delimiter ;</w:t>
+      </w:r>
+      <w:proofErr w:type="gramEnd"/>
+      <w:r>
+        <w:rPr>
+          <w:lang w:val="en-US"/>
+        </w:rPr>
+        <w:br/>
+      </w:r>
+      <w:r>
+        <w:rPr>
+          <w:lang w:val="en-US"/>
+        </w:rPr>
+        <w:t xml:space="preserve">select </w:t>
+      </w:r>
+      <w:proofErr w:type="spellStart"/>
+      <w:r>
+        <w:rPr>
+          <w:lang w:val="en-US"/>
+        </w:rPr>
+        <w:t>numberFilmsInTimeInterval</w:t>
+      </w:r>
+      <w:proofErr w:type="spellEnd"/>
+      <w:r>
+        <w:rPr>
+          <w:lang w:val="en-US"/>
+        </w:rPr>
+        <w:t>(1990, 2000);</w:t>
+      </w:r>
+    </w:p>
+    <w:p>
+      <w:pPr>
+        <w:spacing w:line="240" w:lineRule="auto"/>
+      </w:pPr>
+      <w:r>
+        <w:t>Результат:</w:t>
+      </w:r>
+    </w:p>
+    <w:tbl>
+      <w:tblPr>
+        <w:tblW w:w="0" w:type="auto"/>
+        <w:tblCellSpacing w:w="15" w:type="dxa"/>
+        <w:tblBorders>
+          <w:top w:val="outset" w:sz="6" w:space="0" w:color="auto"/>
+          <w:left w:val="outset" w:sz="6" w:space="0" w:color="auto"/>
+          <w:bottom w:val="outset" w:sz="6" w:space="0" w:color="auto"/>
+          <w:right w:val="outset" w:sz="6" w:space="0" w:color="auto"/>
+        </w:tblBorders>
+        <w:tblCellMar>
+          <w:top w:w="15" w:type="dxa"/>
+          <w:left w:w="15" w:type="dxa"/>
+          <w:bottom w:w="15" w:type="dxa"/>
+          <w:right w:w="15" w:type="dxa"/>
+        </w:tblCellMar>
+        <w:tblLook w:val="04A0" w:firstRow="1" w:lastRow="0" w:firstColumn="1" w:lastColumn="0" w:noHBand="0" w:noVBand="1"/>
+      </w:tblPr>
+      <w:tblGrid>
+        <w:gridCol w:w="4093"/>
+      </w:tblGrid>
+      <w:tr>
+        <w:trPr>
+          <w:tblCellSpacing w:w="15" w:type="dxa"/>
+        </w:trPr>
+        <w:tc>
+          <w:tcPr>
+            <w:tcW w:w="0" w:type="auto"/>
+            <w:tcBorders>
+              <w:top w:val="outset" w:sz="6" w:space="0" w:color="auto"/>
+              <w:left w:val="outset" w:sz="6" w:space="0" w:color="auto"/>
+              <w:bottom w:val="outset" w:sz="6" w:space="0" w:color="auto"/>
+              <w:right w:val="outset" w:sz="6" w:space="0" w:color="auto"/>
+            </w:tcBorders>
+            <w:shd w:val="clear" w:color="auto" w:fill="C0C0C0"/>
+            <w:vAlign w:val="center"/>
+            <w:hideMark/>
+          </w:tcPr>
+          <w:p>
+            <w:pPr>
+              <w:spacing w:after="0" w:line="240" w:lineRule="auto"/>
+              <w:rPr>
+                <w:rFonts w:eastAsia="Times New Roman"/>
+                <w:sz w:val="24"/>
+                <w:szCs w:val="24"/>
+                <w:lang w:eastAsia="ru-RU"/>
+              </w:rPr>
+            </w:pPr>
+            <w:proofErr w:type="spellStart"/>
+            <w:proofErr w:type="gramStart"/>
+            <w:r>
+              <w:rPr>
+                <w:rFonts w:eastAsia="Times New Roman"/>
+                <w:sz w:val="24"/>
+                <w:szCs w:val="24"/>
+                <w:lang w:eastAsia="ru-RU"/>
+              </w:rPr>
+              <w:t>numberFilmsInTimeInterval</w:t>
+            </w:r>
+            <w:proofErr w:type="spellEnd"/>
+            <w:r>
+              <w:rPr>
+                <w:rFonts w:eastAsia="Times New Roman"/>
+                <w:sz w:val="24"/>
+                <w:szCs w:val="24"/>
+                <w:lang w:eastAsia="ru-RU"/>
+              </w:rPr>
+              <w:t>(</w:t>
+            </w:r>
+            <w:proofErr w:type="gramEnd"/>
+            <w:r>
+              <w:rPr>
+                <w:rFonts w:eastAsia="Times New Roman"/>
+                <w:sz w:val="24"/>
+                <w:szCs w:val="24"/>
+                <w:lang w:eastAsia="ru-RU"/>
+              </w:rPr>
+              <w:t>1990, 2000)</w:t>
+            </w:r>
+          </w:p>
+        </w:tc>
+      </w:tr>
+      <w:tr>
+        <w:trPr>
+          <w:tblCellSpacing w:w="15" w:type="dxa"/>
+        </w:trPr>
+        <w:tc>
+          <w:tcPr>
+            <w:tcW w:w="0" w:type="auto"/>
+            <w:tcBorders>
+              <w:top w:val="outset" w:sz="6" w:space="0" w:color="auto"/>
+              <w:left w:val="outset" w:sz="6" w:space="0" w:color="auto"/>
+              <w:bottom w:val="outset" w:sz="6" w:space="0" w:color="auto"/>
+              <w:right w:val="outset" w:sz="6" w:space="0" w:color="auto"/>
+            </w:tcBorders>
+            <w:hideMark/>
+          </w:tcPr>
+          <w:p>
+            <w:pPr>
+              <w:spacing w:after="0" w:line="240" w:lineRule="auto"/>
+              <w:rPr>
+                <w:rFonts w:eastAsia="Times New Roman"/>
+                <w:sz w:val="24"/>
+                <w:szCs w:val="24"/>
+                <w:lang w:eastAsia="ru-RU"/>
+              </w:rPr>
+            </w:pPr>
+            <w:r>
+              <w:rPr>
+                <w:rFonts w:eastAsia="Times New Roman"/>
+                <w:sz w:val="24"/>
+                <w:szCs w:val="24"/>
+                <w:lang w:eastAsia="ru-RU"/>
+              </w:rPr>
+              <w:t>5</w:t>
+            </w:r>
+          </w:p>
+        </w:tc>
+      </w:tr>
+    </w:tbl>
+    <w:p>
+      <w:pPr>
+        <w:spacing w:line="240" w:lineRule="auto"/>
+      </w:pPr>
+    </w:p>
+    <w:p>
+      <w:pPr>
+        <w:spacing w:line="240" w:lineRule="auto"/>
+        <w:rPr>
+          <w:i/>
+        </w:rPr>
+      </w:pPr>
+      <w:r>
+        <w:rPr>
+          <w:i/>
+        </w:rPr>
+        <w:t>4. Отобрать все фильмы, фигурирующие в номинациях премии Оскар в заданном году</w:t>
+      </w:r>
+    </w:p>
+    <w:p>
+      <w:pPr>
+        <w:spacing w:line="240" w:lineRule="auto"/>
+        <w:rPr>
+          <w:lang w:val="en-US"/>
+        </w:rPr>
+      </w:pPr>
+      <w:r>
+        <w:rPr>
+          <w:lang w:val="en-US"/>
+        </w:rPr>
+        <w:t xml:space="preserve">create procedure </w:t>
+      </w:r>
+      <w:proofErr w:type="spellStart"/>
+      <w:r>
+        <w:rPr>
+          <w:lang w:val="en-US"/>
+        </w:rPr>
+        <w:t>OscarReward</w:t>
+      </w:r>
+      <w:proofErr w:type="spellEnd"/>
+      <w:r>
+        <w:rPr>
+          <w:lang w:val="en-US"/>
+        </w:rPr>
+        <w:t xml:space="preserve"> (y </w:t>
+      </w:r>
+      <w:proofErr w:type="spellStart"/>
+      <w:proofErr w:type="gramStart"/>
+      <w:r>
+        <w:rPr>
+          <w:lang w:val="en-US"/>
+        </w:rPr>
+        <w:t>int</w:t>
+      </w:r>
+      <w:proofErr w:type="spellEnd"/>
+      <w:r>
+        <w:rPr>
+          <w:lang w:val="en-US"/>
+        </w:rPr>
+        <w:t>(</w:t>
+      </w:r>
+      <w:proofErr w:type="gramEnd"/>
+      <w:r>
+        <w:rPr>
+          <w:lang w:val="en-US"/>
+        </w:rPr>
+        <w:t>4))</w:t>
+      </w:r>
+      <w:r>
+        <w:rPr>
+          <w:lang w:val="en-US"/>
+        </w:rPr>
+        <w:br/>
+      </w:r>
+      <w:r>
+        <w:rPr>
+          <w:lang w:val="en-US"/>
+        </w:rPr>
+        <w:t>select film_name from films where film_id in (select film_id from rewardings_Oscar where rewarding_year = y);</w:t>
+      </w:r>
+      <w:r>
+        <w:rPr>
+          <w:lang w:val="en-US"/>
+        </w:rPr>
+        <w:br/>
+      </w:r>
+      <w:r>
+        <w:rPr>
+          <w:lang w:val="en-US"/>
+        </w:rPr>
+        <w:t xml:space="preserve">call </w:t>
+      </w:r>
+      <w:proofErr w:type="spellStart"/>
+      <w:r>
+        <w:rPr>
+          <w:lang w:val="en-US"/>
+        </w:rPr>
+        <w:t>OscarReward</w:t>
+      </w:r>
+      <w:proofErr w:type="spellEnd"/>
+      <w:r>
+        <w:rPr>
+          <w:lang w:val="en-US"/>
+        </w:rPr>
+        <w:t>(2009);</w:t>
+      </w:r>
+    </w:p>
+    <w:p>
+      <w:pPr>
+        <w:spacing w:line="240" w:lineRule="auto"/>
+      </w:pPr>
+      <w:r>
+        <w:t>Результат:</w:t>
+      </w:r>
+    </w:p>
+    <w:tbl>
+      <w:tblPr>
+        <w:tblW w:w="0" w:type="auto"/>
+        <w:tblCellSpacing w:w="15" w:type="dxa"/>
+        <w:tblBorders>
+          <w:top w:val="outset" w:sz="6" w:space="0" w:color="auto"/>
+          <w:left w:val="outset" w:sz="6" w:space="0" w:color="auto"/>
+          <w:bottom w:val="outset" w:sz="6" w:space="0" w:color="auto"/>
+          <w:right w:val="outset" w:sz="6" w:space="0" w:color="auto"/>
+        </w:tblBorders>
+        <w:tblCellMar>
+          <w:top w:w="15" w:type="dxa"/>
+          <w:left w:w="15" w:type="dxa"/>
+          <w:bottom w:w="15" w:type="dxa"/>
+          <w:right w:w="15" w:type="dxa"/>
+        </w:tblCellMar>
+        <w:tblLook w:val="04A0" w:firstRow="1" w:lastRow="0" w:firstColumn="1" w:lastColumn="0" w:noHBand="0" w:noVBand="1"/>
+      </w:tblPr>
+      <w:tblGrid>
+        <w:gridCol w:w="1749"/>
+      </w:tblGrid>
+      <w:tr>
+        <w:trPr>
+          <w:tblCellSpacing w:w="15" w:type="dxa"/>
+        </w:trPr>
+        <w:tc>
+          <w:tcPr>
+            <w:tcW w:w="0" w:type="auto"/>
+            <w:tcBorders>
+              <w:top w:val="outset" w:sz="6" w:space="0" w:color="auto"/>
+              <w:left w:val="outset" w:sz="6" w:space="0" w:color="auto"/>
+              <w:bottom w:val="outset" w:sz="6" w:space="0" w:color="auto"/>
+              <w:right w:val="outset" w:sz="6" w:space="0" w:color="auto"/>
+            </w:tcBorders>
+            <w:shd w:val="clear" w:color="auto" w:fill="C0C0C0"/>
+            <w:vAlign w:val="center"/>
+            <w:hideMark/>
+          </w:tcPr>
+          <w:p>
+            <w:pPr>
+              <w:spacing w:after="0" w:line="240" w:lineRule="auto"/>
+              <w:rPr>
+                <w:rFonts w:eastAsia="Times New Roman"/>
+                <w:sz w:val="24"/>
+                <w:szCs w:val="24"/>
+                <w:lang w:eastAsia="ru-RU"/>
+              </w:rPr>
+            </w:pPr>
+            <w:r>
+              <w:rPr>
+                <w:rFonts w:eastAsia="Times New Roman"/>
+                <w:sz w:val="24"/>
+                <w:szCs w:val="24"/>
+                <w:lang w:eastAsia="ru-RU"/>
+              </w:rPr>
+              <w:t>film_name</w:t>
+            </w:r>
+          </w:p>
+        </w:tc>
+      </w:tr>
+      <w:tr>
+        <w:trPr>
+          <w:tblCellSpacing w:w="15" w:type="dxa"/>
+        </w:trPr>
+        <w:tc>
+          <w:tcPr>
+            <w:tcW w:w="0" w:type="auto"/>
+            <w:tcBorders>
+              <w:top w:val="outset" w:sz="6" w:space="0" w:color="auto"/>
+              <w:left w:val="outset" w:sz="6" w:space="0" w:color="auto"/>
+              <w:bottom w:val="outset" w:sz="6" w:space="0" w:color="auto"/>
+              <w:right w:val="outset" w:sz="6" w:space="0" w:color="auto"/>
+            </w:tcBorders>
+            <w:hideMark/>
+          </w:tcPr>
+          <w:p>
+            <w:pPr>
+              <w:spacing w:after="0" w:line="240" w:lineRule="auto"/>
+              <w:rPr>
+                <w:rFonts w:eastAsia="Times New Roman"/>
+                <w:sz w:val="24"/>
+                <w:szCs w:val="24"/>
+                <w:lang w:eastAsia="ru-RU"/>
+              </w:rPr>
+            </w:pPr>
+            <w:r>
+              <w:rPr>
+                <w:rFonts w:eastAsia="Times New Roman"/>
+                <w:sz w:val="24"/>
+                <w:szCs w:val="24"/>
+                <w:lang w:eastAsia="ru-RU"/>
+              </w:rPr>
+              <w:t>Темный рыцарь</w:t>
+            </w:r>
+          </w:p>
+        </w:tc>
+      </w:tr>
+      <w:tr>
+        <w:trPr>
+          <w:tblCellSpacing w:w="15" w:type="dxa"/>
+        </w:trPr>
+        <w:tc>
+          <w:tcPr>
+            <w:tcW w:w="0" w:type="auto"/>
+            <w:tcBorders>
+              <w:top w:val="outset" w:sz="6" w:space="0" w:color="auto"/>
+              <w:left w:val="outset" w:sz="6" w:space="0" w:color="auto"/>
+              <w:bottom w:val="outset" w:sz="6" w:space="0" w:color="auto"/>
+              <w:right w:val="outset" w:sz="6" w:space="0" w:color="auto"/>
+            </w:tcBorders>
+            <w:hideMark/>
+          </w:tcPr>
+          <w:p>
+            <w:pPr>
+              <w:spacing w:after="0" w:line="240" w:lineRule="auto"/>
+              <w:rPr>
+                <w:rFonts w:eastAsia="Times New Roman"/>
+                <w:sz w:val="24"/>
+                <w:szCs w:val="24"/>
+                <w:lang w:eastAsia="ru-RU"/>
+              </w:rPr>
+            </w:pPr>
+            <w:r>
+              <w:rPr>
+                <w:rFonts w:eastAsia="Times New Roman"/>
+                <w:sz w:val="24"/>
+                <w:szCs w:val="24"/>
+                <w:lang w:eastAsia="ru-RU"/>
+              </w:rPr>
+              <w:t>Чтец</w:t>
+            </w:r>
+          </w:p>
+        </w:tc>
+      </w:tr>
+    </w:tbl>
+    <w:p>
+      <w:pPr>
+        <w:spacing w:line="240" w:lineRule="auto"/>
+        <w:rPr>
+          <w:lang w:val="en-US"/>
+        </w:rPr>
+      </w:pPr>
+    </w:p>
+    <w:p>
+      <w:pPr>
+        <w:spacing w:line="240" w:lineRule="auto"/>
+        <w:rPr>
+          <w:i/>
+        </w:rPr>
+      </w:pPr>
+      <w:r>
+        <w:rPr>
+          <w:i/>
+        </w:rPr>
+        <w:t>5. Отобрать все рецензии о заданном фильме</w:t>
+      </w:r>
+    </w:p>
+    <w:p>
+      <w:pPr>
+        <w:spacing w:line="240" w:lineRule="auto"/>
+        <w:rPr>
+          <w:lang w:val="en-US"/>
+        </w:rPr>
+      </w:pPr>
+      <w:r>
+        <w:rPr>
+          <w:lang w:val="en-US"/>
+        </w:rPr>
+        <w:t xml:space="preserve">create procedure </w:t>
+      </w:r>
+      <w:proofErr w:type="spellStart"/>
+      <w:r>
+        <w:rPr>
+          <w:lang w:val="en-US"/>
+        </w:rPr>
+        <w:t>ReviewsAboutFilm</w:t>
+      </w:r>
+      <w:proofErr w:type="spellEnd"/>
+      <w:r>
+        <w:rPr>
+          <w:lang w:val="en-US"/>
+        </w:rPr>
+        <w:t xml:space="preserve"> (film </w:t>
+      </w:r>
+      <w:proofErr w:type="gramStart"/>
+      <w:r>
+        <w:rPr>
+          <w:lang w:val="en-US"/>
+        </w:rPr>
+        <w:t>varchar(</w:t>
+      </w:r>
+      <w:proofErr w:type="gramEnd"/>
+      <w:r>
+        <w:rPr>
+          <w:lang w:val="en-US"/>
+        </w:rPr>
+        <w:t>50))</w:t>
+      </w:r>
+      <w:r>
+        <w:rPr>
+          <w:lang w:val="en-US"/>
+        </w:rPr>
+        <w:br/>
+      </w:r>
+      <w:r>
+        <w:rPr>
+          <w:lang w:val="en-US"/>
+        </w:rPr>
+        <w:t>select * from reviews where film_id = (select film_id from films where film_name = film);</w:t>
+      </w:r>
+      <w:r>
+        <w:rPr>
+          <w:lang w:val="en-US"/>
+        </w:rPr>
+        <w:br/>
+      </w:r>
+      <w:r>
+        <w:rPr>
+          <w:lang w:val="en-US"/>
+        </w:rPr>
+        <w:t xml:space="preserve">call </w:t>
+      </w:r>
+      <w:proofErr w:type="spellStart"/>
+      <w:r>
+        <w:rPr>
+          <w:lang w:val="en-US"/>
+        </w:rPr>
+        <w:t>ReviewsAboutFilm</w:t>
+      </w:r>
+      <w:proofErr w:type="spellEnd"/>
+      <w:r>
+        <w:rPr>
+          <w:lang w:val="en-US"/>
+        </w:rPr>
+        <w:t>("</w:t>
+      </w:r>
+      <w:r>
+        <w:t>Властелин</w:t>
+      </w:r>
+      <w:r>
+        <w:rPr>
+          <w:lang w:val="en-US"/>
+        </w:rPr>
+        <w:t xml:space="preserve"> </w:t>
+      </w:r>
+      <w:r>
+        <w:t>колец</w:t>
+      </w:r>
+      <w:r>
+        <w:rPr>
+          <w:lang w:val="en-US"/>
+        </w:rPr>
+        <w:t xml:space="preserve">: </w:t>
+      </w:r>
+      <w:r>
+        <w:t>Возвращение</w:t>
+      </w:r>
+      <w:r>
+        <w:rPr>
+          <w:lang w:val="en-US"/>
+        </w:rPr>
+        <w:t xml:space="preserve"> </w:t>
+      </w:r>
+      <w:r>
+        <w:t>Короля</w:t>
+      </w:r>
+      <w:r>
+        <w:rPr>
+          <w:lang w:val="en-US"/>
+        </w:rPr>
+        <w:t>");</w:t>
+      </w:r>
+    </w:p>
+    <w:p>
+      <w:pPr>
+        <w:spacing w:line="240" w:lineRule="auto"/>
+      </w:pPr>
+      <w:r>
+        <w:t>Результат:</w:t>
+      </w:r>
+    </w:p>
+    <w:tbl>
+      <w:tblPr>
+        <w:tblW w:w="0" w:type="auto"/>
+        <w:tblCellSpacing w:w="15" w:type="dxa"/>
+        <w:tblBorders>
+          <w:top w:val="outset" w:sz="6" w:space="0" w:color="auto"/>
+          <w:left w:val="outset" w:sz="6" w:space="0" w:color="auto"/>
+          <w:bottom w:val="outset" w:sz="6" w:space="0" w:color="auto"/>
+          <w:right w:val="outset" w:sz="6" w:space="0" w:color="auto"/>
+        </w:tblBorders>
+        <w:tblCellMar>
+          <w:top w:w="15" w:type="dxa"/>
+          <w:left w:w="15" w:type="dxa"/>
+          <w:bottom w:w="15" w:type="dxa"/>
+          <w:right w:w="15" w:type="dxa"/>
+        </w:tblCellMar>
+        <w:tblLook w:val="04A0" w:firstRow="1" w:lastRow="0" w:firstColumn="1" w:lastColumn="0" w:noHBand="0" w:noVBand="1"/>
+      </w:tblPr>
+      <w:tblGrid>
+        <w:gridCol w:w="1065"/>
+        <w:gridCol w:w="1507"/>
+        <w:gridCol w:w="1351"/>
+        <w:gridCol w:w="797"/>
+        <w:gridCol w:w="1317"/>
+        <w:gridCol w:w="3302"/>
+      </w:tblGrid>
+      <w:tr>
+        <w:trPr>
+          <w:tblCellSpacing w:w="15" w:type="dxa"/>
+        </w:trPr>
+        <w:tc>
+          <w:tcPr>
+            <w:tcW w:w="0" w:type="auto"/>
+            <w:tcBorders>
+              <w:top w:val="outset" w:sz="6" w:space="0" w:color="auto"/>
+              <w:left w:val="outset" w:sz="6" w:space="0" w:color="auto"/>
+              <w:bottom w:val="outset" w:sz="6" w:space="0" w:color="auto"/>
+              <w:right w:val="outset" w:sz="6" w:space="0" w:color="auto"/>
+            </w:tcBorders>
+            <w:shd w:val="clear" w:color="auto" w:fill="C0C0C0"/>
+            <w:vAlign w:val="center"/>
+            <w:hideMark/>
+          </w:tcPr>
+          <w:p>
+            <w:pPr>
+              <w:spacing w:after="0" w:line="240" w:lineRule="auto"/>
+              <w:rPr>
+                <w:rFonts w:eastAsia="Times New Roman"/>
+                <w:sz w:val="24"/>
+                <w:szCs w:val="24"/>
+                <w:lang w:eastAsia="ru-RU"/>
+              </w:rPr>
+            </w:pPr>
+            <w:proofErr w:type="spellStart"/>
+            <w:r>
+              <w:rPr>
+                <w:rFonts w:eastAsia="Times New Roman"/>
+                <w:sz w:val="24"/>
+                <w:szCs w:val="24"/>
+                <w:lang w:eastAsia="ru-RU"/>
+              </w:rPr>
+              <w:t>review_id</w:t>
+            </w:r>
+            <w:proofErr w:type="spellEnd"/>
+          </w:p>
+        </w:tc>
+        <w:tc>
+          <w:tcPr>
+            <w:tcW w:w="0" w:type="auto"/>
+            <w:tcBorders>
+              <w:top w:val="outset" w:sz="6" w:space="0" w:color="auto"/>
+              <w:left w:val="outset" w:sz="6" w:space="0" w:color="auto"/>
+              <w:bottom w:val="outset" w:sz="6" w:space="0" w:color="auto"/>
+              <w:right w:val="outset" w:sz="6" w:space="0" w:color="auto"/>
+            </w:tcBorders>
+            <w:shd w:val="clear" w:color="auto" w:fill="C0C0C0"/>
+            <w:vAlign w:val="center"/>
+            <w:hideMark/>
+          </w:tcPr>
+          <w:p>
+            <w:pPr>
+              <w:spacing w:after="0" w:line="240" w:lineRule="auto"/>
+              <w:rPr>
+                <w:rFonts w:eastAsia="Times New Roman"/>
+                <w:sz w:val="24"/>
+                <w:szCs w:val="24"/>
+                <w:lang w:eastAsia="ru-RU"/>
+              </w:rPr>
+            </w:pPr>
+            <w:r>
+              <w:rPr>
+                <w:rFonts w:eastAsia="Times New Roman"/>
+                <w:sz w:val="24"/>
+                <w:szCs w:val="24"/>
+                <w:lang w:eastAsia="ru-RU"/>
+              </w:rPr>
+              <w:t>review_name</w:t>
+            </w:r>
+          </w:p>
+        </w:tc>
+        <w:tc>
+          <w:tcPr>
+            <w:tcW w:w="0" w:type="auto"/>
+            <w:tcBorders>
+              <w:top w:val="outset" w:sz="6" w:space="0" w:color="auto"/>
+              <w:left w:val="outset" w:sz="6" w:space="0" w:color="auto"/>
+              <w:bottom w:val="outset" w:sz="6" w:space="0" w:color="auto"/>
+              <w:right w:val="outset" w:sz="6" w:space="0" w:color="auto"/>
+            </w:tcBorders>
+            <w:shd w:val="clear" w:color="auto" w:fill="C0C0C0"/>
+            <w:vAlign w:val="center"/>
+            <w:hideMark/>
+          </w:tcPr>
+          <w:p>
+            <w:pPr>
+              <w:spacing w:after="0" w:line="240" w:lineRule="auto"/>
+              <w:rPr>
+                <w:rFonts w:eastAsia="Times New Roman"/>
+                <w:sz w:val="24"/>
+                <w:szCs w:val="24"/>
+                <w:lang w:eastAsia="ru-RU"/>
+              </w:rPr>
+            </w:pPr>
+            <w:r>
+              <w:rPr>
+                <w:rFonts w:eastAsia="Times New Roman"/>
+                <w:sz w:val="24"/>
+                <w:szCs w:val="24"/>
+                <w:lang w:eastAsia="ru-RU"/>
+              </w:rPr>
+              <w:t>author_name</w:t>
+            </w:r>
+          </w:p>
+        </w:tc>
+        <w:tc>
+          <w:tcPr>
+            <w:tcW w:w="0" w:type="auto"/>
+            <w:tcBorders>
+              <w:top w:val="outset" w:sz="6" w:space="0" w:color="auto"/>
+              <w:left w:val="outset" w:sz="6" w:space="0" w:color="auto"/>
+              <w:bottom w:val="outset" w:sz="6" w:space="0" w:color="auto"/>
+              <w:right w:val="outset" w:sz="6" w:space="0" w:color="auto"/>
+            </w:tcBorders>
+            <w:shd w:val="clear" w:color="auto" w:fill="C0C0C0"/>
+            <w:vAlign w:val="center"/>
+            <w:hideMark/>
+          </w:tcPr>
+          <w:p>
+            <w:pPr>
+              <w:spacing w:after="0" w:line="240" w:lineRule="auto"/>
+              <w:rPr>
+                <w:rFonts w:eastAsia="Times New Roman"/>
+                <w:sz w:val="24"/>
+                <w:szCs w:val="24"/>
+                <w:lang w:eastAsia="ru-RU"/>
+              </w:rPr>
+            </w:pPr>
+            <w:r>
+              <w:rPr>
+                <w:rFonts w:eastAsia="Times New Roman"/>
+                <w:sz w:val="24"/>
+                <w:szCs w:val="24"/>
+                <w:lang w:eastAsia="ru-RU"/>
+              </w:rPr>
+              <w:t>film_id</w:t>
+            </w:r>
+          </w:p>
+        </w:tc>
+        <w:tc>
+          <w:tcPr>
+            <w:tcW w:w="0" w:type="auto"/>
+            <w:tcBorders>
+              <w:top w:val="outset" w:sz="6" w:space="0" w:color="auto"/>
+              <w:left w:val="outset" w:sz="6" w:space="0" w:color="auto"/>
+              <w:bottom w:val="outset" w:sz="6" w:space="0" w:color="auto"/>
+              <w:right w:val="outset" w:sz="6" w:space="0" w:color="auto"/>
+            </w:tcBorders>
+            <w:shd w:val="clear" w:color="auto" w:fill="C0C0C0"/>
+            <w:vAlign w:val="center"/>
+            <w:hideMark/>
+          </w:tcPr>
+          <w:p>
+            <w:pPr>
+              <w:spacing w:after="0" w:line="240" w:lineRule="auto"/>
+              <w:rPr>
+                <w:rFonts w:eastAsia="Times New Roman"/>
+                <w:sz w:val="24"/>
+                <w:szCs w:val="24"/>
+                <w:lang w:eastAsia="ru-RU"/>
+              </w:rPr>
+            </w:pPr>
+            <w:proofErr w:type="spellStart"/>
+            <w:r>
+              <w:rPr>
+                <w:rFonts w:eastAsia="Times New Roman"/>
+                <w:sz w:val="24"/>
+                <w:szCs w:val="24"/>
+                <w:lang w:eastAsia="ru-RU"/>
+              </w:rPr>
+              <w:t>author_mark</w:t>
+            </w:r>
+            <w:proofErr w:type="spellEnd"/>
+          </w:p>
+        </w:tc>
+        <w:tc>
+          <w:tcPr>
+            <w:tcW w:w="0" w:type="auto"/>
+            <w:tcBorders>
+              <w:top w:val="outset" w:sz="6" w:space="0" w:color="auto"/>
+              <w:left w:val="outset" w:sz="6" w:space="0" w:color="auto"/>
+              <w:bottom w:val="outset" w:sz="6" w:space="0" w:color="auto"/>
+              <w:right w:val="outset" w:sz="6" w:space="0" w:color="auto"/>
+            </w:tcBorders>
+            <w:shd w:val="clear" w:color="auto" w:fill="C0C0C0"/>
+            <w:vAlign w:val="center"/>
+            <w:hideMark/>
+          </w:tcPr>
+          <w:p>
+            <w:pPr>
+              <w:spacing w:after="0" w:line="240" w:lineRule="auto"/>
+              <w:rPr>
+                <w:rFonts w:eastAsia="Times New Roman"/>
+                <w:sz w:val="24"/>
+                <w:szCs w:val="24"/>
+                <w:lang w:eastAsia="ru-RU"/>
+              </w:rPr>
+            </w:pPr>
+            <w:r>
+              <w:rPr>
+                <w:rFonts w:eastAsia="Times New Roman"/>
+                <w:sz w:val="24"/>
+                <w:szCs w:val="24"/>
+                <w:lang w:eastAsia="ru-RU"/>
+              </w:rPr>
+              <w:t>review_text</w:t>
+            </w:r>
+          </w:p>
+        </w:tc>
+      </w:tr>
+      <w:tr>
+        <w:trPr>
+          <w:tblCellSpacing w:w="15" w:type="dxa"/>
+        </w:trPr>
+        <w:tc>
+          <w:tcPr>
+            <w:tcW w:w="0" w:type="auto"/>
+            <w:tcBorders>
+              <w:top w:val="outset" w:sz="6" w:space="0" w:color="auto"/>
+              <w:left w:val="outset" w:sz="6" w:space="0" w:color="auto"/>
+              <w:bottom w:val="outset" w:sz="6" w:space="0" w:color="auto"/>
+              <w:right w:val="outset" w:sz="6" w:space="0" w:color="auto"/>
+            </w:tcBorders>
+            <w:hideMark/>
+          </w:tcPr>
+          <w:p>
+            <w:pPr>
+              <w:spacing w:after="0" w:line="240" w:lineRule="auto"/>
+              <w:rPr>
+                <w:rFonts w:eastAsia="Times New Roman"/>
+                <w:sz w:val="24"/>
+                <w:szCs w:val="24"/>
+                <w:lang w:eastAsia="ru-RU"/>
+              </w:rPr>
+            </w:pPr>
+            <w:r>
+              <w:rPr>
+                <w:rFonts w:eastAsia="Times New Roman"/>
+                <w:sz w:val="24"/>
+                <w:szCs w:val="24"/>
+                <w:lang w:eastAsia="ru-RU"/>
+              </w:rPr>
+              <w:t>1</w:t>
+            </w:r>
+          </w:p>
+        </w:tc>
+        <w:tc>
+          <w:tcPr>
+            <w:tcW w:w="0" w:type="auto"/>
+            <w:tcBorders>
+              <w:top w:val="outset" w:sz="6" w:space="0" w:color="auto"/>
+              <w:left w:val="outset" w:sz="6" w:space="0" w:color="auto"/>
+              <w:bottom w:val="outset" w:sz="6" w:space="0" w:color="auto"/>
+              <w:right w:val="outset" w:sz="6" w:space="0" w:color="auto"/>
+            </w:tcBorders>
+            <w:hideMark/>
+          </w:tcPr>
+          <w:p>
+            <w:pPr>
+              <w:spacing w:after="0" w:line="240" w:lineRule="auto"/>
+              <w:rPr>
+                <w:rFonts w:eastAsia="Times New Roman"/>
+                <w:sz w:val="24"/>
+                <w:szCs w:val="24"/>
+                <w:lang w:eastAsia="ru-RU"/>
+              </w:rPr>
+            </w:pPr>
+            <w:r>
+              <w:rPr>
+                <w:rFonts w:eastAsia="Times New Roman"/>
+                <w:sz w:val="24"/>
+                <w:szCs w:val="24"/>
+                <w:lang w:eastAsia="ru-RU"/>
+              </w:rPr>
+              <w:t xml:space="preserve">Грандиозная битва за </w:t>
+            </w:r>
+            <w:proofErr w:type="spellStart"/>
+            <w:r>
+              <w:rPr>
+                <w:rFonts w:eastAsia="Times New Roman"/>
+                <w:sz w:val="24"/>
+                <w:szCs w:val="24"/>
+                <w:lang w:eastAsia="ru-RU"/>
+              </w:rPr>
+              <w:t>Средиземье</w:t>
+            </w:r>
+            <w:proofErr w:type="spellEnd"/>
+          </w:p>
+        </w:tc>
+        <w:tc>
+          <w:tcPr>
+            <w:tcW w:w="0" w:type="auto"/>
+            <w:tcBorders>
+              <w:top w:val="outset" w:sz="6" w:space="0" w:color="auto"/>
+              <w:left w:val="outset" w:sz="6" w:space="0" w:color="auto"/>
+              <w:bottom w:val="outset" w:sz="6" w:space="0" w:color="auto"/>
+              <w:right w:val="outset" w:sz="6" w:space="0" w:color="auto"/>
+            </w:tcBorders>
+            <w:hideMark/>
+          </w:tcPr>
+          <w:p>
+            <w:pPr>
+              <w:spacing w:after="0" w:line="240" w:lineRule="auto"/>
+              <w:rPr>
+                <w:rFonts w:eastAsia="Times New Roman"/>
+                <w:sz w:val="24"/>
+                <w:szCs w:val="24"/>
+                <w:lang w:eastAsia="ru-RU"/>
+              </w:rPr>
+            </w:pPr>
+            <w:proofErr w:type="spellStart"/>
+            <w:r>
+              <w:rPr>
+                <w:rFonts w:eastAsia="Times New Roman"/>
+                <w:sz w:val="24"/>
+                <w:szCs w:val="24"/>
+                <w:lang w:eastAsia="ru-RU"/>
+              </w:rPr>
+              <w:t>Jesse</w:t>
+            </w:r>
+            <w:proofErr w:type="spellEnd"/>
+            <w:r>
+              <w:rPr>
+                <w:rFonts w:eastAsia="Times New Roman"/>
+                <w:sz w:val="24"/>
+                <w:szCs w:val="24"/>
+                <w:lang w:eastAsia="ru-RU"/>
+              </w:rPr>
+              <w:t xml:space="preserve"> </w:t>
+            </w:r>
+            <w:proofErr w:type="spellStart"/>
+            <w:r>
+              <w:rPr>
+                <w:rFonts w:eastAsia="Times New Roman"/>
+                <w:sz w:val="24"/>
+                <w:szCs w:val="24"/>
+                <w:lang w:eastAsia="ru-RU"/>
+              </w:rPr>
+              <w:t>Pinkman</w:t>
+            </w:r>
+            <w:proofErr w:type="spellEnd"/>
+          </w:p>
+        </w:tc>
+        <w:tc>
+          <w:tcPr>
+            <w:tcW w:w="0" w:type="auto"/>
+            <w:tcBorders>
+              <w:top w:val="outset" w:sz="6" w:space="0" w:color="auto"/>
+              <w:left w:val="outset" w:sz="6" w:space="0" w:color="auto"/>
+              <w:bottom w:val="outset" w:sz="6" w:space="0" w:color="auto"/>
+              <w:right w:val="outset" w:sz="6" w:space="0" w:color="auto"/>
+            </w:tcBorders>
+            <w:hideMark/>
+          </w:tcPr>
+          <w:p>
+            <w:pPr>
+              <w:spacing w:after="0" w:line="240" w:lineRule="auto"/>
+              <w:rPr>
+                <w:rFonts w:eastAsia="Times New Roman"/>
+                <w:sz w:val="24"/>
+                <w:szCs w:val="24"/>
+                <w:lang w:eastAsia="ru-RU"/>
+              </w:rPr>
+            </w:pPr>
+            <w:r>
+              <w:rPr>
+                <w:rFonts w:eastAsia="Times New Roman"/>
+                <w:sz w:val="24"/>
+                <w:szCs w:val="24"/>
+                <w:lang w:eastAsia="ru-RU"/>
+              </w:rPr>
+              <w:t>3498</w:t>
+            </w:r>
+          </w:p>
+        </w:tc>
+        <w:tc>
+          <w:tcPr>
+            <w:tcW w:w="0" w:type="auto"/>
+            <w:tcBorders>
+              <w:top w:val="outset" w:sz="6" w:space="0" w:color="auto"/>
+              <w:left w:val="outset" w:sz="6" w:space="0" w:color="auto"/>
+              <w:bottom w:val="outset" w:sz="6" w:space="0" w:color="auto"/>
+              <w:right w:val="outset" w:sz="6" w:space="0" w:color="auto"/>
+            </w:tcBorders>
+            <w:hideMark/>
+          </w:tcPr>
+          <w:p>
+            <w:pPr>
+              <w:spacing w:after="0" w:line="240" w:lineRule="auto"/>
+              <w:rPr>
+                <w:rFonts w:eastAsia="Times New Roman"/>
+                <w:sz w:val="24"/>
+                <w:szCs w:val="24"/>
+                <w:lang w:eastAsia="ru-RU"/>
+              </w:rPr>
+            </w:pPr>
+            <w:r>
+              <w:rPr>
+                <w:rFonts w:eastAsia="Times New Roman"/>
+                <w:sz w:val="24"/>
+                <w:szCs w:val="24"/>
+                <w:lang w:eastAsia="ru-RU"/>
+              </w:rPr>
+              <w:t>10</w:t>
+            </w:r>
+          </w:p>
+        </w:tc>
+        <w:tc>
+          <w:tcPr>
+            <w:tcW w:w="0" w:type="auto"/>
+            <w:tcBorders>
+              <w:top w:val="outset" w:sz="6" w:space="0" w:color="auto"/>
+              <w:left w:val="outset" w:sz="6" w:space="0" w:color="auto"/>
+              <w:bottom w:val="outset" w:sz="6" w:space="0" w:color="auto"/>
+              <w:right w:val="outset" w:sz="6" w:space="0" w:color="auto"/>
+            </w:tcBorders>
+            <w:hideMark/>
+          </w:tcPr>
+          <w:p>
+            <w:pPr>
+              <w:spacing w:after="0" w:line="240" w:lineRule="auto"/>
+              <w:rPr>
+                <w:rFonts w:eastAsia="Times New Roman"/>
+                <w:sz w:val="24"/>
+                <w:szCs w:val="24"/>
+                <w:lang w:eastAsia="ru-RU"/>
+              </w:rPr>
+            </w:pPr>
+            <w:r>
+              <w:rPr>
+                <w:rFonts w:eastAsia="Times New Roman"/>
+                <w:sz w:val="24"/>
+                <w:szCs w:val="24"/>
+                <w:lang w:eastAsia="ru-RU"/>
+              </w:rPr>
+              <w:t xml:space="preserve">«Возвращение короля» — эпичное завершение трилогии Властелин колец. Питер Джексон снял нечто прекрасное, красивое, и захватывающее дух кино. Актерский состав поразил, настолько актеры вжились в роль, что веришь всему, что происходит на экране. Сразу хочу отметить игру Энди </w:t>
+            </w:r>
+            <w:proofErr w:type="spellStart"/>
+            <w:r>
+              <w:rPr>
+                <w:rFonts w:eastAsia="Times New Roman"/>
+                <w:sz w:val="24"/>
+                <w:szCs w:val="24"/>
+                <w:lang w:eastAsia="ru-RU"/>
+              </w:rPr>
+              <w:t>Серкиса</w:t>
+            </w:r>
+            <w:proofErr w:type="spellEnd"/>
+            <w:r>
+              <w:rPr>
+                <w:rFonts w:eastAsia="Times New Roman"/>
+                <w:sz w:val="24"/>
+                <w:szCs w:val="24"/>
+                <w:lang w:eastAsia="ru-RU"/>
+              </w:rPr>
+              <w:t xml:space="preserve">, просто отлично передал образ </w:t>
+            </w:r>
+            <w:proofErr w:type="spellStart"/>
+            <w:r>
+              <w:rPr>
+                <w:rFonts w:eastAsia="Times New Roman"/>
+                <w:sz w:val="24"/>
+                <w:szCs w:val="24"/>
+                <w:lang w:eastAsia="ru-RU"/>
+              </w:rPr>
+              <w:t>Голлума</w:t>
+            </w:r>
+            <w:proofErr w:type="spellEnd"/>
+            <w:r>
+              <w:rPr>
+                <w:rFonts w:eastAsia="Times New Roman"/>
+                <w:sz w:val="24"/>
+                <w:szCs w:val="24"/>
+                <w:lang w:eastAsia="ru-RU"/>
+              </w:rPr>
+              <w:t xml:space="preserve">, его внутренний мир, поведение, его жалкое существование под </w:t>
+            </w:r>
+            <w:r>
+              <w:rPr>
+                <w:rFonts w:eastAsia="Times New Roman"/>
+                <w:sz w:val="24"/>
+                <w:szCs w:val="24"/>
+                <w:lang w:eastAsia="ru-RU"/>
+              </w:rPr>
+              <w:lastRenderedPageBreak/>
+              <w:t xml:space="preserve">влиянием кольца. </w:t>
+            </w:r>
+            <w:proofErr w:type="spellStart"/>
+            <w:r>
+              <w:rPr>
+                <w:rFonts w:eastAsia="Times New Roman"/>
+                <w:sz w:val="24"/>
+                <w:szCs w:val="24"/>
+                <w:lang w:eastAsia="ru-RU"/>
+              </w:rPr>
+              <w:t>Элайджа</w:t>
+            </w:r>
+            <w:proofErr w:type="spellEnd"/>
+            <w:r>
+              <w:rPr>
+                <w:rFonts w:eastAsia="Times New Roman"/>
+                <w:sz w:val="24"/>
+                <w:szCs w:val="24"/>
+                <w:lang w:eastAsia="ru-RU"/>
+              </w:rPr>
+              <w:t xml:space="preserve"> Вуд в этой части открыл персонажа по полной, здесь уже и переживания видны, и хорошая игра, </w:t>
+            </w:r>
+            <w:proofErr w:type="spellStart"/>
+            <w:r>
+              <w:rPr>
+                <w:rFonts w:eastAsia="Times New Roman"/>
+                <w:sz w:val="24"/>
+                <w:szCs w:val="24"/>
+                <w:lang w:eastAsia="ru-RU"/>
+              </w:rPr>
+              <w:t>Фродо</w:t>
+            </w:r>
+            <w:proofErr w:type="spellEnd"/>
+            <w:r>
+              <w:rPr>
+                <w:rFonts w:eastAsia="Times New Roman"/>
+                <w:sz w:val="24"/>
+                <w:szCs w:val="24"/>
+                <w:lang w:eastAsia="ru-RU"/>
+              </w:rPr>
+              <w:t xml:space="preserve"> стал более сильным, храбрым и смелым </w:t>
+            </w:r>
+            <w:proofErr w:type="spellStart"/>
+            <w:r>
+              <w:rPr>
+                <w:rFonts w:eastAsia="Times New Roman"/>
+                <w:sz w:val="24"/>
+                <w:szCs w:val="24"/>
+                <w:lang w:eastAsia="ru-RU"/>
+              </w:rPr>
+              <w:t>хоббитом</w:t>
+            </w:r>
+            <w:proofErr w:type="spellEnd"/>
+            <w:r>
+              <w:rPr>
+                <w:rFonts w:eastAsia="Times New Roman"/>
+                <w:sz w:val="24"/>
+                <w:szCs w:val="24"/>
+                <w:lang w:eastAsia="ru-RU"/>
+              </w:rPr>
+              <w:t xml:space="preserve">. </w:t>
+            </w:r>
+            <w:proofErr w:type="spellStart"/>
+            <w:r>
+              <w:rPr>
+                <w:rFonts w:eastAsia="Times New Roman"/>
+                <w:sz w:val="24"/>
+                <w:szCs w:val="24"/>
+                <w:lang w:eastAsia="ru-RU"/>
+              </w:rPr>
+              <w:t>Вигго</w:t>
+            </w:r>
+            <w:proofErr w:type="spellEnd"/>
+            <w:r>
+              <w:rPr>
+                <w:rFonts w:eastAsia="Times New Roman"/>
+                <w:sz w:val="24"/>
+                <w:szCs w:val="24"/>
+                <w:lang w:eastAsia="ru-RU"/>
+              </w:rPr>
+              <w:t xml:space="preserve"> </w:t>
+            </w:r>
+            <w:proofErr w:type="spellStart"/>
+            <w:r>
+              <w:rPr>
+                <w:rFonts w:eastAsia="Times New Roman"/>
+                <w:sz w:val="24"/>
+                <w:szCs w:val="24"/>
+                <w:lang w:eastAsia="ru-RU"/>
+              </w:rPr>
+              <w:t>Мортенсен</w:t>
+            </w:r>
+            <w:proofErr w:type="spellEnd"/>
+            <w:r>
+              <w:rPr>
+                <w:rFonts w:eastAsia="Times New Roman"/>
+                <w:sz w:val="24"/>
+                <w:szCs w:val="24"/>
+                <w:lang w:eastAsia="ru-RU"/>
+              </w:rPr>
+              <w:t xml:space="preserve"> выложился на все сто процентов, мне в его игре понравилось все, он уже необычный странник из </w:t>
+            </w:r>
+            <w:proofErr w:type="spellStart"/>
+            <w:proofErr w:type="gramStart"/>
+            <w:r>
+              <w:rPr>
+                <w:rFonts w:eastAsia="Times New Roman"/>
+                <w:sz w:val="24"/>
+                <w:szCs w:val="24"/>
+                <w:lang w:eastAsia="ru-RU"/>
+              </w:rPr>
+              <w:t>севера,а</w:t>
+            </w:r>
+            <w:proofErr w:type="spellEnd"/>
+            <w:proofErr w:type="gramEnd"/>
+            <w:r>
+              <w:rPr>
+                <w:rFonts w:eastAsia="Times New Roman"/>
+                <w:sz w:val="24"/>
+                <w:szCs w:val="24"/>
+                <w:lang w:eastAsia="ru-RU"/>
+              </w:rPr>
+              <w:t xml:space="preserve"> уже правитель который поведет свое войско на битву со злом. Все остальные актеры просто великолепны. Битва на </w:t>
+            </w:r>
+            <w:proofErr w:type="spellStart"/>
+            <w:r>
+              <w:rPr>
+                <w:rFonts w:eastAsia="Times New Roman"/>
+                <w:sz w:val="24"/>
+                <w:szCs w:val="24"/>
+                <w:lang w:eastAsia="ru-RU"/>
+              </w:rPr>
+              <w:t>Пеленнорских</w:t>
+            </w:r>
+            <w:proofErr w:type="spellEnd"/>
+            <w:r>
+              <w:rPr>
+                <w:rFonts w:eastAsia="Times New Roman"/>
+                <w:sz w:val="24"/>
+                <w:szCs w:val="24"/>
+                <w:lang w:eastAsia="ru-RU"/>
+              </w:rPr>
+              <w:t xml:space="preserve"> полях показана очень эпично, захватывающе, особенно когда армия </w:t>
+            </w:r>
+            <w:proofErr w:type="spellStart"/>
+            <w:r>
+              <w:rPr>
+                <w:rFonts w:eastAsia="Times New Roman"/>
+                <w:sz w:val="24"/>
+                <w:szCs w:val="24"/>
+                <w:lang w:eastAsia="ru-RU"/>
+              </w:rPr>
+              <w:t>Рохана</w:t>
+            </w:r>
+            <w:proofErr w:type="spellEnd"/>
+            <w:r>
+              <w:rPr>
+                <w:rFonts w:eastAsia="Times New Roman"/>
+                <w:sz w:val="24"/>
+                <w:szCs w:val="24"/>
+                <w:lang w:eastAsia="ru-RU"/>
+              </w:rPr>
+              <w:t xml:space="preserve"> вступила в бой с </w:t>
+            </w:r>
+            <w:proofErr w:type="spellStart"/>
+            <w:r>
+              <w:rPr>
+                <w:rFonts w:eastAsia="Times New Roman"/>
+                <w:sz w:val="24"/>
+                <w:szCs w:val="24"/>
+                <w:lang w:eastAsia="ru-RU"/>
+              </w:rPr>
+              <w:t>харадримцами</w:t>
+            </w:r>
+            <w:proofErr w:type="spellEnd"/>
+            <w:r>
+              <w:rPr>
+                <w:rFonts w:eastAsia="Times New Roman"/>
+                <w:sz w:val="24"/>
+                <w:szCs w:val="24"/>
+                <w:lang w:eastAsia="ru-RU"/>
+              </w:rPr>
+              <w:t xml:space="preserve">. Красивейшие пейзажи, горы, просторы </w:t>
+            </w:r>
+            <w:proofErr w:type="spellStart"/>
+            <w:r>
+              <w:rPr>
+                <w:rFonts w:eastAsia="Times New Roman"/>
+                <w:sz w:val="24"/>
+                <w:szCs w:val="24"/>
+                <w:lang w:eastAsia="ru-RU"/>
+              </w:rPr>
+              <w:t>средиземья</w:t>
+            </w:r>
+            <w:proofErr w:type="spellEnd"/>
+            <w:r>
+              <w:rPr>
+                <w:rFonts w:eastAsia="Times New Roman"/>
+                <w:sz w:val="24"/>
+                <w:szCs w:val="24"/>
+                <w:lang w:eastAsia="ru-RU"/>
+              </w:rPr>
+              <w:t xml:space="preserve"> все выглядит идеально. «Возвращение Короля» — шедевр киноиндустрии, получивший множество Оскаров. Питер Джексон просто гениален! Браво! Ждем с нетерпением «Хоббита».</w:t>
+            </w:r>
+          </w:p>
+        </w:tc>
+      </w:tr>
+      <w:tr>
+        <w:trPr>
+          <w:tblCellSpacing w:w="15" w:type="dxa"/>
+        </w:trPr>
+        <w:tc>
+          <w:tcPr>
+            <w:tcW w:w="0" w:type="auto"/>
+            <w:tcBorders>
+              <w:top w:val="outset" w:sz="6" w:space="0" w:color="auto"/>
+              <w:left w:val="outset" w:sz="6" w:space="0" w:color="auto"/>
+              <w:bottom w:val="outset" w:sz="6" w:space="0" w:color="auto"/>
+              <w:right w:val="outset" w:sz="6" w:space="0" w:color="auto"/>
+            </w:tcBorders>
+            <w:hideMark/>
+          </w:tcPr>
+          <w:p>
+            <w:pPr>
+              <w:spacing w:after="0" w:line="240" w:lineRule="auto"/>
+              <w:rPr>
+                <w:rFonts w:eastAsia="Times New Roman"/>
+                <w:sz w:val="24"/>
+                <w:szCs w:val="24"/>
+                <w:lang w:eastAsia="ru-RU"/>
+              </w:rPr>
+            </w:pPr>
+            <w:r>
+              <w:rPr>
+                <w:rFonts w:eastAsia="Times New Roman"/>
+                <w:sz w:val="24"/>
+                <w:szCs w:val="24"/>
+                <w:lang w:eastAsia="ru-RU"/>
+              </w:rPr>
+              <w:lastRenderedPageBreak/>
+              <w:t>2</w:t>
+            </w:r>
+          </w:p>
+        </w:tc>
+        <w:tc>
+          <w:tcPr>
+            <w:tcW w:w="0" w:type="auto"/>
+            <w:tcBorders>
+              <w:top w:val="outset" w:sz="6" w:space="0" w:color="auto"/>
+              <w:left w:val="outset" w:sz="6" w:space="0" w:color="auto"/>
+              <w:bottom w:val="outset" w:sz="6" w:space="0" w:color="auto"/>
+              <w:right w:val="outset" w:sz="6" w:space="0" w:color="auto"/>
+            </w:tcBorders>
+            <w:hideMark/>
+          </w:tcPr>
+          <w:p>
+            <w:pPr>
+              <w:spacing w:after="0" w:line="240" w:lineRule="auto"/>
+              <w:rPr>
+                <w:rFonts w:eastAsia="Times New Roman"/>
+                <w:sz w:val="24"/>
+                <w:szCs w:val="24"/>
+                <w:lang w:eastAsia="ru-RU"/>
+              </w:rPr>
+            </w:pPr>
+          </w:p>
+        </w:tc>
+        <w:tc>
+          <w:tcPr>
+            <w:tcW w:w="0" w:type="auto"/>
+            <w:tcBorders>
+              <w:top w:val="outset" w:sz="6" w:space="0" w:color="auto"/>
+              <w:left w:val="outset" w:sz="6" w:space="0" w:color="auto"/>
+              <w:bottom w:val="outset" w:sz="6" w:space="0" w:color="auto"/>
+              <w:right w:val="outset" w:sz="6" w:space="0" w:color="auto"/>
+            </w:tcBorders>
+            <w:hideMark/>
+          </w:tcPr>
+          <w:p>
+            <w:pPr>
+              <w:spacing w:after="0" w:line="240" w:lineRule="auto"/>
+              <w:rPr>
+                <w:rFonts w:eastAsia="Times New Roman"/>
+                <w:sz w:val="24"/>
+                <w:szCs w:val="24"/>
+                <w:lang w:eastAsia="ru-RU"/>
+              </w:rPr>
+            </w:pPr>
+            <w:proofErr w:type="spellStart"/>
+            <w:r>
+              <w:rPr>
+                <w:rFonts w:eastAsia="Times New Roman"/>
+                <w:sz w:val="24"/>
+                <w:szCs w:val="24"/>
+                <w:lang w:eastAsia="ru-RU"/>
+              </w:rPr>
+              <w:t>chopin</w:t>
+            </w:r>
+            <w:proofErr w:type="spellEnd"/>
+          </w:p>
+        </w:tc>
+        <w:tc>
+          <w:tcPr>
+            <w:tcW w:w="0" w:type="auto"/>
+            <w:tcBorders>
+              <w:top w:val="outset" w:sz="6" w:space="0" w:color="auto"/>
+              <w:left w:val="outset" w:sz="6" w:space="0" w:color="auto"/>
+              <w:bottom w:val="outset" w:sz="6" w:space="0" w:color="auto"/>
+              <w:right w:val="outset" w:sz="6" w:space="0" w:color="auto"/>
+            </w:tcBorders>
+            <w:hideMark/>
+          </w:tcPr>
+          <w:p>
+            <w:pPr>
+              <w:spacing w:after="0" w:line="240" w:lineRule="auto"/>
+              <w:rPr>
+                <w:rFonts w:eastAsia="Times New Roman"/>
+                <w:sz w:val="24"/>
+                <w:szCs w:val="24"/>
+                <w:lang w:eastAsia="ru-RU"/>
+              </w:rPr>
+            </w:pPr>
+            <w:r>
+              <w:rPr>
+                <w:rFonts w:eastAsia="Times New Roman"/>
+                <w:sz w:val="24"/>
+                <w:szCs w:val="24"/>
+                <w:lang w:eastAsia="ru-RU"/>
+              </w:rPr>
+              <w:t>3498</w:t>
+            </w:r>
+          </w:p>
+        </w:tc>
+        <w:tc>
+          <w:tcPr>
+            <w:tcW w:w="0" w:type="auto"/>
+            <w:tcBorders>
+              <w:top w:val="outset" w:sz="6" w:space="0" w:color="auto"/>
+              <w:left w:val="outset" w:sz="6" w:space="0" w:color="auto"/>
+              <w:bottom w:val="outset" w:sz="6" w:space="0" w:color="auto"/>
+              <w:right w:val="outset" w:sz="6" w:space="0" w:color="auto"/>
+            </w:tcBorders>
+            <w:hideMark/>
+          </w:tcPr>
+          <w:p>
+            <w:pPr>
+              <w:spacing w:after="0" w:line="240" w:lineRule="auto"/>
+              <w:rPr>
+                <w:rFonts w:eastAsia="Times New Roman"/>
+                <w:sz w:val="24"/>
+                <w:szCs w:val="24"/>
+                <w:lang w:eastAsia="ru-RU"/>
+              </w:rPr>
+            </w:pPr>
+            <w:r>
+              <w:rPr>
+                <w:rFonts w:eastAsia="Times New Roman"/>
+                <w:sz w:val="24"/>
+                <w:szCs w:val="24"/>
+                <w:lang w:eastAsia="ru-RU"/>
+              </w:rPr>
+              <w:t>9</w:t>
+            </w:r>
+          </w:p>
+        </w:tc>
+        <w:tc>
+          <w:tcPr>
+            <w:tcW w:w="0" w:type="auto"/>
+            <w:tcBorders>
+              <w:top w:val="outset" w:sz="6" w:space="0" w:color="auto"/>
+              <w:left w:val="outset" w:sz="6" w:space="0" w:color="auto"/>
+              <w:bottom w:val="outset" w:sz="6" w:space="0" w:color="auto"/>
+              <w:right w:val="outset" w:sz="6" w:space="0" w:color="auto"/>
+            </w:tcBorders>
+            <w:hideMark/>
+          </w:tcPr>
+          <w:p>
+            <w:pPr>
+              <w:spacing w:after="0" w:line="240" w:lineRule="auto"/>
+              <w:rPr>
+                <w:rFonts w:eastAsia="Times New Roman"/>
+                <w:sz w:val="24"/>
+                <w:szCs w:val="24"/>
+                <w:lang w:eastAsia="ru-RU"/>
+              </w:rPr>
+            </w:pPr>
+            <w:r>
+              <w:rPr>
+                <w:rFonts w:eastAsia="Times New Roman"/>
+                <w:sz w:val="24"/>
+                <w:szCs w:val="24"/>
+                <w:lang w:eastAsia="ru-RU"/>
+              </w:rPr>
+              <w:t xml:space="preserve">В этих строках хочу выразить свое мнение. Фильм на мой взгляд получился лучше книги. </w:t>
+            </w:r>
+            <w:proofErr w:type="gramStart"/>
+            <w:r>
+              <w:rPr>
+                <w:rFonts w:eastAsia="Times New Roman"/>
+                <w:sz w:val="24"/>
+                <w:szCs w:val="24"/>
+                <w:lang w:eastAsia="ru-RU"/>
+              </w:rPr>
+              <w:t>Кто-нибудь</w:t>
+            </w:r>
+            <w:proofErr w:type="gramEnd"/>
+            <w:r>
+              <w:rPr>
+                <w:rFonts w:eastAsia="Times New Roman"/>
+                <w:sz w:val="24"/>
+                <w:szCs w:val="24"/>
+                <w:lang w:eastAsia="ru-RU"/>
+              </w:rPr>
+              <w:t xml:space="preserve"> когда читал книгу не задавал себе вопрос, почему описание идет так </w:t>
+            </w:r>
+            <w:proofErr w:type="spellStart"/>
+            <w:r>
+              <w:rPr>
+                <w:rFonts w:eastAsia="Times New Roman"/>
+                <w:sz w:val="24"/>
+                <w:szCs w:val="24"/>
+                <w:lang w:eastAsia="ru-RU"/>
+              </w:rPr>
+              <w:t>занудисто</w:t>
+            </w:r>
+            <w:proofErr w:type="spellEnd"/>
+            <w:r>
+              <w:rPr>
+                <w:rFonts w:eastAsia="Times New Roman"/>
+                <w:sz w:val="24"/>
+                <w:szCs w:val="24"/>
+                <w:lang w:eastAsia="ru-RU"/>
+              </w:rPr>
+              <w:t xml:space="preserve">? Честно признаюсь, несколько страниц я перелистнул, бегло просмотрев текст. Фильм же начинается, и сразу же начинают происходить события. </w:t>
+            </w:r>
+            <w:proofErr w:type="spellStart"/>
+            <w:r>
+              <w:rPr>
+                <w:rFonts w:eastAsia="Times New Roman"/>
+                <w:sz w:val="24"/>
+                <w:szCs w:val="24"/>
+                <w:lang w:eastAsia="ru-RU"/>
+              </w:rPr>
+              <w:t>Гендальф</w:t>
+            </w:r>
+            <w:proofErr w:type="spellEnd"/>
+            <w:r>
+              <w:rPr>
+                <w:rFonts w:eastAsia="Times New Roman"/>
+                <w:sz w:val="24"/>
+                <w:szCs w:val="24"/>
+                <w:lang w:eastAsia="ru-RU"/>
+              </w:rPr>
+              <w:t xml:space="preserve"> уехал, </w:t>
+            </w:r>
+            <w:proofErr w:type="spellStart"/>
+            <w:r>
+              <w:rPr>
+                <w:rFonts w:eastAsia="Times New Roman"/>
+                <w:sz w:val="24"/>
+                <w:szCs w:val="24"/>
+                <w:lang w:eastAsia="ru-RU"/>
+              </w:rPr>
+              <w:t>Гендальф</w:t>
+            </w:r>
+            <w:proofErr w:type="spellEnd"/>
+            <w:r>
+              <w:rPr>
+                <w:rFonts w:eastAsia="Times New Roman"/>
+                <w:sz w:val="24"/>
+                <w:szCs w:val="24"/>
+                <w:lang w:eastAsia="ru-RU"/>
+              </w:rPr>
+              <w:t xml:space="preserve"> приехал. Мы не знаем, что прошло много лет. А в книге? Все немного скучнее. Смотря фильм не спрашиваешь себя сколько проходит времени. Все три часа (а в общем больше девяти) находишься в </w:t>
+            </w:r>
+            <w:r>
+              <w:rPr>
+                <w:rFonts w:eastAsia="Times New Roman"/>
+                <w:sz w:val="24"/>
+                <w:szCs w:val="24"/>
+                <w:lang w:eastAsia="ru-RU"/>
+              </w:rPr>
+              <w:lastRenderedPageBreak/>
+              <w:t xml:space="preserve">напряжении. Конечно есть ляпы. Когда </w:t>
+            </w:r>
+            <w:proofErr w:type="spellStart"/>
+            <w:r>
+              <w:rPr>
+                <w:rFonts w:eastAsia="Times New Roman"/>
+                <w:sz w:val="24"/>
+                <w:szCs w:val="24"/>
+                <w:lang w:eastAsia="ru-RU"/>
+              </w:rPr>
+              <w:t>Фродо</w:t>
+            </w:r>
+            <w:proofErr w:type="spellEnd"/>
+            <w:r>
+              <w:rPr>
+                <w:rFonts w:eastAsia="Times New Roman"/>
+                <w:sz w:val="24"/>
+                <w:szCs w:val="24"/>
+                <w:lang w:eastAsia="ru-RU"/>
+              </w:rPr>
+              <w:t xml:space="preserve"> убегает от призраков на плоту, непонятно почему лошадь, причем очень здоровая лошадь, не смогла одолеть </w:t>
+            </w:r>
+            <w:proofErr w:type="gramStart"/>
+            <w:r>
+              <w:rPr>
+                <w:rFonts w:eastAsia="Times New Roman"/>
+                <w:sz w:val="24"/>
+                <w:szCs w:val="24"/>
+                <w:lang w:eastAsia="ru-RU"/>
+              </w:rPr>
+              <w:t>расстояние</w:t>
+            </w:r>
+            <w:proofErr w:type="gramEnd"/>
+            <w:r>
+              <w:rPr>
+                <w:rFonts w:eastAsia="Times New Roman"/>
+                <w:sz w:val="24"/>
+                <w:szCs w:val="24"/>
+                <w:lang w:eastAsia="ru-RU"/>
+              </w:rPr>
+              <w:t xml:space="preserve"> которое маленький </w:t>
+            </w:r>
+            <w:proofErr w:type="spellStart"/>
+            <w:r>
+              <w:rPr>
+                <w:rFonts w:eastAsia="Times New Roman"/>
+                <w:sz w:val="24"/>
+                <w:szCs w:val="24"/>
+                <w:lang w:eastAsia="ru-RU"/>
+              </w:rPr>
+              <w:t>хоббит</w:t>
+            </w:r>
+            <w:proofErr w:type="spellEnd"/>
+            <w:r>
+              <w:rPr>
+                <w:rFonts w:eastAsia="Times New Roman"/>
+                <w:sz w:val="24"/>
+                <w:szCs w:val="24"/>
+                <w:lang w:eastAsia="ru-RU"/>
+              </w:rPr>
+              <w:t xml:space="preserve"> перепрыгнул шутя? Из братства кольца мои симпатии на стороне </w:t>
+            </w:r>
+            <w:proofErr w:type="spellStart"/>
+            <w:r>
+              <w:rPr>
+                <w:rFonts w:eastAsia="Times New Roman"/>
+                <w:sz w:val="24"/>
+                <w:szCs w:val="24"/>
+                <w:lang w:eastAsia="ru-RU"/>
+              </w:rPr>
+              <w:t>Леголаса</w:t>
+            </w:r>
+            <w:proofErr w:type="spellEnd"/>
+            <w:r>
+              <w:rPr>
+                <w:rFonts w:eastAsia="Times New Roman"/>
+                <w:sz w:val="24"/>
+                <w:szCs w:val="24"/>
+                <w:lang w:eastAsia="ru-RU"/>
+              </w:rPr>
+              <w:t xml:space="preserve"> и </w:t>
+            </w:r>
+            <w:proofErr w:type="spellStart"/>
+            <w:r>
+              <w:rPr>
+                <w:rFonts w:eastAsia="Times New Roman"/>
+                <w:sz w:val="24"/>
+                <w:szCs w:val="24"/>
+                <w:lang w:eastAsia="ru-RU"/>
+              </w:rPr>
+              <w:t>Арагорна</w:t>
+            </w:r>
+            <w:proofErr w:type="spellEnd"/>
+            <w:r>
+              <w:rPr>
+                <w:rFonts w:eastAsia="Times New Roman"/>
+                <w:sz w:val="24"/>
+                <w:szCs w:val="24"/>
+                <w:lang w:eastAsia="ru-RU"/>
+              </w:rPr>
+              <w:t>.</w:t>
+            </w:r>
+          </w:p>
+        </w:tc>
+      </w:tr>
+    </w:tbl>
+    <w:p>
+      <w:pPr>
+        <w:spacing w:line="240" w:lineRule="auto"/>
+      </w:pPr>
+    </w:p>
+    <w:p>
+      <w:pPr>
+        <w:spacing w:line="240" w:lineRule="auto"/>
+        <w:rPr>
+          <w:i/>
+        </w:rPr>
+      </w:pPr>
+      <w:r>
+        <w:rPr>
+          <w:i/>
+        </w:rPr>
+        <w:t>6. Отобрать все фильмы заданного жанра от заданного режиссера</w:t>
+      </w:r>
+    </w:p>
+    <w:p>
+      <w:pPr>
+        <w:spacing w:line="240" w:lineRule="auto"/>
+        <w:rPr>
+          <w:lang w:val="en-US"/>
+        </w:rPr>
+      </w:pPr>
+      <w:r>
+        <w:rPr>
+          <w:lang w:val="en-US"/>
+        </w:rPr>
+        <w:t xml:space="preserve">create procedure </w:t>
+      </w:r>
+      <w:proofErr w:type="spellStart"/>
+      <w:r>
+        <w:rPr>
+          <w:lang w:val="en-US"/>
+        </w:rPr>
+        <w:t>statisticOfGenreForDirector</w:t>
+      </w:r>
+      <w:proofErr w:type="spellEnd"/>
+      <w:r>
+        <w:rPr>
+          <w:lang w:val="en-US"/>
+        </w:rPr>
+        <w:t xml:space="preserve"> (genre varchar(20), director varchar(55))</w:t>
+      </w:r>
+      <w:r>
+        <w:rPr>
+          <w:lang w:val="en-US"/>
+        </w:rPr>
+        <w:br/>
+      </w:r>
+      <w:r>
+        <w:rPr>
+          <w:lang w:val="en-US"/>
+        </w:rPr>
+        <w:t xml:space="preserve">select film_name from films where genre_id = (select genre_id from genres where genre_name = genre) and director_id = (select director_id from directors where (director_name = </w:t>
+      </w:r>
+      <w:proofErr w:type="spellStart"/>
+      <w:r>
+        <w:rPr>
+          <w:lang w:val="en-US"/>
+        </w:rPr>
+        <w:t>substring_index</w:t>
+      </w:r>
+      <w:proofErr w:type="spellEnd"/>
+      <w:r>
+        <w:rPr>
+          <w:lang w:val="en-US"/>
+        </w:rPr>
+        <w:t xml:space="preserve">(director, " ", 1) and director_surname = </w:t>
+      </w:r>
+      <w:proofErr w:type="spellStart"/>
+      <w:r>
+        <w:rPr>
+          <w:lang w:val="en-US"/>
+        </w:rPr>
+        <w:t>substring_index</w:t>
+      </w:r>
+      <w:proofErr w:type="spellEnd"/>
+      <w:r>
+        <w:rPr>
+          <w:lang w:val="en-US"/>
+        </w:rPr>
+        <w:t xml:space="preserve">(director, " ", -1)) or (director_name = </w:t>
+      </w:r>
+      <w:proofErr w:type="spellStart"/>
+      <w:r>
+        <w:rPr>
+          <w:lang w:val="en-US"/>
+        </w:rPr>
+        <w:t>substring_index</w:t>
+      </w:r>
+      <w:proofErr w:type="spellEnd"/>
+      <w:r>
+        <w:rPr>
+          <w:lang w:val="en-US"/>
+        </w:rPr>
+        <w:t xml:space="preserve">(director, " ", -1) and director_surname = </w:t>
+      </w:r>
+      <w:proofErr w:type="spellStart"/>
+      <w:r>
+        <w:rPr>
+          <w:lang w:val="en-US"/>
+        </w:rPr>
+        <w:t>substring_index</w:t>
+      </w:r>
+      <w:proofErr w:type="spellEnd"/>
+      <w:r>
+        <w:rPr>
+          <w:lang w:val="en-US"/>
+        </w:rPr>
+        <w:t>(director, " ", 1)));</w:t>
+      </w:r>
+      <w:r>
+        <w:rPr>
+          <w:lang w:val="en-US"/>
+        </w:rPr>
+        <w:br/>
+      </w:r>
+      <w:r>
+        <w:rPr>
+          <w:lang w:val="en-US"/>
+        </w:rPr>
+        <w:t xml:space="preserve">call </w:t>
+      </w:r>
+      <w:proofErr w:type="spellStart"/>
+      <w:r>
+        <w:rPr>
+          <w:lang w:val="en-US"/>
+        </w:rPr>
+        <w:t>statisticOfGenreForDirector</w:t>
+      </w:r>
+      <w:proofErr w:type="spellEnd"/>
+      <w:r>
+        <w:rPr>
+          <w:lang w:val="en-US"/>
+        </w:rPr>
+        <w:t>("</w:t>
+      </w:r>
+      <w:proofErr w:type="spellStart"/>
+      <w:r>
+        <w:t>Фентези</w:t>
+      </w:r>
+      <w:proofErr w:type="spellEnd"/>
+      <w:r>
+        <w:rPr>
+          <w:lang w:val="en-US"/>
+        </w:rPr>
+        <w:t>", "</w:t>
+      </w:r>
+      <w:r>
+        <w:t>Гор</w:t>
+      </w:r>
+      <w:r>
+        <w:rPr>
+          <w:lang w:val="en-US"/>
+        </w:rPr>
+        <w:t xml:space="preserve"> </w:t>
+      </w:r>
+      <w:proofErr w:type="spellStart"/>
+      <w:r>
+        <w:t>Вербински</w:t>
+      </w:r>
+      <w:proofErr w:type="spellEnd"/>
+      <w:r>
+        <w:rPr>
+          <w:lang w:val="en-US"/>
+        </w:rPr>
+        <w:t>");</w:t>
+      </w:r>
+    </w:p>
+    <w:p>
+      <w:pPr>
+        <w:spacing w:line="240" w:lineRule="auto"/>
+      </w:pPr>
+      <w:r>
+        <w:t>Результат:</w:t>
+      </w:r>
+    </w:p>
+    <w:tbl>
+      <w:tblPr>
+        <w:tblW w:w="0" w:type="auto"/>
+        <w:tblCellSpacing w:w="15" w:type="dxa"/>
+        <w:tblBorders>
+          <w:top w:val="outset" w:sz="6" w:space="0" w:color="auto"/>
+          <w:left w:val="outset" w:sz="6" w:space="0" w:color="auto"/>
+          <w:bottom w:val="outset" w:sz="6" w:space="0" w:color="auto"/>
+          <w:right w:val="outset" w:sz="6" w:space="0" w:color="auto"/>
+        </w:tblBorders>
+        <w:tblCellMar>
+          <w:top w:w="15" w:type="dxa"/>
+          <w:left w:w="15" w:type="dxa"/>
+          <w:bottom w:w="15" w:type="dxa"/>
+          <w:right w:w="15" w:type="dxa"/>
+        </w:tblCellMar>
+        <w:tblLook w:val="04A0" w:firstRow="1" w:lastRow="0" w:firstColumn="1" w:lastColumn="0" w:noHBand="0" w:noVBand="1"/>
+      </w:tblPr>
+      <w:tblGrid>
+        <w:gridCol w:w="6031"/>
+      </w:tblGrid>
+      <w:tr>
+        <w:trPr>
+          <w:tblCellSpacing w:w="15" w:type="dxa"/>
+        </w:trPr>
+        <w:tc>
+          <w:tcPr>
+            <w:tcW w:w="0" w:type="auto"/>
+            <w:tcBorders>
+              <w:top w:val="outset" w:sz="6" w:space="0" w:color="auto"/>
+              <w:left w:val="outset" w:sz="6" w:space="0" w:color="auto"/>
+              <w:bottom w:val="outset" w:sz="6" w:space="0" w:color="auto"/>
+              <w:right w:val="outset" w:sz="6" w:space="0" w:color="auto"/>
+            </w:tcBorders>
+            <w:shd w:val="clear" w:color="auto" w:fill="C0C0C0"/>
+            <w:vAlign w:val="center"/>
+            <w:hideMark/>
+          </w:tcPr>
+          <w:p>
+            <w:pPr>
+              <w:spacing w:after="0" w:line="240" w:lineRule="auto"/>
+              <w:rPr>
+                <w:rFonts w:eastAsia="Times New Roman"/>
+                <w:sz w:val="24"/>
+                <w:szCs w:val="24"/>
+                <w:lang w:eastAsia="ru-RU"/>
+              </w:rPr>
+            </w:pPr>
+            <w:r>
+              <w:rPr>
+                <w:rFonts w:eastAsia="Times New Roman"/>
+                <w:sz w:val="24"/>
+                <w:szCs w:val="24"/>
+                <w:lang w:eastAsia="ru-RU"/>
+              </w:rPr>
+              <w:t>film_name</w:t>
+            </w:r>
+          </w:p>
+        </w:tc>
+      </w:tr>
+      <w:tr>
+        <w:trPr>
+          <w:tblCellSpacing w:w="15" w:type="dxa"/>
+        </w:trPr>
+        <w:tc>
+          <w:tcPr>
+            <w:tcW w:w="0" w:type="auto"/>
+            <w:tcBorders>
+              <w:top w:val="outset" w:sz="6" w:space="0" w:color="auto"/>
+              <w:left w:val="outset" w:sz="6" w:space="0" w:color="auto"/>
+              <w:bottom w:val="outset" w:sz="6" w:space="0" w:color="auto"/>
+              <w:right w:val="outset" w:sz="6" w:space="0" w:color="auto"/>
+            </w:tcBorders>
+            <w:hideMark/>
+          </w:tcPr>
+          <w:p>
+            <w:pPr>
+              <w:spacing w:after="0" w:line="240" w:lineRule="auto"/>
+              <w:rPr>
+                <w:rFonts w:eastAsia="Times New Roman"/>
+                <w:sz w:val="24"/>
+                <w:szCs w:val="24"/>
+                <w:lang w:eastAsia="ru-RU"/>
+              </w:rPr>
+            </w:pPr>
+            <w:r>
+              <w:rPr>
+                <w:rFonts w:eastAsia="Times New Roman"/>
+                <w:sz w:val="24"/>
+                <w:szCs w:val="24"/>
+                <w:lang w:eastAsia="ru-RU"/>
+              </w:rPr>
+              <w:t xml:space="preserve">Пираты Карибского </w:t>
+            </w:r>
+            <w:proofErr w:type="spellStart"/>
+            <w:proofErr w:type="gramStart"/>
+            <w:r>
+              <w:rPr>
+                <w:rFonts w:eastAsia="Times New Roman"/>
+                <w:sz w:val="24"/>
+                <w:szCs w:val="24"/>
+                <w:lang w:eastAsia="ru-RU"/>
+              </w:rPr>
+              <w:t>моря:Проклятие</w:t>
+            </w:r>
+            <w:proofErr w:type="spellEnd"/>
+            <w:proofErr w:type="gramEnd"/>
+            <w:r>
+              <w:rPr>
+                <w:rFonts w:eastAsia="Times New Roman"/>
+                <w:sz w:val="24"/>
+                <w:szCs w:val="24"/>
+                <w:lang w:eastAsia="ru-RU"/>
+              </w:rPr>
+              <w:t xml:space="preserve"> Черной жемчужины</w:t>
+            </w:r>
+          </w:p>
+        </w:tc>
+      </w:tr>
+      <w:tr>
+        <w:trPr>
+          <w:tblCellSpacing w:w="15" w:type="dxa"/>
+        </w:trPr>
+        <w:tc>
+          <w:tcPr>
+            <w:tcW w:w="0" w:type="auto"/>
+            <w:tcBorders>
+              <w:top w:val="outset" w:sz="6" w:space="0" w:color="auto"/>
+              <w:left w:val="outset" w:sz="6" w:space="0" w:color="auto"/>
+              <w:bottom w:val="outset" w:sz="6" w:space="0" w:color="auto"/>
+              <w:right w:val="outset" w:sz="6" w:space="0" w:color="auto"/>
+            </w:tcBorders>
+            <w:hideMark/>
+          </w:tcPr>
+          <w:p>
+            <w:pPr>
+              <w:spacing w:after="0" w:line="240" w:lineRule="auto"/>
+              <w:rPr>
+                <w:rFonts w:eastAsia="Times New Roman"/>
+                <w:sz w:val="24"/>
+                <w:szCs w:val="24"/>
+                <w:lang w:eastAsia="ru-RU"/>
+              </w:rPr>
+            </w:pPr>
+            <w:r>
+              <w:rPr>
+                <w:rFonts w:eastAsia="Times New Roman"/>
+                <w:sz w:val="24"/>
+                <w:szCs w:val="24"/>
+                <w:lang w:eastAsia="ru-RU"/>
+              </w:rPr>
+              <w:t>Пираты Карибского моря: Сундук мертвеца</w:t>
+            </w:r>
+          </w:p>
+        </w:tc>
+      </w:tr>
+    </w:tbl>
+    <w:p>
+      <w:pPr>
+        <w:spacing w:line="240" w:lineRule="auto"/>
+      </w:pPr>
+    </w:p>
+    <w:p>
+      <w:pPr>
+        <w:spacing w:line="240" w:lineRule="auto"/>
+        <w:rPr>
+          <w:i/>
+        </w:rPr>
+      </w:pPr>
+      <w:r>
+        <w:rPr>
+          <w:i/>
+        </w:rPr>
+        <w:t xml:space="preserve">7. Отобрать всех актеров, получивших Оскар в заданном году </w:t>
+      </w:r>
+    </w:p>
+    <w:p>
+      <w:pPr>
+        <w:spacing w:line="240" w:lineRule="auto"/>
+        <w:rPr>
+          <w:lang w:val="en-US"/>
+        </w:rPr>
+      </w:pPr>
+      <w:r>
+        <w:rPr>
+          <w:lang w:val="en-US"/>
+        </w:rPr>
+        <w:t xml:space="preserve">create procedure Oscar (y </w:t>
+      </w:r>
+      <w:proofErr w:type="spellStart"/>
+      <w:proofErr w:type="gramStart"/>
+      <w:r>
+        <w:rPr>
+          <w:lang w:val="en-US"/>
+        </w:rPr>
+        <w:t>int</w:t>
+      </w:r>
+      <w:proofErr w:type="spellEnd"/>
+      <w:r>
+        <w:rPr>
+          <w:lang w:val="en-US"/>
+        </w:rPr>
+        <w:t>(</w:t>
+      </w:r>
+      <w:proofErr w:type="gramEnd"/>
+      <w:r>
+        <w:rPr>
+          <w:lang w:val="en-US"/>
+        </w:rPr>
+        <w:t xml:space="preserve">4)) </w:t>
+      </w:r>
+      <w:r>
+        <w:rPr>
+          <w:lang w:val="en-US"/>
+        </w:rPr>
+        <w:br/>
+      </w:r>
+      <w:r>
+        <w:rPr>
+          <w:lang w:val="en-US"/>
+        </w:rPr>
+        <w:t>select actor_name, actor_surname from actors where actor_id in (select actor_id from rewardings_Oscar where rewarding_year = y);</w:t>
+      </w:r>
+      <w:r>
+        <w:rPr>
+          <w:lang w:val="en-US"/>
+        </w:rPr>
+        <w:br/>
+      </w:r>
+      <w:r>
+        <w:rPr>
+          <w:lang w:val="en-US"/>
+        </w:rPr>
+        <w:t>call Oscar(2009);</w:t>
+      </w:r>
+    </w:p>
+    <w:p>
+      <w:pPr>
+        <w:spacing w:line="240" w:lineRule="auto"/>
+      </w:pPr>
+      <w:r>
+        <w:t>Результат:</w:t>
+      </w:r>
+    </w:p>
+    <w:tbl>
+      <w:tblPr>
+        <w:tblW w:w="0" w:type="auto"/>
+        <w:tblCellSpacing w:w="15" w:type="dxa"/>
+        <w:tblBorders>
+          <w:top w:val="outset" w:sz="6" w:space="0" w:color="auto"/>
+          <w:left w:val="outset" w:sz="6" w:space="0" w:color="auto"/>
+          <w:bottom w:val="outset" w:sz="6" w:space="0" w:color="auto"/>
+          <w:right w:val="outset" w:sz="6" w:space="0" w:color="auto"/>
+        </w:tblBorders>
+        <w:tblCellMar>
+          <w:top w:w="15" w:type="dxa"/>
+          <w:left w:w="15" w:type="dxa"/>
+          <w:bottom w:w="15" w:type="dxa"/>
+          <w:right w:w="15" w:type="dxa"/>
+        </w:tblCellMar>
+        <w:tblLook w:val="04A0" w:firstRow="1" w:lastRow="0" w:firstColumn="1" w:lastColumn="0" w:noHBand="0" w:noVBand="1"/>
+      </w:tblPr>
+      <w:tblGrid>
+        <w:gridCol w:w="1225"/>
+        <w:gridCol w:w="1518"/>
+      </w:tblGrid>
+      <w:tr>
+        <w:trPr>
+          <w:tblCellSpacing w:w="15" w:type="dxa"/>
+        </w:trPr>
+        <w:tc>
+          <w:tcPr>
+            <w:tcW w:w="0" w:type="auto"/>
+            <w:tcBorders>
+              <w:top w:val="outset" w:sz="6" w:space="0" w:color="auto"/>
+              <w:left w:val="outset" w:sz="6" w:space="0" w:color="auto"/>
+              <w:bottom w:val="outset" w:sz="6" w:space="0" w:color="auto"/>
+              <w:right w:val="outset" w:sz="6" w:space="0" w:color="auto"/>
+            </w:tcBorders>
+            <w:shd w:val="clear" w:color="auto" w:fill="C0C0C0"/>
+            <w:vAlign w:val="center"/>
+            <w:hideMark/>
+          </w:tcPr>
+          <w:p>
+            <w:pPr>
+              <w:spacing w:after="0" w:line="240" w:lineRule="auto"/>
+              <w:rPr>
+                <w:rFonts w:eastAsia="Times New Roman"/>
+                <w:sz w:val="24"/>
+                <w:szCs w:val="24"/>
+                <w:lang w:eastAsia="ru-RU"/>
+              </w:rPr>
+            </w:pPr>
+            <w:r>
+              <w:rPr>
+                <w:rFonts w:eastAsia="Times New Roman"/>
+                <w:sz w:val="24"/>
+                <w:szCs w:val="24"/>
+                <w:lang w:eastAsia="ru-RU"/>
+              </w:rPr>
+              <w:t>actor_name</w:t>
+            </w:r>
+          </w:p>
+        </w:tc>
+        <w:tc>
+          <w:tcPr>
+            <w:tcW w:w="0" w:type="auto"/>
+            <w:tcBorders>
+              <w:top w:val="outset" w:sz="6" w:space="0" w:color="auto"/>
+              <w:left w:val="outset" w:sz="6" w:space="0" w:color="auto"/>
+              <w:bottom w:val="outset" w:sz="6" w:space="0" w:color="auto"/>
+              <w:right w:val="outset" w:sz="6" w:space="0" w:color="auto"/>
+            </w:tcBorders>
+            <w:shd w:val="clear" w:color="auto" w:fill="C0C0C0"/>
+            <w:vAlign w:val="center"/>
+            <w:hideMark/>
+          </w:tcPr>
+          <w:p>
+            <w:pPr>
+              <w:spacing w:after="0" w:line="240" w:lineRule="auto"/>
+              <w:rPr>
+                <w:rFonts w:eastAsia="Times New Roman"/>
+                <w:sz w:val="24"/>
+                <w:szCs w:val="24"/>
+                <w:lang w:eastAsia="ru-RU"/>
+              </w:rPr>
+            </w:pPr>
+            <w:r>
+              <w:rPr>
+                <w:rFonts w:eastAsia="Times New Roman"/>
+                <w:sz w:val="24"/>
+                <w:szCs w:val="24"/>
+                <w:lang w:eastAsia="ru-RU"/>
+              </w:rPr>
+              <w:t>actor_surname</w:t>
+            </w:r>
+          </w:p>
+        </w:tc>
+      </w:tr>
+      <w:tr>
+        <w:trPr>
+          <w:tblCellSpacing w:w="15" w:type="dxa"/>
+        </w:trPr>
+        <w:tc>
+          <w:tcPr>
+            <w:tcW w:w="0" w:type="auto"/>
+            <w:tcBorders>
+              <w:top w:val="outset" w:sz="6" w:space="0" w:color="auto"/>
+              <w:left w:val="outset" w:sz="6" w:space="0" w:color="auto"/>
+              <w:bottom w:val="outset" w:sz="6" w:space="0" w:color="auto"/>
+              <w:right w:val="outset" w:sz="6" w:space="0" w:color="auto"/>
+            </w:tcBorders>
+            <w:hideMark/>
+          </w:tcPr>
+          <w:p>
+            <w:pPr>
+              <w:spacing w:after="0" w:line="240" w:lineRule="auto"/>
+              <w:rPr>
+                <w:rFonts w:eastAsia="Times New Roman"/>
+                <w:sz w:val="24"/>
+                <w:szCs w:val="24"/>
+                <w:lang w:eastAsia="ru-RU"/>
+              </w:rPr>
+            </w:pPr>
+            <w:r>
+              <w:rPr>
+                <w:rFonts w:eastAsia="Times New Roman"/>
+                <w:sz w:val="24"/>
+                <w:szCs w:val="24"/>
+                <w:lang w:eastAsia="ru-RU"/>
+              </w:rPr>
+              <w:t>Хит</w:t>
+            </w:r>
+          </w:p>
+        </w:tc>
+        <w:tc>
+          <w:tcPr>
+            <w:tcW w:w="0" w:type="auto"/>
+            <w:tcBorders>
+              <w:top w:val="outset" w:sz="6" w:space="0" w:color="auto"/>
+              <w:left w:val="outset" w:sz="6" w:space="0" w:color="auto"/>
+              <w:bottom w:val="outset" w:sz="6" w:space="0" w:color="auto"/>
+              <w:right w:val="outset" w:sz="6" w:space="0" w:color="auto"/>
+            </w:tcBorders>
+            <w:hideMark/>
+          </w:tcPr>
+          <w:p>
+            <w:pPr>
+              <w:spacing w:after="0" w:line="240" w:lineRule="auto"/>
+              <w:rPr>
+                <w:rFonts w:eastAsia="Times New Roman"/>
+                <w:sz w:val="24"/>
+                <w:szCs w:val="24"/>
+                <w:lang w:eastAsia="ru-RU"/>
+              </w:rPr>
+            </w:pPr>
+            <w:proofErr w:type="spellStart"/>
+            <w:r>
+              <w:rPr>
+                <w:rFonts w:eastAsia="Times New Roman"/>
+                <w:sz w:val="24"/>
+                <w:szCs w:val="24"/>
+                <w:lang w:eastAsia="ru-RU"/>
+              </w:rPr>
+              <w:t>Леджер</w:t>
+            </w:r>
+            <w:proofErr w:type="spellEnd"/>
+          </w:p>
+        </w:tc>
+      </w:tr>
+      <w:tr>
+        <w:trPr>
+          <w:tblCellSpacing w:w="15" w:type="dxa"/>
+        </w:trPr>
+        <w:tc>
+          <w:tcPr>
+            <w:tcW w:w="0" w:type="auto"/>
+            <w:tcBorders>
+              <w:top w:val="outset" w:sz="6" w:space="0" w:color="auto"/>
+              <w:left w:val="outset" w:sz="6" w:space="0" w:color="auto"/>
+              <w:bottom w:val="outset" w:sz="6" w:space="0" w:color="auto"/>
+              <w:right w:val="outset" w:sz="6" w:space="0" w:color="auto"/>
+            </w:tcBorders>
+            <w:hideMark/>
+          </w:tcPr>
+          <w:p>
+            <w:pPr>
+              <w:spacing w:after="0" w:line="240" w:lineRule="auto"/>
+              <w:rPr>
+                <w:rFonts w:eastAsia="Times New Roman"/>
+                <w:sz w:val="24"/>
+                <w:szCs w:val="24"/>
+                <w:lang w:eastAsia="ru-RU"/>
+              </w:rPr>
+            </w:pPr>
+            <w:proofErr w:type="spellStart"/>
+            <w:r>
+              <w:rPr>
+                <w:rFonts w:eastAsia="Times New Roman"/>
+                <w:sz w:val="24"/>
+                <w:szCs w:val="24"/>
+                <w:lang w:eastAsia="ru-RU"/>
+              </w:rPr>
+              <w:t>Кейт</w:t>
+            </w:r>
+            <w:proofErr w:type="spellEnd"/>
+          </w:p>
+        </w:tc>
+        <w:tc>
+          <w:tcPr>
+            <w:tcW w:w="0" w:type="auto"/>
+            <w:tcBorders>
+              <w:top w:val="outset" w:sz="6" w:space="0" w:color="auto"/>
+              <w:left w:val="outset" w:sz="6" w:space="0" w:color="auto"/>
+              <w:bottom w:val="outset" w:sz="6" w:space="0" w:color="auto"/>
+              <w:right w:val="outset" w:sz="6" w:space="0" w:color="auto"/>
+            </w:tcBorders>
+            <w:hideMark/>
+          </w:tcPr>
+          <w:p>
+            <w:pPr>
+              <w:spacing w:after="0" w:line="240" w:lineRule="auto"/>
+              <w:rPr>
+                <w:rFonts w:eastAsia="Times New Roman"/>
+                <w:sz w:val="24"/>
+                <w:szCs w:val="24"/>
+                <w:lang w:eastAsia="ru-RU"/>
+              </w:rPr>
+            </w:pPr>
+            <w:proofErr w:type="spellStart"/>
+            <w:r>
+              <w:rPr>
+                <w:rFonts w:eastAsia="Times New Roman"/>
+                <w:sz w:val="24"/>
+                <w:szCs w:val="24"/>
+                <w:lang w:eastAsia="ru-RU"/>
+              </w:rPr>
+              <w:t>Уинслет</w:t>
+            </w:r>
+            <w:proofErr w:type="spellEnd"/>
+          </w:p>
+        </w:tc>
+      </w:tr>
+    </w:tbl>
+    <w:p>
+      <w:pPr>
+        <w:spacing w:line="240" w:lineRule="auto"/>
+      </w:pPr>
+    </w:p>
+    <w:p>
+      <w:pPr>
+        <w:spacing w:line="240" w:lineRule="auto"/>
+        <w:rPr>
+          <w:i/>
+        </w:rPr>
+      </w:pPr>
+      <w:r>
+        <w:rPr>
+          <w:i/>
+        </w:rPr>
+        <w:t>8. Вывести страну, на территории которой снято больше всего фильмов</w:t>
+      </w:r>
+    </w:p>
+    <w:p>
+      <w:pPr>
+        <w:spacing w:line="240" w:lineRule="auto"/>
+        <w:rPr>
+          <w:lang w:val="en-US"/>
+        </w:rPr>
+      </w:pPr>
+      <w:r>
+        <w:rPr>
+          <w:lang w:val="en-US"/>
+        </w:rPr>
+        <w:t>delimiter //</w:t>
+      </w:r>
+      <w:r>
+        <w:rPr>
+          <w:lang w:val="en-US"/>
+        </w:rPr>
+        <w:br/>
+      </w:r>
+      <w:r>
+        <w:rPr>
+          <w:lang w:val="en-US"/>
+        </w:rPr>
+        <w:t xml:space="preserve">create function </w:t>
+      </w:r>
+      <w:proofErr w:type="spellStart"/>
+      <w:proofErr w:type="gramStart"/>
+      <w:r>
+        <w:rPr>
+          <w:lang w:val="en-US"/>
+        </w:rPr>
+        <w:t>mostPopularCountry</w:t>
+      </w:r>
+      <w:proofErr w:type="spellEnd"/>
+      <w:r>
+        <w:rPr>
+          <w:lang w:val="en-US"/>
+        </w:rPr>
+        <w:t>(</w:t>
+      </w:r>
+      <w:proofErr w:type="gramEnd"/>
+      <w:r>
+        <w:rPr>
+          <w:lang w:val="en-US"/>
+        </w:rPr>
+        <w:t>)</w:t>
+      </w:r>
+      <w:r>
+        <w:rPr>
+          <w:lang w:val="en-US"/>
+        </w:rPr>
+        <w:br/>
+      </w:r>
+      <w:r>
+        <w:rPr>
+          <w:lang w:val="en-US"/>
+        </w:rPr>
+        <w:lastRenderedPageBreak/>
+        <w:t>returns varchar(20)</w:t>
+      </w:r>
+      <w:r>
+        <w:rPr>
+          <w:lang w:val="en-US"/>
+        </w:rPr>
+        <w:br/>
+      </w:r>
+      <w:r>
+        <w:rPr>
+          <w:lang w:val="en-US"/>
+        </w:rPr>
+        <w:t>begin</w:t>
+      </w:r>
+    </w:p>
+    <w:p>
+      <w:pPr>
+        <w:spacing w:line="240" w:lineRule="auto"/>
+        <w:rPr>
+          <w:lang w:val="en-US"/>
+        </w:rPr>
+      </w:pPr>
+      <w:r>
+        <w:rPr>
+          <w:lang w:val="en-US"/>
+        </w:rPr>
+        <w:t xml:space="preserve">declare country </w:t>
+      </w:r>
+      <w:proofErr w:type="gramStart"/>
+      <w:r>
+        <w:rPr>
+          <w:lang w:val="en-US"/>
+        </w:rPr>
+        <w:t>varchar(</w:t>
+      </w:r>
+      <w:proofErr w:type="gramEnd"/>
+      <w:r>
+        <w:rPr>
+          <w:lang w:val="en-US"/>
+        </w:rPr>
+        <w:t>20);</w:t>
+      </w:r>
+      <w:r>
+        <w:rPr>
+          <w:lang w:val="en-US"/>
+        </w:rPr>
+        <w:br/>
+      </w:r>
+      <w:r>
+        <w:rPr>
+          <w:lang w:val="en-US"/>
+        </w:rPr>
+        <w:t>select country_name into country from countries as t1 group by country_id limit 1;</w:t>
+      </w:r>
+      <w:r>
+        <w:rPr>
+          <w:lang w:val="en-US"/>
+        </w:rPr>
+        <w:br/>
+      </w:r>
+      <w:r>
+        <w:rPr>
+          <w:lang w:val="en-US"/>
+        </w:rPr>
+        <w:t>return country;</w:t>
+      </w:r>
+    </w:p>
+    <w:p>
+      <w:pPr>
+        <w:spacing w:line="240" w:lineRule="auto"/>
+        <w:rPr>
+          <w:lang w:val="en-US"/>
+        </w:rPr>
+      </w:pPr>
+      <w:r>
+        <w:rPr>
+          <w:lang w:val="en-US"/>
+        </w:rPr>
+        <w:t>end //</w:t>
+      </w:r>
+      <w:r>
+        <w:rPr>
+          <w:lang w:val="en-US"/>
+        </w:rPr>
+        <w:br/>
+      </w:r>
+      <w:proofErr w:type="gramStart"/>
+      <w:r>
+        <w:rPr>
+          <w:lang w:val="en-US"/>
+        </w:rPr>
+        <w:t>delimiter ;</w:t>
+      </w:r>
+      <w:proofErr w:type="gramEnd"/>
+      <w:r>
+        <w:rPr>
+          <w:lang w:val="en-US"/>
+        </w:rPr>
+        <w:br/>
+      </w:r>
+      <w:r>
+        <w:rPr>
+          <w:lang w:val="en-US"/>
+        </w:rPr>
+        <w:t xml:space="preserve">select </w:t>
+      </w:r>
+      <w:proofErr w:type="spellStart"/>
+      <w:r>
+        <w:rPr>
+          <w:lang w:val="en-US"/>
+        </w:rPr>
+        <w:t>mostPopularCountry</w:t>
+      </w:r>
+      <w:proofErr w:type="spellEnd"/>
+      <w:r>
+        <w:rPr>
+          <w:lang w:val="en-US"/>
+        </w:rPr>
+        <w:t>();</w:t>
+      </w:r>
+    </w:p>
+    <w:p>
+      <w:pPr>
+        <w:spacing w:line="240" w:lineRule="auto"/>
+      </w:pPr>
+      <w:r>
+        <w:t>Результат:</w:t>
+      </w:r>
+    </w:p>
+    <w:tbl>
+      <w:tblPr>
+        <w:tblW w:w="0" w:type="auto"/>
+        <w:tblCellSpacing w:w="15" w:type="dxa"/>
+        <w:tblBorders>
+          <w:top w:val="outset" w:sz="6" w:space="0" w:color="auto"/>
+          <w:left w:val="outset" w:sz="6" w:space="0" w:color="auto"/>
+          <w:bottom w:val="outset" w:sz="6" w:space="0" w:color="auto"/>
+          <w:right w:val="outset" w:sz="6" w:space="0" w:color="auto"/>
+        </w:tblBorders>
+        <w:tblCellMar>
+          <w:top w:w="15" w:type="dxa"/>
+          <w:left w:w="15" w:type="dxa"/>
+          <w:bottom w:w="15" w:type="dxa"/>
+          <w:right w:w="15" w:type="dxa"/>
+        </w:tblCellMar>
+        <w:tblLook w:val="04A0" w:firstRow="1" w:lastRow="0" w:firstColumn="1" w:lastColumn="0" w:noHBand="0" w:noVBand="1"/>
+      </w:tblPr>
+      <w:tblGrid>
+        <w:gridCol w:w="2280"/>
+      </w:tblGrid>
+      <w:tr>
+        <w:trPr>
+          <w:tblCellSpacing w:w="15" w:type="dxa"/>
+        </w:trPr>
+        <w:tc>
+          <w:tcPr>
+            <w:tcW w:w="0" w:type="auto"/>
+            <w:tcBorders>
+              <w:top w:val="outset" w:sz="6" w:space="0" w:color="auto"/>
+              <w:left w:val="outset" w:sz="6" w:space="0" w:color="auto"/>
+              <w:bottom w:val="outset" w:sz="6" w:space="0" w:color="auto"/>
+              <w:right w:val="outset" w:sz="6" w:space="0" w:color="auto"/>
+            </w:tcBorders>
+            <w:shd w:val="clear" w:color="auto" w:fill="C0C0C0"/>
+            <w:vAlign w:val="center"/>
+            <w:hideMark/>
+          </w:tcPr>
+          <w:p>
+            <w:pPr>
+              <w:spacing w:after="0" w:line="240" w:lineRule="auto"/>
+              <w:rPr>
+                <w:rFonts w:eastAsia="Times New Roman"/>
+                <w:sz w:val="24"/>
+                <w:szCs w:val="24"/>
+                <w:lang w:eastAsia="ru-RU"/>
+              </w:rPr>
+            </w:pPr>
+            <w:proofErr w:type="spellStart"/>
+            <w:proofErr w:type="gramStart"/>
+            <w:r>
+              <w:rPr>
+                <w:rFonts w:eastAsia="Times New Roman"/>
+                <w:sz w:val="24"/>
+                <w:szCs w:val="24"/>
+                <w:lang w:eastAsia="ru-RU"/>
+              </w:rPr>
+              <w:t>mostPopularCountry</w:t>
+            </w:r>
+            <w:proofErr w:type="spellEnd"/>
+            <w:r>
+              <w:rPr>
+                <w:rFonts w:eastAsia="Times New Roman"/>
+                <w:sz w:val="24"/>
+                <w:szCs w:val="24"/>
+                <w:lang w:eastAsia="ru-RU"/>
+              </w:rPr>
+              <w:t>(</w:t>
+            </w:r>
+            <w:proofErr w:type="gramEnd"/>
+            <w:r>
+              <w:rPr>
+                <w:rFonts w:eastAsia="Times New Roman"/>
+                <w:sz w:val="24"/>
+                <w:szCs w:val="24"/>
+                <w:lang w:eastAsia="ru-RU"/>
+              </w:rPr>
+              <w:t>)</w:t>
+            </w:r>
+          </w:p>
+        </w:tc>
+      </w:tr>
+      <w:tr>
+        <w:trPr>
+          <w:tblCellSpacing w:w="15" w:type="dxa"/>
+        </w:trPr>
+        <w:tc>
+          <w:tcPr>
+            <w:tcW w:w="0" w:type="auto"/>
+            <w:tcBorders>
+              <w:top w:val="outset" w:sz="6" w:space="0" w:color="auto"/>
+              <w:left w:val="outset" w:sz="6" w:space="0" w:color="auto"/>
+              <w:bottom w:val="outset" w:sz="6" w:space="0" w:color="auto"/>
+              <w:right w:val="outset" w:sz="6" w:space="0" w:color="auto"/>
+            </w:tcBorders>
+            <w:hideMark/>
+          </w:tcPr>
+          <w:p>
+            <w:pPr>
+              <w:spacing w:after="0" w:line="240" w:lineRule="auto"/>
+              <w:rPr>
+                <w:rFonts w:eastAsia="Times New Roman"/>
+                <w:sz w:val="24"/>
+                <w:szCs w:val="24"/>
+                <w:lang w:eastAsia="ru-RU"/>
+              </w:rPr>
+            </w:pPr>
+            <w:r>
+              <w:rPr>
+                <w:rFonts w:eastAsia="Times New Roman"/>
+                <w:sz w:val="24"/>
+                <w:szCs w:val="24"/>
+                <w:lang w:eastAsia="ru-RU"/>
+              </w:rPr>
+              <w:t>США</w:t>
+            </w:r>
+          </w:p>
+        </w:tc>
+      </w:tr>
+    </w:tbl>
+    <w:p>
+      <w:pPr>
+        <w:spacing w:line="240" w:lineRule="auto"/>
+      </w:pPr>
+    </w:p>
+    <w:p>
+      <w:pPr>
+        <w:spacing w:line="240" w:lineRule="auto"/>
+        <w:rPr>
+          <w:i/>
+        </w:rPr>
+      </w:pPr>
+      <w:r>
+        <w:rPr>
+          <w:i/>
+        </w:rPr>
+        <w:t>9. Вывести количество наград, полученные заданным актером</w:t>
+      </w:r>
+    </w:p>
+    <w:p>
+      <w:pPr>
+        <w:spacing w:line="240" w:lineRule="auto"/>
+        <w:rPr>
+          <w:lang w:val="en-US"/>
+        </w:rPr>
+      </w:pPr>
+      <w:r>
+        <w:rPr>
+          <w:lang w:val="en-US"/>
+        </w:rPr>
+        <w:t>delimiter //</w:t>
+      </w:r>
+      <w:r>
+        <w:rPr>
+          <w:lang w:val="en-US"/>
+        </w:rPr>
+        <w:br/>
+      </w:r>
+      <w:r>
+        <w:rPr>
+          <w:lang w:val="en-US"/>
+        </w:rPr>
+        <w:t xml:space="preserve">create function </w:t>
+      </w:r>
+      <w:proofErr w:type="spellStart"/>
+      <w:r>
+        <w:rPr>
+          <w:lang w:val="en-US"/>
+        </w:rPr>
+        <w:t>rewardingsOfActor</w:t>
+      </w:r>
+      <w:proofErr w:type="spellEnd"/>
+      <w:r>
+        <w:rPr>
+          <w:lang w:val="en-US"/>
+        </w:rPr>
+        <w:t xml:space="preserve"> (actor </w:t>
+      </w:r>
+      <w:proofErr w:type="gramStart"/>
+      <w:r>
+        <w:rPr>
+          <w:lang w:val="en-US"/>
+        </w:rPr>
+        <w:t>varchar(</w:t>
+      </w:r>
+      <w:proofErr w:type="gramEnd"/>
+      <w:r>
+        <w:rPr>
+          <w:lang w:val="en-US"/>
+        </w:rPr>
+        <w:t>55))</w:t>
+      </w:r>
+      <w:r>
+        <w:rPr>
+          <w:lang w:val="en-US"/>
+        </w:rPr>
+        <w:br/>
+      </w:r>
+      <w:r>
+        <w:rPr>
+          <w:lang w:val="en-US"/>
+        </w:rPr>
+        <w:t xml:space="preserve">returns </w:t>
+      </w:r>
+      <w:proofErr w:type="spellStart"/>
+      <w:r>
+        <w:rPr>
+          <w:lang w:val="en-US"/>
+        </w:rPr>
+        <w:t>int</w:t>
+      </w:r>
+      <w:proofErr w:type="spellEnd"/>
+      <w:r>
+        <w:rPr>
+          <w:lang w:val="en-US"/>
+        </w:rPr>
+        <w:br/>
+      </w:r>
+      <w:r>
+        <w:rPr>
+          <w:lang w:val="en-US"/>
+        </w:rPr>
+        <w:t>begin</w:t>
+      </w:r>
+    </w:p>
+    <w:p>
+      <w:pPr>
+        <w:spacing w:line="240" w:lineRule="auto"/>
+        <w:rPr>
+          <w:lang w:val="en-US"/>
+        </w:rPr>
+      </w:pPr>
+      <w:r>
+        <w:rPr>
+          <w:lang w:val="en-US"/>
+        </w:rPr>
+        <w:t xml:space="preserve">declare </w:t>
+      </w:r>
+      <w:proofErr w:type="spellStart"/>
+      <w:r>
+        <w:rPr>
+          <w:lang w:val="en-US"/>
+        </w:rPr>
+        <w:t>num</w:t>
+      </w:r>
+      <w:proofErr w:type="spellEnd"/>
+      <w:r>
+        <w:rPr>
+          <w:lang w:val="en-US"/>
+        </w:rPr>
+        <w:t xml:space="preserve"> </w:t>
+      </w:r>
+      <w:proofErr w:type="spellStart"/>
+      <w:r>
+        <w:rPr>
+          <w:lang w:val="en-US"/>
+        </w:rPr>
+        <w:t>int</w:t>
+      </w:r>
+      <w:proofErr w:type="spellEnd"/>
+      <w:r>
+        <w:rPr>
+          <w:lang w:val="en-US"/>
+        </w:rPr>
+        <w:t>;</w:t>
+      </w:r>
+      <w:r>
+        <w:rPr>
+          <w:lang w:val="en-US"/>
+        </w:rPr>
+        <w:br/>
+      </w:r>
+      <w:r>
+        <w:rPr>
+          <w:lang w:val="en-US"/>
+        </w:rPr>
+        <w:t xml:space="preserve">select </w:t>
+      </w:r>
+      <w:proofErr w:type="gramStart"/>
+      <w:r>
+        <w:rPr>
+          <w:lang w:val="en-US"/>
+        </w:rPr>
+        <w:t>count(</w:t>
+      </w:r>
+      <w:proofErr w:type="gramEnd"/>
+      <w:r>
+        <w:rPr>
+          <w:lang w:val="en-US"/>
+        </w:rPr>
+        <w:t xml:space="preserve">*) as </w:t>
+      </w:r>
+      <w:r>
+        <w:t>количество</w:t>
+      </w:r>
+      <w:r>
+        <w:rPr>
+          <w:lang w:val="en-US"/>
+        </w:rPr>
+        <w:t xml:space="preserve"> into </w:t>
+      </w:r>
+      <w:proofErr w:type="spellStart"/>
+      <w:r>
+        <w:rPr>
+          <w:lang w:val="en-US"/>
+        </w:rPr>
+        <w:t>num</w:t>
+      </w:r>
+      <w:proofErr w:type="spellEnd"/>
+      <w:r>
+        <w:rPr>
+          <w:lang w:val="en-US"/>
+        </w:rPr>
+        <w:t xml:space="preserve"> from rewardings_Oscar as t1 natural join films where </w:t>
+      </w:r>
+      <w:r>
+        <w:rPr>
+          <w:lang w:val="en-US"/>
+        </w:rPr>
+        <w:tab/>
+        <w:t xml:space="preserve">exists(select * from actors_films where </w:t>
+      </w:r>
+      <w:proofErr w:type="spellStart"/>
+      <w:r>
+        <w:rPr>
+          <w:lang w:val="en-US"/>
+        </w:rPr>
+        <w:t>actors_films.film_id</w:t>
+      </w:r>
+      <w:proofErr w:type="spellEnd"/>
+      <w:r>
+        <w:rPr>
+          <w:lang w:val="en-US"/>
+        </w:rPr>
+        <w:t xml:space="preserve"> = t1.film_id and exists(select * from actors where concat(actor_name, " ", actor_surname) = actor and </w:t>
+      </w:r>
+      <w:proofErr w:type="spellStart"/>
+      <w:r>
+        <w:rPr>
+          <w:lang w:val="en-US"/>
+        </w:rPr>
+        <w:t>actors.actor_id</w:t>
+      </w:r>
+      <w:proofErr w:type="spellEnd"/>
+      <w:r>
+        <w:rPr>
+          <w:lang w:val="en-US"/>
+        </w:rPr>
+        <w:t xml:space="preserve"> = </w:t>
+      </w:r>
+      <w:proofErr w:type="spellStart"/>
+      <w:r>
+        <w:rPr>
+          <w:lang w:val="en-US"/>
+        </w:rPr>
+        <w:t>actors_films.actor_id</w:t>
+      </w:r>
+      <w:proofErr w:type="spellEnd"/>
+      <w:r>
+        <w:rPr>
+          <w:lang w:val="en-US"/>
+        </w:rPr>
+        <w:t>));</w:t>
+      </w:r>
+      <w:r>
+        <w:rPr>
+          <w:lang w:val="en-US"/>
+        </w:rPr>
+        <w:br/>
+      </w:r>
+      <w:r>
+        <w:rPr>
+          <w:lang w:val="en-US"/>
+        </w:rPr>
+        <w:t xml:space="preserve">return </w:t>
+      </w:r>
+      <w:proofErr w:type="spellStart"/>
+      <w:r>
+        <w:rPr>
+          <w:lang w:val="en-US"/>
+        </w:rPr>
+        <w:t>num;</w:t>
+      </w:r>
+      <w:proofErr w:type="spellEnd"/>
+    </w:p>
+    <w:p>
+      <w:pPr>
+        <w:spacing w:line="240" w:lineRule="auto"/>
+        <w:rPr>
+          <w:lang w:val="en-US"/>
+        </w:rPr>
+      </w:pPr>
+      <w:r>
+        <w:rPr>
+          <w:lang w:val="en-US"/>
+        </w:rPr>
+        <w:t>end//</w:t>
+      </w:r>
+      <w:r>
+        <w:rPr>
+          <w:lang w:val="en-US"/>
+        </w:rPr>
+        <w:br/>
+      </w:r>
+      <w:proofErr w:type="gramStart"/>
+      <w:r>
+        <w:rPr>
+          <w:lang w:val="en-US"/>
+        </w:rPr>
+        <w:t>delimiter ;</w:t>
+      </w:r>
+      <w:proofErr w:type="gramEnd"/>
+      <w:r>
+        <w:rPr>
+          <w:lang w:val="en-US"/>
+        </w:rPr>
+        <w:br/>
+      </w:r>
+      <w:r>
+        <w:rPr>
+          <w:lang w:val="en-US"/>
+        </w:rPr>
+        <w:t xml:space="preserve">select </w:t>
+      </w:r>
+      <w:proofErr w:type="spellStart"/>
+      <w:r>
+        <w:rPr>
+          <w:lang w:val="en-US"/>
+        </w:rPr>
+        <w:t>rewardingsOfActor</w:t>
+      </w:r>
+      <w:proofErr w:type="spellEnd"/>
+      <w:r>
+        <w:rPr>
+          <w:lang w:val="en-US"/>
+        </w:rPr>
+        <w:t>("</w:t>
+      </w:r>
+      <w:proofErr w:type="spellStart"/>
+      <w:r>
+        <w:t>Мэрил</w:t>
+      </w:r>
+      <w:proofErr w:type="spellEnd"/>
+      <w:r>
+        <w:rPr>
+          <w:lang w:val="en-US"/>
+        </w:rPr>
+        <w:t xml:space="preserve"> </w:t>
+      </w:r>
+      <w:proofErr w:type="spellStart"/>
+      <w:r>
+        <w:t>Стрип</w:t>
+      </w:r>
+      <w:proofErr w:type="spellEnd"/>
+      <w:r>
+        <w:rPr>
+          <w:lang w:val="en-US"/>
+        </w:rPr>
+        <w:t>");</w:t>
+      </w:r>
+    </w:p>
+    <w:p>
+      <w:pPr>
+        <w:spacing w:line="240" w:lineRule="auto"/>
+      </w:pPr>
+      <w:r>
+        <w:t>Результат:</w:t>
+      </w:r>
+    </w:p>
+    <w:tbl>
+      <w:tblPr>
+        <w:tblW w:w="0" w:type="auto"/>
+        <w:tblCellSpacing w:w="15" w:type="dxa"/>
+        <w:tblBorders>
+          <w:top w:val="outset" w:sz="6" w:space="0" w:color="auto"/>
+          <w:left w:val="outset" w:sz="6" w:space="0" w:color="auto"/>
+          <w:bottom w:val="outset" w:sz="6" w:space="0" w:color="auto"/>
+          <w:right w:val="outset" w:sz="6" w:space="0" w:color="auto"/>
+        </w:tblBorders>
+        <w:tblCellMar>
+          <w:top w:w="15" w:type="dxa"/>
+          <w:left w:w="15" w:type="dxa"/>
+          <w:bottom w:w="15" w:type="dxa"/>
+          <w:right w:w="15" w:type="dxa"/>
+        </w:tblCellMar>
+        <w:tblLook w:val="04A0" w:firstRow="1" w:lastRow="0" w:firstColumn="1" w:lastColumn="0" w:noHBand="0" w:noVBand="1"/>
+      </w:tblPr>
+      <w:tblGrid>
+        <w:gridCol w:w="3729"/>
+      </w:tblGrid>
+      <w:tr>
+        <w:trPr>
+          <w:tblCellSpacing w:w="15" w:type="dxa"/>
+        </w:trPr>
+        <w:tc>
+          <w:tcPr>
+            <w:tcW w:w="0" w:type="auto"/>
+            <w:tcBorders>
+              <w:top w:val="outset" w:sz="6" w:space="0" w:color="auto"/>
+              <w:left w:val="outset" w:sz="6" w:space="0" w:color="auto"/>
+              <w:bottom w:val="outset" w:sz="6" w:space="0" w:color="auto"/>
+              <w:right w:val="outset" w:sz="6" w:space="0" w:color="auto"/>
+            </w:tcBorders>
+            <w:shd w:val="clear" w:color="auto" w:fill="C0C0C0"/>
+            <w:vAlign w:val="center"/>
+            <w:hideMark/>
+          </w:tcPr>
+          <w:p>
+            <w:pPr>
+              <w:spacing w:after="0" w:line="240" w:lineRule="auto"/>
+              <w:rPr>
+                <w:rFonts w:eastAsia="Times New Roman"/>
+                <w:sz w:val="24"/>
+                <w:szCs w:val="24"/>
+                <w:lang w:eastAsia="ru-RU"/>
+              </w:rPr>
+            </w:pPr>
+            <w:proofErr w:type="spellStart"/>
+            <w:proofErr w:type="gramStart"/>
+            <w:r>
+              <w:rPr>
+                <w:rFonts w:eastAsia="Times New Roman"/>
+                <w:sz w:val="24"/>
+                <w:szCs w:val="24"/>
+                <w:lang w:eastAsia="ru-RU"/>
+              </w:rPr>
+              <w:t>rewardingsOfActor</w:t>
+            </w:r>
+            <w:proofErr w:type="spellEnd"/>
+            <w:r>
+              <w:rPr>
+                <w:rFonts w:eastAsia="Times New Roman"/>
+                <w:sz w:val="24"/>
+                <w:szCs w:val="24"/>
+                <w:lang w:eastAsia="ru-RU"/>
+              </w:rPr>
+              <w:t>(</w:t>
+            </w:r>
+            <w:proofErr w:type="gramEnd"/>
+            <w:r>
+              <w:rPr>
+                <w:rFonts w:eastAsia="Times New Roman"/>
+                <w:sz w:val="24"/>
+                <w:szCs w:val="24"/>
+                <w:lang w:eastAsia="ru-RU"/>
+              </w:rPr>
+              <w:t>"</w:t>
+            </w:r>
+            <w:proofErr w:type="spellStart"/>
+            <w:r>
+              <w:rPr>
+                <w:rFonts w:eastAsia="Times New Roman"/>
+                <w:sz w:val="24"/>
+                <w:szCs w:val="24"/>
+                <w:lang w:eastAsia="ru-RU"/>
+              </w:rPr>
+              <w:t>Мэрил</w:t>
+            </w:r>
+            <w:proofErr w:type="spellEnd"/>
+            <w:r>
+              <w:rPr>
+                <w:rFonts w:eastAsia="Times New Roman"/>
+                <w:sz w:val="24"/>
+                <w:szCs w:val="24"/>
+                <w:lang w:eastAsia="ru-RU"/>
+              </w:rPr>
+              <w:t xml:space="preserve"> </w:t>
+            </w:r>
+            <w:proofErr w:type="spellStart"/>
+            <w:r>
+              <w:rPr>
+                <w:rFonts w:eastAsia="Times New Roman"/>
+                <w:sz w:val="24"/>
+                <w:szCs w:val="24"/>
+                <w:lang w:eastAsia="ru-RU"/>
+              </w:rPr>
+              <w:t>Стрип</w:t>
+            </w:r>
+            <w:proofErr w:type="spellEnd"/>
+            <w:r>
+              <w:rPr>
+                <w:rFonts w:eastAsia="Times New Roman"/>
+                <w:sz w:val="24"/>
+                <w:szCs w:val="24"/>
+                <w:lang w:eastAsia="ru-RU"/>
+              </w:rPr>
+              <w:t>")</w:t>
+            </w:r>
+          </w:p>
+        </w:tc>
+      </w:tr>
+      <w:tr>
+        <w:trPr>
+          <w:tblCellSpacing w:w="15" w:type="dxa"/>
+        </w:trPr>
+        <w:tc>
+          <w:tcPr>
+            <w:tcW w:w="0" w:type="auto"/>
+            <w:tcBorders>
+              <w:top w:val="outset" w:sz="6" w:space="0" w:color="auto"/>
+              <w:left w:val="outset" w:sz="6" w:space="0" w:color="auto"/>
+              <w:bottom w:val="outset" w:sz="6" w:space="0" w:color="auto"/>
+              <w:right w:val="outset" w:sz="6" w:space="0" w:color="auto"/>
+            </w:tcBorders>
+            <w:hideMark/>
+          </w:tcPr>
+          <w:p>
+            <w:pPr>
+              <w:spacing w:after="0" w:line="240" w:lineRule="auto"/>
+              <w:rPr>
+                <w:rFonts w:eastAsia="Times New Roman"/>
+                <w:sz w:val="24"/>
+                <w:szCs w:val="24"/>
+                <w:lang w:eastAsia="ru-RU"/>
+              </w:rPr>
+            </w:pPr>
+            <w:r>
+              <w:rPr>
+                <w:rFonts w:eastAsia="Times New Roman"/>
+                <w:sz w:val="24"/>
+                <w:szCs w:val="24"/>
+                <w:lang w:eastAsia="ru-RU"/>
+              </w:rPr>
+              <w:t>2</w:t>
+            </w:r>
+          </w:p>
+        </w:tc>
+      </w:tr>
+    </w:tbl>
+    <w:p>
+      <w:pPr>
+        <w:spacing w:line="240" w:lineRule="auto"/>
+      </w:pPr>
+    </w:p>
+    <w:p>
+      <w:pPr>
+        <w:spacing w:line="240" w:lineRule="auto"/>
+        <w:rPr>
+          <w:i/>
+        </w:rPr>
+      </w:pPr>
+      <w:r>
+        <w:rPr>
+          <w:i/>
+        </w:rPr>
+        <w:t>10. Вывести самый популярный жанр</w:t>
+      </w:r>
+    </w:p>
+    <w:p>
+      <w:pPr>
+        <w:spacing w:line="240" w:lineRule="auto"/>
+        <w:rPr>
+          <w:lang w:val="en-US"/>
+        </w:rPr>
+      </w:pPr>
+      <w:r>
+        <w:rPr>
+          <w:lang w:val="en-US"/>
+        </w:rPr>
+        <w:t>delimiter //</w:t>
+      </w:r>
+      <w:r>
+        <w:rPr>
+          <w:lang w:val="en-US"/>
+        </w:rPr>
+        <w:br/>
+      </w:r>
+      <w:r>
+        <w:rPr>
+          <w:lang w:val="en-US"/>
+        </w:rPr>
+        <w:t xml:space="preserve">create function </w:t>
+      </w:r>
+      <w:proofErr w:type="spellStart"/>
+      <w:proofErr w:type="gramStart"/>
+      <w:r>
+        <w:rPr>
+          <w:lang w:val="en-US"/>
+        </w:rPr>
+        <w:t>mostPopularGenre</w:t>
+      </w:r>
+      <w:proofErr w:type="spellEnd"/>
+      <w:r>
+        <w:rPr>
+          <w:lang w:val="en-US"/>
+        </w:rPr>
+        <w:t>(</w:t>
+      </w:r>
+      <w:proofErr w:type="gramEnd"/>
+      <w:r>
+        <w:rPr>
+          <w:lang w:val="en-US"/>
+        </w:rPr>
+        <w:t>)</w:t>
+      </w:r>
+      <w:r>
+        <w:rPr>
+          <w:lang w:val="en-US"/>
+        </w:rPr>
+        <w:br/>
+      </w:r>
+      <w:r>
+        <w:rPr>
+          <w:lang w:val="en-US"/>
+        </w:rPr>
+        <w:t>returns varchar(20)</w:t>
+      </w:r>
+      <w:r>
+        <w:rPr>
+          <w:lang w:val="en-US"/>
+        </w:rPr>
+        <w:br/>
+      </w:r>
+      <w:r>
+        <w:rPr>
+          <w:lang w:val="en-US"/>
+        </w:rPr>
+        <w:t>begin</w:t>
+      </w:r>
+    </w:p>
+    <w:p>
+      <w:pPr>
+        <w:spacing w:line="240" w:lineRule="auto"/>
+        <w:rPr>
+          <w:lang w:val="en-US"/>
+        </w:rPr>
+      </w:pPr>
+      <w:r>
+        <w:rPr>
+          <w:lang w:val="en-US"/>
+        </w:rPr>
+        <w:t xml:space="preserve">declare genre </w:t>
+      </w:r>
+      <w:proofErr w:type="gramStart"/>
+      <w:r>
+        <w:rPr>
+          <w:lang w:val="en-US"/>
+        </w:rPr>
+        <w:t>varchar(</w:t>
+      </w:r>
+      <w:proofErr w:type="gramEnd"/>
+      <w:r>
+        <w:rPr>
+          <w:lang w:val="en-US"/>
+        </w:rPr>
+        <w:t>20);</w:t>
+      </w:r>
+    </w:p>
+    <w:p>
+      <w:pPr>
+        <w:spacing w:line="240" w:lineRule="auto"/>
+        <w:rPr>
+          <w:lang w:val="en-US"/>
+        </w:rPr>
+      </w:pPr>
+      <w:r>
+        <w:rPr>
+          <w:lang w:val="en-US"/>
+        </w:rPr>
+        <w:lastRenderedPageBreak/>
+        <w:t xml:space="preserve">select genre_name as </w:t>
+      </w:r>
+      <w:r>
+        <w:t>жанр</w:t>
+      </w:r>
+      <w:r>
+        <w:rPr>
+          <w:lang w:val="en-US"/>
+        </w:rPr>
+        <w:t xml:space="preserve"> into genre from genres natural join films group by genre_id order by count(genre_id) </w:t>
+      </w:r>
+      <w:proofErr w:type="spellStart"/>
+      <w:r>
+        <w:rPr>
+          <w:lang w:val="en-US"/>
+        </w:rPr>
+        <w:t>desc</w:t>
+      </w:r>
+      <w:proofErr w:type="spellEnd"/>
+      <w:r>
+        <w:rPr>
+          <w:lang w:val="en-US"/>
+        </w:rPr>
+        <w:t xml:space="preserve"> limit 1;</w:t>
+      </w:r>
+      <w:r>
+        <w:rPr>
+          <w:lang w:val="en-US"/>
+        </w:rPr>
+        <w:br/>
+      </w:r>
+      <w:r>
+        <w:rPr>
+          <w:lang w:val="en-US"/>
+        </w:rPr>
+        <w:t>return genre;</w:t>
+      </w:r>
+    </w:p>
+    <w:p>
+      <w:pPr>
+        <w:spacing w:line="240" w:lineRule="auto"/>
+        <w:rPr>
+          <w:lang w:val="en-US"/>
+        </w:rPr>
+      </w:pPr>
+      <w:r>
+        <w:rPr>
+          <w:lang w:val="en-US"/>
+        </w:rPr>
+        <w:t>end //</w:t>
+      </w:r>
+      <w:r>
+        <w:rPr>
+          <w:lang w:val="en-US"/>
+        </w:rPr>
+        <w:br/>
+      </w:r>
+      <w:proofErr w:type="gramStart"/>
+      <w:r>
+        <w:rPr>
+          <w:lang w:val="en-US"/>
+        </w:rPr>
+        <w:t>delimiter ;</w:t>
+      </w:r>
+      <w:proofErr w:type="gramEnd"/>
+      <w:r>
+        <w:rPr>
+          <w:lang w:val="en-US"/>
+        </w:rPr>
+        <w:br/>
+      </w:r>
+      <w:r>
+        <w:rPr>
+          <w:lang w:val="en-US"/>
+        </w:rPr>
+        <w:t xml:space="preserve">select </w:t>
+      </w:r>
+      <w:proofErr w:type="spellStart"/>
+      <w:r>
+        <w:rPr>
+          <w:lang w:val="en-US"/>
+        </w:rPr>
+        <w:t>mostPopularGenre</w:t>
+      </w:r>
+      <w:proofErr w:type="spellEnd"/>
+      <w:r>
+        <w:rPr>
+          <w:lang w:val="en-US"/>
+        </w:rPr>
+        <w:t>();</w:t>
+      </w:r>
+    </w:p>
+    <w:p>
+      <w:pPr>
+        <w:spacing w:line="240" w:lineRule="auto"/>
+        <w:rPr>
+          <w:lang w:val="en-US"/>
+        </w:rPr>
+      </w:pPr>
+      <w:r>
+        <w:t>Результат</w:t>
+      </w:r>
+      <w:r>
+        <w:rPr>
+          <w:lang w:val="en-US"/>
+        </w:rPr>
+        <w:t>:</w:t>
+      </w:r>
+    </w:p>
+    <w:tbl>
+      <w:tblPr>
+        <w:tblW w:w="0" w:type="auto"/>
+        <w:tblCellSpacing w:w="15" w:type="dxa"/>
+        <w:tblBorders>
+          <w:top w:val="outset" w:sz="6" w:space="0" w:color="auto"/>
+          <w:left w:val="outset" w:sz="6" w:space="0" w:color="auto"/>
+          <w:bottom w:val="outset" w:sz="6" w:space="0" w:color="auto"/>
+          <w:right w:val="outset" w:sz="6" w:space="0" w:color="auto"/>
+        </w:tblBorders>
+        <w:tblCellMar>
+          <w:top w:w="15" w:type="dxa"/>
+          <w:left w:w="15" w:type="dxa"/>
+          <w:bottom w:w="15" w:type="dxa"/>
+          <w:right w:w="15" w:type="dxa"/>
+        </w:tblCellMar>
+        <w:tblLook w:val="04A0" w:firstRow="1" w:lastRow="0" w:firstColumn="1" w:lastColumn="0" w:noHBand="0" w:noVBand="1"/>
+      </w:tblPr>
+      <w:tblGrid>
+        <w:gridCol w:w="2080"/>
+      </w:tblGrid>
+      <w:tr>
+        <w:trPr>
+          <w:tblCellSpacing w:w="15" w:type="dxa"/>
+        </w:trPr>
+        <w:tc>
+          <w:tcPr>
+            <w:tcW w:w="0" w:type="auto"/>
+            <w:tcBorders>
+              <w:top w:val="outset" w:sz="6" w:space="0" w:color="auto"/>
+              <w:left w:val="outset" w:sz="6" w:space="0" w:color="auto"/>
+              <w:bottom w:val="outset" w:sz="6" w:space="0" w:color="auto"/>
+              <w:right w:val="outset" w:sz="6" w:space="0" w:color="auto"/>
+            </w:tcBorders>
+            <w:shd w:val="clear" w:color="auto" w:fill="C0C0C0"/>
+            <w:vAlign w:val="center"/>
+            <w:hideMark/>
+          </w:tcPr>
+          <w:p>
+            <w:pPr>
+              <w:spacing w:after="0" w:line="240" w:lineRule="auto"/>
+              <w:rPr>
+                <w:rFonts w:eastAsia="Times New Roman"/>
+                <w:sz w:val="24"/>
+                <w:szCs w:val="24"/>
+                <w:lang w:eastAsia="ru-RU"/>
+              </w:rPr>
+            </w:pPr>
+            <w:proofErr w:type="spellStart"/>
+            <w:proofErr w:type="gramStart"/>
+            <w:r>
+              <w:rPr>
+                <w:rFonts w:eastAsia="Times New Roman"/>
+                <w:sz w:val="24"/>
+                <w:szCs w:val="24"/>
+                <w:lang w:eastAsia="ru-RU"/>
+              </w:rPr>
+              <w:t>mostPopularGenre</w:t>
+            </w:r>
+            <w:proofErr w:type="spellEnd"/>
+            <w:r>
+              <w:rPr>
+                <w:rFonts w:eastAsia="Times New Roman"/>
+                <w:sz w:val="24"/>
+                <w:szCs w:val="24"/>
+                <w:lang w:eastAsia="ru-RU"/>
+              </w:rPr>
+              <w:t>(</w:t>
+            </w:r>
+            <w:proofErr w:type="gramEnd"/>
+            <w:r>
+              <w:rPr>
+                <w:rFonts w:eastAsia="Times New Roman"/>
+                <w:sz w:val="24"/>
+                <w:szCs w:val="24"/>
+                <w:lang w:eastAsia="ru-RU"/>
+              </w:rPr>
+              <w:t>)</w:t>
+            </w:r>
+          </w:p>
+        </w:tc>
+      </w:tr>
+      <w:tr>
+        <w:trPr>
+          <w:tblCellSpacing w:w="15" w:type="dxa"/>
+        </w:trPr>
+        <w:tc>
+          <w:tcPr>
+            <w:tcW w:w="0" w:type="auto"/>
+            <w:tcBorders>
+              <w:top w:val="outset" w:sz="6" w:space="0" w:color="auto"/>
+              <w:left w:val="outset" w:sz="6" w:space="0" w:color="auto"/>
+              <w:bottom w:val="outset" w:sz="6" w:space="0" w:color="auto"/>
+              <w:right w:val="outset" w:sz="6" w:space="0" w:color="auto"/>
+            </w:tcBorders>
+            <w:hideMark/>
+          </w:tcPr>
+          <w:p>
+            <w:pPr>
+              <w:spacing w:after="0" w:line="240" w:lineRule="auto"/>
+              <w:rPr>
+                <w:rFonts w:eastAsia="Times New Roman"/>
+                <w:sz w:val="24"/>
+                <w:szCs w:val="24"/>
+                <w:lang w:eastAsia="ru-RU"/>
+              </w:rPr>
+            </w:pPr>
+            <w:proofErr w:type="spellStart"/>
+            <w:r>
+              <w:rPr>
+                <w:rFonts w:eastAsia="Times New Roman"/>
+                <w:sz w:val="24"/>
+                <w:szCs w:val="24"/>
+                <w:lang w:eastAsia="ru-RU"/>
+              </w:rPr>
+              <w:t>Фентези</w:t>
+            </w:r>
+            <w:proofErr w:type="spellEnd"/>
+          </w:p>
+        </w:tc>
+      </w:tr>
+    </w:tbl>
+    <w:p>
+      <w:pPr>
+        <w:spacing w:line="240" w:lineRule="auto"/>
+      </w:pPr>
+    </w:p>
+    <w:p>
+      <w:pPr>
+        <w:spacing w:line="240" w:lineRule="auto"/>
+        <w:rPr>
+          <w:i/>
+        </w:rPr>
+      </w:pPr>
+      <w:r>
+        <w:rPr>
+          <w:i/>
+        </w:rPr>
+        <w:t>11. Выбрать все фильмы, в которых играли N1 и N2</w:t>
+      </w:r>
+    </w:p>
+    <w:p>
+      <w:pPr>
+        <w:spacing w:line="240" w:lineRule="auto"/>
+        <w:rPr>
+          <w:lang w:val="en-US"/>
+        </w:rPr>
+      </w:pPr>
+      <w:r>
+        <w:rPr>
+          <w:lang w:val="en-US"/>
+        </w:rPr>
+        <w:t>create procedure duet(actor1 varchar(55), actor2 varchar(55))</w:t>
+      </w:r>
+      <w:r>
+        <w:rPr>
+          <w:lang w:val="en-US"/>
+        </w:rPr>
+        <w:br/>
+      </w:r>
+      <w:r>
+        <w:rPr>
+          <w:lang w:val="en-US"/>
+        </w:rPr>
+        <w:t>select film_name from films as t1 where exists(select * from actors_films as t2 where exists(select * from actors as t3 where concat(actor_name, " ", actor_surname) = actor1 and t3.actor_id = t2.actor_id)</w:t>
+      </w:r>
+      <w:r>
+        <w:rPr>
+          <w:lang w:val="en-US"/>
+        </w:rPr>
+        <w:t xml:space="preserve"> </w:t>
+      </w:r>
+      <w:r>
+        <w:rPr>
+          <w:lang w:val="en-US"/>
+        </w:rPr>
+        <w:t>and t2.film_id = t1.film_id and film_id in (select film_id from actors_films as t4 where exists(select * from actors as t5 where concat(actor_name, " ", actor_surname) = actor2 and t5.actor_id = t4.actor_id) group by film_id));</w:t>
+      </w:r>
+      <w:r>
+        <w:rPr>
+          <w:lang w:val="en-US"/>
+        </w:rPr>
+        <w:br/>
+      </w:r>
+      <w:r>
+        <w:rPr>
+          <w:lang w:val="en-US"/>
+        </w:rPr>
+        <w:t>call duet("</w:t>
+      </w:r>
+      <w:r>
+        <w:t>Джонни</w:t>
+      </w:r>
+      <w:r>
+        <w:rPr>
+          <w:lang w:val="en-US"/>
+        </w:rPr>
+        <w:t xml:space="preserve"> </w:t>
+      </w:r>
+      <w:r>
+        <w:t>Депп</w:t>
+      </w:r>
+      <w:r>
+        <w:rPr>
+          <w:lang w:val="en-US"/>
+        </w:rPr>
+        <w:t>", "</w:t>
+      </w:r>
+      <w:r>
+        <w:t>Орландо</w:t>
+      </w:r>
+      <w:r>
+        <w:rPr>
+          <w:lang w:val="en-US"/>
+        </w:rPr>
+        <w:t xml:space="preserve"> </w:t>
+      </w:r>
+      <w:proofErr w:type="spellStart"/>
+      <w:r>
+        <w:t>Блум</w:t>
+      </w:r>
+      <w:proofErr w:type="spellEnd"/>
+      <w:r>
+        <w:rPr>
+          <w:lang w:val="en-US"/>
+        </w:rPr>
+        <w:t>");</w:t>
+      </w:r>
+    </w:p>
+    <w:p>
+      <w:pPr>
+        <w:spacing w:line="240" w:lineRule="auto"/>
+      </w:pPr>
+      <w:r>
+        <w:t>Результат:</w:t>
+      </w:r>
+    </w:p>
+    <w:tbl>
+      <w:tblPr>
+        <w:tblW w:w="0" w:type="auto"/>
+        <w:tblCellSpacing w:w="15" w:type="dxa"/>
+        <w:tblBorders>
+          <w:top w:val="outset" w:sz="6" w:space="0" w:color="auto"/>
+          <w:left w:val="outset" w:sz="6" w:space="0" w:color="auto"/>
+          <w:bottom w:val="outset" w:sz="6" w:space="0" w:color="auto"/>
+          <w:right w:val="outset" w:sz="6" w:space="0" w:color="auto"/>
+        </w:tblBorders>
+        <w:tblCellMar>
+          <w:top w:w="15" w:type="dxa"/>
+          <w:left w:w="15" w:type="dxa"/>
+          <w:bottom w:w="15" w:type="dxa"/>
+          <w:right w:w="15" w:type="dxa"/>
+        </w:tblCellMar>
+        <w:tblLook w:val="04A0" w:firstRow="1" w:lastRow="0" w:firstColumn="1" w:lastColumn="0" w:noHBand="0" w:noVBand="1"/>
+      </w:tblPr>
+      <w:tblGrid>
+        <w:gridCol w:w="6031"/>
+      </w:tblGrid>
+      <w:tr>
+        <w:trPr>
+          <w:tblCellSpacing w:w="15" w:type="dxa"/>
+        </w:trPr>
+        <w:tc>
+          <w:tcPr>
+            <w:tcW w:w="0" w:type="auto"/>
+            <w:tcBorders>
+              <w:top w:val="outset" w:sz="6" w:space="0" w:color="auto"/>
+              <w:left w:val="outset" w:sz="6" w:space="0" w:color="auto"/>
+              <w:bottom w:val="outset" w:sz="6" w:space="0" w:color="auto"/>
+              <w:right w:val="outset" w:sz="6" w:space="0" w:color="auto"/>
+            </w:tcBorders>
+            <w:shd w:val="clear" w:color="auto" w:fill="C0C0C0"/>
+            <w:vAlign w:val="center"/>
+            <w:hideMark/>
+          </w:tcPr>
+          <w:p>
+            <w:pPr>
+              <w:spacing w:after="0" w:line="240" w:lineRule="auto"/>
+              <w:rPr>
+                <w:rFonts w:eastAsia="Times New Roman"/>
+                <w:sz w:val="24"/>
+                <w:szCs w:val="24"/>
+                <w:lang w:eastAsia="ru-RU"/>
+              </w:rPr>
+            </w:pPr>
+            <w:r>
+              <w:rPr>
+                <w:rFonts w:eastAsia="Times New Roman"/>
+                <w:sz w:val="24"/>
+                <w:szCs w:val="24"/>
+                <w:lang w:eastAsia="ru-RU"/>
+              </w:rPr>
+              <w:t>film_name</w:t>
+            </w:r>
+          </w:p>
+        </w:tc>
+      </w:tr>
+      <w:tr>
+        <w:trPr>
+          <w:tblCellSpacing w:w="15" w:type="dxa"/>
+        </w:trPr>
+        <w:tc>
+          <w:tcPr>
+            <w:tcW w:w="0" w:type="auto"/>
+            <w:tcBorders>
+              <w:top w:val="outset" w:sz="6" w:space="0" w:color="auto"/>
+              <w:left w:val="outset" w:sz="6" w:space="0" w:color="auto"/>
+              <w:bottom w:val="outset" w:sz="6" w:space="0" w:color="auto"/>
+              <w:right w:val="outset" w:sz="6" w:space="0" w:color="auto"/>
+            </w:tcBorders>
+            <w:hideMark/>
+          </w:tcPr>
+          <w:p>
+            <w:pPr>
+              <w:spacing w:after="0" w:line="240" w:lineRule="auto"/>
+              <w:rPr>
+                <w:rFonts w:eastAsia="Times New Roman"/>
+                <w:sz w:val="24"/>
+                <w:szCs w:val="24"/>
+                <w:lang w:eastAsia="ru-RU"/>
+              </w:rPr>
+            </w:pPr>
+            <w:r>
+              <w:rPr>
+                <w:rFonts w:eastAsia="Times New Roman"/>
+                <w:sz w:val="24"/>
+                <w:szCs w:val="24"/>
+                <w:lang w:eastAsia="ru-RU"/>
+              </w:rPr>
+              <w:t xml:space="preserve">Пираты Карибского </w:t>
+            </w:r>
+            <w:proofErr w:type="spellStart"/>
+            <w:proofErr w:type="gramStart"/>
+            <w:r>
+              <w:rPr>
+                <w:rFonts w:eastAsia="Times New Roman"/>
+                <w:sz w:val="24"/>
+                <w:szCs w:val="24"/>
+                <w:lang w:eastAsia="ru-RU"/>
+              </w:rPr>
+              <w:t>моря:Проклятие</w:t>
+            </w:r>
+            <w:proofErr w:type="spellEnd"/>
+            <w:proofErr w:type="gramEnd"/>
+            <w:r>
+              <w:rPr>
+                <w:rFonts w:eastAsia="Times New Roman"/>
+                <w:sz w:val="24"/>
+                <w:szCs w:val="24"/>
+                <w:lang w:eastAsia="ru-RU"/>
+              </w:rPr>
+              <w:t xml:space="preserve"> Черной жемчужины</w:t>
+            </w:r>
+          </w:p>
+        </w:tc>
+      </w:tr>
+      <w:tr>
+        <w:trPr>
+          <w:tblCellSpacing w:w="15" w:type="dxa"/>
+        </w:trPr>
+        <w:tc>
+          <w:tcPr>
+            <w:tcW w:w="0" w:type="auto"/>
+            <w:tcBorders>
+              <w:top w:val="outset" w:sz="6" w:space="0" w:color="auto"/>
+              <w:left w:val="outset" w:sz="6" w:space="0" w:color="auto"/>
+              <w:bottom w:val="outset" w:sz="6" w:space="0" w:color="auto"/>
+              <w:right w:val="outset" w:sz="6" w:space="0" w:color="auto"/>
+            </w:tcBorders>
+            <w:hideMark/>
+          </w:tcPr>
+          <w:p>
+            <w:pPr>
+              <w:spacing w:after="0" w:line="240" w:lineRule="auto"/>
+              <w:rPr>
+                <w:rFonts w:eastAsia="Times New Roman"/>
+                <w:sz w:val="24"/>
+                <w:szCs w:val="24"/>
+                <w:lang w:eastAsia="ru-RU"/>
+              </w:rPr>
+            </w:pPr>
+            <w:r>
+              <w:rPr>
+                <w:rFonts w:eastAsia="Times New Roman"/>
+                <w:sz w:val="24"/>
+                <w:szCs w:val="24"/>
+                <w:lang w:eastAsia="ru-RU"/>
+              </w:rPr>
+              <w:t>Пираты Карибского моря: Сундук мертвеца</w:t>
+            </w:r>
+          </w:p>
+        </w:tc>
+      </w:tr>
+    </w:tbl>
+    <w:p>
+      <w:pPr>
+        <w:spacing w:line="240" w:lineRule="auto"/>
+      </w:pPr>
+    </w:p>
+    <w:p>
+      <w:pPr>
+        <w:spacing w:line="240" w:lineRule="auto"/>
+        <w:rPr>
+          <w:i/>
+        </w:rPr>
+      </w:pPr>
+      <w:r>
+        <w:rPr>
+          <w:i/>
+        </w:rPr>
+        <w:t>12. Вывести для заданного актера из списка его фильмов тот, у которого наибольший рейтинг</w:t>
+      </w:r>
+    </w:p>
+    <w:p>
+      <w:pPr>
+        <w:spacing w:line="240" w:lineRule="auto"/>
+        <w:rPr>
+          <w:lang w:val="en-US"/>
+        </w:rPr>
+      </w:pPr>
+      <w:r>
+        <w:rPr>
+          <w:lang w:val="en-US"/>
+        </w:rPr>
+        <w:t xml:space="preserve">create procedure </w:t>
+      </w:r>
+      <w:proofErr w:type="spellStart"/>
+      <w:r>
+        <w:rPr>
+          <w:lang w:val="en-US"/>
+        </w:rPr>
+        <w:t>bestFilmOfActor</w:t>
+      </w:r>
+      <w:proofErr w:type="spellEnd"/>
+      <w:r>
+        <w:rPr>
+          <w:lang w:val="en-US"/>
+        </w:rPr>
+        <w:t xml:space="preserve"> (actor </w:t>
+      </w:r>
+      <w:proofErr w:type="gramStart"/>
+      <w:r>
+        <w:rPr>
+          <w:lang w:val="en-US"/>
+        </w:rPr>
+        <w:t>varchar(</w:t>
+      </w:r>
+      <w:proofErr w:type="gramEnd"/>
+      <w:r>
+        <w:rPr>
+          <w:lang w:val="en-US"/>
+        </w:rPr>
+        <w:t>55), out film varchar(50))</w:t>
+      </w:r>
+      <w:r>
+        <w:rPr>
+          <w:lang w:val="en-US"/>
+        </w:rPr>
+        <w:br/>
+      </w:r>
+      <w:r>
+        <w:rPr>
+          <w:lang w:val="en-US"/>
+        </w:rPr>
+        <w:t>select film_name into film from actors inner join actors_films as t1 on(</w:t>
+      </w:r>
+      <w:proofErr w:type="spellStart"/>
+      <w:r>
+        <w:rPr>
+          <w:lang w:val="en-US"/>
+        </w:rPr>
+        <w:t>actors.actor_id</w:t>
+      </w:r>
+      <w:proofErr w:type="spellEnd"/>
+      <w:r>
+        <w:rPr>
+          <w:lang w:val="en-US"/>
+        </w:rPr>
+        <w:t xml:space="preserve"> = t1.actor_id) inner join films on(t1.film_id = </w:t>
+      </w:r>
+      <w:proofErr w:type="spellStart"/>
+      <w:r>
+        <w:rPr>
+          <w:lang w:val="en-US"/>
+        </w:rPr>
+        <w:t>films.film_id</w:t>
+      </w:r>
+      <w:proofErr w:type="spellEnd"/>
+      <w:r>
+        <w:rPr>
+          <w:lang w:val="en-US"/>
+        </w:rPr>
+        <w:t>) where concat(actor_name, " ", actor_surname) = actor group by t1.actor_id;</w:t>
+      </w:r>
+      <w:r>
+        <w:rPr>
+          <w:lang w:val="en-US"/>
+        </w:rPr>
+        <w:br/>
+      </w:r>
+      <w:r>
+        <w:rPr>
+          <w:lang w:val="en-US"/>
+        </w:rPr>
+        <w:t xml:space="preserve">call </w:t>
+      </w:r>
+      <w:proofErr w:type="spellStart"/>
+      <w:r>
+        <w:rPr>
+          <w:lang w:val="en-US"/>
+        </w:rPr>
+        <w:t>bestFilmOfActor</w:t>
+      </w:r>
+      <w:proofErr w:type="spellEnd"/>
+      <w:r>
+        <w:rPr>
+          <w:lang w:val="en-US"/>
+        </w:rPr>
+        <w:t>("</w:t>
+      </w:r>
+      <w:r>
+        <w:t>Хит</w:t>
+      </w:r>
+      <w:r>
+        <w:rPr>
+          <w:lang w:val="en-US"/>
+        </w:rPr>
+        <w:t xml:space="preserve"> </w:t>
+      </w:r>
+      <w:proofErr w:type="spellStart"/>
+      <w:r>
+        <w:t>Леджер</w:t>
+      </w:r>
+      <w:proofErr w:type="spellEnd"/>
+      <w:r>
+        <w:rPr>
+          <w:lang w:val="en-US"/>
+        </w:rPr>
+        <w:t>", @film);</w:t>
+      </w:r>
+      <w:r>
+        <w:rPr>
+          <w:lang w:val="en-US"/>
+        </w:rPr>
+        <w:br/>
+      </w:r>
+      <w:r>
+        <w:rPr>
+          <w:lang w:val="en-US"/>
+        </w:rPr>
+        <w:t>select @film;</w:t>
+      </w:r>
+    </w:p>
+    <w:p>
+      <w:pPr>
+        <w:spacing w:line="240" w:lineRule="auto"/>
+      </w:pPr>
+      <w:r>
+        <w:t>Результат:</w:t>
+      </w:r>
+    </w:p>
+    <w:tbl>
+      <w:tblPr>
+        <w:tblW w:w="0" w:type="auto"/>
+        <w:tblCellSpacing w:w="15" w:type="dxa"/>
+        <w:tblBorders>
+          <w:top w:val="outset" w:sz="6" w:space="0" w:color="auto"/>
+          <w:left w:val="outset" w:sz="6" w:space="0" w:color="auto"/>
+          <w:bottom w:val="outset" w:sz="6" w:space="0" w:color="auto"/>
+          <w:right w:val="outset" w:sz="6" w:space="0" w:color="auto"/>
+        </w:tblBorders>
+        <w:tblCellMar>
+          <w:top w:w="15" w:type="dxa"/>
+          <w:left w:w="15" w:type="dxa"/>
+          <w:bottom w:w="15" w:type="dxa"/>
+          <w:right w:w="15" w:type="dxa"/>
+        </w:tblCellMar>
+        <w:tblLook w:val="04A0" w:firstRow="1" w:lastRow="0" w:firstColumn="1" w:lastColumn="0" w:noHBand="0" w:noVBand="1"/>
+      </w:tblPr>
+      <w:tblGrid>
+        <w:gridCol w:w="1749"/>
+      </w:tblGrid>
+      <w:tr>
+        <w:trPr>
+          <w:tblCellSpacing w:w="15" w:type="dxa"/>
+        </w:trPr>
+        <w:tc>
+          <w:tcPr>
+            <w:tcW w:w="0" w:type="auto"/>
+            <w:tcBorders>
+              <w:top w:val="outset" w:sz="6" w:space="0" w:color="auto"/>
+              <w:left w:val="outset" w:sz="6" w:space="0" w:color="auto"/>
+              <w:bottom w:val="outset" w:sz="6" w:space="0" w:color="auto"/>
+              <w:right w:val="outset" w:sz="6" w:space="0" w:color="auto"/>
+            </w:tcBorders>
+            <w:shd w:val="clear" w:color="auto" w:fill="C0C0C0"/>
+            <w:vAlign w:val="center"/>
+            <w:hideMark/>
+          </w:tcPr>
+          <w:p>
+            <w:pPr>
+              <w:spacing w:after="0" w:line="240" w:lineRule="auto"/>
+              <w:rPr>
+                <w:rFonts w:eastAsia="Times New Roman"/>
+                <w:sz w:val="24"/>
+                <w:szCs w:val="24"/>
+                <w:lang w:eastAsia="ru-RU"/>
+              </w:rPr>
+            </w:pPr>
+            <w:r>
+              <w:rPr>
+                <w:rFonts w:eastAsia="Times New Roman"/>
+                <w:sz w:val="24"/>
+                <w:szCs w:val="24"/>
+                <w:lang w:eastAsia="ru-RU"/>
+              </w:rPr>
+              <w:t>@</w:t>
+            </w:r>
+            <w:proofErr w:type="spellStart"/>
+            <w:r>
+              <w:rPr>
+                <w:rFonts w:eastAsia="Times New Roman"/>
+                <w:sz w:val="24"/>
+                <w:szCs w:val="24"/>
+                <w:lang w:eastAsia="ru-RU"/>
+              </w:rPr>
+              <w:t>film</w:t>
+            </w:r>
+            <w:proofErr w:type="spellEnd"/>
+          </w:p>
+        </w:tc>
+      </w:tr>
+      <w:tr>
+        <w:trPr>
+          <w:tblCellSpacing w:w="15" w:type="dxa"/>
+        </w:trPr>
+        <w:tc>
+          <w:tcPr>
+            <w:tcW w:w="0" w:type="auto"/>
+            <w:tcBorders>
+              <w:top w:val="outset" w:sz="6" w:space="0" w:color="auto"/>
+              <w:left w:val="outset" w:sz="6" w:space="0" w:color="auto"/>
+              <w:bottom w:val="outset" w:sz="6" w:space="0" w:color="auto"/>
+              <w:right w:val="outset" w:sz="6" w:space="0" w:color="auto"/>
+            </w:tcBorders>
+            <w:hideMark/>
+          </w:tcPr>
+          <w:p>
+            <w:pPr>
+              <w:spacing w:after="0" w:line="240" w:lineRule="auto"/>
+              <w:rPr>
+                <w:rFonts w:eastAsia="Times New Roman"/>
+                <w:sz w:val="24"/>
+                <w:szCs w:val="24"/>
+                <w:lang w:eastAsia="ru-RU"/>
+              </w:rPr>
+            </w:pPr>
+            <w:r>
+              <w:rPr>
+                <w:rFonts w:eastAsia="Times New Roman"/>
+                <w:sz w:val="24"/>
+                <w:szCs w:val="24"/>
+                <w:lang w:eastAsia="ru-RU"/>
+              </w:rPr>
+              <w:t>Темный рыцарь</w:t>
+            </w:r>
+          </w:p>
+        </w:tc>
+      </w:tr>
+    </w:tbl>
+    <w:p>
+      <w:pPr>
+        <w:spacing w:line="240" w:lineRule="auto"/>
+      </w:pPr>
+    </w:p>
+    <w:p>
+      <w:pPr>
+        <w:spacing w:line="240" w:lineRule="auto"/>
+        <w:rPr>
+          <w:i/>
+        </w:rPr>
+      </w:pPr>
+      <w:r>
+        <w:rPr>
+          <w:i/>
+        </w:rPr>
+        <w:lastRenderedPageBreak/>
+        <w:t>13. Вывести количество "провальных" фильмов заданного актера (фильмы, рейтинг которых ниже среднего)</w:t>
+      </w:r>
+    </w:p>
+    <w:p>
+      <w:pPr>
+        <w:spacing w:line="240" w:lineRule="auto"/>
+        <w:rPr>
+          <w:lang w:val="en-US"/>
+        </w:rPr>
+      </w:pPr>
+      <w:r>
+        <w:rPr>
+          <w:lang w:val="en-US"/>
+        </w:rPr>
+        <w:t xml:space="preserve">create procedure </w:t>
+      </w:r>
+      <w:proofErr w:type="spellStart"/>
+      <w:r>
+        <w:rPr>
+          <w:lang w:val="en-US"/>
+        </w:rPr>
+        <w:t>countBadFilmsOfActor</w:t>
+      </w:r>
+      <w:proofErr w:type="spellEnd"/>
+      <w:r>
+        <w:rPr>
+          <w:lang w:val="en-US"/>
+        </w:rPr>
+        <w:t xml:space="preserve"> (actor varchar(55), out </w:t>
+      </w:r>
+      <w:proofErr w:type="spellStart"/>
+      <w:r>
+        <w:rPr>
+          <w:lang w:val="en-US"/>
+        </w:rPr>
+        <w:t>count_films</w:t>
+      </w:r>
+      <w:proofErr w:type="spellEnd"/>
+      <w:r>
+        <w:rPr>
+          <w:lang w:val="en-US"/>
+        </w:rPr>
+        <w:t xml:space="preserve"> </w:t>
+      </w:r>
+      <w:proofErr w:type="spellStart"/>
+      <w:r>
+        <w:rPr>
+          <w:lang w:val="en-US"/>
+        </w:rPr>
+        <w:t>int</w:t>
+      </w:r>
+      <w:proofErr w:type="spellEnd"/>
+      <w:r>
+        <w:rPr>
+          <w:lang w:val="en-US"/>
+        </w:rPr>
+        <w:t>)</w:t>
+      </w:r>
+      <w:r>
+        <w:rPr>
+          <w:lang w:val="en-US"/>
+        </w:rPr>
+        <w:br/>
+      </w:r>
+      <w:r>
+        <w:rPr>
+          <w:lang w:val="en-US"/>
+        </w:rPr>
+        <w:t xml:space="preserve">select count(film_name) into </w:t>
+      </w:r>
+      <w:proofErr w:type="spellStart"/>
+      <w:r>
+        <w:rPr>
+          <w:lang w:val="en-US"/>
+        </w:rPr>
+        <w:t>count_films</w:t>
+      </w:r>
+      <w:proofErr w:type="spellEnd"/>
+      <w:r>
+        <w:rPr>
+          <w:lang w:val="en-US"/>
+        </w:rPr>
+        <w:t xml:space="preserve"> from films where film_id in (select film_id from actors_films where actor_id = </w:t>
+      </w:r>
+      <w:r>
+        <w:rPr>
+          <w:lang w:val="en-US"/>
+        </w:rPr>
+        <w:tab/>
+        <w:t xml:space="preserve">(select actor_id from actors where actor_name = </w:t>
+      </w:r>
+      <w:proofErr w:type="spellStart"/>
+      <w:r>
+        <w:rPr>
+          <w:lang w:val="en-US"/>
+        </w:rPr>
+        <w:t>substring_index</w:t>
+      </w:r>
+      <w:proofErr w:type="spellEnd"/>
+      <w:r>
+        <w:rPr>
+          <w:lang w:val="en-US"/>
+        </w:rPr>
+        <w:t xml:space="preserve">(actor, " ", 1) and actor_surname = </w:t>
+      </w:r>
+      <w:proofErr w:type="spellStart"/>
+      <w:r>
+        <w:rPr>
+          <w:lang w:val="en-US"/>
+        </w:rPr>
+        <w:t>substring_index</w:t>
+      </w:r>
+      <w:proofErr w:type="spellEnd"/>
+      <w:r>
+        <w:rPr>
+          <w:lang w:val="en-US"/>
+        </w:rPr>
+        <w:t xml:space="preserve">(actor, " ", -1))) group by rating having rating &lt; (select </w:t>
+      </w:r>
+      <w:proofErr w:type="spellStart"/>
+      <w:r>
+        <w:rPr>
+          <w:lang w:val="en-US"/>
+        </w:rPr>
+        <w:t>avg</w:t>
+      </w:r>
+      <w:proofErr w:type="spellEnd"/>
+      <w:r>
+        <w:rPr>
+          <w:lang w:val="en-US"/>
+        </w:rPr>
+        <w:t>(rating) from films);</w:t>
+      </w:r>
+      <w:r>
+        <w:rPr>
+          <w:lang w:val="en-US"/>
+        </w:rPr>
+        <w:br/>
+      </w:r>
+      <w:r>
+        <w:rPr>
+          <w:lang w:val="en-US"/>
+        </w:rPr>
+        <w:t xml:space="preserve">call </w:t>
+      </w:r>
+      <w:proofErr w:type="spellStart"/>
+      <w:r>
+        <w:rPr>
+          <w:lang w:val="en-US"/>
+        </w:rPr>
+        <w:t>countBadFilmsOfActor</w:t>
+      </w:r>
+      <w:proofErr w:type="spellEnd"/>
+      <w:r>
+        <w:rPr>
+          <w:lang w:val="en-US"/>
+        </w:rPr>
+        <w:t>("</w:t>
+      </w:r>
+      <w:r>
+        <w:t>Джонни</w:t>
+      </w:r>
+      <w:r>
+        <w:rPr>
+          <w:lang w:val="en-US"/>
+        </w:rPr>
+        <w:t xml:space="preserve"> </w:t>
+      </w:r>
+      <w:r>
+        <w:t>Депп</w:t>
+      </w:r>
+      <w:r>
+        <w:rPr>
+          <w:lang w:val="en-US"/>
+        </w:rPr>
+        <w:t>", @</w:t>
+      </w:r>
+      <w:proofErr w:type="spellStart"/>
+      <w:r>
+        <w:rPr>
+          <w:lang w:val="en-US"/>
+        </w:rPr>
+        <w:t>count_films</w:t>
+      </w:r>
+      <w:proofErr w:type="spellEnd"/>
+      <w:r>
+        <w:rPr>
+          <w:lang w:val="en-US"/>
+        </w:rPr>
+        <w:t>);</w:t>
+      </w:r>
+      <w:r>
+        <w:rPr>
+          <w:lang w:val="en-US"/>
+        </w:rPr>
+        <w:br/>
+      </w:r>
+      <w:r>
+        <w:rPr>
+          <w:lang w:val="en-US"/>
+        </w:rPr>
+        <w:t>select @</w:t>
+      </w:r>
+      <w:proofErr w:type="spellStart"/>
+      <w:r>
+        <w:rPr>
+          <w:lang w:val="en-US"/>
+        </w:rPr>
+        <w:t>count_films</w:t>
+      </w:r>
+      <w:proofErr w:type="spellEnd"/>
+      <w:r>
+        <w:rPr>
+          <w:lang w:val="en-US"/>
+        </w:rPr>
+        <w:t>;</w:t>
+      </w:r>
+    </w:p>
+    <w:p>
+      <w:pPr>
+        <w:spacing w:line="240" w:lineRule="auto"/>
+      </w:pPr>
+      <w:r>
+        <w:t>Результат:</w:t>
+      </w:r>
+    </w:p>
+    <w:tbl>
+      <w:tblPr>
+        <w:tblW w:w="0" w:type="auto"/>
+        <w:tblCellSpacing w:w="15" w:type="dxa"/>
+        <w:tblBorders>
+          <w:top w:val="outset" w:sz="6" w:space="0" w:color="auto"/>
+          <w:left w:val="outset" w:sz="6" w:space="0" w:color="auto"/>
+          <w:bottom w:val="outset" w:sz="6" w:space="0" w:color="auto"/>
+          <w:right w:val="outset" w:sz="6" w:space="0" w:color="auto"/>
+        </w:tblBorders>
+        <w:tblCellMar>
+          <w:top w:w="15" w:type="dxa"/>
+          <w:left w:w="15" w:type="dxa"/>
+          <w:bottom w:w="15" w:type="dxa"/>
+          <w:right w:w="15" w:type="dxa"/>
+        </w:tblCellMar>
+        <w:tblLook w:val="04A0" w:firstRow="1" w:lastRow="0" w:firstColumn="1" w:lastColumn="0" w:noHBand="0" w:noVBand="1"/>
+      </w:tblPr>
+      <w:tblGrid>
+        <w:gridCol w:w="1488"/>
+      </w:tblGrid>
+      <w:tr>
+        <w:trPr>
+          <w:tblCellSpacing w:w="15" w:type="dxa"/>
+        </w:trPr>
+        <w:tc>
+          <w:tcPr>
+            <w:tcW w:w="0" w:type="auto"/>
+            <w:tcBorders>
+              <w:top w:val="outset" w:sz="6" w:space="0" w:color="auto"/>
+              <w:left w:val="outset" w:sz="6" w:space="0" w:color="auto"/>
+              <w:bottom w:val="outset" w:sz="6" w:space="0" w:color="auto"/>
+              <w:right w:val="outset" w:sz="6" w:space="0" w:color="auto"/>
+            </w:tcBorders>
+            <w:shd w:val="clear" w:color="auto" w:fill="C0C0C0"/>
+            <w:vAlign w:val="center"/>
+            <w:hideMark/>
+          </w:tcPr>
+          <w:p>
+            <w:pPr>
+              <w:spacing w:after="0" w:line="240" w:lineRule="auto"/>
+              <w:rPr>
+                <w:rFonts w:eastAsia="Times New Roman"/>
+                <w:sz w:val="24"/>
+                <w:szCs w:val="24"/>
+                <w:lang w:eastAsia="ru-RU"/>
+              </w:rPr>
+            </w:pPr>
+            <w:r>
+              <w:rPr>
+                <w:rFonts w:eastAsia="Times New Roman"/>
+                <w:sz w:val="24"/>
+                <w:szCs w:val="24"/>
+                <w:lang w:eastAsia="ru-RU"/>
+              </w:rPr>
+              <w:t>@</w:t>
+            </w:r>
+            <w:proofErr w:type="spellStart"/>
+            <w:r>
+              <w:rPr>
+                <w:rFonts w:eastAsia="Times New Roman"/>
+                <w:sz w:val="24"/>
+                <w:szCs w:val="24"/>
+                <w:lang w:eastAsia="ru-RU"/>
+              </w:rPr>
+              <w:t>count_films</w:t>
+            </w:r>
+            <w:proofErr w:type="spellEnd"/>
+          </w:p>
+        </w:tc>
+      </w:tr>
+      <w:tr>
+        <w:trPr>
+          <w:tblCellSpacing w:w="15" w:type="dxa"/>
+        </w:trPr>
+        <w:tc>
+          <w:tcPr>
+            <w:tcW w:w="0" w:type="auto"/>
+            <w:tcBorders>
+              <w:top w:val="outset" w:sz="6" w:space="0" w:color="auto"/>
+              <w:left w:val="outset" w:sz="6" w:space="0" w:color="auto"/>
+              <w:bottom w:val="outset" w:sz="6" w:space="0" w:color="auto"/>
+              <w:right w:val="outset" w:sz="6" w:space="0" w:color="auto"/>
+            </w:tcBorders>
+            <w:hideMark/>
+          </w:tcPr>
+          <w:p>
+            <w:pPr>
+              <w:spacing w:after="0" w:line="240" w:lineRule="auto"/>
+              <w:rPr>
+                <w:rFonts w:eastAsia="Times New Roman"/>
+                <w:sz w:val="24"/>
+                <w:szCs w:val="24"/>
+                <w:lang w:eastAsia="ru-RU"/>
+              </w:rPr>
+            </w:pPr>
+            <w:r>
+              <w:rPr>
+                <w:rFonts w:eastAsia="Times New Roman"/>
+                <w:sz w:val="24"/>
+                <w:szCs w:val="24"/>
+                <w:lang w:eastAsia="ru-RU"/>
+              </w:rPr>
+              <w:t>1</w:t>
+            </w:r>
+          </w:p>
+        </w:tc>
+      </w:tr>
+    </w:tbl>
+    <w:p>
+      <w:pPr>
+        <w:spacing w:line="240" w:lineRule="auto"/>
+      </w:pPr>
+    </w:p>
+    <w:p>
+      <w:pPr>
+        <w:spacing w:line="240" w:lineRule="auto"/>
+        <w:rPr>
+          <w:i/>
+        </w:rPr>
+      </w:pPr>
+      <w:r>
+        <w:rPr>
+          <w:i/>
+        </w:rPr>
+        <w:t>14. Вывести количество самых востребованных актеров (количество фильмов, в которых они снимались больше среднего)</w:t>
+      </w:r>
+    </w:p>
+    <w:p>
+      <w:pPr>
+        <w:spacing w:line="240" w:lineRule="auto"/>
+        <w:rPr>
+          <w:lang w:val="en-US"/>
+        </w:rPr>
+      </w:pPr>
+      <w:r>
+        <w:rPr>
+          <w:lang w:val="en-US"/>
+        </w:rPr>
+        <w:t xml:space="preserve">create procedure </w:t>
+      </w:r>
+      <w:proofErr w:type="spellStart"/>
+      <w:r>
+        <w:rPr>
+          <w:lang w:val="en-US"/>
+        </w:rPr>
+        <w:t>countOfMostPopularActors</w:t>
+      </w:r>
+      <w:proofErr w:type="spellEnd"/>
+      <w:r>
+        <w:rPr>
+          <w:lang w:val="en-US"/>
+        </w:rPr>
+        <w:t xml:space="preserve"> (out </w:t>
+      </w:r>
+      <w:proofErr w:type="spellStart"/>
+      <w:r>
+        <w:rPr>
+          <w:lang w:val="en-US"/>
+        </w:rPr>
+        <w:t>num</w:t>
+      </w:r>
+      <w:proofErr w:type="spellEnd"/>
+      <w:r>
+        <w:rPr>
+          <w:lang w:val="en-US"/>
+        </w:rPr>
+        <w:t xml:space="preserve"> </w:t>
+      </w:r>
+      <w:proofErr w:type="spellStart"/>
+      <w:r>
+        <w:rPr>
+          <w:lang w:val="en-US"/>
+        </w:rPr>
+        <w:t>int</w:t>
+      </w:r>
+      <w:proofErr w:type="spellEnd"/>
+      <w:r>
+        <w:rPr>
+          <w:lang w:val="en-US"/>
+        </w:rPr>
+        <w:t>)</w:t>
+      </w:r>
+      <w:r>
+        <w:rPr>
+          <w:lang w:val="en-US"/>
+        </w:rPr>
+        <w:br/>
+      </w:r>
+      <w:r>
+        <w:rPr>
+          <w:lang w:val="en-US"/>
+        </w:rPr>
+        <w:t xml:space="preserve">select </w:t>
+      </w:r>
+      <w:proofErr w:type="gramStart"/>
+      <w:r>
+        <w:rPr>
+          <w:lang w:val="en-US"/>
+        </w:rPr>
+        <w:t>count(</w:t>
+      </w:r>
+      <w:proofErr w:type="gramEnd"/>
+      <w:r>
+        <w:rPr>
+          <w:lang w:val="en-US"/>
+        </w:rPr>
+        <w:t xml:space="preserve">*) into </w:t>
+      </w:r>
+      <w:proofErr w:type="spellStart"/>
+      <w:r>
+        <w:rPr>
+          <w:lang w:val="en-US"/>
+        </w:rPr>
+        <w:t>num</w:t>
+      </w:r>
+      <w:proofErr w:type="spellEnd"/>
+      <w:r>
+        <w:rPr>
+          <w:lang w:val="en-US"/>
+        </w:rPr>
+        <w:t xml:space="preserve"> from (select * from actors natural join actors_films as t1 group by actor_id having count(film_id) &gt; (select </w:t>
+      </w:r>
+      <w:proofErr w:type="spellStart"/>
+      <w:r>
+        <w:rPr>
+          <w:lang w:val="en-US"/>
+        </w:rPr>
+        <w:t>avg</w:t>
+      </w:r>
+      <w:proofErr w:type="spellEnd"/>
+      <w:r>
+        <w:rPr>
+          <w:lang w:val="en-US"/>
+        </w:rPr>
+        <w:t>(n) from (select count(film_id) as n from actors_films group by actor_id) as t)) as t2;</w:t>
+      </w:r>
+      <w:r>
+        <w:rPr>
+          <w:lang w:val="en-US"/>
+        </w:rPr>
+        <w:br/>
+      </w:r>
+      <w:r>
+        <w:rPr>
+          <w:lang w:val="en-US"/>
+        </w:rPr>
+        <w:t xml:space="preserve">call </w:t>
+      </w:r>
+      <w:proofErr w:type="spellStart"/>
+      <w:r>
+        <w:rPr>
+          <w:lang w:val="en-US"/>
+        </w:rPr>
+        <w:t>countOfMostPopularActors</w:t>
+      </w:r>
+      <w:proofErr w:type="spellEnd"/>
+      <w:r>
+        <w:rPr>
+          <w:lang w:val="en-US"/>
+        </w:rPr>
+        <w:t>(@</w:t>
+      </w:r>
+      <w:proofErr w:type="spellStart"/>
+      <w:r>
+        <w:rPr>
+          <w:lang w:val="en-US"/>
+        </w:rPr>
+        <w:t>num</w:t>
+      </w:r>
+      <w:proofErr w:type="spellEnd"/>
+      <w:r>
+        <w:rPr>
+          <w:lang w:val="en-US"/>
+        </w:rPr>
+        <w:t>);</w:t>
+      </w:r>
+      <w:r>
+        <w:rPr>
+          <w:lang w:val="en-US"/>
+        </w:rPr>
+        <w:br/>
+      </w:r>
+      <w:r>
+        <w:rPr>
+          <w:lang w:val="en-US"/>
+        </w:rPr>
+        <w:t>select @</w:t>
+      </w:r>
+      <w:proofErr w:type="spellStart"/>
+      <w:r>
+        <w:rPr>
+          <w:lang w:val="en-US"/>
+        </w:rPr>
+        <w:t>num</w:t>
+      </w:r>
+      <w:proofErr w:type="spellEnd"/>
+      <w:r>
+        <w:rPr>
+          <w:lang w:val="en-US"/>
+        </w:rPr>
+        <w:t>;</w:t>
+      </w:r>
+    </w:p>
+    <w:p>
+      <w:pPr>
+        <w:spacing w:line="240" w:lineRule="auto"/>
+      </w:pPr>
+      <w:r>
+        <w:t>Результат:</w:t>
+      </w:r>
+    </w:p>
+    <w:tbl>
+      <w:tblPr>
+        <w:tblW w:w="0" w:type="auto"/>
+        <w:tblCellSpacing w:w="15" w:type="dxa"/>
+        <w:tblBorders>
+          <w:top w:val="outset" w:sz="6" w:space="0" w:color="auto"/>
+          <w:left w:val="outset" w:sz="6" w:space="0" w:color="auto"/>
+          <w:bottom w:val="outset" w:sz="6" w:space="0" w:color="auto"/>
+          <w:right w:val="outset" w:sz="6" w:space="0" w:color="auto"/>
+        </w:tblBorders>
+        <w:tblCellMar>
+          <w:top w:w="15" w:type="dxa"/>
+          <w:left w:w="15" w:type="dxa"/>
+          <w:bottom w:w="15" w:type="dxa"/>
+          <w:right w:w="15" w:type="dxa"/>
+        </w:tblCellMar>
+        <w:tblLook w:val="04A0" w:firstRow="1" w:lastRow="0" w:firstColumn="1" w:lastColumn="0" w:noHBand="0" w:noVBand="1"/>
+      </w:tblPr>
+      <w:tblGrid>
+        <w:gridCol w:w="768"/>
+      </w:tblGrid>
+      <w:tr>
+        <w:trPr>
+          <w:tblCellSpacing w:w="15" w:type="dxa"/>
+        </w:trPr>
+        <w:tc>
+          <w:tcPr>
+            <w:tcW w:w="0" w:type="auto"/>
+            <w:tcBorders>
+              <w:top w:val="outset" w:sz="6" w:space="0" w:color="auto"/>
+              <w:left w:val="outset" w:sz="6" w:space="0" w:color="auto"/>
+              <w:bottom w:val="outset" w:sz="6" w:space="0" w:color="auto"/>
+              <w:right w:val="outset" w:sz="6" w:space="0" w:color="auto"/>
+            </w:tcBorders>
+            <w:shd w:val="clear" w:color="auto" w:fill="C0C0C0"/>
+            <w:vAlign w:val="center"/>
+            <w:hideMark/>
+          </w:tcPr>
+          <w:p>
+            <w:pPr>
+              <w:spacing w:after="0" w:line="240" w:lineRule="auto"/>
+              <w:rPr>
+                <w:rFonts w:eastAsia="Times New Roman"/>
+                <w:sz w:val="24"/>
+                <w:szCs w:val="24"/>
+                <w:lang w:eastAsia="ru-RU"/>
+              </w:rPr>
+            </w:pPr>
+            <w:r>
+              <w:rPr>
+                <w:rFonts w:eastAsia="Times New Roman"/>
+                <w:sz w:val="24"/>
+                <w:szCs w:val="24"/>
+                <w:lang w:eastAsia="ru-RU"/>
+              </w:rPr>
+              <w:t>@</w:t>
+            </w:r>
+            <w:proofErr w:type="spellStart"/>
+            <w:r>
+              <w:rPr>
+                <w:rFonts w:eastAsia="Times New Roman"/>
+                <w:sz w:val="24"/>
+                <w:szCs w:val="24"/>
+                <w:lang w:eastAsia="ru-RU"/>
+              </w:rPr>
+              <w:t>num</w:t>
+            </w:r>
+            <w:proofErr w:type="spellEnd"/>
+          </w:p>
+        </w:tc>
+      </w:tr>
+      <w:tr>
+        <w:trPr>
+          <w:tblCellSpacing w:w="15" w:type="dxa"/>
+        </w:trPr>
+        <w:tc>
+          <w:tcPr>
+            <w:tcW w:w="0" w:type="auto"/>
+            <w:tcBorders>
+              <w:top w:val="outset" w:sz="6" w:space="0" w:color="auto"/>
+              <w:left w:val="outset" w:sz="6" w:space="0" w:color="auto"/>
+              <w:bottom w:val="outset" w:sz="6" w:space="0" w:color="auto"/>
+              <w:right w:val="outset" w:sz="6" w:space="0" w:color="auto"/>
+            </w:tcBorders>
+            <w:hideMark/>
+          </w:tcPr>
+          <w:p>
+            <w:pPr>
+              <w:spacing w:after="0" w:line="240" w:lineRule="auto"/>
+              <w:rPr>
+                <w:rFonts w:eastAsia="Times New Roman"/>
+                <w:sz w:val="24"/>
+                <w:szCs w:val="24"/>
+                <w:lang w:eastAsia="ru-RU"/>
+              </w:rPr>
+            </w:pPr>
+            <w:r>
+              <w:rPr>
+                <w:rFonts w:eastAsia="Times New Roman"/>
+                <w:sz w:val="24"/>
+                <w:szCs w:val="24"/>
+                <w:lang w:eastAsia="ru-RU"/>
+              </w:rPr>
+              <w:t>11</w:t>
+            </w:r>
+          </w:p>
+        </w:tc>
+      </w:tr>
+    </w:tbl>
+    <w:p>
+      <w:pPr>
+        <w:spacing w:line="240" w:lineRule="auto"/>
+      </w:pPr>
     </w:p>
     <w:sectPr>
       <w:pgSz w:w="11906" w:h="16838"/>
@@ -28867,6 +35087,29 @@
       <w:szCs w:val="44"/>
     </w:rPr>
   </w:style>
+  <w:style w:type="paragraph" w:styleId="2">
+    <w:name w:val="heading 2"/>
+    <w:basedOn w:val="a"/>
+    <w:next w:val="a"/>
+    <w:link w:val="20"/>
+    <w:uiPriority w:val="9"/>
+    <w:semiHidden/>
+    <w:unhideWhenUsed/>
+    <w:qFormat/>
+    <w:rsid w:val="00983DD9"/>
+    <w:pPr>
+      <w:keepNext/>
+      <w:keepLines/>
+      <w:spacing w:before="40" w:after="0"/>
+      <w:outlineLvl w:val="1"/>
+    </w:pPr>
+    <w:rPr>
+      <w:rFonts w:asciiTheme="majorHAnsi" w:eastAsiaTheme="majorEastAsia" w:hAnsiTheme="majorHAnsi" w:cstheme="majorBidi"/>
+      <w:color w:val="2F5496" w:themeColor="accent1" w:themeShade="BF"/>
+      <w:sz w:val="26"/>
+      <w:szCs w:val="26"/>
+    </w:rPr>
+  </w:style>
   <w:style w:type="character" w:default="1" w:styleId="a0">
     <w:name w:val="Default Paragraph Font"/>
     <w:uiPriority w:val="1"/>
@@ -28950,6 +35193,56 @@
       <w:ind w:left="720"/>
       <w:contextualSpacing/>
     </w:pPr>
+  </w:style>
+  <w:style w:type="character" w:customStyle="1" w:styleId="20">
+    <w:name w:val="Заголовок 2 Знак"/>
+    <w:basedOn w:val="a0"/>
+    <w:link w:val="2"/>
+    <w:uiPriority w:val="9"/>
+    <w:semiHidden/>
+    <w:rsid w:val="00983DD9"/>
+    <w:rPr>
+      <w:rFonts w:asciiTheme="majorHAnsi" w:eastAsiaTheme="majorEastAsia" w:hAnsiTheme="majorHAnsi" w:cstheme="majorBidi"/>
+      <w:color w:val="2F5496" w:themeColor="accent1" w:themeShade="BF"/>
+      <w:sz w:val="26"/>
+      <w:szCs w:val="26"/>
+    </w:rPr>
+  </w:style>
+  <w:style w:type="paragraph" w:styleId="11">
+    <w:name w:val="toc 1"/>
+    <w:basedOn w:val="a"/>
+    <w:next w:val="a"/>
+    <w:autoRedefine/>
+    <w:uiPriority w:val="39"/>
+    <w:unhideWhenUsed/>
+    <w:rsid w:val="00983DD9"/>
+    <w:pPr>
+      <w:spacing w:after="100"/>
+    </w:pPr>
+  </w:style>
+  <w:style w:type="paragraph" w:styleId="21">
+    <w:name w:val="toc 2"/>
+    <w:basedOn w:val="a"/>
+    <w:next w:val="a"/>
+    <w:autoRedefine/>
+    <w:uiPriority w:val="39"/>
+    <w:unhideWhenUsed/>
+    <w:rsid w:val="00983DD9"/>
+    <w:pPr>
+      <w:spacing w:after="100"/>
+      <w:ind w:left="280"/>
+    </w:pPr>
+  </w:style>
+  <w:style w:type="character" w:styleId="a6">
+    <w:name w:val="Hyperlink"/>
+    <w:basedOn w:val="a0"/>
+    <w:uiPriority w:val="99"/>
+    <w:unhideWhenUsed/>
+    <w:rsid w:val="00983DD9"/>
+    <w:rPr>
+      <w:color w:val="0563C1" w:themeColor="hyperlink"/>
+      <w:u w:val="single"/>
+    </w:rPr>
   </w:style>
 </w:styles>
 </file>
@@ -29247,4 +35540,16 @@
     </a:ext>
   </a:extLst>
 </a:theme>
+</file>
+
+<file path=customXml/item1.xml><?xml version="1.0" encoding="utf-8"?>
+<b:Sources xmlns:b="http://schemas.openxmlformats.org/officeDocument/2006/bibliography" xmlns="http://schemas.openxmlformats.org/officeDocument/2006/bibliography" SelectedStyle="\APASixthEditionOfficeOnline.xsl" StyleName="APA" Version="6"/>
+</file>
+
+<file path=customXml/itemProps1.xml><?xml version="1.0" encoding="utf-8"?>
+<ds:datastoreItem xmlns:ds="http://schemas.openxmlformats.org/officeDocument/2006/customXml" ds:itemID="{282DFD6B-E0B5-4302-8899-14E88169A3D8}">
+  <ds:schemaRefs>
+    <ds:schemaRef ds:uri="http://schemas.openxmlformats.org/officeDocument/2006/bibliography"/>
+  </ds:schemaRefs>
+</ds:datastoreItem>
 </file>
--- a/9 семестр/Проект Кинопоиск. Продолжение.docx
+++ b/9 семестр/Проект Кинопоиск. Продолжение.docx
@@ -256,8 +256,6 @@
         <w:lastRenderedPageBreak/>
         <w:t>Содержание</w:t>
       </w:r>
-      <w:bookmarkStart w:id="0" w:name="_GoBack"/>
-      <w:bookmarkEnd w:id="0"/>
     </w:p>
     <w:p>
       <w:pPr>
@@ -561,12 +559,12 @@
       <w:pPr>
         <w:pStyle w:val="a3"/>
       </w:pPr>
-      <w:bookmarkStart w:id="1" w:name="_Toc500779132"/>
+      <w:bookmarkStart w:id="0" w:name="_Toc500779132"/>
       <w:r>
         <w:lastRenderedPageBreak/>
         <w:t>E-R диаграмма</w:t>
       </w:r>
-      <w:bookmarkEnd w:id="1"/>
+      <w:bookmarkEnd w:id="0"/>
     </w:p>
     <w:p>
       <w:pPr>
@@ -632,22 +630,22 @@
       <w:pPr>
         <w:pStyle w:val="a3"/>
       </w:pPr>
-      <w:bookmarkStart w:id="2" w:name="_Toc500779133"/>
+      <w:bookmarkStart w:id="1" w:name="_Toc500779133"/>
       <w:r>
         <w:lastRenderedPageBreak/>
         <w:t>Запросы к базе данных</w:t>
       </w:r>
-      <w:bookmarkEnd w:id="2"/>
+      <w:bookmarkEnd w:id="1"/>
     </w:p>
     <w:p>
       <w:pPr>
         <w:pStyle w:val="1"/>
       </w:pPr>
-      <w:bookmarkStart w:id="3" w:name="_Toc500779134"/>
+      <w:bookmarkStart w:id="2" w:name="_Toc500779134"/>
       <w:r>
         <w:t>Представления</w:t>
       </w:r>
-      <w:bookmarkEnd w:id="3"/>
+      <w:bookmarkEnd w:id="2"/>
     </w:p>
     <w:p>
       <w:pPr>
@@ -28677,12 +28675,12 @@
       <w:pPr>
         <w:pStyle w:val="1"/>
       </w:pPr>
-      <w:bookmarkStart w:id="4" w:name="_Toc500779135"/>
+      <w:bookmarkStart w:id="3" w:name="_Toc500779135"/>
       <w:r>
         <w:lastRenderedPageBreak/>
         <w:t>Процедуры и функции</w:t>
       </w:r>
-      <w:bookmarkEnd w:id="4"/>
+      <w:bookmarkEnd w:id="3"/>
     </w:p>
     <w:p>
       <w:pPr>
@@ -29886,9 +29884,15 @@
         <w:rPr>
           <w:lang w:val="en-US"/>
         </w:rPr>
-        <w:t>num;</w:t>
+        <w:t>num</w:t>
       </w:r>
       <w:proofErr w:type="spellEnd"/>
+      <w:r>
+        <w:rPr>
+          <w:lang w:val="en-US"/>
+        </w:rPr>
+        <w:t>;</w:t>
+      </w:r>
     </w:p>
     <w:p>
       <w:pPr>
@@ -29948,9 +29952,18 @@
     <w:p>
       <w:pPr>
         <w:spacing w:line="240" w:lineRule="auto"/>
+        <w:rPr>
+          <w:lang w:val="en-US"/>
+        </w:rPr>
       </w:pPr>
       <w:r>
-        <w:t>Результат:</w:t>
+        <w:t>Результат</w:t>
+      </w:r>
+      <w:r>
+        <w:rPr>
+          <w:lang w:val="en-US"/>
+        </w:rPr>
+        <w:t>:</w:t>
       </w:r>
     </w:p>
     <w:tbl>
@@ -32437,9 +32450,18 @@
     <w:p>
       <w:pPr>
         <w:spacing w:line="240" w:lineRule="auto"/>
+        <w:rPr>
+          <w:lang w:val="en-US"/>
+        </w:rPr>
       </w:pPr>
       <w:r>
-        <w:t>Результат:</w:t>
+        <w:t>Результат</w:t>
+      </w:r>
+      <w:r>
+        <w:rPr>
+          <w:lang w:val="en-US"/>
+        </w:rPr>
+        <w:t>:</w:t>
       </w:r>
     </w:p>
     <w:tbl>
@@ -32823,9 +32845,15 @@
         <w:rPr>
           <w:lang w:val="en-US"/>
         </w:rPr>
-        <w:t>num;</w:t>
+        <w:t>num</w:t>
       </w:r>
       <w:proofErr w:type="spellEnd"/>
+      <w:r>
+        <w:rPr>
+          <w:lang w:val="en-US"/>
+        </w:rPr>
+        <w:t>;</w:t>
+      </w:r>
     </w:p>
     <w:p>
       <w:pPr>
@@ -34649,6 +34677,7032 @@
       <w:pPr>
         <w:spacing w:line="240" w:lineRule="auto"/>
       </w:pPr>
+    </w:p>
+    <w:p>
+      <w:pPr>
+        <w:spacing w:line="259" w:lineRule="auto"/>
+      </w:pPr>
+      <w:r>
+        <w:br w:type="page"/>
+      </w:r>
+    </w:p>
+    <w:p>
+      <w:pPr>
+        <w:pStyle w:val="1"/>
+        <w:rPr>
+          <w:lang w:val="en-US"/>
+        </w:rPr>
+      </w:pPr>
+      <w:r>
+        <w:lastRenderedPageBreak/>
+        <w:t>Триггеры</w:t>
+      </w:r>
+    </w:p>
+    <w:p>
+      <w:pPr>
+        <w:spacing w:line="240" w:lineRule="auto"/>
+        <w:rPr>
+          <w:i/>
+        </w:rPr>
+      </w:pPr>
+      <w:r>
+        <w:rPr>
+          <w:i/>
+        </w:rPr>
+        <w:t>1. Создать триггер, который при вставке актера в таблицу Актёры проверяет наличие указанной страны, и если та не указана, ставит страну 9 (Неизвестно)</w:t>
+      </w:r>
+    </w:p>
+    <w:p>
+      <w:pPr>
+        <w:spacing w:line="240" w:lineRule="auto"/>
+        <w:rPr>
+          <w:lang w:val="en-US"/>
+        </w:rPr>
+      </w:pPr>
+      <w:r>
+        <w:rPr>
+          <w:lang w:val="en-US"/>
+        </w:rPr>
+        <w:t>delimiter //</w:t>
+      </w:r>
+      <w:r>
+        <w:rPr>
+          <w:lang w:val="en-US"/>
+        </w:rPr>
+        <w:br/>
+      </w:r>
+      <w:r>
+        <w:rPr>
+          <w:lang w:val="en-US"/>
+        </w:rPr>
+        <w:t xml:space="preserve">create trigger </w:t>
+      </w:r>
+      <w:proofErr w:type="spellStart"/>
+      <w:r>
+        <w:rPr>
+          <w:lang w:val="en-US"/>
+        </w:rPr>
+        <w:t>insert_check</w:t>
+      </w:r>
+      <w:proofErr w:type="spellEnd"/>
+      <w:r>
+        <w:rPr>
+          <w:lang w:val="en-US"/>
+        </w:rPr>
+        <w:t xml:space="preserve"> before insert on actors</w:t>
+      </w:r>
+      <w:r>
+        <w:rPr>
+          <w:lang w:val="en-US"/>
+        </w:rPr>
+        <w:br/>
+      </w:r>
+      <w:r>
+        <w:rPr>
+          <w:lang w:val="en-US"/>
+        </w:rPr>
+        <w:t>for each row</w:t>
+      </w:r>
+    </w:p>
+    <w:p>
+      <w:pPr>
+        <w:spacing w:line="240" w:lineRule="auto"/>
+        <w:rPr>
+          <w:lang w:val="en-US"/>
+        </w:rPr>
+      </w:pPr>
+      <w:r>
+        <w:rPr>
+          <w:lang w:val="en-US"/>
+        </w:rPr>
+        <w:t>begin</w:t>
+      </w:r>
+      <w:r>
+        <w:rPr>
+          <w:lang w:val="en-US"/>
+        </w:rPr>
+        <w:br/>
+      </w:r>
+      <w:r>
+        <w:rPr>
+          <w:lang w:val="en-US"/>
+        </w:rPr>
+        <w:t xml:space="preserve">if </w:t>
+      </w:r>
+      <w:proofErr w:type="spellStart"/>
+      <w:proofErr w:type="gramStart"/>
+      <w:r>
+        <w:rPr>
+          <w:lang w:val="en-US"/>
+        </w:rPr>
+        <w:t>new.country</w:t>
+      </w:r>
+      <w:proofErr w:type="gramEnd"/>
+      <w:r>
+        <w:rPr>
+          <w:lang w:val="en-US"/>
+        </w:rPr>
+        <w:t>_id</w:t>
+      </w:r>
+      <w:proofErr w:type="spellEnd"/>
+      <w:r>
+        <w:rPr>
+          <w:lang w:val="en-US"/>
+        </w:rPr>
+        <w:t xml:space="preserve"> is null then</w:t>
+      </w:r>
+      <w:r>
+        <w:rPr>
+          <w:lang w:val="en-US"/>
+        </w:rPr>
+        <w:br/>
+      </w:r>
+      <w:r>
+        <w:rPr>
+          <w:lang w:val="en-US"/>
+        </w:rPr>
+        <w:t xml:space="preserve">set </w:t>
+      </w:r>
+      <w:proofErr w:type="spellStart"/>
+      <w:r>
+        <w:rPr>
+          <w:lang w:val="en-US"/>
+        </w:rPr>
+        <w:t>new.country_id</w:t>
+      </w:r>
+      <w:proofErr w:type="spellEnd"/>
+      <w:r>
+        <w:rPr>
+          <w:lang w:val="en-US"/>
+        </w:rPr>
+        <w:t xml:space="preserve"> = (select country_id from countries where country_name = '</w:t>
+      </w:r>
+      <w:proofErr w:type="spellStart"/>
+      <w:r>
+        <w:rPr>
+          <w:lang w:val="en-US"/>
+        </w:rPr>
+        <w:t>Неизвестно</w:t>
+      </w:r>
+      <w:proofErr w:type="spellEnd"/>
+      <w:r>
+        <w:rPr>
+          <w:lang w:val="en-US"/>
+        </w:rPr>
+        <w:t>');</w:t>
+      </w:r>
+      <w:r>
+        <w:rPr>
+          <w:lang w:val="en-US"/>
+        </w:rPr>
+        <w:br/>
+      </w:r>
+      <w:r>
+        <w:rPr>
+          <w:lang w:val="en-US"/>
+        </w:rPr>
+        <w:t>end if;</w:t>
+      </w:r>
+      <w:r>
+        <w:rPr>
+          <w:lang w:val="en-US"/>
+        </w:rPr>
+        <w:br/>
+      </w:r>
+      <w:r>
+        <w:rPr>
+          <w:lang w:val="en-US"/>
+        </w:rPr>
+        <w:t>end //</w:t>
+      </w:r>
+    </w:p>
+    <w:p>
+      <w:pPr>
+        <w:spacing w:line="240" w:lineRule="auto"/>
+        <w:rPr>
+          <w:lang w:val="en-US"/>
+        </w:rPr>
+      </w:pPr>
+      <w:proofErr w:type="gramStart"/>
+      <w:r>
+        <w:rPr>
+          <w:lang w:val="en-US"/>
+        </w:rPr>
+        <w:t>delimiter ;</w:t>
+      </w:r>
+      <w:proofErr w:type="gramEnd"/>
+      <w:r>
+        <w:rPr>
+          <w:lang w:val="en-US"/>
+        </w:rPr>
+        <w:br/>
+      </w:r>
+      <w:r>
+        <w:rPr>
+          <w:lang w:val="en-US"/>
+        </w:rPr>
+        <w:t>insert into actors value (1, "</w:t>
+      </w:r>
+      <w:proofErr w:type="spellStart"/>
+      <w:r>
+        <w:rPr>
+          <w:lang w:val="en-US"/>
+        </w:rPr>
+        <w:t>Джонни</w:t>
+      </w:r>
+      <w:proofErr w:type="spellEnd"/>
+      <w:r>
+        <w:rPr>
+          <w:lang w:val="en-US"/>
+        </w:rPr>
+        <w:t>", "</w:t>
+      </w:r>
+      <w:proofErr w:type="spellStart"/>
+      <w:r>
+        <w:rPr>
+          <w:lang w:val="en-US"/>
+        </w:rPr>
+        <w:t>Пробный</w:t>
+      </w:r>
+      <w:proofErr w:type="spellEnd"/>
+      <w:r>
+        <w:rPr>
+          <w:lang w:val="en-US"/>
+        </w:rPr>
+        <w:t>", 2017, null);</w:t>
+      </w:r>
+    </w:p>
+    <w:p>
+      <w:pPr>
+        <w:spacing w:line="240" w:lineRule="auto"/>
+      </w:pPr>
+      <w:r>
+        <w:t>Результат:</w:t>
+      </w:r>
+      <w:r>
+        <w:br/>
+      </w:r>
+      <w:r>
+        <w:rPr>
+          <w:noProof/>
+        </w:rPr>
+        <w:drawing>
+          <wp:inline distT="0" distB="0" distL="0" distR="0" wp14:anchorId="6E2280C4" wp14:editId="3CB2DE5B">
+            <wp:extent cx="3657600" cy="447675"/>
+            <wp:effectExtent l="0" t="0" r="0" b="9525"/>
+            <wp:docPr id="2" name="Рисунок 2"/>
+            <wp:cNvGraphicFramePr>
+              <a:graphicFrameLocks xmlns:a="http://schemas.openxmlformats.org/drawingml/2006/main" noChangeAspect="1"/>
+            </wp:cNvGraphicFramePr>
+            <a:graphic xmlns:a="http://schemas.openxmlformats.org/drawingml/2006/main">
+              <a:graphicData uri="http://schemas.openxmlformats.org/drawingml/2006/picture">
+                <pic:pic xmlns:pic="http://schemas.openxmlformats.org/drawingml/2006/picture">
+                  <pic:nvPicPr>
+                    <pic:cNvPr id="1" name=""/>
+                    <pic:cNvPicPr/>
+                  </pic:nvPicPr>
+                  <pic:blipFill>
+                    <a:blip r:embed="rId6"/>
+                    <a:stretch>
+                      <a:fillRect/>
+                    </a:stretch>
+                  </pic:blipFill>
+                  <pic:spPr>
+                    <a:xfrm>
+                      <a:off x="0" y="0"/>
+                      <a:ext cx="3657600" cy="447675"/>
+                    </a:xfrm>
+                    <a:prstGeom prst="rect">
+                      <a:avLst/>
+                    </a:prstGeom>
+                  </pic:spPr>
+                </pic:pic>
+              </a:graphicData>
+            </a:graphic>
+          </wp:inline>
+        </w:drawing>
+      </w:r>
+    </w:p>
+    <w:p>
+      <w:pPr>
+        <w:spacing w:line="240" w:lineRule="auto"/>
+      </w:pPr>
+    </w:p>
+    <w:p>
+      <w:pPr>
+        <w:spacing w:line="240" w:lineRule="auto"/>
+        <w:rPr>
+          <w:i/>
+        </w:rPr>
+      </w:pPr>
+      <w:r>
+        <w:rPr>
+          <w:i/>
+        </w:rPr>
+        <w:t>2. Создать триггер для вставки в таблицу Страны, который бы переводил первую букву названия страны в верхний регистр</w:t>
+      </w:r>
+    </w:p>
+    <w:p>
+      <w:pPr>
+        <w:spacing w:line="240" w:lineRule="auto"/>
+        <w:rPr>
+          <w:lang w:val="en-US"/>
+        </w:rPr>
+      </w:pPr>
+      <w:r>
+        <w:rPr>
+          <w:lang w:val="en-US"/>
+        </w:rPr>
+        <w:t>delimiter //</w:t>
+      </w:r>
+      <w:r>
+        <w:rPr>
+          <w:lang w:val="en-US"/>
+        </w:rPr>
+        <w:br/>
+      </w:r>
+      <w:r>
+        <w:rPr>
+          <w:lang w:val="en-US"/>
+        </w:rPr>
+        <w:t>create trigger upper before insert on countries</w:t>
+      </w:r>
+      <w:r>
+        <w:rPr>
+          <w:lang w:val="en-US"/>
+        </w:rPr>
+        <w:br/>
+      </w:r>
+      <w:r>
+        <w:rPr>
+          <w:lang w:val="en-US"/>
+        </w:rPr>
+        <w:t>for each row</w:t>
+      </w:r>
+    </w:p>
+    <w:p>
+      <w:pPr>
+        <w:spacing w:line="240" w:lineRule="auto"/>
+        <w:rPr>
+          <w:lang w:val="en-US"/>
+        </w:rPr>
+      </w:pPr>
+      <w:r>
+        <w:rPr>
+          <w:lang w:val="en-US"/>
+        </w:rPr>
+        <w:t>begin</w:t>
+      </w:r>
+      <w:r>
+        <w:rPr>
+          <w:lang w:val="en-US"/>
+        </w:rPr>
+        <w:br/>
+      </w:r>
+      <w:r>
+        <w:rPr>
+          <w:lang w:val="en-US"/>
+        </w:rPr>
+        <w:t xml:space="preserve">set </w:t>
+      </w:r>
+      <w:proofErr w:type="spellStart"/>
+      <w:proofErr w:type="gramStart"/>
+      <w:r>
+        <w:rPr>
+          <w:lang w:val="en-US"/>
+        </w:rPr>
+        <w:t>new.country</w:t>
+      </w:r>
+      <w:proofErr w:type="gramEnd"/>
+      <w:r>
+        <w:rPr>
+          <w:lang w:val="en-US"/>
+        </w:rPr>
+        <w:t>_name</w:t>
+      </w:r>
+      <w:proofErr w:type="spellEnd"/>
+      <w:r>
+        <w:rPr>
+          <w:lang w:val="en-US"/>
+        </w:rPr>
+        <w:t xml:space="preserve"> = CONCAT(upper(left(new.country_name,1)), </w:t>
+      </w:r>
+      <w:proofErr w:type="spellStart"/>
+      <w:r>
+        <w:rPr>
+          <w:lang w:val="en-US"/>
+        </w:rPr>
+        <w:t>substr</w:t>
+      </w:r>
+      <w:proofErr w:type="spellEnd"/>
+      <w:r>
+        <w:rPr>
+          <w:lang w:val="en-US"/>
+        </w:rPr>
+        <w:t>(new.country_name,2));</w:t>
+      </w:r>
+      <w:r>
+        <w:rPr>
+          <w:lang w:val="en-US"/>
+        </w:rPr>
+        <w:br/>
+      </w:r>
+      <w:r>
+        <w:rPr>
+          <w:lang w:val="en-US"/>
+        </w:rPr>
+        <w:t>end //</w:t>
+      </w:r>
+    </w:p>
+    <w:p>
+      <w:pPr>
+        <w:spacing w:line="240" w:lineRule="auto"/>
+        <w:rPr>
+          <w:lang w:val="en-US"/>
+        </w:rPr>
+      </w:pPr>
+      <w:proofErr w:type="gramStart"/>
+      <w:r>
+        <w:rPr>
+          <w:lang w:val="en-US"/>
+        </w:rPr>
+        <w:t>delimiter ;</w:t>
+      </w:r>
+      <w:proofErr w:type="gramEnd"/>
+      <w:r>
+        <w:rPr>
+          <w:lang w:val="en-US"/>
+        </w:rPr>
+        <w:br/>
+      </w:r>
+      <w:r>
+        <w:rPr>
+          <w:lang w:val="en-US"/>
+        </w:rPr>
+        <w:t>insert into countries value (14, "</w:t>
+      </w:r>
+      <w:proofErr w:type="spellStart"/>
+      <w:r>
+        <w:rPr>
+          <w:lang w:val="en-US"/>
+        </w:rPr>
+        <w:t>исландия</w:t>
+      </w:r>
+      <w:proofErr w:type="spellEnd"/>
+      <w:r>
+        <w:rPr>
+          <w:lang w:val="en-US"/>
+        </w:rPr>
+        <w:t>");</w:t>
+      </w:r>
+    </w:p>
+    <w:p>
+      <w:pPr>
+        <w:spacing w:line="240" w:lineRule="auto"/>
+      </w:pPr>
+      <w:r>
+        <w:t>Результат:</w:t>
+      </w:r>
+      <w:r>
+        <w:br/>
+      </w:r>
+      <w:r>
+        <w:rPr>
+          <w:noProof/>
+        </w:rPr>
+        <w:drawing>
+          <wp:inline distT="0" distB="0" distL="0" distR="0" wp14:anchorId="2074FCA2" wp14:editId="430CA0A1">
+            <wp:extent cx="1914525" cy="457200"/>
+            <wp:effectExtent l="0" t="0" r="9525" b="0"/>
+            <wp:docPr id="3" name="Рисунок 3"/>
+            <wp:cNvGraphicFramePr>
+              <a:graphicFrameLocks xmlns:a="http://schemas.openxmlformats.org/drawingml/2006/main" noChangeAspect="1"/>
+            </wp:cNvGraphicFramePr>
+            <a:graphic xmlns:a="http://schemas.openxmlformats.org/drawingml/2006/main">
+              <a:graphicData uri="http://schemas.openxmlformats.org/drawingml/2006/picture">
+                <pic:pic xmlns:pic="http://schemas.openxmlformats.org/drawingml/2006/picture">
+                  <pic:nvPicPr>
+                    <pic:cNvPr id="1" name=""/>
+                    <pic:cNvPicPr/>
+                  </pic:nvPicPr>
+                  <pic:blipFill>
+                    <a:blip r:embed="rId7"/>
+                    <a:stretch>
+                      <a:fillRect/>
+                    </a:stretch>
+                  </pic:blipFill>
+                  <pic:spPr>
+                    <a:xfrm>
+                      <a:off x="0" y="0"/>
+                      <a:ext cx="1914525" cy="457200"/>
+                    </a:xfrm>
+                    <a:prstGeom prst="rect">
+                      <a:avLst/>
+                    </a:prstGeom>
+                  </pic:spPr>
+                </pic:pic>
+              </a:graphicData>
+            </a:graphic>
+          </wp:inline>
+        </w:drawing>
+      </w:r>
+    </w:p>
+    <w:p>
+      <w:pPr>
+        <w:spacing w:line="240" w:lineRule="auto"/>
+      </w:pPr>
+    </w:p>
+    <w:p>
+      <w:pPr>
+        <w:spacing w:line="240" w:lineRule="auto"/>
+        <w:rPr>
+          <w:i/>
+        </w:rPr>
+      </w:pPr>
+      <w:r>
+        <w:rPr>
+          <w:i/>
+        </w:rPr>
+        <w:lastRenderedPageBreak/>
+        <w:t>3. Создать триггер, который при удалении страны из таблицы Страны заменя</w:t>
+      </w:r>
+      <w:r>
+        <w:rPr>
+          <w:i/>
+        </w:rPr>
+        <w:t>е</w:t>
+      </w:r>
+      <w:r>
+        <w:rPr>
+          <w:i/>
+        </w:rPr>
+        <w:t>т все вхождения этой страны в других таблицах на страну 9 (Неизвестно)</w:t>
+      </w:r>
+    </w:p>
+    <w:p>
+      <w:pPr>
+        <w:spacing w:line="240" w:lineRule="auto"/>
+        <w:rPr>
+          <w:lang w:val="en-US"/>
+        </w:rPr>
+      </w:pPr>
+      <w:r>
+        <w:rPr>
+          <w:lang w:val="en-US"/>
+        </w:rPr>
+        <w:t>delimiter //</w:t>
+      </w:r>
+      <w:r>
+        <w:rPr>
+          <w:lang w:val="en-US"/>
+        </w:rPr>
+        <w:br/>
+      </w:r>
+      <w:r>
+        <w:rPr>
+          <w:lang w:val="en-US"/>
+        </w:rPr>
+        <w:t xml:space="preserve">create trigger </w:t>
+      </w:r>
+      <w:proofErr w:type="spellStart"/>
+      <w:r>
+        <w:rPr>
+          <w:lang w:val="en-US"/>
+        </w:rPr>
+        <w:t>befor_delete_country</w:t>
+      </w:r>
+      <w:proofErr w:type="spellEnd"/>
+      <w:r>
+        <w:rPr>
+          <w:lang w:val="en-US"/>
+        </w:rPr>
+        <w:t xml:space="preserve"> before delete on countries</w:t>
+      </w:r>
+      <w:r>
+        <w:rPr>
+          <w:lang w:val="en-US"/>
+        </w:rPr>
+        <w:br/>
+      </w:r>
+      <w:r>
+        <w:rPr>
+          <w:lang w:val="en-US"/>
+        </w:rPr>
+        <w:t>for each row</w:t>
+      </w:r>
+    </w:p>
+    <w:p>
+      <w:pPr>
+        <w:spacing w:line="240" w:lineRule="auto"/>
+        <w:rPr>
+          <w:lang w:val="en-US"/>
+        </w:rPr>
+      </w:pPr>
+      <w:r>
+        <w:rPr>
+          <w:lang w:val="en-US"/>
+        </w:rPr>
+        <w:t>begin</w:t>
+      </w:r>
+      <w:r>
+        <w:rPr>
+          <w:lang w:val="en-US"/>
+        </w:rPr>
+        <w:br/>
+      </w:r>
+      <w:r>
+        <w:rPr>
+          <w:lang w:val="en-US"/>
+        </w:rPr>
+        <w:t xml:space="preserve">update actors set country_id = 9 where country_id = </w:t>
+      </w:r>
+      <w:proofErr w:type="spellStart"/>
+      <w:r>
+        <w:rPr>
+          <w:lang w:val="en-US"/>
+        </w:rPr>
+        <w:t>old.country_id</w:t>
+      </w:r>
+      <w:proofErr w:type="spellEnd"/>
+      <w:r>
+        <w:rPr>
+          <w:lang w:val="en-US"/>
+        </w:rPr>
+        <w:t>;</w:t>
+      </w:r>
+      <w:r>
+        <w:rPr>
+          <w:lang w:val="en-US"/>
+        </w:rPr>
+        <w:br/>
+      </w:r>
+      <w:r>
+        <w:rPr>
+          <w:lang w:val="en-US"/>
+        </w:rPr>
+        <w:t xml:space="preserve">update films set country_id = 9 where country_id = </w:t>
+      </w:r>
+      <w:proofErr w:type="spellStart"/>
+      <w:r>
+        <w:rPr>
+          <w:lang w:val="en-US"/>
+        </w:rPr>
+        <w:t>old.country_id</w:t>
+      </w:r>
+      <w:proofErr w:type="spellEnd"/>
+      <w:r>
+        <w:rPr>
+          <w:lang w:val="en-US"/>
+        </w:rPr>
+        <w:t>;</w:t>
+      </w:r>
+      <w:r>
+        <w:rPr>
+          <w:lang w:val="en-US"/>
+        </w:rPr>
+        <w:br/>
+      </w:r>
+      <w:r>
+        <w:rPr>
+          <w:lang w:val="en-US"/>
+        </w:rPr>
+        <w:t xml:space="preserve">update directors set country_id = 9 where country_id = </w:t>
+      </w:r>
+      <w:proofErr w:type="spellStart"/>
+      <w:r>
+        <w:rPr>
+          <w:lang w:val="en-US"/>
+        </w:rPr>
+        <w:t>old.country_id</w:t>
+      </w:r>
+      <w:proofErr w:type="spellEnd"/>
+      <w:r>
+        <w:rPr>
+          <w:lang w:val="en-US"/>
+        </w:rPr>
+        <w:t>;</w:t>
+      </w:r>
+      <w:r>
+        <w:rPr>
+          <w:lang w:val="en-US"/>
+        </w:rPr>
+        <w:br/>
+      </w:r>
+      <w:r>
+        <w:rPr>
+          <w:lang w:val="en-US"/>
+        </w:rPr>
+        <w:t xml:space="preserve">update producers set country_id = 9 where country_id = </w:t>
+      </w:r>
+      <w:proofErr w:type="spellStart"/>
+      <w:r>
+        <w:rPr>
+          <w:lang w:val="en-US"/>
+        </w:rPr>
+        <w:t>old.country_id</w:t>
+      </w:r>
+      <w:proofErr w:type="spellEnd"/>
+      <w:r>
+        <w:rPr>
+          <w:lang w:val="en-US"/>
+        </w:rPr>
+        <w:t>;</w:t>
+      </w:r>
+      <w:r>
+        <w:rPr>
+          <w:lang w:val="en-US"/>
+        </w:rPr>
+        <w:br/>
+      </w:r>
+      <w:r>
+        <w:rPr>
+          <w:lang w:val="en-US"/>
+        </w:rPr>
+        <w:t xml:space="preserve">update screenwriters set country_id = 9 where country_id = </w:t>
+      </w:r>
+      <w:proofErr w:type="spellStart"/>
+      <w:r>
+        <w:rPr>
+          <w:lang w:val="en-US"/>
+        </w:rPr>
+        <w:t>old.country_id</w:t>
+      </w:r>
+      <w:proofErr w:type="spellEnd"/>
+      <w:r>
+        <w:rPr>
+          <w:lang w:val="en-US"/>
+        </w:rPr>
+        <w:t>;</w:t>
+      </w:r>
+      <w:r>
+        <w:rPr>
+          <w:lang w:val="en-US"/>
+        </w:rPr>
+        <w:br/>
+      </w:r>
+      <w:r>
+        <w:rPr>
+          <w:lang w:val="en-US"/>
+        </w:rPr>
+        <w:t xml:space="preserve"> end //</w:t>
+      </w:r>
+    </w:p>
+    <w:p>
+      <w:pPr>
+        <w:spacing w:line="240" w:lineRule="auto"/>
+        <w:rPr>
+          <w:lang w:val="en-US"/>
+        </w:rPr>
+      </w:pPr>
+      <w:proofErr w:type="gramStart"/>
+      <w:r>
+        <w:rPr>
+          <w:lang w:val="en-US"/>
+        </w:rPr>
+        <w:t>delimiter ;</w:t>
+      </w:r>
+      <w:proofErr w:type="gramEnd"/>
+      <w:r>
+        <w:rPr>
+          <w:lang w:val="en-US"/>
+        </w:rPr>
+        <w:br/>
+      </w:r>
+      <w:r>
+        <w:rPr>
+          <w:lang w:val="en-US"/>
+        </w:rPr>
+        <w:t>delete from countries where country_name = "</w:t>
+      </w:r>
+      <w:proofErr w:type="spellStart"/>
+      <w:r>
+        <w:rPr>
+          <w:lang w:val="en-US"/>
+        </w:rPr>
+        <w:t>Новая</w:t>
+      </w:r>
+      <w:proofErr w:type="spellEnd"/>
+      <w:r>
+        <w:rPr>
+          <w:lang w:val="en-US"/>
+        </w:rPr>
+        <w:t xml:space="preserve"> </w:t>
+      </w:r>
+      <w:proofErr w:type="spellStart"/>
+      <w:r>
+        <w:rPr>
+          <w:lang w:val="en-US"/>
+        </w:rPr>
+        <w:t>Зеландия</w:t>
+      </w:r>
+      <w:proofErr w:type="spellEnd"/>
+      <w:r>
+        <w:rPr>
+          <w:lang w:val="en-US"/>
+        </w:rPr>
+        <w:t>";</w:t>
+      </w:r>
+    </w:p>
+    <w:p>
+      <w:pPr>
+        <w:spacing w:line="240" w:lineRule="auto"/>
+      </w:pPr>
+      <w:r>
+        <w:t>Результат:</w:t>
+      </w:r>
+    </w:p>
+    <w:p>
+      <w:pPr>
+        <w:spacing w:line="240" w:lineRule="auto"/>
+      </w:pPr>
+      <w:r>
+        <w:t>До</w:t>
+      </w:r>
+      <w:r>
+        <w:br/>
+      </w:r>
+      <w:r>
+        <w:rPr>
+          <w:noProof/>
+        </w:rPr>
+        <w:drawing>
+          <wp:inline distT="0" distB="0" distL="0" distR="0" wp14:anchorId="6E836B74" wp14:editId="42BE4145">
+            <wp:extent cx="4143375" cy="438150"/>
+            <wp:effectExtent l="0" t="0" r="9525" b="0"/>
+            <wp:docPr id="4" name="Рисунок 4"/>
+            <wp:cNvGraphicFramePr>
+              <a:graphicFrameLocks xmlns:a="http://schemas.openxmlformats.org/drawingml/2006/main" noChangeAspect="1"/>
+            </wp:cNvGraphicFramePr>
+            <a:graphic xmlns:a="http://schemas.openxmlformats.org/drawingml/2006/main">
+              <a:graphicData uri="http://schemas.openxmlformats.org/drawingml/2006/picture">
+                <pic:pic xmlns:pic="http://schemas.openxmlformats.org/drawingml/2006/picture">
+                  <pic:nvPicPr>
+                    <pic:cNvPr id="1" name=""/>
+                    <pic:cNvPicPr/>
+                  </pic:nvPicPr>
+                  <pic:blipFill>
+                    <a:blip r:embed="rId8"/>
+                    <a:stretch>
+                      <a:fillRect/>
+                    </a:stretch>
+                  </pic:blipFill>
+                  <pic:spPr>
+                    <a:xfrm>
+                      <a:off x="0" y="0"/>
+                      <a:ext cx="4143375" cy="438150"/>
+                    </a:xfrm>
+                    <a:prstGeom prst="rect">
+                      <a:avLst/>
+                    </a:prstGeom>
+                  </pic:spPr>
+                </pic:pic>
+              </a:graphicData>
+            </a:graphic>
+          </wp:inline>
+        </w:drawing>
+      </w:r>
+    </w:p>
+    <w:p>
+      <w:pPr>
+        <w:spacing w:line="240" w:lineRule="auto"/>
+      </w:pPr>
+      <w:r>
+        <w:t>После</w:t>
+      </w:r>
+      <w:r>
+        <w:br/>
+      </w:r>
+      <w:r>
+        <w:rPr>
+          <w:noProof/>
+        </w:rPr>
+        <w:drawing>
+          <wp:inline distT="0" distB="0" distL="0" distR="0" wp14:anchorId="336CFA73" wp14:editId="76D0DAE0">
+            <wp:extent cx="4229100" cy="457200"/>
+            <wp:effectExtent l="0" t="0" r="0" b="0"/>
+            <wp:docPr id="5" name="Рисунок 5"/>
+            <wp:cNvGraphicFramePr>
+              <a:graphicFrameLocks xmlns:a="http://schemas.openxmlformats.org/drawingml/2006/main" noChangeAspect="1"/>
+            </wp:cNvGraphicFramePr>
+            <a:graphic xmlns:a="http://schemas.openxmlformats.org/drawingml/2006/main">
+              <a:graphicData uri="http://schemas.openxmlformats.org/drawingml/2006/picture">
+                <pic:pic xmlns:pic="http://schemas.openxmlformats.org/drawingml/2006/picture">
+                  <pic:nvPicPr>
+                    <pic:cNvPr id="1" name=""/>
+                    <pic:cNvPicPr/>
+                  </pic:nvPicPr>
+                  <pic:blipFill>
+                    <a:blip r:embed="rId9"/>
+                    <a:stretch>
+                      <a:fillRect/>
+                    </a:stretch>
+                  </pic:blipFill>
+                  <pic:spPr>
+                    <a:xfrm>
+                      <a:off x="0" y="0"/>
+                      <a:ext cx="4229100" cy="457200"/>
+                    </a:xfrm>
+                    <a:prstGeom prst="rect">
+                      <a:avLst/>
+                    </a:prstGeom>
+                  </pic:spPr>
+                </pic:pic>
+              </a:graphicData>
+            </a:graphic>
+          </wp:inline>
+        </w:drawing>
+      </w:r>
+    </w:p>
+    <w:p>
+      <w:pPr>
+        <w:spacing w:line="240" w:lineRule="auto"/>
+      </w:pPr>
+    </w:p>
+    <w:p>
+      <w:pPr>
+        <w:spacing w:line="240" w:lineRule="auto"/>
+        <w:rPr>
+          <w:i/>
+        </w:rPr>
+      </w:pPr>
+      <w:r>
+        <w:rPr>
+          <w:i/>
+        </w:rPr>
+        <w:t>4. Создать триггер для каскадного удаления фильма</w:t>
+      </w:r>
+    </w:p>
+    <w:p>
+      <w:pPr>
+        <w:spacing w:line="240" w:lineRule="auto"/>
+        <w:rPr>
+          <w:lang w:val="en-US"/>
+        </w:rPr>
+      </w:pPr>
+      <w:r>
+        <w:rPr>
+          <w:lang w:val="en-US"/>
+        </w:rPr>
+        <w:t>delimiter //</w:t>
+      </w:r>
+      <w:r>
+        <w:rPr>
+          <w:lang w:val="en-US"/>
+        </w:rPr>
+        <w:br/>
+      </w:r>
+      <w:r>
+        <w:rPr>
+          <w:lang w:val="en-US"/>
+        </w:rPr>
+        <w:t xml:space="preserve">create trigger </w:t>
+      </w:r>
+      <w:proofErr w:type="spellStart"/>
+      <w:r>
+        <w:rPr>
+          <w:lang w:val="en-US"/>
+        </w:rPr>
+        <w:t>before_delete_film</w:t>
+      </w:r>
+      <w:proofErr w:type="spellEnd"/>
+      <w:r>
+        <w:rPr>
+          <w:lang w:val="en-US"/>
+        </w:rPr>
+        <w:t xml:space="preserve"> before delete on films</w:t>
+      </w:r>
+      <w:r>
+        <w:rPr>
+          <w:lang w:val="en-US"/>
+        </w:rPr>
+        <w:br/>
+      </w:r>
+      <w:r>
+        <w:rPr>
+          <w:lang w:val="en-US"/>
+        </w:rPr>
+        <w:t>for each row</w:t>
+      </w:r>
+    </w:p>
+    <w:p>
+      <w:pPr>
+        <w:spacing w:line="240" w:lineRule="auto"/>
+        <w:rPr>
+          <w:lang w:val="en-US"/>
+        </w:rPr>
+      </w:pPr>
+      <w:r>
+        <w:rPr>
+          <w:lang w:val="en-US"/>
+        </w:rPr>
+        <w:t>begin</w:t>
+      </w:r>
+      <w:r>
+        <w:rPr>
+          <w:lang w:val="en-US"/>
+        </w:rPr>
+        <w:br/>
+      </w:r>
+      <w:r>
+        <w:rPr>
+          <w:lang w:val="en-US"/>
+        </w:rPr>
+        <w:t xml:space="preserve">delete from reviews where film_id = </w:t>
+      </w:r>
+      <w:proofErr w:type="spellStart"/>
+      <w:proofErr w:type="gramStart"/>
+      <w:r>
+        <w:rPr>
+          <w:lang w:val="en-US"/>
+        </w:rPr>
+        <w:t>old.film</w:t>
+      </w:r>
+      <w:proofErr w:type="gramEnd"/>
+      <w:r>
+        <w:rPr>
+          <w:lang w:val="en-US"/>
+        </w:rPr>
+        <w:t>_id</w:t>
+      </w:r>
+      <w:proofErr w:type="spellEnd"/>
+      <w:r>
+        <w:rPr>
+          <w:lang w:val="en-US"/>
+        </w:rPr>
+        <w:t>;</w:t>
+      </w:r>
+      <w:r>
+        <w:rPr>
+          <w:lang w:val="en-US"/>
+        </w:rPr>
+        <w:br/>
+      </w:r>
+      <w:r>
+        <w:rPr>
+          <w:lang w:val="en-US"/>
+        </w:rPr>
+        <w:t xml:space="preserve">delete from actors_films where film_id = </w:t>
+      </w:r>
+      <w:proofErr w:type="spellStart"/>
+      <w:r>
+        <w:rPr>
+          <w:lang w:val="en-US"/>
+        </w:rPr>
+        <w:t>old.film_id</w:t>
+      </w:r>
+      <w:proofErr w:type="spellEnd"/>
+      <w:r>
+        <w:rPr>
+          <w:lang w:val="en-US"/>
+        </w:rPr>
+        <w:t>;</w:t>
+      </w:r>
+      <w:r>
+        <w:rPr>
+          <w:lang w:val="en-US"/>
+        </w:rPr>
+        <w:br/>
+      </w:r>
+      <w:r>
+        <w:rPr>
+          <w:lang w:val="en-US"/>
+        </w:rPr>
+        <w:t>end //</w:t>
+      </w:r>
+    </w:p>
+    <w:p>
+      <w:pPr>
+        <w:spacing w:line="240" w:lineRule="auto"/>
+        <w:rPr>
+          <w:lang w:val="en-US"/>
+        </w:rPr>
+      </w:pPr>
+      <w:proofErr w:type="gramStart"/>
+      <w:r>
+        <w:rPr>
+          <w:lang w:val="en-US"/>
+        </w:rPr>
+        <w:t>delimiter ;</w:t>
+      </w:r>
+      <w:proofErr w:type="gramEnd"/>
+      <w:r>
+        <w:rPr>
+          <w:lang w:val="en-US"/>
+        </w:rPr>
+        <w:br/>
+      </w:r>
+      <w:r>
+        <w:rPr>
+          <w:lang w:val="en-US"/>
+        </w:rPr>
+        <w:t>delete from films where film_name = "</w:t>
+      </w:r>
+      <w:proofErr w:type="spellStart"/>
+      <w:r>
+        <w:rPr>
+          <w:lang w:val="en-US"/>
+        </w:rPr>
+        <w:t>Дети</w:t>
+      </w:r>
+      <w:proofErr w:type="spellEnd"/>
+      <w:r>
+        <w:rPr>
+          <w:lang w:val="en-US"/>
+        </w:rPr>
+        <w:t xml:space="preserve"> </w:t>
+      </w:r>
+      <w:proofErr w:type="spellStart"/>
+      <w:r>
+        <w:rPr>
+          <w:lang w:val="en-US"/>
+        </w:rPr>
+        <w:t>шпионов</w:t>
+      </w:r>
+      <w:proofErr w:type="spellEnd"/>
+      <w:r>
+        <w:rPr>
+          <w:lang w:val="en-US"/>
+        </w:rPr>
+        <w:t xml:space="preserve"> 4D";</w:t>
+      </w:r>
+    </w:p>
+    <w:p>
+      <w:pPr>
+        <w:spacing w:line="240" w:lineRule="auto"/>
+      </w:pPr>
+      <w:r>
+        <w:t>Результат:</w:t>
+      </w:r>
+    </w:p>
+    <w:p>
+      <w:pPr>
+        <w:spacing w:line="240" w:lineRule="auto"/>
+      </w:pPr>
+      <w:r>
+        <w:lastRenderedPageBreak/>
+        <w:t>До</w:t>
+      </w:r>
+      <w:r>
+        <w:br/>
+      </w:r>
+      <w:r>
+        <w:rPr>
+          <w:noProof/>
+        </w:rPr>
+        <w:drawing>
+          <wp:inline distT="0" distB="0" distL="0" distR="0" wp14:anchorId="5F763219" wp14:editId="546CD068">
+            <wp:extent cx="2428875" cy="1752600"/>
+            <wp:effectExtent l="0" t="0" r="9525" b="0"/>
+            <wp:docPr id="6" name="Рисунок 6"/>
+            <wp:cNvGraphicFramePr>
+              <a:graphicFrameLocks xmlns:a="http://schemas.openxmlformats.org/drawingml/2006/main" noChangeAspect="1"/>
+            </wp:cNvGraphicFramePr>
+            <a:graphic xmlns:a="http://schemas.openxmlformats.org/drawingml/2006/main">
+              <a:graphicData uri="http://schemas.openxmlformats.org/drawingml/2006/picture">
+                <pic:pic xmlns:pic="http://schemas.openxmlformats.org/drawingml/2006/picture">
+                  <pic:nvPicPr>
+                    <pic:cNvPr id="1" name=""/>
+                    <pic:cNvPicPr/>
+                  </pic:nvPicPr>
+                  <pic:blipFill>
+                    <a:blip r:embed="rId10"/>
+                    <a:stretch>
+                      <a:fillRect/>
+                    </a:stretch>
+                  </pic:blipFill>
+                  <pic:spPr>
+                    <a:xfrm>
+                      <a:off x="0" y="0"/>
+                      <a:ext cx="2428875" cy="1752600"/>
+                    </a:xfrm>
+                    <a:prstGeom prst="rect">
+                      <a:avLst/>
+                    </a:prstGeom>
+                  </pic:spPr>
+                </pic:pic>
+              </a:graphicData>
+            </a:graphic>
+          </wp:inline>
+        </w:drawing>
+      </w:r>
+    </w:p>
+    <w:p>
+      <w:pPr>
+        <w:spacing w:line="240" w:lineRule="auto"/>
+      </w:pPr>
+      <w:r>
+        <w:t>После</w:t>
+      </w:r>
+      <w:r>
+        <w:br/>
+      </w:r>
+      <w:r>
+        <w:rPr>
+          <w:noProof/>
+        </w:rPr>
+        <w:drawing>
+          <wp:inline distT="0" distB="0" distL="0" distR="0" wp14:anchorId="6A162E36" wp14:editId="6FF7C68D">
+            <wp:extent cx="2419350" cy="1047750"/>
+            <wp:effectExtent l="0" t="0" r="0" b="0"/>
+            <wp:docPr id="7" name="Рисунок 7"/>
+            <wp:cNvGraphicFramePr>
+              <a:graphicFrameLocks xmlns:a="http://schemas.openxmlformats.org/drawingml/2006/main" noChangeAspect="1"/>
+            </wp:cNvGraphicFramePr>
+            <a:graphic xmlns:a="http://schemas.openxmlformats.org/drawingml/2006/main">
+              <a:graphicData uri="http://schemas.openxmlformats.org/drawingml/2006/picture">
+                <pic:pic xmlns:pic="http://schemas.openxmlformats.org/drawingml/2006/picture">
+                  <pic:nvPicPr>
+                    <pic:cNvPr id="1" name=""/>
+                    <pic:cNvPicPr/>
+                  </pic:nvPicPr>
+                  <pic:blipFill>
+                    <a:blip r:embed="rId11"/>
+                    <a:stretch>
+                      <a:fillRect/>
+                    </a:stretch>
+                  </pic:blipFill>
+                  <pic:spPr>
+                    <a:xfrm>
+                      <a:off x="0" y="0"/>
+                      <a:ext cx="2419350" cy="1047750"/>
+                    </a:xfrm>
+                    <a:prstGeom prst="rect">
+                      <a:avLst/>
+                    </a:prstGeom>
+                  </pic:spPr>
+                </pic:pic>
+              </a:graphicData>
+            </a:graphic>
+          </wp:inline>
+        </w:drawing>
+      </w:r>
+    </w:p>
+    <w:p>
+      <w:pPr>
+        <w:spacing w:line="240" w:lineRule="auto"/>
+      </w:pPr>
+    </w:p>
+    <w:p>
+      <w:pPr>
+        <w:spacing w:line="240" w:lineRule="auto"/>
+        <w:rPr>
+          <w:i/>
+        </w:rPr>
+      </w:pPr>
+      <w:r>
+        <w:rPr>
+          <w:i/>
+        </w:rPr>
+        <w:t>5. Создать триггер для вставки в таблицу Награждения, который проверяет, входит ли номинация в допустимое множество</w:t>
+      </w:r>
+    </w:p>
+    <w:p>
+      <w:pPr>
+        <w:spacing w:line="240" w:lineRule="auto"/>
+        <w:rPr>
+          <w:lang w:val="en-US"/>
+        </w:rPr>
+      </w:pPr>
+      <w:r>
+        <w:rPr>
+          <w:lang w:val="en-US"/>
+        </w:rPr>
+        <w:t xml:space="preserve">create table nominations (nomination </w:t>
+      </w:r>
+      <w:proofErr w:type="gramStart"/>
+      <w:r>
+        <w:rPr>
+          <w:lang w:val="en-US"/>
+        </w:rPr>
+        <w:t>varchar(</w:t>
+      </w:r>
+      <w:proofErr w:type="gramEnd"/>
+      <w:r>
+        <w:rPr>
+          <w:lang w:val="en-US"/>
+        </w:rPr>
+        <w:t>50))CHARACTER SET = UTF8;</w:t>
+      </w:r>
+    </w:p>
+    <w:p>
+      <w:pPr>
+        <w:spacing w:line="240" w:lineRule="auto"/>
+      </w:pPr>
+      <w:r>
+        <w:rPr>
+          <w:lang w:val="en-US"/>
+        </w:rPr>
+        <w:t>insert</w:t>
+      </w:r>
+      <w:r>
+        <w:t xml:space="preserve"> </w:t>
+      </w:r>
+      <w:r>
+        <w:rPr>
+          <w:lang w:val="en-US"/>
+        </w:rPr>
+        <w:t>into</w:t>
+      </w:r>
+      <w:r>
+        <w:t xml:space="preserve"> </w:t>
+      </w:r>
+      <w:r>
+        <w:rPr>
+          <w:lang w:val="en-US"/>
+        </w:rPr>
+        <w:t>nominations</w:t>
+      </w:r>
+      <w:r>
+        <w:t xml:space="preserve"> </w:t>
+      </w:r>
+      <w:r>
+        <w:rPr>
+          <w:lang w:val="en-US"/>
+        </w:rPr>
+        <w:t>values</w:t>
+      </w:r>
+      <w:r>
+        <w:br/>
+      </w:r>
+      <w:r>
+        <w:t>("Лучшая женская роль"),</w:t>
+      </w:r>
+      <w:r>
+        <w:br/>
+      </w:r>
+      <w:r>
+        <w:t>("Лучшая женская роль второго плана"),</w:t>
+      </w:r>
+      <w:r>
+        <w:br/>
+      </w:r>
+      <w:r>
+        <w:t>("Лучшая мужская роль"),</w:t>
+      </w:r>
+      <w:r>
+        <w:br/>
+      </w:r>
+      <w:r>
+        <w:t>("Лучшая мужская роль второго плана");</w:t>
+      </w:r>
+    </w:p>
+    <w:p>
+      <w:pPr>
+        <w:spacing w:line="240" w:lineRule="auto"/>
+        <w:rPr>
+          <w:lang w:val="en-US"/>
+        </w:rPr>
+      </w:pPr>
+      <w:r>
+        <w:rPr>
+          <w:lang w:val="en-US"/>
+        </w:rPr>
+        <w:t>delimiter //</w:t>
+      </w:r>
+      <w:r>
+        <w:rPr>
+          <w:lang w:val="en-US"/>
+        </w:rPr>
+        <w:br/>
+      </w:r>
+      <w:r>
+        <w:rPr>
+          <w:lang w:val="en-US"/>
+        </w:rPr>
+        <w:t xml:space="preserve">create trigger </w:t>
+      </w:r>
+      <w:proofErr w:type="spellStart"/>
+      <w:r>
+        <w:rPr>
+          <w:lang w:val="en-US"/>
+        </w:rPr>
+        <w:t>before_insert_reward</w:t>
+      </w:r>
+      <w:proofErr w:type="spellEnd"/>
+      <w:r>
+        <w:rPr>
+          <w:lang w:val="en-US"/>
+        </w:rPr>
+        <w:t xml:space="preserve"> before insert on </w:t>
+      </w:r>
+      <w:proofErr w:type="spellStart"/>
+      <w:r>
+        <w:rPr>
+          <w:lang w:val="en-US"/>
+        </w:rPr>
+        <w:t>rewardings_oscar</w:t>
+      </w:r>
+      <w:proofErr w:type="spellEnd"/>
+      <w:r>
+        <w:rPr>
+          <w:lang w:val="en-US"/>
+        </w:rPr>
+        <w:br/>
+      </w:r>
+      <w:r>
+        <w:rPr>
+          <w:lang w:val="en-US"/>
+        </w:rPr>
+        <w:t>for each row</w:t>
+      </w:r>
+    </w:p>
+    <w:p>
+      <w:pPr>
+        <w:spacing w:line="240" w:lineRule="auto"/>
+        <w:rPr>
+          <w:lang w:val="en-US"/>
+        </w:rPr>
+      </w:pPr>
+      <w:r>
+        <w:rPr>
+          <w:lang w:val="en-US"/>
+        </w:rPr>
+        <w:t>begin</w:t>
+      </w:r>
+      <w:r>
+        <w:rPr>
+          <w:lang w:val="en-US"/>
+        </w:rPr>
+        <w:br/>
+      </w:r>
+      <w:r>
+        <w:rPr>
+          <w:lang w:val="en-US"/>
+        </w:rPr>
+        <w:t xml:space="preserve">if </w:t>
+      </w:r>
+      <w:proofErr w:type="spellStart"/>
+      <w:proofErr w:type="gramStart"/>
+      <w:r>
+        <w:rPr>
+          <w:lang w:val="en-US"/>
+        </w:rPr>
+        <w:t>new.nomination</w:t>
+      </w:r>
+      <w:proofErr w:type="spellEnd"/>
+      <w:proofErr w:type="gramEnd"/>
+      <w:r>
+        <w:rPr>
+          <w:lang w:val="en-US"/>
+        </w:rPr>
+        <w:t xml:space="preserve"> not in (select nomination from nominations) then</w:t>
+      </w:r>
+      <w:r>
+        <w:rPr>
+          <w:lang w:val="en-US"/>
+        </w:rPr>
+        <w:br/>
+      </w:r>
+      <w:r>
+        <w:rPr>
+          <w:lang w:val="en-US"/>
+        </w:rPr>
+        <w:t>set</w:t>
+      </w:r>
+      <w:r>
+        <w:rPr>
+          <w:lang w:val="en-US"/>
+        </w:rPr>
+        <w:t xml:space="preserve"> </w:t>
+      </w:r>
+      <w:proofErr w:type="spellStart"/>
+      <w:r>
+        <w:rPr>
+          <w:lang w:val="en-US"/>
+        </w:rPr>
+        <w:t>new</w:t>
+      </w:r>
+      <w:r>
+        <w:rPr>
+          <w:lang w:val="en-US"/>
+        </w:rPr>
+        <w:t>.</w:t>
+      </w:r>
+      <w:r>
+        <w:rPr>
+          <w:lang w:val="en-US"/>
+        </w:rPr>
+        <w:t>nomination</w:t>
+      </w:r>
+      <w:proofErr w:type="spellEnd"/>
+      <w:r>
+        <w:rPr>
+          <w:lang w:val="en-US"/>
+        </w:rPr>
+        <w:t xml:space="preserve"> = "</w:t>
+      </w:r>
+      <w:r>
+        <w:t>за</w:t>
+      </w:r>
+      <w:r>
+        <w:rPr>
+          <w:lang w:val="en-US"/>
+        </w:rPr>
+        <w:t xml:space="preserve"> </w:t>
+      </w:r>
+      <w:r>
+        <w:t>такое</w:t>
+      </w:r>
+      <w:r>
+        <w:rPr>
+          <w:lang w:val="en-US"/>
+        </w:rPr>
+        <w:t xml:space="preserve"> </w:t>
+      </w:r>
+      <w:r>
+        <w:t>не</w:t>
+      </w:r>
+      <w:r>
+        <w:rPr>
+          <w:lang w:val="en-US"/>
+        </w:rPr>
+        <w:t xml:space="preserve"> </w:t>
+      </w:r>
+      <w:proofErr w:type="spellStart"/>
+      <w:r>
+        <w:t>неграждают</w:t>
+      </w:r>
+      <w:proofErr w:type="spellEnd"/>
+      <w:r>
+        <w:rPr>
+          <w:lang w:val="en-US"/>
+        </w:rPr>
+        <w:t>";</w:t>
+      </w:r>
+      <w:r>
+        <w:rPr>
+          <w:lang w:val="en-US"/>
+        </w:rPr>
+        <w:br/>
+      </w:r>
+      <w:r>
+        <w:rPr>
+          <w:lang w:val="en-US"/>
+        </w:rPr>
+        <w:t>end if;</w:t>
+      </w:r>
+      <w:r>
+        <w:rPr>
+          <w:lang w:val="en-US"/>
+        </w:rPr>
+        <w:br/>
+      </w:r>
+      <w:r>
+        <w:rPr>
+          <w:lang w:val="en-US"/>
+        </w:rPr>
+        <w:t>end //</w:t>
+      </w:r>
+    </w:p>
+    <w:p>
+      <w:pPr>
+        <w:spacing w:line="240" w:lineRule="auto"/>
+        <w:rPr>
+          <w:lang w:val="en-US"/>
+        </w:rPr>
+      </w:pPr>
+      <w:proofErr w:type="gramStart"/>
+      <w:r>
+        <w:rPr>
+          <w:lang w:val="en-US"/>
+        </w:rPr>
+        <w:t>delimiter ;</w:t>
+      </w:r>
+      <w:proofErr w:type="gramEnd"/>
+      <w:r>
+        <w:rPr>
+          <w:lang w:val="en-US"/>
+        </w:rPr>
+        <w:br/>
+      </w:r>
+      <w:r>
+        <w:rPr>
+          <w:lang w:val="en-US"/>
+        </w:rPr>
+        <w:t xml:space="preserve">insert into </w:t>
+      </w:r>
+      <w:proofErr w:type="spellStart"/>
+      <w:r>
+        <w:rPr>
+          <w:lang w:val="en-US"/>
+        </w:rPr>
+        <w:t>rewardings_oscar</w:t>
+      </w:r>
+      <w:proofErr w:type="spellEnd"/>
+      <w:r>
+        <w:rPr>
+          <w:lang w:val="en-US"/>
+        </w:rPr>
+        <w:t xml:space="preserve"> value</w:t>
+      </w:r>
+      <w:r>
+        <w:rPr>
+          <w:lang w:val="en-US"/>
+        </w:rPr>
+        <w:br/>
+      </w:r>
+      <w:r>
+        <w:rPr>
+          <w:lang w:val="en-US"/>
+        </w:rPr>
+        <w:t>(2017, 1491, 301, "</w:t>
+      </w:r>
+      <w:proofErr w:type="spellStart"/>
+      <w:r>
+        <w:rPr>
+          <w:lang w:val="en-US"/>
+        </w:rPr>
+        <w:t>Лучшая</w:t>
+      </w:r>
+      <w:proofErr w:type="spellEnd"/>
+      <w:r>
+        <w:rPr>
+          <w:lang w:val="en-US"/>
+        </w:rPr>
+        <w:t xml:space="preserve"> </w:t>
+      </w:r>
+      <w:proofErr w:type="spellStart"/>
+      <w:r>
+        <w:rPr>
+          <w:lang w:val="en-US"/>
+        </w:rPr>
+        <w:t>мужская</w:t>
+      </w:r>
+      <w:proofErr w:type="spellEnd"/>
+      <w:r>
+        <w:rPr>
+          <w:lang w:val="en-US"/>
+        </w:rPr>
+        <w:t xml:space="preserve"> </w:t>
+      </w:r>
+      <w:proofErr w:type="spellStart"/>
+      <w:r>
+        <w:rPr>
+          <w:lang w:val="en-US"/>
+        </w:rPr>
+        <w:t>роль</w:t>
+      </w:r>
+      <w:proofErr w:type="spellEnd"/>
+      <w:r>
+        <w:rPr>
+          <w:lang w:val="en-US"/>
+        </w:rPr>
+        <w:t>"),</w:t>
+      </w:r>
+      <w:r>
+        <w:rPr>
+          <w:lang w:val="en-US"/>
+        </w:rPr>
+        <w:br/>
+      </w:r>
+      <w:r>
+        <w:rPr>
+          <w:lang w:val="en-US"/>
+        </w:rPr>
+        <w:t>(2017, 4810, 81924, "</w:t>
+      </w:r>
+      <w:r>
+        <w:t>Лучшая</w:t>
+      </w:r>
+      <w:r>
+        <w:rPr>
+          <w:lang w:val="en-US"/>
+        </w:rPr>
+        <w:t xml:space="preserve"> </w:t>
+      </w:r>
+      <w:r>
+        <w:t>кошачья</w:t>
+      </w:r>
+      <w:r>
+        <w:rPr>
+          <w:lang w:val="en-US"/>
+        </w:rPr>
+        <w:t xml:space="preserve"> </w:t>
+      </w:r>
+      <w:r>
+        <w:t>мята</w:t>
+      </w:r>
+      <w:r>
+        <w:rPr>
+          <w:lang w:val="en-US"/>
+        </w:rPr>
+        <w:t>");</w:t>
+      </w:r>
+    </w:p>
+    <w:p>
+      <w:pPr>
+        <w:spacing w:line="240" w:lineRule="auto"/>
+      </w:pPr>
+      <w:r>
+        <w:lastRenderedPageBreak/>
+        <w:t>Результат:</w:t>
+      </w:r>
+      <w:r>
+        <w:br/>
+      </w:r>
+      <w:r>
+        <w:rPr>
+          <w:noProof/>
+        </w:rPr>
+        <w:drawing>
+          <wp:inline distT="0" distB="0" distL="0" distR="0" wp14:anchorId="2CD9A030" wp14:editId="33E30C1B">
+            <wp:extent cx="4219575" cy="704850"/>
+            <wp:effectExtent l="0" t="0" r="9525" b="0"/>
+            <wp:docPr id="8" name="Рисунок 8"/>
+            <wp:cNvGraphicFramePr>
+              <a:graphicFrameLocks xmlns:a="http://schemas.openxmlformats.org/drawingml/2006/main" noChangeAspect="1"/>
+            </wp:cNvGraphicFramePr>
+            <a:graphic xmlns:a="http://schemas.openxmlformats.org/drawingml/2006/main">
+              <a:graphicData uri="http://schemas.openxmlformats.org/drawingml/2006/picture">
+                <pic:pic xmlns:pic="http://schemas.openxmlformats.org/drawingml/2006/picture">
+                  <pic:nvPicPr>
+                    <pic:cNvPr id="1" name=""/>
+                    <pic:cNvPicPr/>
+                  </pic:nvPicPr>
+                  <pic:blipFill>
+                    <a:blip r:embed="rId12"/>
+                    <a:stretch>
+                      <a:fillRect/>
+                    </a:stretch>
+                  </pic:blipFill>
+                  <pic:spPr>
+                    <a:xfrm>
+                      <a:off x="0" y="0"/>
+                      <a:ext cx="4219575" cy="704850"/>
+                    </a:xfrm>
+                    <a:prstGeom prst="rect">
+                      <a:avLst/>
+                    </a:prstGeom>
+                  </pic:spPr>
+                </pic:pic>
+              </a:graphicData>
+            </a:graphic>
+          </wp:inline>
+        </w:drawing>
+      </w:r>
+    </w:p>
+    <w:p>
+      <w:pPr>
+        <w:spacing w:line="240" w:lineRule="auto"/>
+      </w:pPr>
+    </w:p>
+    <w:p>
+      <w:pPr>
+        <w:spacing w:line="240" w:lineRule="auto"/>
+        <w:rPr>
+          <w:i/>
+        </w:rPr>
+      </w:pPr>
+      <w:r>
+        <w:rPr>
+          <w:i/>
+        </w:rPr>
+        <w:t>6. Создать триггер, который заполняет таблицу Аудит при изменении таблицы Фильмы</w:t>
+      </w:r>
+    </w:p>
+    <w:p>
+      <w:pPr>
+        <w:spacing w:line="240" w:lineRule="auto"/>
+        <w:rPr>
+          <w:lang w:val="en-US"/>
+        </w:rPr>
+      </w:pPr>
+      <w:r>
+        <w:rPr>
+          <w:lang w:val="en-US"/>
+        </w:rPr>
+        <w:t xml:space="preserve">create table </w:t>
+      </w:r>
+      <w:proofErr w:type="spellStart"/>
+      <w:r>
+        <w:rPr>
+          <w:lang w:val="en-US"/>
+        </w:rPr>
+        <w:t>AuditFilms</w:t>
+      </w:r>
+      <w:proofErr w:type="spellEnd"/>
+      <w:r>
+        <w:rPr>
+          <w:lang w:val="en-US"/>
+        </w:rPr>
+        <w:t xml:space="preserve"> (</w:t>
+      </w:r>
+      <w:r>
+        <w:rPr>
+          <w:lang w:val="en-US"/>
+        </w:rPr>
+        <w:br/>
+      </w:r>
+      <w:r>
+        <w:rPr>
+          <w:lang w:val="en-US"/>
+        </w:rPr>
+        <w:t xml:space="preserve">    </w:t>
+      </w:r>
+      <w:proofErr w:type="spellStart"/>
+      <w:r>
+        <w:rPr>
+          <w:lang w:val="en-US"/>
+        </w:rPr>
+        <w:t>date_operation</w:t>
+      </w:r>
+      <w:proofErr w:type="spellEnd"/>
+      <w:r>
+        <w:rPr>
+          <w:lang w:val="en-US"/>
+        </w:rPr>
+        <w:t xml:space="preserve"> datetime,</w:t>
+      </w:r>
+      <w:r>
+        <w:rPr>
+          <w:lang w:val="en-US"/>
+        </w:rPr>
+        <w:br/>
+      </w:r>
+      <w:r>
+        <w:rPr>
+          <w:lang w:val="en-US"/>
+        </w:rPr>
+        <w:t xml:space="preserve">    </w:t>
+      </w:r>
+      <w:proofErr w:type="spellStart"/>
+      <w:r>
+        <w:rPr>
+          <w:lang w:val="en-US"/>
+        </w:rPr>
+        <w:t>name_operation</w:t>
+      </w:r>
+      <w:proofErr w:type="spellEnd"/>
+      <w:r>
+        <w:rPr>
+          <w:lang w:val="en-US"/>
+        </w:rPr>
+        <w:t xml:space="preserve"> </w:t>
+      </w:r>
+      <w:proofErr w:type="gramStart"/>
+      <w:r>
+        <w:rPr>
+          <w:lang w:val="en-US"/>
+        </w:rPr>
+        <w:t>varchar(</w:t>
+      </w:r>
+      <w:proofErr w:type="gramEnd"/>
+      <w:r>
+        <w:rPr>
+          <w:lang w:val="en-US"/>
+        </w:rPr>
+        <w:t>20),</w:t>
+      </w:r>
+      <w:r>
+        <w:rPr>
+          <w:lang w:val="en-US"/>
+        </w:rPr>
+        <w:br/>
+      </w:r>
+      <w:r>
+        <w:rPr>
+          <w:lang w:val="en-US"/>
+        </w:rPr>
+        <w:t xml:space="preserve">    attribute varchar (20),</w:t>
+      </w:r>
+      <w:r>
+        <w:rPr>
+          <w:lang w:val="en-US"/>
+        </w:rPr>
+        <w:br/>
+      </w:r>
+      <w:r>
+        <w:rPr>
+          <w:lang w:val="en-US"/>
+        </w:rPr>
+        <w:t xml:space="preserve">    </w:t>
+      </w:r>
+      <w:proofErr w:type="spellStart"/>
+      <w:r>
+        <w:rPr>
+          <w:lang w:val="en-US"/>
+        </w:rPr>
+        <w:t>old_data</w:t>
+      </w:r>
+      <w:proofErr w:type="spellEnd"/>
+      <w:r>
+        <w:rPr>
+          <w:lang w:val="en-US"/>
+        </w:rPr>
+        <w:t xml:space="preserve"> text,</w:t>
+      </w:r>
+      <w:r>
+        <w:rPr>
+          <w:lang w:val="en-US"/>
+        </w:rPr>
+        <w:br/>
+      </w:r>
+      <w:r>
+        <w:rPr>
+          <w:lang w:val="en-US"/>
+        </w:rPr>
+        <w:t xml:space="preserve">    </w:t>
+      </w:r>
+      <w:proofErr w:type="spellStart"/>
+      <w:r>
+        <w:rPr>
+          <w:lang w:val="en-US"/>
+        </w:rPr>
+        <w:t>new_data</w:t>
+      </w:r>
+      <w:proofErr w:type="spellEnd"/>
+      <w:r>
+        <w:rPr>
+          <w:lang w:val="en-US"/>
+        </w:rPr>
+        <w:t xml:space="preserve"> text</w:t>
+      </w:r>
+      <w:r>
+        <w:rPr>
+          <w:lang w:val="en-US"/>
+        </w:rPr>
+        <w:br/>
+      </w:r>
+      <w:r>
+        <w:rPr>
+          <w:lang w:val="en-US"/>
+        </w:rPr>
+        <w:t xml:space="preserve">)CHARACTER SET = UTF8;  </w:t>
+      </w:r>
+    </w:p>
+    <w:p>
+      <w:pPr>
+        <w:spacing w:line="240" w:lineRule="auto"/>
+        <w:rPr>
+          <w:lang w:val="en-US"/>
+        </w:rPr>
+      </w:pPr>
+      <w:r>
+        <w:rPr>
+          <w:lang w:val="en-US"/>
+        </w:rPr>
+        <w:t>delimiter //</w:t>
+      </w:r>
+      <w:r>
+        <w:rPr>
+          <w:lang w:val="en-US"/>
+        </w:rPr>
+        <w:br/>
+      </w:r>
+      <w:r>
+        <w:rPr>
+          <w:lang w:val="en-US"/>
+        </w:rPr>
+        <w:t xml:space="preserve">create trigger </w:t>
+      </w:r>
+      <w:proofErr w:type="spellStart"/>
+      <w:r>
+        <w:rPr>
+          <w:lang w:val="en-US"/>
+        </w:rPr>
+        <w:t>after_update_films</w:t>
+      </w:r>
+      <w:proofErr w:type="spellEnd"/>
+      <w:r>
+        <w:rPr>
+          <w:lang w:val="en-US"/>
+        </w:rPr>
+        <w:t xml:space="preserve"> after update on films</w:t>
+      </w:r>
+      <w:r>
+        <w:rPr>
+          <w:lang w:val="en-US"/>
+        </w:rPr>
+        <w:br/>
+      </w:r>
+      <w:r>
+        <w:rPr>
+          <w:lang w:val="en-US"/>
+        </w:rPr>
+        <w:t>for each row</w:t>
+      </w:r>
+    </w:p>
+    <w:p>
+      <w:pPr>
+        <w:spacing w:line="240" w:lineRule="auto"/>
+        <w:rPr>
+          <w:lang w:val="en-US"/>
+        </w:rPr>
+      </w:pPr>
+      <w:r>
+        <w:rPr>
+          <w:lang w:val="en-US"/>
+        </w:rPr>
+        <w:t>begin</w:t>
+      </w:r>
+      <w:r>
+        <w:rPr>
+          <w:lang w:val="en-US"/>
+        </w:rPr>
+        <w:br/>
+      </w:r>
+      <w:r>
+        <w:rPr>
+          <w:lang w:val="en-US"/>
+        </w:rPr>
+        <w:t xml:space="preserve">if </w:t>
+      </w:r>
+      <w:proofErr w:type="spellStart"/>
+      <w:proofErr w:type="gramStart"/>
+      <w:r>
+        <w:rPr>
+          <w:lang w:val="en-US"/>
+        </w:rPr>
+        <w:t>new.film</w:t>
+      </w:r>
+      <w:proofErr w:type="gramEnd"/>
+      <w:r>
+        <w:rPr>
+          <w:lang w:val="en-US"/>
+        </w:rPr>
+        <w:t>_id</w:t>
+      </w:r>
+      <w:proofErr w:type="spellEnd"/>
+      <w:r>
+        <w:rPr>
+          <w:lang w:val="en-US"/>
+        </w:rPr>
+        <w:t xml:space="preserve"> != </w:t>
+      </w:r>
+      <w:proofErr w:type="spellStart"/>
+      <w:r>
+        <w:rPr>
+          <w:lang w:val="en-US"/>
+        </w:rPr>
+        <w:t>old.film_id</w:t>
+      </w:r>
+      <w:proofErr w:type="spellEnd"/>
+      <w:r>
+        <w:rPr>
+          <w:lang w:val="en-US"/>
+        </w:rPr>
+        <w:t xml:space="preserve"> then</w:t>
+      </w:r>
+      <w:r>
+        <w:rPr>
+          <w:lang w:val="en-US"/>
+        </w:rPr>
+        <w:br/>
+      </w:r>
+      <w:r>
+        <w:rPr>
+          <w:lang w:val="en-US"/>
+        </w:rPr>
+        <w:t xml:space="preserve">  </w:t>
+      </w:r>
+      <w:r>
+        <w:rPr>
+          <w:lang w:val="en-US"/>
+        </w:rPr>
+        <w:t xml:space="preserve">insert into </w:t>
+      </w:r>
+      <w:proofErr w:type="spellStart"/>
+      <w:r>
+        <w:rPr>
+          <w:lang w:val="en-US"/>
+        </w:rPr>
+        <w:t>auditfilms</w:t>
+      </w:r>
+      <w:proofErr w:type="spellEnd"/>
+      <w:r>
+        <w:rPr>
+          <w:lang w:val="en-US"/>
+        </w:rPr>
+        <w:t xml:space="preserve"> value (now(), "update", "film_id", </w:t>
+      </w:r>
+      <w:proofErr w:type="spellStart"/>
+      <w:r>
+        <w:rPr>
+          <w:lang w:val="en-US"/>
+        </w:rPr>
+        <w:t>old.film_id</w:t>
+      </w:r>
+      <w:proofErr w:type="spellEnd"/>
+      <w:r>
+        <w:rPr>
+          <w:lang w:val="en-US"/>
+        </w:rPr>
+        <w:t xml:space="preserve">, </w:t>
+      </w:r>
+      <w:proofErr w:type="spellStart"/>
+      <w:r>
+        <w:rPr>
+          <w:lang w:val="en-US"/>
+        </w:rPr>
+        <w:t>new.film_id</w:t>
+      </w:r>
+      <w:proofErr w:type="spellEnd"/>
+      <w:r>
+        <w:rPr>
+          <w:lang w:val="en-US"/>
+        </w:rPr>
+        <w:t>);</w:t>
+      </w:r>
+      <w:r>
+        <w:rPr>
+          <w:lang w:val="en-US"/>
+        </w:rPr>
+        <w:br/>
+      </w:r>
+      <w:r>
+        <w:rPr>
+          <w:lang w:val="en-US"/>
+        </w:rPr>
+        <w:t>end if;</w:t>
+      </w:r>
+      <w:r>
+        <w:rPr>
+          <w:lang w:val="en-US"/>
+        </w:rPr>
+        <w:br/>
+      </w:r>
+      <w:r>
+        <w:rPr>
+          <w:lang w:val="en-US"/>
+        </w:rPr>
+        <w:t xml:space="preserve">if </w:t>
+      </w:r>
+      <w:proofErr w:type="spellStart"/>
+      <w:r>
+        <w:rPr>
+          <w:lang w:val="en-US"/>
+        </w:rPr>
+        <w:t>new.film_name</w:t>
+      </w:r>
+      <w:proofErr w:type="spellEnd"/>
+      <w:r>
+        <w:rPr>
+          <w:lang w:val="en-US"/>
+        </w:rPr>
+        <w:t xml:space="preserve"> != </w:t>
+      </w:r>
+      <w:proofErr w:type="spellStart"/>
+      <w:r>
+        <w:rPr>
+          <w:lang w:val="en-US"/>
+        </w:rPr>
+        <w:t>old.film_name</w:t>
+      </w:r>
+      <w:proofErr w:type="spellEnd"/>
+      <w:r>
+        <w:rPr>
+          <w:lang w:val="en-US"/>
+        </w:rPr>
+        <w:t xml:space="preserve"> then</w:t>
+      </w:r>
+      <w:r>
+        <w:rPr>
+          <w:lang w:val="en-US"/>
+        </w:rPr>
+        <w:br/>
+      </w:r>
+      <w:r>
+        <w:rPr>
+          <w:lang w:val="en-US"/>
+        </w:rPr>
+        <w:t xml:space="preserve">  </w:t>
+      </w:r>
+      <w:r>
+        <w:rPr>
+          <w:lang w:val="en-US"/>
+        </w:rPr>
+        <w:t xml:space="preserve">insert into </w:t>
+      </w:r>
+      <w:proofErr w:type="spellStart"/>
+      <w:r>
+        <w:rPr>
+          <w:lang w:val="en-US"/>
+        </w:rPr>
+        <w:t>auditfilms</w:t>
+      </w:r>
+      <w:proofErr w:type="spellEnd"/>
+      <w:r>
+        <w:rPr>
+          <w:lang w:val="en-US"/>
+        </w:rPr>
+        <w:t xml:space="preserve"> value (now(), "update", "film_name", </w:t>
+      </w:r>
+      <w:proofErr w:type="spellStart"/>
+      <w:r>
+        <w:rPr>
+          <w:lang w:val="en-US"/>
+        </w:rPr>
+        <w:t>old.film_name</w:t>
+      </w:r>
+      <w:proofErr w:type="spellEnd"/>
+      <w:r>
+        <w:rPr>
+          <w:lang w:val="en-US"/>
+        </w:rPr>
+        <w:t xml:space="preserve">, </w:t>
+      </w:r>
+      <w:proofErr w:type="spellStart"/>
+      <w:r>
+        <w:rPr>
+          <w:lang w:val="en-US"/>
+        </w:rPr>
+        <w:t>new.film_name</w:t>
+      </w:r>
+      <w:proofErr w:type="spellEnd"/>
+      <w:r>
+        <w:rPr>
+          <w:lang w:val="en-US"/>
+        </w:rPr>
+        <w:t>);</w:t>
+      </w:r>
+      <w:r>
+        <w:rPr>
+          <w:lang w:val="en-US"/>
+        </w:rPr>
+        <w:br/>
+      </w:r>
+      <w:r>
+        <w:rPr>
+          <w:lang w:val="en-US"/>
+        </w:rPr>
+        <w:t>end if;</w:t>
+      </w:r>
+      <w:r>
+        <w:rPr>
+          <w:lang w:val="en-US"/>
+        </w:rPr>
+        <w:br/>
+      </w:r>
+      <w:r>
+        <w:rPr>
+          <w:lang w:val="en-US"/>
+        </w:rPr>
+        <w:t xml:space="preserve">if </w:t>
+      </w:r>
+      <w:proofErr w:type="spellStart"/>
+      <w:r>
+        <w:rPr>
+          <w:lang w:val="en-US"/>
+        </w:rPr>
+        <w:t>new.release_year</w:t>
+      </w:r>
+      <w:proofErr w:type="spellEnd"/>
+      <w:r>
+        <w:rPr>
+          <w:lang w:val="en-US"/>
+        </w:rPr>
+        <w:t xml:space="preserve"> != </w:t>
+      </w:r>
+      <w:proofErr w:type="spellStart"/>
+      <w:r>
+        <w:rPr>
+          <w:lang w:val="en-US"/>
+        </w:rPr>
+        <w:t>old.release_year</w:t>
+      </w:r>
+      <w:proofErr w:type="spellEnd"/>
+      <w:r>
+        <w:rPr>
+          <w:lang w:val="en-US"/>
+        </w:rPr>
+        <w:t xml:space="preserve"> then</w:t>
+      </w:r>
+      <w:r>
+        <w:rPr>
+          <w:lang w:val="en-US"/>
+        </w:rPr>
+        <w:br/>
+      </w:r>
+      <w:r>
+        <w:rPr>
+          <w:lang w:val="en-US"/>
+        </w:rPr>
+        <w:t xml:space="preserve">  </w:t>
+      </w:r>
+      <w:r>
+        <w:rPr>
+          <w:lang w:val="en-US"/>
+        </w:rPr>
+        <w:t xml:space="preserve">insert into </w:t>
+      </w:r>
+      <w:proofErr w:type="spellStart"/>
+      <w:r>
+        <w:rPr>
+          <w:lang w:val="en-US"/>
+        </w:rPr>
+        <w:t>auditfilms</w:t>
+      </w:r>
+      <w:proofErr w:type="spellEnd"/>
+      <w:r>
+        <w:rPr>
+          <w:lang w:val="en-US"/>
+        </w:rPr>
+        <w:t xml:space="preserve"> value (now(), "update", "release_year", </w:t>
+      </w:r>
+      <w:proofErr w:type="spellStart"/>
+      <w:r>
+        <w:rPr>
+          <w:lang w:val="en-US"/>
+        </w:rPr>
+        <w:t>old.release_year</w:t>
+      </w:r>
+      <w:proofErr w:type="spellEnd"/>
+      <w:r>
+        <w:rPr>
+          <w:lang w:val="en-US"/>
+        </w:rPr>
+        <w:t xml:space="preserve">, </w:t>
+      </w:r>
+      <w:proofErr w:type="spellStart"/>
+      <w:r>
+        <w:rPr>
+          <w:lang w:val="en-US"/>
+        </w:rPr>
+        <w:t>new.release_year</w:t>
+      </w:r>
+      <w:proofErr w:type="spellEnd"/>
+      <w:r>
+        <w:rPr>
+          <w:lang w:val="en-US"/>
+        </w:rPr>
+        <w:t>);</w:t>
+      </w:r>
+      <w:r>
+        <w:rPr>
+          <w:lang w:val="en-US"/>
+        </w:rPr>
+        <w:br/>
+      </w:r>
+      <w:r>
+        <w:rPr>
+          <w:lang w:val="en-US"/>
+        </w:rPr>
+        <w:t>end if;</w:t>
+      </w:r>
+      <w:r>
+        <w:rPr>
+          <w:lang w:val="en-US"/>
+        </w:rPr>
+        <w:br/>
+      </w:r>
+      <w:r>
+        <w:rPr>
+          <w:lang w:val="en-US"/>
+        </w:rPr>
+        <w:t xml:space="preserve">if </w:t>
+      </w:r>
+      <w:proofErr w:type="spellStart"/>
+      <w:r>
+        <w:rPr>
+          <w:lang w:val="en-US"/>
+        </w:rPr>
+        <w:t>new.rating</w:t>
+      </w:r>
+      <w:proofErr w:type="spellEnd"/>
+      <w:r>
+        <w:rPr>
+          <w:lang w:val="en-US"/>
+        </w:rPr>
+        <w:t xml:space="preserve"> != </w:t>
+      </w:r>
+      <w:proofErr w:type="spellStart"/>
+      <w:r>
+        <w:rPr>
+          <w:lang w:val="en-US"/>
+        </w:rPr>
+        <w:t>old.rating</w:t>
+      </w:r>
+      <w:proofErr w:type="spellEnd"/>
+      <w:r>
+        <w:rPr>
+          <w:lang w:val="en-US"/>
+        </w:rPr>
+        <w:t xml:space="preserve"> then</w:t>
+      </w:r>
+      <w:r>
+        <w:rPr>
+          <w:lang w:val="en-US"/>
+        </w:rPr>
+        <w:br/>
+      </w:r>
+      <w:r>
+        <w:rPr>
+          <w:lang w:val="en-US"/>
+        </w:rPr>
+        <w:t xml:space="preserve">  </w:t>
+      </w:r>
+      <w:r>
+        <w:rPr>
+          <w:lang w:val="en-US"/>
+        </w:rPr>
+        <w:t xml:space="preserve">insert into </w:t>
+      </w:r>
+      <w:proofErr w:type="spellStart"/>
+      <w:r>
+        <w:rPr>
+          <w:lang w:val="en-US"/>
+        </w:rPr>
+        <w:t>auditfilms</w:t>
+      </w:r>
+      <w:proofErr w:type="spellEnd"/>
+      <w:r>
+        <w:rPr>
+          <w:lang w:val="en-US"/>
+        </w:rPr>
+        <w:t xml:space="preserve"> value (now(), "update", "rating", </w:t>
+      </w:r>
+      <w:proofErr w:type="spellStart"/>
+      <w:r>
+        <w:rPr>
+          <w:lang w:val="en-US"/>
+        </w:rPr>
+        <w:t>old.rating</w:t>
+      </w:r>
+      <w:proofErr w:type="spellEnd"/>
+      <w:r>
+        <w:rPr>
+          <w:lang w:val="en-US"/>
+        </w:rPr>
+        <w:t xml:space="preserve">, </w:t>
+      </w:r>
+      <w:proofErr w:type="spellStart"/>
+      <w:r>
+        <w:rPr>
+          <w:lang w:val="en-US"/>
+        </w:rPr>
+        <w:t>new.rating</w:t>
+      </w:r>
+      <w:proofErr w:type="spellEnd"/>
+      <w:r>
+        <w:rPr>
+          <w:lang w:val="en-US"/>
+        </w:rPr>
+        <w:t>);</w:t>
+      </w:r>
+      <w:r>
+        <w:rPr>
+          <w:lang w:val="en-US"/>
+        </w:rPr>
+        <w:br/>
+      </w:r>
+      <w:r>
+        <w:rPr>
+          <w:lang w:val="en-US"/>
+        </w:rPr>
+        <w:t>end if;</w:t>
+      </w:r>
+      <w:r>
+        <w:rPr>
+          <w:lang w:val="en-US"/>
+        </w:rPr>
+        <w:br/>
+      </w:r>
+      <w:r>
+        <w:rPr>
+          <w:lang w:val="en-US"/>
+        </w:rPr>
+        <w:t xml:space="preserve">if </w:t>
+      </w:r>
+      <w:proofErr w:type="spellStart"/>
+      <w:r>
+        <w:rPr>
+          <w:lang w:val="en-US"/>
+        </w:rPr>
+        <w:t>new.director_id</w:t>
+      </w:r>
+      <w:proofErr w:type="spellEnd"/>
+      <w:r>
+        <w:rPr>
+          <w:lang w:val="en-US"/>
+        </w:rPr>
+        <w:t xml:space="preserve"> != </w:t>
+      </w:r>
+      <w:proofErr w:type="spellStart"/>
+      <w:r>
+        <w:rPr>
+          <w:lang w:val="en-US"/>
+        </w:rPr>
+        <w:t>old.director_id</w:t>
+      </w:r>
+      <w:proofErr w:type="spellEnd"/>
+      <w:r>
+        <w:rPr>
+          <w:lang w:val="en-US"/>
+        </w:rPr>
+        <w:t xml:space="preserve"> then</w:t>
+      </w:r>
+      <w:r>
+        <w:rPr>
+          <w:lang w:val="en-US"/>
+        </w:rPr>
+        <w:br/>
+      </w:r>
+      <w:r>
+        <w:rPr>
+          <w:lang w:val="en-US"/>
+        </w:rPr>
+        <w:t xml:space="preserve">  </w:t>
+      </w:r>
+      <w:r>
+        <w:rPr>
+          <w:lang w:val="en-US"/>
+        </w:rPr>
+        <w:t xml:space="preserve">insert into </w:t>
+      </w:r>
+      <w:proofErr w:type="spellStart"/>
+      <w:r>
+        <w:rPr>
+          <w:lang w:val="en-US"/>
+        </w:rPr>
+        <w:t>auditfilms</w:t>
+      </w:r>
+      <w:proofErr w:type="spellEnd"/>
+      <w:r>
+        <w:rPr>
+          <w:lang w:val="en-US"/>
+        </w:rPr>
+        <w:t xml:space="preserve"> value (now(), "update", "director_id", </w:t>
+      </w:r>
+      <w:proofErr w:type="spellStart"/>
+      <w:r>
+        <w:rPr>
+          <w:lang w:val="en-US"/>
+        </w:rPr>
+        <w:t>old.director_id</w:t>
+      </w:r>
+      <w:proofErr w:type="spellEnd"/>
+      <w:r>
+        <w:rPr>
+          <w:lang w:val="en-US"/>
+        </w:rPr>
+        <w:t xml:space="preserve">, </w:t>
+      </w:r>
+      <w:proofErr w:type="spellStart"/>
+      <w:r>
+        <w:rPr>
+          <w:lang w:val="en-US"/>
+        </w:rPr>
+        <w:t>new.director_id</w:t>
+      </w:r>
+      <w:proofErr w:type="spellEnd"/>
+      <w:r>
+        <w:rPr>
+          <w:lang w:val="en-US"/>
+        </w:rPr>
+        <w:t>);</w:t>
+      </w:r>
+      <w:r>
+        <w:rPr>
+          <w:lang w:val="en-US"/>
+        </w:rPr>
+        <w:br/>
+      </w:r>
+      <w:r>
+        <w:rPr>
+          <w:lang w:val="en-US"/>
+        </w:rPr>
+        <w:t>end if;</w:t>
+      </w:r>
+      <w:r>
+        <w:rPr>
+          <w:lang w:val="en-US"/>
+        </w:rPr>
+        <w:br/>
+      </w:r>
+      <w:r>
+        <w:rPr>
+          <w:lang w:val="en-US"/>
+        </w:rPr>
+        <w:t xml:space="preserve">if </w:t>
+      </w:r>
+      <w:proofErr w:type="spellStart"/>
+      <w:r>
+        <w:rPr>
+          <w:lang w:val="en-US"/>
+        </w:rPr>
+        <w:t>new.producer_id</w:t>
+      </w:r>
+      <w:proofErr w:type="spellEnd"/>
+      <w:r>
+        <w:rPr>
+          <w:lang w:val="en-US"/>
+        </w:rPr>
+        <w:t xml:space="preserve"> != </w:t>
+      </w:r>
+      <w:proofErr w:type="spellStart"/>
+      <w:r>
+        <w:rPr>
+          <w:lang w:val="en-US"/>
+        </w:rPr>
+        <w:t>old.producer_id</w:t>
+      </w:r>
+      <w:proofErr w:type="spellEnd"/>
+      <w:r>
+        <w:rPr>
+          <w:lang w:val="en-US"/>
+        </w:rPr>
+        <w:t xml:space="preserve"> then</w:t>
+      </w:r>
+      <w:r>
+        <w:rPr>
+          <w:lang w:val="en-US"/>
+        </w:rPr>
+        <w:br/>
+      </w:r>
+      <w:r>
+        <w:rPr>
+          <w:lang w:val="en-US"/>
+        </w:rPr>
+        <w:t xml:space="preserve">  </w:t>
+      </w:r>
+      <w:r>
+        <w:rPr>
+          <w:lang w:val="en-US"/>
+        </w:rPr>
+        <w:t xml:space="preserve">insert into </w:t>
+      </w:r>
+      <w:proofErr w:type="spellStart"/>
+      <w:r>
+        <w:rPr>
+          <w:lang w:val="en-US"/>
+        </w:rPr>
+        <w:t>auditfilms</w:t>
+      </w:r>
+      <w:proofErr w:type="spellEnd"/>
+      <w:r>
+        <w:rPr>
+          <w:lang w:val="en-US"/>
+        </w:rPr>
+        <w:t xml:space="preserve"> value (now(), "update", "producer_id", </w:t>
+      </w:r>
+      <w:proofErr w:type="spellStart"/>
+      <w:r>
+        <w:rPr>
+          <w:lang w:val="en-US"/>
+        </w:rPr>
+        <w:t>old.producer_id</w:t>
+      </w:r>
+      <w:proofErr w:type="spellEnd"/>
+      <w:r>
+        <w:rPr>
+          <w:lang w:val="en-US"/>
+        </w:rPr>
+        <w:t xml:space="preserve">, </w:t>
+      </w:r>
+      <w:proofErr w:type="spellStart"/>
+      <w:r>
+        <w:rPr>
+          <w:lang w:val="en-US"/>
+        </w:rPr>
+        <w:t>new.producer_id</w:t>
+      </w:r>
+      <w:proofErr w:type="spellEnd"/>
+      <w:r>
+        <w:rPr>
+          <w:lang w:val="en-US"/>
+        </w:rPr>
+        <w:t>);</w:t>
+      </w:r>
+      <w:r>
+        <w:rPr>
+          <w:lang w:val="en-US"/>
+        </w:rPr>
+        <w:br/>
+      </w:r>
+      <w:r>
+        <w:rPr>
+          <w:lang w:val="en-US"/>
+        </w:rPr>
+        <w:t>end if;</w:t>
+      </w:r>
+      <w:r>
+        <w:rPr>
+          <w:lang w:val="en-US"/>
+        </w:rPr>
+        <w:br/>
+      </w:r>
+      <w:r>
+        <w:rPr>
+          <w:lang w:val="en-US"/>
+        </w:rPr>
+        <w:t xml:space="preserve">if </w:t>
+      </w:r>
+      <w:proofErr w:type="spellStart"/>
+      <w:r>
+        <w:rPr>
+          <w:lang w:val="en-US"/>
+        </w:rPr>
+        <w:t>new.screenwriter_id</w:t>
+      </w:r>
+      <w:proofErr w:type="spellEnd"/>
+      <w:r>
+        <w:rPr>
+          <w:lang w:val="en-US"/>
+        </w:rPr>
+        <w:t xml:space="preserve"> != </w:t>
+      </w:r>
+      <w:proofErr w:type="spellStart"/>
+      <w:r>
+        <w:rPr>
+          <w:lang w:val="en-US"/>
+        </w:rPr>
+        <w:t>old.screenwriter_id</w:t>
+      </w:r>
+      <w:proofErr w:type="spellEnd"/>
+      <w:r>
+        <w:rPr>
+          <w:lang w:val="en-US"/>
+        </w:rPr>
+        <w:t xml:space="preserve"> then</w:t>
+      </w:r>
+      <w:r>
+        <w:rPr>
+          <w:lang w:val="en-US"/>
+        </w:rPr>
+        <w:br/>
+      </w:r>
+      <w:r>
+        <w:rPr>
+          <w:lang w:val="en-US"/>
+        </w:rPr>
+        <w:t xml:space="preserve">  </w:t>
+      </w:r>
+      <w:r>
+        <w:rPr>
+          <w:lang w:val="en-US"/>
+        </w:rPr>
+        <w:t xml:space="preserve">insert into </w:t>
+      </w:r>
+      <w:proofErr w:type="spellStart"/>
+      <w:r>
+        <w:rPr>
+          <w:lang w:val="en-US"/>
+        </w:rPr>
+        <w:t>auditfilms</w:t>
+      </w:r>
+      <w:proofErr w:type="spellEnd"/>
+      <w:r>
+        <w:rPr>
+          <w:lang w:val="en-US"/>
+        </w:rPr>
+        <w:t xml:space="preserve"> value (now(), "update", "screenwriter_id", </w:t>
+      </w:r>
+      <w:proofErr w:type="spellStart"/>
+      <w:r>
+        <w:rPr>
+          <w:lang w:val="en-US"/>
+        </w:rPr>
+        <w:lastRenderedPageBreak/>
+        <w:t>old.screenwriter_id</w:t>
+      </w:r>
+      <w:proofErr w:type="spellEnd"/>
+      <w:r>
+        <w:rPr>
+          <w:lang w:val="en-US"/>
+        </w:rPr>
+        <w:t xml:space="preserve">, </w:t>
+      </w:r>
+      <w:proofErr w:type="spellStart"/>
+      <w:r>
+        <w:rPr>
+          <w:lang w:val="en-US"/>
+        </w:rPr>
+        <w:t>new.screenwriter_id</w:t>
+      </w:r>
+      <w:proofErr w:type="spellEnd"/>
+      <w:r>
+        <w:rPr>
+          <w:lang w:val="en-US"/>
+        </w:rPr>
+        <w:t>);</w:t>
+      </w:r>
+      <w:r>
+        <w:rPr>
+          <w:lang w:val="en-US"/>
+        </w:rPr>
+        <w:br/>
+      </w:r>
+      <w:r>
+        <w:rPr>
+          <w:lang w:val="en-US"/>
+        </w:rPr>
+        <w:t>end if;</w:t>
+      </w:r>
+      <w:r>
+        <w:rPr>
+          <w:lang w:val="en-US"/>
+        </w:rPr>
+        <w:br/>
+      </w:r>
+      <w:r>
+        <w:rPr>
+          <w:lang w:val="en-US"/>
+        </w:rPr>
+        <w:t xml:space="preserve">if </w:t>
+      </w:r>
+      <w:proofErr w:type="spellStart"/>
+      <w:r>
+        <w:rPr>
+          <w:lang w:val="en-US"/>
+        </w:rPr>
+        <w:t>new.country_id</w:t>
+      </w:r>
+      <w:proofErr w:type="spellEnd"/>
+      <w:r>
+        <w:rPr>
+          <w:lang w:val="en-US"/>
+        </w:rPr>
+        <w:t xml:space="preserve"> != </w:t>
+      </w:r>
+      <w:proofErr w:type="spellStart"/>
+      <w:r>
+        <w:rPr>
+          <w:lang w:val="en-US"/>
+        </w:rPr>
+        <w:t>old.country_id</w:t>
+      </w:r>
+      <w:proofErr w:type="spellEnd"/>
+      <w:r>
+        <w:rPr>
+          <w:lang w:val="en-US"/>
+        </w:rPr>
+        <w:t xml:space="preserve"> then</w:t>
+      </w:r>
+      <w:r>
+        <w:rPr>
+          <w:lang w:val="en-US"/>
+        </w:rPr>
+        <w:br/>
+      </w:r>
+      <w:r>
+        <w:rPr>
+          <w:lang w:val="en-US"/>
+        </w:rPr>
+        <w:t xml:space="preserve">  </w:t>
+      </w:r>
+      <w:r>
+        <w:rPr>
+          <w:lang w:val="en-US"/>
+        </w:rPr>
+        <w:t xml:space="preserve">insert into </w:t>
+      </w:r>
+      <w:proofErr w:type="spellStart"/>
+      <w:r>
+        <w:rPr>
+          <w:lang w:val="en-US"/>
+        </w:rPr>
+        <w:t>auditfilms</w:t>
+      </w:r>
+      <w:proofErr w:type="spellEnd"/>
+      <w:r>
+        <w:rPr>
+          <w:lang w:val="en-US"/>
+        </w:rPr>
+        <w:t xml:space="preserve"> value (now(), "update", "country_id", </w:t>
+      </w:r>
+      <w:proofErr w:type="spellStart"/>
+      <w:r>
+        <w:rPr>
+          <w:lang w:val="en-US"/>
+        </w:rPr>
+        <w:t>old.country_id</w:t>
+      </w:r>
+      <w:proofErr w:type="spellEnd"/>
+      <w:r>
+        <w:rPr>
+          <w:lang w:val="en-US"/>
+        </w:rPr>
+        <w:t xml:space="preserve">, </w:t>
+      </w:r>
+      <w:proofErr w:type="spellStart"/>
+      <w:r>
+        <w:rPr>
+          <w:lang w:val="en-US"/>
+        </w:rPr>
+        <w:t>new.country_id</w:t>
+      </w:r>
+      <w:proofErr w:type="spellEnd"/>
+      <w:r>
+        <w:rPr>
+          <w:lang w:val="en-US"/>
+        </w:rPr>
+        <w:t>);</w:t>
+      </w:r>
+      <w:r>
+        <w:rPr>
+          <w:lang w:val="en-US"/>
+        </w:rPr>
+        <w:br/>
+      </w:r>
+      <w:r>
+        <w:rPr>
+          <w:lang w:val="en-US"/>
+        </w:rPr>
+        <w:t>end if;</w:t>
+      </w:r>
+      <w:r>
+        <w:rPr>
+          <w:lang w:val="en-US"/>
+        </w:rPr>
+        <w:br/>
+      </w:r>
+      <w:r>
+        <w:rPr>
+          <w:lang w:val="en-US"/>
+        </w:rPr>
+        <w:t xml:space="preserve">if </w:t>
+      </w:r>
+      <w:proofErr w:type="spellStart"/>
+      <w:r>
+        <w:rPr>
+          <w:lang w:val="en-US"/>
+        </w:rPr>
+        <w:t>new.genre_id</w:t>
+      </w:r>
+      <w:proofErr w:type="spellEnd"/>
+      <w:r>
+        <w:rPr>
+          <w:lang w:val="en-US"/>
+        </w:rPr>
+        <w:t xml:space="preserve"> != </w:t>
+      </w:r>
+      <w:proofErr w:type="spellStart"/>
+      <w:r>
+        <w:rPr>
+          <w:lang w:val="en-US"/>
+        </w:rPr>
+        <w:t>old.genre_id</w:t>
+      </w:r>
+      <w:proofErr w:type="spellEnd"/>
+      <w:r>
+        <w:rPr>
+          <w:lang w:val="en-US"/>
+        </w:rPr>
+        <w:t xml:space="preserve"> then</w:t>
+      </w:r>
+      <w:r>
+        <w:rPr>
+          <w:lang w:val="en-US"/>
+        </w:rPr>
+        <w:br/>
+      </w:r>
+      <w:r>
+        <w:rPr>
+          <w:lang w:val="en-US"/>
+        </w:rPr>
+        <w:t xml:space="preserve">  </w:t>
+      </w:r>
+      <w:r>
+        <w:rPr>
+          <w:lang w:val="en-US"/>
+        </w:rPr>
+        <w:t xml:space="preserve">insert into </w:t>
+      </w:r>
+      <w:proofErr w:type="spellStart"/>
+      <w:r>
+        <w:rPr>
+          <w:lang w:val="en-US"/>
+        </w:rPr>
+        <w:t>auditfilms</w:t>
+      </w:r>
+      <w:proofErr w:type="spellEnd"/>
+      <w:r>
+        <w:rPr>
+          <w:lang w:val="en-US"/>
+        </w:rPr>
+        <w:t xml:space="preserve"> value (now(), "update", "genre_id", </w:t>
+      </w:r>
+      <w:proofErr w:type="spellStart"/>
+      <w:r>
+        <w:rPr>
+          <w:lang w:val="en-US"/>
+        </w:rPr>
+        <w:t>old.genre_id</w:t>
+      </w:r>
+      <w:proofErr w:type="spellEnd"/>
+      <w:r>
+        <w:rPr>
+          <w:lang w:val="en-US"/>
+        </w:rPr>
+        <w:t xml:space="preserve">, </w:t>
+      </w:r>
+      <w:proofErr w:type="spellStart"/>
+      <w:r>
+        <w:rPr>
+          <w:lang w:val="en-US"/>
+        </w:rPr>
+        <w:t>new.genre_id</w:t>
+      </w:r>
+      <w:proofErr w:type="spellEnd"/>
+      <w:r>
+        <w:rPr>
+          <w:lang w:val="en-US"/>
+        </w:rPr>
+        <w:t>);</w:t>
+      </w:r>
+      <w:r>
+        <w:rPr>
+          <w:lang w:val="en-US"/>
+        </w:rPr>
+        <w:br/>
+      </w:r>
+      <w:r>
+        <w:rPr>
+          <w:lang w:val="en-US"/>
+        </w:rPr>
+        <w:t>end if;</w:t>
+      </w:r>
+      <w:r>
+        <w:rPr>
+          <w:lang w:val="en-US"/>
+        </w:rPr>
+        <w:br/>
+      </w:r>
+      <w:r>
+        <w:rPr>
+          <w:lang w:val="en-US"/>
+        </w:rPr>
+        <w:t>end//</w:t>
+      </w:r>
+    </w:p>
+    <w:p>
+      <w:pPr>
+        <w:spacing w:line="240" w:lineRule="auto"/>
+        <w:rPr>
+          <w:lang w:val="en-US"/>
+        </w:rPr>
+      </w:pPr>
+      <w:proofErr w:type="gramStart"/>
+      <w:r>
+        <w:rPr>
+          <w:lang w:val="en-US"/>
+        </w:rPr>
+        <w:t>delimiter ;</w:t>
+      </w:r>
+      <w:proofErr w:type="gramEnd"/>
+      <w:r>
+        <w:rPr>
+          <w:lang w:val="en-US"/>
+        </w:rPr>
+        <w:br/>
+      </w:r>
+      <w:r>
+        <w:rPr>
+          <w:lang w:val="en-US"/>
+        </w:rPr>
+        <w:t>update films set film_name = "</w:t>
+      </w:r>
+      <w:proofErr w:type="spellStart"/>
+      <w:r>
+        <w:rPr>
+          <w:lang w:val="en-US"/>
+        </w:rPr>
+        <w:t>Буль-буль</w:t>
+      </w:r>
+      <w:proofErr w:type="spellEnd"/>
+      <w:r>
+        <w:rPr>
+          <w:lang w:val="en-US"/>
+        </w:rPr>
+        <w:t>. ААААА! ПОМОГИТЕ!" where film_id = 2213;</w:t>
+      </w:r>
+    </w:p>
+    <w:p>
+      <w:pPr>
+        <w:spacing w:line="240" w:lineRule="auto"/>
+      </w:pPr>
+      <w:r>
+        <w:t>Результат:</w:t>
+      </w:r>
+      <w:r>
+        <w:br/>
+        <w:t>До</w:t>
+      </w:r>
+      <w:r>
+        <w:br/>
+      </w:r>
+      <w:r>
+        <w:rPr>
+          <w:noProof/>
+        </w:rPr>
+        <w:drawing>
+          <wp:inline distT="0" distB="0" distL="0" distR="0" wp14:anchorId="7906D4E4" wp14:editId="28F13685">
+            <wp:extent cx="8713135" cy="504813"/>
+            <wp:effectExtent l="0" t="0" r="0" b="0"/>
+            <wp:docPr id="9" name="Рисунок 9"/>
+            <wp:cNvGraphicFramePr>
+              <a:graphicFrameLocks xmlns:a="http://schemas.openxmlformats.org/drawingml/2006/main" noChangeAspect="1"/>
+            </wp:cNvGraphicFramePr>
+            <a:graphic xmlns:a="http://schemas.openxmlformats.org/drawingml/2006/main">
+              <a:graphicData uri="http://schemas.openxmlformats.org/drawingml/2006/picture">
+                <pic:pic xmlns:pic="http://schemas.openxmlformats.org/drawingml/2006/picture">
+                  <pic:nvPicPr>
+                    <pic:cNvPr id="1" name=""/>
+                    <pic:cNvPicPr/>
+                  </pic:nvPicPr>
+                  <pic:blipFill>
+                    <a:blip r:embed="rId13"/>
+                    <a:stretch>
+                      <a:fillRect/>
+                    </a:stretch>
+                  </pic:blipFill>
+                  <pic:spPr>
+                    <a:xfrm>
+                      <a:off x="0" y="0"/>
+                      <a:ext cx="9956795" cy="576867"/>
+                    </a:xfrm>
+                    <a:prstGeom prst="rect">
+                      <a:avLst/>
+                    </a:prstGeom>
+                  </pic:spPr>
+                </pic:pic>
+              </a:graphicData>
+            </a:graphic>
+          </wp:inline>
+        </w:drawing>
+      </w:r>
+    </w:p>
+    <w:p>
+      <w:pPr>
+        <w:spacing w:line="240" w:lineRule="auto"/>
+      </w:pPr>
+      <w:r>
+        <w:t>После</w:t>
+      </w:r>
+      <w:r>
+        <w:br/>
+      </w:r>
+      <w:r>
+        <w:rPr>
+          <w:noProof/>
+        </w:rPr>
+        <w:drawing>
+          <wp:inline distT="0" distB="0" distL="0" distR="0" wp14:anchorId="63B43AED" wp14:editId="5452E1B1">
+            <wp:extent cx="8439948" cy="495300"/>
+            <wp:effectExtent l="0" t="0" r="0" b="0"/>
+            <wp:docPr id="10" name="Рисунок 10"/>
+            <wp:cNvGraphicFramePr>
+              <a:graphicFrameLocks xmlns:a="http://schemas.openxmlformats.org/drawingml/2006/main" noChangeAspect="1"/>
+            </wp:cNvGraphicFramePr>
+            <a:graphic xmlns:a="http://schemas.openxmlformats.org/drawingml/2006/main">
+              <a:graphicData uri="http://schemas.openxmlformats.org/drawingml/2006/picture">
+                <pic:pic xmlns:pic="http://schemas.openxmlformats.org/drawingml/2006/picture">
+                  <pic:nvPicPr>
+                    <pic:cNvPr id="1" name=""/>
+                    <pic:cNvPicPr/>
+                  </pic:nvPicPr>
+                  <pic:blipFill>
+                    <a:blip r:embed="rId14"/>
+                    <a:stretch>
+                      <a:fillRect/>
+                    </a:stretch>
+                  </pic:blipFill>
+                  <pic:spPr>
+                    <a:xfrm>
+                      <a:off x="0" y="0"/>
+                      <a:ext cx="8519492" cy="499968"/>
+                    </a:xfrm>
+                    <a:prstGeom prst="rect">
+                      <a:avLst/>
+                    </a:prstGeom>
+                  </pic:spPr>
+                </pic:pic>
+              </a:graphicData>
+            </a:graphic>
+          </wp:inline>
+        </w:drawing>
+      </w:r>
+    </w:p>
+    <w:p>
+      <w:pPr>
+        <w:spacing w:line="240" w:lineRule="auto"/>
+      </w:pPr>
+    </w:p>
+    <w:p>
+      <w:pPr>
+        <w:spacing w:line="240" w:lineRule="auto"/>
+        <w:rPr>
+          <w:i/>
+        </w:rPr>
+      </w:pPr>
+      <w:r>
+        <w:rPr>
+          <w:i/>
+        </w:rPr>
+        <w:t xml:space="preserve">7. Создать триггер, который проверяет рецензии на наличие нецензурных </w:t>
+      </w:r>
+      <w:r>
+        <w:rPr>
+          <w:i/>
+        </w:rPr>
+        <w:t>с</w:t>
+      </w:r>
+      <w:r>
+        <w:rPr>
+          <w:i/>
+        </w:rPr>
+        <w:t>лов (для примера используется слово "редиска") и заменяет их (его) на "нехороший человек"</w:t>
+      </w:r>
+    </w:p>
+    <w:p>
+      <w:pPr>
+        <w:spacing w:line="240" w:lineRule="auto"/>
+        <w:rPr>
+          <w:lang w:val="en-US"/>
+        </w:rPr>
+      </w:pPr>
+      <w:r>
+        <w:rPr>
+          <w:lang w:val="en-US"/>
+        </w:rPr>
+        <w:t>delimiter //</w:t>
+      </w:r>
+      <w:r>
+        <w:rPr>
+          <w:lang w:val="en-US"/>
+        </w:rPr>
+        <w:br/>
+      </w:r>
+      <w:r>
+        <w:rPr>
+          <w:lang w:val="en-US"/>
+        </w:rPr>
+        <w:t xml:space="preserve">create trigger </w:t>
+      </w:r>
+      <w:proofErr w:type="spellStart"/>
+      <w:r>
+        <w:rPr>
+          <w:lang w:val="en-US"/>
+        </w:rPr>
+        <w:t>before_insert_reviews</w:t>
+      </w:r>
+      <w:proofErr w:type="spellEnd"/>
+      <w:r>
+        <w:rPr>
+          <w:lang w:val="en-US"/>
+        </w:rPr>
+        <w:t xml:space="preserve"> before insert on reviews</w:t>
+      </w:r>
+      <w:r>
+        <w:rPr>
+          <w:lang w:val="en-US"/>
+        </w:rPr>
+        <w:br/>
+      </w:r>
+      <w:r>
+        <w:rPr>
+          <w:lang w:val="en-US"/>
+        </w:rPr>
+        <w:t>for each row</w:t>
+      </w:r>
+    </w:p>
+    <w:p>
+      <w:pPr>
+        <w:spacing w:line="240" w:lineRule="auto"/>
+        <w:rPr>
+          <w:lang w:val="en-US"/>
+        </w:rPr>
+      </w:pPr>
+      <w:r>
+        <w:rPr>
+          <w:lang w:val="en-US"/>
+        </w:rPr>
+        <w:t>begin</w:t>
+      </w:r>
+      <w:r>
+        <w:rPr>
+          <w:lang w:val="en-US"/>
+        </w:rPr>
+        <w:br/>
+      </w:r>
+      <w:r>
+        <w:rPr>
+          <w:lang w:val="en-US"/>
+        </w:rPr>
+        <w:t xml:space="preserve">if </w:t>
+      </w:r>
+      <w:proofErr w:type="spellStart"/>
+      <w:proofErr w:type="gramStart"/>
+      <w:r>
+        <w:rPr>
+          <w:lang w:val="en-US"/>
+        </w:rPr>
+        <w:t>new.review</w:t>
+      </w:r>
+      <w:proofErr w:type="gramEnd"/>
+      <w:r>
+        <w:rPr>
+          <w:lang w:val="en-US"/>
+        </w:rPr>
+        <w:t>_text</w:t>
+      </w:r>
+      <w:proofErr w:type="spellEnd"/>
+      <w:r>
+        <w:rPr>
+          <w:lang w:val="en-US"/>
+        </w:rPr>
+        <w:t xml:space="preserve"> like "%</w:t>
+      </w:r>
+      <w:proofErr w:type="spellStart"/>
+      <w:r>
+        <w:rPr>
+          <w:lang w:val="en-US"/>
+        </w:rPr>
+        <w:t>редиска</w:t>
+      </w:r>
+      <w:proofErr w:type="spellEnd"/>
+      <w:r>
+        <w:rPr>
+          <w:lang w:val="en-US"/>
+        </w:rPr>
+        <w:t>%" then</w:t>
+      </w:r>
+      <w:r>
+        <w:rPr>
+          <w:lang w:val="en-US"/>
+        </w:rPr>
+        <w:br/>
+      </w:r>
+      <w:r>
+        <w:rPr>
+          <w:lang w:val="en-US"/>
+        </w:rPr>
+        <w:t xml:space="preserve">set </w:t>
+      </w:r>
+      <w:proofErr w:type="spellStart"/>
+      <w:r>
+        <w:rPr>
+          <w:lang w:val="en-US"/>
+        </w:rPr>
+        <w:t>new.review_text</w:t>
+      </w:r>
+      <w:proofErr w:type="spellEnd"/>
+      <w:r>
+        <w:rPr>
+          <w:lang w:val="en-US"/>
+        </w:rPr>
+        <w:t xml:space="preserve"> = replace(</w:t>
+      </w:r>
+      <w:proofErr w:type="spellStart"/>
+      <w:r>
+        <w:rPr>
+          <w:lang w:val="en-US"/>
+        </w:rPr>
+        <w:t>new.review_text</w:t>
+      </w:r>
+      <w:proofErr w:type="spellEnd"/>
+      <w:r>
+        <w:rPr>
+          <w:lang w:val="en-US"/>
+        </w:rPr>
+        <w:t>, "</w:t>
+      </w:r>
+      <w:proofErr w:type="spellStart"/>
+      <w:r>
+        <w:rPr>
+          <w:lang w:val="en-US"/>
+        </w:rPr>
+        <w:t>редиска</w:t>
+      </w:r>
+      <w:proofErr w:type="spellEnd"/>
+      <w:r>
+        <w:rPr>
+          <w:lang w:val="en-US"/>
+        </w:rPr>
+        <w:t>", "</w:t>
+      </w:r>
+      <w:proofErr w:type="spellStart"/>
+      <w:r>
+        <w:rPr>
+          <w:lang w:val="en-US"/>
+        </w:rPr>
+        <w:t>нехороший</w:t>
+      </w:r>
+      <w:proofErr w:type="spellEnd"/>
+      <w:r>
+        <w:rPr>
+          <w:lang w:val="en-US"/>
+        </w:rPr>
+        <w:t xml:space="preserve"> </w:t>
+      </w:r>
+      <w:proofErr w:type="spellStart"/>
+      <w:r>
+        <w:rPr>
+          <w:lang w:val="en-US"/>
+        </w:rPr>
+        <w:t>человек</w:t>
+      </w:r>
+      <w:proofErr w:type="spellEnd"/>
+      <w:r>
+        <w:rPr>
+          <w:lang w:val="en-US"/>
+        </w:rPr>
+        <w:t>");</w:t>
+      </w:r>
+      <w:r>
+        <w:rPr>
+          <w:lang w:val="en-US"/>
+        </w:rPr>
+        <w:br/>
+      </w:r>
+      <w:r>
+        <w:rPr>
+          <w:lang w:val="en-US"/>
+        </w:rPr>
+        <w:t>end if;</w:t>
+      </w:r>
+      <w:r>
+        <w:rPr>
+          <w:lang w:val="en-US"/>
+        </w:rPr>
+        <w:br/>
+      </w:r>
+      <w:r>
+        <w:rPr>
+          <w:lang w:val="en-US"/>
+        </w:rPr>
+        <w:t>end//</w:t>
+      </w:r>
+    </w:p>
+    <w:p>
+      <w:pPr>
+        <w:spacing w:line="240" w:lineRule="auto"/>
+      </w:pPr>
+      <w:proofErr w:type="gramStart"/>
+      <w:r>
+        <w:rPr>
+          <w:lang w:val="en-US"/>
+        </w:rPr>
+        <w:t>delimiter ;</w:t>
+      </w:r>
+      <w:proofErr w:type="gramEnd"/>
+      <w:r>
+        <w:rPr>
+          <w:lang w:val="en-US"/>
+        </w:rPr>
+        <w:br/>
+      </w:r>
+      <w:r>
+        <w:rPr>
+          <w:lang w:val="en-US"/>
+        </w:rPr>
+        <w:t>insert into reviews value (9, "la-la", "</w:t>
+      </w:r>
+      <w:proofErr w:type="spellStart"/>
+      <w:r>
+        <w:rPr>
+          <w:lang w:val="en-US"/>
+        </w:rPr>
+        <w:t>anonimus</w:t>
+      </w:r>
+      <w:proofErr w:type="spellEnd"/>
+      <w:r>
+        <w:rPr>
+          <w:lang w:val="en-US"/>
+        </w:rPr>
+        <w:t>", 2213, 9, "</w:t>
+      </w:r>
+      <w:proofErr w:type="spellStart"/>
+      <w:r>
+        <w:rPr>
+          <w:lang w:val="en-US"/>
+        </w:rPr>
+        <w:t>Ок</w:t>
+      </w:r>
+      <w:proofErr w:type="spellEnd"/>
+      <w:r>
+        <w:rPr>
+          <w:lang w:val="en-US"/>
+        </w:rPr>
+        <w:t xml:space="preserve">, </w:t>
+      </w:r>
+      <w:proofErr w:type="spellStart"/>
+      <w:r>
+        <w:rPr>
+          <w:lang w:val="en-US"/>
+        </w:rPr>
+        <w:t>только</w:t>
+      </w:r>
+      <w:proofErr w:type="spellEnd"/>
+      <w:r>
+        <w:rPr>
+          <w:lang w:val="en-US"/>
+        </w:rPr>
+        <w:t xml:space="preserve"> </w:t>
+      </w:r>
+      <w:proofErr w:type="spellStart"/>
+      <w:r>
+        <w:rPr>
+          <w:lang w:val="en-US"/>
+        </w:rPr>
+        <w:t>режисер</w:t>
+      </w:r>
+      <w:proofErr w:type="spellEnd"/>
+      <w:r>
+        <w:rPr>
+          <w:lang w:val="en-US"/>
+        </w:rPr>
+        <w:t xml:space="preserve"> - </w:t>
+      </w:r>
+      <w:proofErr w:type="spellStart"/>
+      <w:r>
+        <w:rPr>
+          <w:lang w:val="en-US"/>
+        </w:rPr>
+        <w:t>редиска</w:t>
+      </w:r>
+      <w:proofErr w:type="spellEnd"/>
+      <w:r>
+        <w:rPr>
+          <w:lang w:val="en-US"/>
+        </w:rPr>
+        <w:t xml:space="preserve">, </w:t>
+      </w:r>
+      <w:proofErr w:type="spellStart"/>
+      <w:r>
+        <w:rPr>
+          <w:lang w:val="en-US"/>
+        </w:rPr>
+        <w:t>убил</w:t>
+      </w:r>
+      <w:proofErr w:type="spellEnd"/>
+      <w:r>
+        <w:rPr>
+          <w:lang w:val="en-US"/>
+        </w:rPr>
+        <w:t xml:space="preserve"> </w:t>
+      </w:r>
+      <w:proofErr w:type="spellStart"/>
+      <w:r>
+        <w:rPr>
+          <w:lang w:val="en-US"/>
+        </w:rPr>
+        <w:t>Джека</w:t>
+      </w:r>
+      <w:proofErr w:type="spellEnd"/>
+      <w:r>
+        <w:rPr>
+          <w:lang w:val="en-US"/>
+        </w:rPr>
+        <w:t xml:space="preserve">. </w:t>
+      </w:r>
+      <w:r>
+        <w:t>Он точно редиска</w:t>
+      </w:r>
+      <w:r>
+        <w:t>");</w:t>
+      </w:r>
+    </w:p>
+    <w:p>
+      <w:pPr>
+        <w:spacing w:line="240" w:lineRule="auto"/>
+      </w:pPr>
+      <w:r>
+        <w:t>Результат:</w:t>
+      </w:r>
+      <w:r>
+        <w:br/>
+      </w:r>
+      <w:r>
+        <w:rPr>
+          <w:noProof/>
+        </w:rPr>
+        <w:drawing>
+          <wp:inline distT="0" distB="0" distL="0" distR="0" wp14:anchorId="48CE7E17" wp14:editId="5F82DEAA">
+            <wp:extent cx="5940425" cy="385445"/>
+            <wp:effectExtent l="0" t="0" r="3175" b="0"/>
+            <wp:docPr id="11" name="Рисунок 11"/>
+            <wp:cNvGraphicFramePr>
+              <a:graphicFrameLocks xmlns:a="http://schemas.openxmlformats.org/drawingml/2006/main" noChangeAspect="1"/>
+            </wp:cNvGraphicFramePr>
+            <a:graphic xmlns:a="http://schemas.openxmlformats.org/drawingml/2006/main">
+              <a:graphicData uri="http://schemas.openxmlformats.org/drawingml/2006/picture">
+                <pic:pic xmlns:pic="http://schemas.openxmlformats.org/drawingml/2006/picture">
+                  <pic:nvPicPr>
+                    <pic:cNvPr id="1" name=""/>
+                    <pic:cNvPicPr/>
+                  </pic:nvPicPr>
+                  <pic:blipFill>
+                    <a:blip r:embed="rId15"/>
+                    <a:stretch>
+                      <a:fillRect/>
+                    </a:stretch>
+                  </pic:blipFill>
+                  <pic:spPr>
+                    <a:xfrm>
+                      <a:off x="0" y="0"/>
+                      <a:ext cx="5953540" cy="386296"/>
+                    </a:xfrm>
+                    <a:prstGeom prst="rect">
+                      <a:avLst/>
+                    </a:prstGeom>
+                  </pic:spPr>
+                </pic:pic>
+              </a:graphicData>
+            </a:graphic>
+          </wp:inline>
+        </w:drawing>
+      </w:r>
+    </w:p>
+    <w:p>
+      <w:pPr>
+        <w:spacing w:line="240" w:lineRule="auto"/>
+        <w:rPr>
+          <w:i/>
+          <w:lang w:val="en-US"/>
+        </w:rPr>
+      </w:pPr>
+      <w:r>
+        <w:rPr>
+          <w:i/>
+        </w:rPr>
+        <w:lastRenderedPageBreak/>
+        <w:t xml:space="preserve">8. Создать триггер, который проверяет, есть ли у вставляемой рецензии название. </w:t>
+      </w:r>
+      <w:proofErr w:type="spellStart"/>
+      <w:r>
+        <w:rPr>
+          <w:i/>
+          <w:lang w:val="en-US"/>
+        </w:rPr>
+        <w:t>Если</w:t>
+      </w:r>
+      <w:proofErr w:type="spellEnd"/>
+      <w:r>
+        <w:rPr>
+          <w:i/>
+          <w:lang w:val="en-US"/>
+        </w:rPr>
+        <w:t xml:space="preserve"> </w:t>
+      </w:r>
+      <w:proofErr w:type="spellStart"/>
+      <w:r>
+        <w:rPr>
+          <w:i/>
+          <w:lang w:val="en-US"/>
+        </w:rPr>
+        <w:t>нет</w:t>
+      </w:r>
+      <w:proofErr w:type="spellEnd"/>
+      <w:r>
+        <w:rPr>
+          <w:i/>
+          <w:lang w:val="en-US"/>
+        </w:rPr>
+        <w:t xml:space="preserve">, </w:t>
+      </w:r>
+      <w:proofErr w:type="spellStart"/>
+      <w:r>
+        <w:rPr>
+          <w:i/>
+          <w:lang w:val="en-US"/>
+        </w:rPr>
+        <w:t>дает</w:t>
+      </w:r>
+      <w:proofErr w:type="spellEnd"/>
+      <w:r>
+        <w:rPr>
+          <w:i/>
+          <w:lang w:val="en-US"/>
+        </w:rPr>
+        <w:t xml:space="preserve"> </w:t>
+      </w:r>
+      <w:proofErr w:type="spellStart"/>
+      <w:r>
+        <w:rPr>
+          <w:i/>
+          <w:lang w:val="en-US"/>
+        </w:rPr>
+        <w:t>название</w:t>
+      </w:r>
+      <w:proofErr w:type="spellEnd"/>
+      <w:r>
+        <w:rPr>
+          <w:i/>
+          <w:lang w:val="en-US"/>
+        </w:rPr>
+        <w:t xml:space="preserve"> "</w:t>
+      </w:r>
+      <w:proofErr w:type="spellStart"/>
+      <w:r>
+        <w:rPr>
+          <w:i/>
+          <w:lang w:val="en-US"/>
+        </w:rPr>
+        <w:t>без</w:t>
+      </w:r>
+      <w:proofErr w:type="spellEnd"/>
+      <w:r>
+        <w:rPr>
+          <w:i/>
+          <w:lang w:val="en-US"/>
+        </w:rPr>
+        <w:t xml:space="preserve"> </w:t>
+      </w:r>
+      <w:proofErr w:type="spellStart"/>
+      <w:r>
+        <w:rPr>
+          <w:i/>
+          <w:lang w:val="en-US"/>
+        </w:rPr>
+        <w:t>названия</w:t>
+      </w:r>
+      <w:proofErr w:type="spellEnd"/>
+      <w:r>
+        <w:rPr>
+          <w:i/>
+          <w:lang w:val="en-US"/>
+        </w:rPr>
+        <w:t>"</w:t>
+      </w:r>
+    </w:p>
+    <w:p>
+      <w:pPr>
+        <w:spacing w:line="240" w:lineRule="auto"/>
+        <w:rPr>
+          <w:lang w:val="en-US"/>
+        </w:rPr>
+      </w:pPr>
+      <w:r>
+        <w:rPr>
+          <w:lang w:val="en-US"/>
+        </w:rPr>
+        <w:t>delimiter //</w:t>
+      </w:r>
+      <w:r>
+        <w:rPr>
+          <w:lang w:val="en-US"/>
+        </w:rPr>
+        <w:br/>
+      </w:r>
+      <w:r>
+        <w:rPr>
+          <w:lang w:val="en-US"/>
+        </w:rPr>
+        <w:t xml:space="preserve">create trigger </w:t>
+      </w:r>
+      <w:proofErr w:type="spellStart"/>
+      <w:r>
+        <w:rPr>
+          <w:lang w:val="en-US"/>
+        </w:rPr>
+        <w:t>before_insert_reviews</w:t>
+      </w:r>
+      <w:proofErr w:type="spellEnd"/>
+      <w:r>
+        <w:rPr>
+          <w:lang w:val="en-US"/>
+        </w:rPr>
+        <w:t xml:space="preserve"> before insert on reviews</w:t>
+      </w:r>
+      <w:r>
+        <w:rPr>
+          <w:lang w:val="en-US"/>
+        </w:rPr>
+        <w:br/>
+      </w:r>
+      <w:r>
+        <w:rPr>
+          <w:lang w:val="en-US"/>
+        </w:rPr>
+        <w:t>for each row</w:t>
+      </w:r>
+    </w:p>
+    <w:p>
+      <w:pPr>
+        <w:spacing w:line="240" w:lineRule="auto"/>
+        <w:rPr>
+          <w:lang w:val="en-US"/>
+        </w:rPr>
+      </w:pPr>
+      <w:r>
+        <w:rPr>
+          <w:lang w:val="en-US"/>
+        </w:rPr>
+        <w:t>begin</w:t>
+      </w:r>
+      <w:r>
+        <w:rPr>
+          <w:lang w:val="en-US"/>
+        </w:rPr>
+        <w:br/>
+      </w:r>
+      <w:r>
+        <w:rPr>
+          <w:lang w:val="en-US"/>
+        </w:rPr>
+        <w:t xml:space="preserve">if </w:t>
+      </w:r>
+      <w:proofErr w:type="spellStart"/>
+      <w:proofErr w:type="gramStart"/>
+      <w:r>
+        <w:rPr>
+          <w:lang w:val="en-US"/>
+        </w:rPr>
+        <w:t>new.review</w:t>
+      </w:r>
+      <w:proofErr w:type="gramEnd"/>
+      <w:r>
+        <w:rPr>
+          <w:lang w:val="en-US"/>
+        </w:rPr>
+        <w:t>_name</w:t>
+      </w:r>
+      <w:proofErr w:type="spellEnd"/>
+      <w:r>
+        <w:rPr>
+          <w:lang w:val="en-US"/>
+        </w:rPr>
+        <w:t xml:space="preserve"> = " " or </w:t>
+      </w:r>
+      <w:proofErr w:type="spellStart"/>
+      <w:r>
+        <w:rPr>
+          <w:lang w:val="en-US"/>
+        </w:rPr>
+        <w:t>new.review_name</w:t>
+      </w:r>
+      <w:proofErr w:type="spellEnd"/>
+      <w:r>
+        <w:rPr>
+          <w:lang w:val="en-US"/>
+        </w:rPr>
+        <w:t xml:space="preserve"> is null then</w:t>
+      </w:r>
+      <w:r>
+        <w:rPr>
+          <w:lang w:val="en-US"/>
+        </w:rPr>
+        <w:br/>
+      </w:r>
+      <w:r>
+        <w:rPr>
+          <w:lang w:val="en-US"/>
+        </w:rPr>
+        <w:t xml:space="preserve">set </w:t>
+      </w:r>
+      <w:proofErr w:type="spellStart"/>
+      <w:r>
+        <w:rPr>
+          <w:lang w:val="en-US"/>
+        </w:rPr>
+        <w:t>new.review_name</w:t>
+      </w:r>
+      <w:proofErr w:type="spellEnd"/>
+      <w:r>
+        <w:rPr>
+          <w:lang w:val="en-US"/>
+        </w:rPr>
+        <w:t xml:space="preserve"> = "</w:t>
+      </w:r>
+      <w:proofErr w:type="spellStart"/>
+      <w:r>
+        <w:rPr>
+          <w:lang w:val="en-US"/>
+        </w:rPr>
+        <w:t>без</w:t>
+      </w:r>
+      <w:proofErr w:type="spellEnd"/>
+      <w:r>
+        <w:rPr>
+          <w:lang w:val="en-US"/>
+        </w:rPr>
+        <w:t xml:space="preserve"> </w:t>
+      </w:r>
+      <w:proofErr w:type="spellStart"/>
+      <w:r>
+        <w:rPr>
+          <w:lang w:val="en-US"/>
+        </w:rPr>
+        <w:t>названия</w:t>
+      </w:r>
+      <w:proofErr w:type="spellEnd"/>
+      <w:r>
+        <w:rPr>
+          <w:lang w:val="en-US"/>
+        </w:rPr>
+        <w:t>";</w:t>
+      </w:r>
+      <w:r>
+        <w:rPr>
+          <w:lang w:val="en-US"/>
+        </w:rPr>
+        <w:br/>
+      </w:r>
+      <w:r>
+        <w:rPr>
+          <w:lang w:val="en-US"/>
+        </w:rPr>
+        <w:t>end if;</w:t>
+      </w:r>
+      <w:r>
+        <w:rPr>
+          <w:lang w:val="en-US"/>
+        </w:rPr>
+        <w:br/>
+      </w:r>
+      <w:r>
+        <w:rPr>
+          <w:lang w:val="en-US"/>
+        </w:rPr>
+        <w:t>end//</w:t>
+      </w:r>
+    </w:p>
+    <w:p>
+      <w:pPr>
+        <w:spacing w:line="240" w:lineRule="auto"/>
+        <w:rPr>
+          <w:lang w:val="en-US"/>
+        </w:rPr>
+      </w:pPr>
+      <w:proofErr w:type="gramStart"/>
+      <w:r>
+        <w:rPr>
+          <w:lang w:val="en-US"/>
+        </w:rPr>
+        <w:t>delimiter ;</w:t>
+      </w:r>
+      <w:proofErr w:type="gramEnd"/>
+      <w:r>
+        <w:rPr>
+          <w:lang w:val="en-US"/>
+        </w:rPr>
+        <w:br/>
+      </w:r>
+      <w:r>
+        <w:rPr>
+          <w:lang w:val="en-US"/>
+        </w:rPr>
+        <w:t xml:space="preserve">insert into reviews (review_name, author_name, film_id, </w:t>
+      </w:r>
+      <w:proofErr w:type="spellStart"/>
+      <w:r>
+        <w:rPr>
+          <w:lang w:val="en-US"/>
+        </w:rPr>
+        <w:t>author_mark</w:t>
+      </w:r>
+      <w:proofErr w:type="spellEnd"/>
+      <w:r>
+        <w:rPr>
+          <w:lang w:val="en-US"/>
+        </w:rPr>
+        <w:t>, review_text) value</w:t>
+      </w:r>
+      <w:r>
+        <w:rPr>
+          <w:lang w:val="en-US"/>
+        </w:rPr>
+        <w:t xml:space="preserve"> (</w:t>
+      </w:r>
+      <w:r>
+        <w:rPr>
+          <w:lang w:val="en-US"/>
+        </w:rPr>
+        <w:t>null</w:t>
+      </w:r>
+      <w:r>
+        <w:rPr>
+          <w:lang w:val="en-US"/>
+        </w:rPr>
+        <w:t>, "</w:t>
+      </w:r>
+      <w:proofErr w:type="spellStart"/>
+      <w:r>
+        <w:rPr>
+          <w:lang w:val="en-US"/>
+        </w:rPr>
+        <w:t>anonimus</w:t>
+      </w:r>
+      <w:proofErr w:type="spellEnd"/>
+      <w:r>
+        <w:rPr>
+          <w:lang w:val="en-US"/>
+        </w:rPr>
+        <w:t>", 2213, 9, "</w:t>
+      </w:r>
+      <w:r>
+        <w:rPr>
+          <w:lang w:val="en-US"/>
+        </w:rPr>
+        <w:t xml:space="preserve"> </w:t>
+      </w:r>
+      <w:r>
+        <w:t>Пробный</w:t>
+      </w:r>
+      <w:r>
+        <w:rPr>
+          <w:lang w:val="en-US"/>
+        </w:rPr>
+        <w:t xml:space="preserve"> </w:t>
+      </w:r>
+      <w:r>
+        <w:t>текст</w:t>
+      </w:r>
+      <w:r>
+        <w:rPr>
+          <w:lang w:val="en-US"/>
+        </w:rPr>
+        <w:t xml:space="preserve">.... </w:t>
+      </w:r>
+      <w:r>
+        <w:rPr>
+          <w:lang w:val="en-US"/>
+        </w:rPr>
+        <w:t>");</w:t>
+      </w:r>
+    </w:p>
+    <w:p>
+      <w:pPr>
+        <w:spacing w:line="240" w:lineRule="auto"/>
+      </w:pPr>
+      <w:r>
+        <w:t>Результат:</w:t>
+      </w:r>
+      <w:r>
+        <w:br/>
+      </w:r>
+      <w:r>
+        <w:rPr>
+          <w:noProof/>
+        </w:rPr>
+        <w:drawing>
+          <wp:inline distT="0" distB="0" distL="0" distR="0" wp14:anchorId="3CC33F98" wp14:editId="296B8BB4">
+            <wp:extent cx="4705350" cy="457200"/>
+            <wp:effectExtent l="0" t="0" r="0" b="0"/>
+            <wp:docPr id="12" name="Рисунок 12"/>
+            <wp:cNvGraphicFramePr>
+              <a:graphicFrameLocks xmlns:a="http://schemas.openxmlformats.org/drawingml/2006/main" noChangeAspect="1"/>
+            </wp:cNvGraphicFramePr>
+            <a:graphic xmlns:a="http://schemas.openxmlformats.org/drawingml/2006/main">
+              <a:graphicData uri="http://schemas.openxmlformats.org/drawingml/2006/picture">
+                <pic:pic xmlns:pic="http://schemas.openxmlformats.org/drawingml/2006/picture">
+                  <pic:nvPicPr>
+                    <pic:cNvPr id="1" name=""/>
+                    <pic:cNvPicPr/>
+                  </pic:nvPicPr>
+                  <pic:blipFill>
+                    <a:blip r:embed="rId16"/>
+                    <a:stretch>
+                      <a:fillRect/>
+                    </a:stretch>
+                  </pic:blipFill>
+                  <pic:spPr>
+                    <a:xfrm>
+                      <a:off x="0" y="0"/>
+                      <a:ext cx="4705350" cy="457200"/>
+                    </a:xfrm>
+                    <a:prstGeom prst="rect">
+                      <a:avLst/>
+                    </a:prstGeom>
+                  </pic:spPr>
+                </pic:pic>
+              </a:graphicData>
+            </a:graphic>
+          </wp:inline>
+        </w:drawing>
+      </w:r>
+    </w:p>
+    <w:p>
+      <w:pPr>
+        <w:spacing w:line="240" w:lineRule="auto"/>
+      </w:pPr>
+    </w:p>
+    <w:p>
+      <w:pPr>
+        <w:spacing w:line="240" w:lineRule="auto"/>
+        <w:rPr>
+          <w:i/>
+        </w:rPr>
+      </w:pPr>
+      <w:r>
+        <w:rPr>
+          <w:i/>
+        </w:rPr>
+        <w:t>9. Создать триггер, который переводит фамилии и имена всех новых актеров в верхний регистр</w:t>
+      </w:r>
+    </w:p>
+    <w:p>
+      <w:pPr>
+        <w:spacing w:line="240" w:lineRule="auto"/>
+        <w:rPr>
+          <w:lang w:val="en-US"/>
+        </w:rPr>
+      </w:pPr>
+      <w:r>
+        <w:rPr>
+          <w:lang w:val="en-US"/>
+        </w:rPr>
+        <w:t>delimiter //</w:t>
+      </w:r>
+      <w:r>
+        <w:rPr>
+          <w:lang w:val="en-US"/>
+        </w:rPr>
+        <w:br/>
+      </w:r>
+      <w:r>
+        <w:rPr>
+          <w:lang w:val="en-US"/>
+        </w:rPr>
+        <w:t xml:space="preserve">create trigger </w:t>
+      </w:r>
+      <w:proofErr w:type="spellStart"/>
+      <w:r>
+        <w:rPr>
+          <w:lang w:val="en-US"/>
+        </w:rPr>
+        <w:t>before_insert_actors</w:t>
+      </w:r>
+      <w:proofErr w:type="spellEnd"/>
+      <w:r>
+        <w:rPr>
+          <w:lang w:val="en-US"/>
+        </w:rPr>
+        <w:t xml:space="preserve"> before insert on actors</w:t>
+      </w:r>
+      <w:r>
+        <w:rPr>
+          <w:lang w:val="en-US"/>
+        </w:rPr>
+        <w:br/>
+      </w:r>
+      <w:r>
+        <w:rPr>
+          <w:lang w:val="en-US"/>
+        </w:rPr>
+        <w:t>for each row</w:t>
+      </w:r>
+    </w:p>
+    <w:p>
+      <w:pPr>
+        <w:spacing w:line="240" w:lineRule="auto"/>
+        <w:rPr>
+          <w:lang w:val="en-US"/>
+        </w:rPr>
+      </w:pPr>
+      <w:r>
+        <w:rPr>
+          <w:lang w:val="en-US"/>
+        </w:rPr>
+        <w:t>begin</w:t>
+      </w:r>
+      <w:r>
+        <w:rPr>
+          <w:lang w:val="en-US"/>
+        </w:rPr>
+        <w:br/>
+      </w:r>
+      <w:r>
+        <w:rPr>
+          <w:lang w:val="en-US"/>
+        </w:rPr>
+        <w:t xml:space="preserve">set </w:t>
+      </w:r>
+      <w:proofErr w:type="spellStart"/>
+      <w:proofErr w:type="gramStart"/>
+      <w:r>
+        <w:rPr>
+          <w:lang w:val="en-US"/>
+        </w:rPr>
+        <w:t>new.actor</w:t>
+      </w:r>
+      <w:proofErr w:type="gramEnd"/>
+      <w:r>
+        <w:rPr>
+          <w:lang w:val="en-US"/>
+        </w:rPr>
+        <w:t>_name</w:t>
+      </w:r>
+      <w:proofErr w:type="spellEnd"/>
+      <w:r>
+        <w:rPr>
+          <w:lang w:val="en-US"/>
+        </w:rPr>
+        <w:t xml:space="preserve"> = CONCAT(upper(left(new.actor_name,1)), </w:t>
+      </w:r>
+      <w:proofErr w:type="spellStart"/>
+      <w:r>
+        <w:rPr>
+          <w:lang w:val="en-US"/>
+        </w:rPr>
+        <w:t>substr</w:t>
+      </w:r>
+      <w:proofErr w:type="spellEnd"/>
+      <w:r>
+        <w:rPr>
+          <w:lang w:val="en-US"/>
+        </w:rPr>
+        <w:t>(new.actor_name,2));</w:t>
+      </w:r>
+      <w:r>
+        <w:rPr>
+          <w:lang w:val="en-US"/>
+        </w:rPr>
+        <w:br/>
+      </w:r>
+      <w:r>
+        <w:rPr>
+          <w:lang w:val="en-US"/>
+        </w:rPr>
+        <w:t xml:space="preserve">set </w:t>
+      </w:r>
+      <w:proofErr w:type="spellStart"/>
+      <w:r>
+        <w:rPr>
+          <w:lang w:val="en-US"/>
+        </w:rPr>
+        <w:t>new.actor_surname</w:t>
+      </w:r>
+      <w:proofErr w:type="spellEnd"/>
+      <w:r>
+        <w:rPr>
+          <w:lang w:val="en-US"/>
+        </w:rPr>
+        <w:t xml:space="preserve"> = CONCAT(upper(left(new.actor_surname,1)), </w:t>
+      </w:r>
+      <w:proofErr w:type="spellStart"/>
+      <w:r>
+        <w:rPr>
+          <w:lang w:val="en-US"/>
+        </w:rPr>
+        <w:t>substr</w:t>
+      </w:r>
+      <w:proofErr w:type="spellEnd"/>
+      <w:r>
+        <w:rPr>
+          <w:lang w:val="en-US"/>
+        </w:rPr>
+        <w:t>(new.actor_surname,2));</w:t>
+      </w:r>
+      <w:r>
+        <w:rPr>
+          <w:lang w:val="en-US"/>
+        </w:rPr>
+        <w:br/>
+      </w:r>
+      <w:r>
+        <w:rPr>
+          <w:lang w:val="en-US"/>
+        </w:rPr>
+        <w:t>end//</w:t>
+      </w:r>
+    </w:p>
+    <w:p>
+      <w:pPr>
+        <w:spacing w:line="240" w:lineRule="auto"/>
+        <w:rPr>
+          <w:lang w:val="en-US"/>
+        </w:rPr>
+      </w:pPr>
+      <w:proofErr w:type="gramStart"/>
+      <w:r>
+        <w:rPr>
+          <w:lang w:val="en-US"/>
+        </w:rPr>
+        <w:t>delimiter ;</w:t>
+      </w:r>
+      <w:proofErr w:type="gramEnd"/>
+      <w:r>
+        <w:rPr>
+          <w:lang w:val="en-US"/>
+        </w:rPr>
+        <w:br/>
+      </w:r>
+      <w:r>
+        <w:rPr>
+          <w:lang w:val="en-US"/>
+        </w:rPr>
+        <w:t>insert into actors value</w:t>
+      </w:r>
+      <w:r>
+        <w:rPr>
+          <w:lang w:val="en-US"/>
+        </w:rPr>
+        <w:t xml:space="preserve"> </w:t>
+      </w:r>
+      <w:r>
+        <w:rPr>
+          <w:lang w:val="en-US"/>
+        </w:rPr>
+        <w:t>(2, "</w:t>
+      </w:r>
+      <w:proofErr w:type="spellStart"/>
+      <w:r>
+        <w:t>иван</w:t>
+      </w:r>
+      <w:proofErr w:type="spellEnd"/>
+      <w:r>
+        <w:rPr>
+          <w:lang w:val="en-US"/>
+        </w:rPr>
+        <w:t>", "</w:t>
+      </w:r>
+      <w:proofErr w:type="spellStart"/>
+      <w:r>
+        <w:t>ван</w:t>
+      </w:r>
+      <w:proofErr w:type="spellEnd"/>
+      <w:r>
+        <w:rPr>
+          <w:lang w:val="en-US"/>
+        </w:rPr>
+        <w:t>", 2017, 9);</w:t>
+      </w:r>
+    </w:p>
+    <w:p>
+      <w:pPr>
+        <w:spacing w:line="240" w:lineRule="auto"/>
+      </w:pPr>
+      <w:r>
+        <w:t>Результат:</w:t>
+      </w:r>
+      <w:r>
+        <w:br/>
+      </w:r>
+      <w:r>
+        <w:rPr>
+          <w:noProof/>
+        </w:rPr>
+        <w:drawing>
+          <wp:inline distT="0" distB="0" distL="0" distR="0" wp14:anchorId="6A6B3036" wp14:editId="2D257F34">
+            <wp:extent cx="3638550" cy="485775"/>
+            <wp:effectExtent l="0" t="0" r="0" b="9525"/>
+            <wp:docPr id="13" name="Рисунок 13"/>
+            <wp:cNvGraphicFramePr>
+              <a:graphicFrameLocks xmlns:a="http://schemas.openxmlformats.org/drawingml/2006/main" noChangeAspect="1"/>
+            </wp:cNvGraphicFramePr>
+            <a:graphic xmlns:a="http://schemas.openxmlformats.org/drawingml/2006/main">
+              <a:graphicData uri="http://schemas.openxmlformats.org/drawingml/2006/picture">
+                <pic:pic xmlns:pic="http://schemas.openxmlformats.org/drawingml/2006/picture">
+                  <pic:nvPicPr>
+                    <pic:cNvPr id="1" name=""/>
+                    <pic:cNvPicPr/>
+                  </pic:nvPicPr>
+                  <pic:blipFill>
+                    <a:blip r:embed="rId17"/>
+                    <a:stretch>
+                      <a:fillRect/>
+                    </a:stretch>
+                  </pic:blipFill>
+                  <pic:spPr>
+                    <a:xfrm>
+                      <a:off x="0" y="0"/>
+                      <a:ext cx="3638550" cy="485775"/>
+                    </a:xfrm>
+                    <a:prstGeom prst="rect">
+                      <a:avLst/>
+                    </a:prstGeom>
+                  </pic:spPr>
+                </pic:pic>
+              </a:graphicData>
+            </a:graphic>
+          </wp:inline>
+        </w:drawing>
+      </w:r>
+    </w:p>
+    <w:p>
+      <w:pPr>
+        <w:spacing w:line="240" w:lineRule="auto"/>
+      </w:pPr>
+    </w:p>
+    <w:p>
+      <w:pPr>
+        <w:spacing w:line="240" w:lineRule="auto"/>
+        <w:rPr>
+          <w:i/>
+        </w:rPr>
+      </w:pPr>
+      <w:r>
+        <w:rPr>
+          <w:i/>
+        </w:rPr>
+        <w:t>10. Создать таблицу Люди, содержащую поле "деятельность". Теперь данные о всех актерах, режиссерах, продюсерах, сценаристах вставляются в эту таблицу. Создать триггер, который будет при вставке в таблицу Люди переносить данные о новом человеке в нужную таблицу.</w:t>
+      </w:r>
+    </w:p>
+    <w:p>
+      <w:pPr>
+        <w:spacing w:line="240" w:lineRule="auto"/>
+        <w:rPr>
+          <w:lang w:val="en-US"/>
+        </w:rPr>
+      </w:pPr>
+      <w:r>
+        <w:rPr>
+          <w:lang w:val="en-US"/>
+        </w:rPr>
+        <w:lastRenderedPageBreak/>
+        <w:t xml:space="preserve">create table </w:t>
+      </w:r>
+      <w:proofErr w:type="gramStart"/>
+      <w:r>
+        <w:rPr>
+          <w:lang w:val="en-US"/>
+        </w:rPr>
+        <w:t>People(</w:t>
+      </w:r>
+      <w:proofErr w:type="gramEnd"/>
+      <w:r>
+        <w:rPr>
+          <w:lang w:val="en-US"/>
+        </w:rPr>
+        <w:br/>
+      </w:r>
+      <w:r>
+        <w:rPr>
+          <w:lang w:val="en-US"/>
+        </w:rPr>
+        <w:t xml:space="preserve">    </w:t>
+      </w:r>
+      <w:proofErr w:type="spellStart"/>
+      <w:r>
+        <w:rPr>
+          <w:lang w:val="en-US"/>
+        </w:rPr>
+        <w:t>p_id</w:t>
+      </w:r>
+      <w:proofErr w:type="spellEnd"/>
+      <w:r>
+        <w:rPr>
+          <w:lang w:val="en-US"/>
+        </w:rPr>
+        <w:t xml:space="preserve"> </w:t>
+      </w:r>
+      <w:proofErr w:type="spellStart"/>
+      <w:r>
+        <w:rPr>
+          <w:lang w:val="en-US"/>
+        </w:rPr>
+        <w:t>int</w:t>
+      </w:r>
+      <w:proofErr w:type="spellEnd"/>
+      <w:r>
+        <w:rPr>
+          <w:lang w:val="en-US"/>
+        </w:rPr>
+        <w:t>(10),</w:t>
+      </w:r>
+      <w:r>
+        <w:rPr>
+          <w:lang w:val="en-US"/>
+        </w:rPr>
+        <w:br/>
+      </w:r>
+      <w:r>
+        <w:rPr>
+          <w:lang w:val="en-US"/>
+        </w:rPr>
+        <w:t xml:space="preserve">    </w:t>
+      </w:r>
+      <w:proofErr w:type="spellStart"/>
+      <w:r>
+        <w:rPr>
+          <w:lang w:val="en-US"/>
+        </w:rPr>
+        <w:t>p_name</w:t>
+      </w:r>
+      <w:proofErr w:type="spellEnd"/>
+      <w:r>
+        <w:rPr>
+          <w:lang w:val="en-US"/>
+        </w:rPr>
+        <w:t xml:space="preserve"> varchar(30),</w:t>
+      </w:r>
+      <w:r>
+        <w:rPr>
+          <w:lang w:val="en-US"/>
+        </w:rPr>
+        <w:br/>
+      </w:r>
+      <w:r>
+        <w:rPr>
+          <w:lang w:val="en-US"/>
+        </w:rPr>
+        <w:t xml:space="preserve">    </w:t>
+      </w:r>
+      <w:proofErr w:type="spellStart"/>
+      <w:r>
+        <w:rPr>
+          <w:lang w:val="en-US"/>
+        </w:rPr>
+        <w:t>p_surname</w:t>
+      </w:r>
+      <w:proofErr w:type="spellEnd"/>
+      <w:r>
+        <w:rPr>
+          <w:lang w:val="en-US"/>
+        </w:rPr>
+        <w:t xml:space="preserve"> varchar(20),</w:t>
+      </w:r>
+      <w:r>
+        <w:rPr>
+          <w:lang w:val="en-US"/>
+        </w:rPr>
+        <w:br/>
+      </w:r>
+      <w:r>
+        <w:rPr>
+          <w:lang w:val="en-US"/>
+        </w:rPr>
+        <w:t xml:space="preserve">    </w:t>
+      </w:r>
+      <w:proofErr w:type="spellStart"/>
+      <w:r>
+        <w:rPr>
+          <w:lang w:val="en-US"/>
+        </w:rPr>
+        <w:t>p_year</w:t>
+      </w:r>
+      <w:proofErr w:type="spellEnd"/>
+      <w:r>
+        <w:rPr>
+          <w:lang w:val="en-US"/>
+        </w:rPr>
+        <w:t xml:space="preserve"> </w:t>
+      </w:r>
+      <w:proofErr w:type="spellStart"/>
+      <w:r>
+        <w:rPr>
+          <w:lang w:val="en-US"/>
+        </w:rPr>
+        <w:t>int</w:t>
+      </w:r>
+      <w:proofErr w:type="spellEnd"/>
+      <w:r>
+        <w:rPr>
+          <w:lang w:val="en-US"/>
+        </w:rPr>
+        <w:t>(4),</w:t>
+      </w:r>
+      <w:r>
+        <w:rPr>
+          <w:lang w:val="en-US"/>
+        </w:rPr>
+        <w:br/>
+      </w:r>
+      <w:r>
+        <w:rPr>
+          <w:lang w:val="en-US"/>
+        </w:rPr>
+        <w:t xml:space="preserve">    </w:t>
+      </w:r>
+      <w:proofErr w:type="spellStart"/>
+      <w:r>
+        <w:rPr>
+          <w:lang w:val="en-US"/>
+        </w:rPr>
+        <w:t>p_country</w:t>
+      </w:r>
+      <w:proofErr w:type="spellEnd"/>
+      <w:r>
+        <w:rPr>
+          <w:lang w:val="en-US"/>
+        </w:rPr>
+        <w:t xml:space="preserve"> </w:t>
+      </w:r>
+      <w:proofErr w:type="spellStart"/>
+      <w:r>
+        <w:rPr>
+          <w:lang w:val="en-US"/>
+        </w:rPr>
+        <w:t>tinyint</w:t>
+      </w:r>
+      <w:proofErr w:type="spellEnd"/>
+      <w:r>
+        <w:rPr>
+          <w:lang w:val="en-US"/>
+        </w:rPr>
+        <w:t>(3),</w:t>
+      </w:r>
+      <w:r>
+        <w:rPr>
+          <w:lang w:val="en-US"/>
+        </w:rPr>
+        <w:br/>
+      </w:r>
+      <w:r>
+        <w:rPr>
+          <w:lang w:val="en-US"/>
+        </w:rPr>
+        <w:t xml:space="preserve">    </w:t>
+      </w:r>
+      <w:proofErr w:type="spellStart"/>
+      <w:r>
+        <w:rPr>
+          <w:lang w:val="en-US"/>
+        </w:rPr>
+        <w:t>p_special</w:t>
+      </w:r>
+      <w:proofErr w:type="spellEnd"/>
+      <w:r>
+        <w:rPr>
+          <w:lang w:val="en-US"/>
+        </w:rPr>
+        <w:t xml:space="preserve"> varchar(15)</w:t>
+      </w:r>
+      <w:r>
+        <w:rPr>
+          <w:lang w:val="en-US"/>
+        </w:rPr>
+        <w:t xml:space="preserve"> </w:t>
+      </w:r>
+      <w:r>
+        <w:rPr>
+          <w:lang w:val="en-US"/>
+        </w:rPr>
+        <w:t xml:space="preserve">)CHARACTER SET = UTF8; </w:t>
+      </w:r>
+    </w:p>
+    <w:p>
+      <w:pPr>
+        <w:spacing w:line="240" w:lineRule="auto"/>
+        <w:rPr>
+          <w:lang w:val="en-US"/>
+        </w:rPr>
+      </w:pPr>
+      <w:r>
+        <w:rPr>
+          <w:lang w:val="en-US"/>
+        </w:rPr>
+        <w:t>delimiter //</w:t>
+      </w:r>
+      <w:r>
+        <w:rPr>
+          <w:lang w:val="en-US"/>
+        </w:rPr>
+        <w:br/>
+      </w:r>
+      <w:r>
+        <w:rPr>
+          <w:lang w:val="en-US"/>
+        </w:rPr>
+        <w:t xml:space="preserve">create trigger </w:t>
+      </w:r>
+      <w:proofErr w:type="spellStart"/>
+      <w:r>
+        <w:rPr>
+          <w:lang w:val="en-US"/>
+        </w:rPr>
+        <w:t>after_insert_people</w:t>
+      </w:r>
+      <w:proofErr w:type="spellEnd"/>
+      <w:r>
+        <w:rPr>
+          <w:lang w:val="en-US"/>
+        </w:rPr>
+        <w:t xml:space="preserve"> after insert on people</w:t>
+      </w:r>
+      <w:r>
+        <w:rPr>
+          <w:lang w:val="en-US"/>
+        </w:rPr>
+        <w:br/>
+      </w:r>
+      <w:r>
+        <w:rPr>
+          <w:lang w:val="en-US"/>
+        </w:rPr>
+        <w:t>for each row</w:t>
+      </w:r>
+    </w:p>
+    <w:p>
+      <w:pPr>
+        <w:spacing w:line="240" w:lineRule="auto"/>
+        <w:rPr>
+          <w:lang w:val="en-US"/>
+        </w:rPr>
+      </w:pPr>
+      <w:r>
+        <w:rPr>
+          <w:lang w:val="en-US"/>
+        </w:rPr>
+        <w:t>begin</w:t>
+      </w:r>
+      <w:r>
+        <w:rPr>
+          <w:lang w:val="en-US"/>
+        </w:rPr>
+        <w:br/>
+      </w:r>
+      <w:r>
+        <w:rPr>
+          <w:lang w:val="en-US"/>
+        </w:rPr>
+        <w:t xml:space="preserve">if </w:t>
+      </w:r>
+      <w:proofErr w:type="spellStart"/>
+      <w:r>
+        <w:rPr>
+          <w:lang w:val="en-US"/>
+        </w:rPr>
+        <w:t>new.p_special</w:t>
+      </w:r>
+      <w:proofErr w:type="spellEnd"/>
+      <w:r>
+        <w:rPr>
+          <w:lang w:val="en-US"/>
+        </w:rPr>
+        <w:t xml:space="preserve"> = "</w:t>
+      </w:r>
+      <w:proofErr w:type="spellStart"/>
+      <w:r>
+        <w:rPr>
+          <w:lang w:val="en-US"/>
+        </w:rPr>
+        <w:t>актер</w:t>
+      </w:r>
+      <w:proofErr w:type="spellEnd"/>
+      <w:r>
+        <w:rPr>
+          <w:lang w:val="en-US"/>
+        </w:rPr>
+        <w:t>" then</w:t>
+      </w:r>
+      <w:r>
+        <w:rPr>
+          <w:lang w:val="en-US"/>
+        </w:rPr>
+        <w:br/>
+      </w:r>
+      <w:r>
+        <w:rPr>
+          <w:lang w:val="en-US"/>
+        </w:rPr>
+        <w:t>insert into actors value (</w:t>
+      </w:r>
+      <w:proofErr w:type="spellStart"/>
+      <w:r>
+        <w:rPr>
+          <w:lang w:val="en-US"/>
+        </w:rPr>
+        <w:t>new.p_id</w:t>
+      </w:r>
+      <w:proofErr w:type="spellEnd"/>
+      <w:r>
+        <w:rPr>
+          <w:lang w:val="en-US"/>
+        </w:rPr>
+        <w:t xml:space="preserve">, </w:t>
+      </w:r>
+      <w:proofErr w:type="spellStart"/>
+      <w:r>
+        <w:rPr>
+          <w:lang w:val="en-US"/>
+        </w:rPr>
+        <w:t>new.p_name</w:t>
+      </w:r>
+      <w:proofErr w:type="spellEnd"/>
+      <w:r>
+        <w:rPr>
+          <w:lang w:val="en-US"/>
+        </w:rPr>
+        <w:t xml:space="preserve">, </w:t>
+      </w:r>
+      <w:proofErr w:type="spellStart"/>
+      <w:r>
+        <w:rPr>
+          <w:lang w:val="en-US"/>
+        </w:rPr>
+        <w:t>new.p_surname</w:t>
+      </w:r>
+      <w:proofErr w:type="spellEnd"/>
+      <w:r>
+        <w:rPr>
+          <w:lang w:val="en-US"/>
+        </w:rPr>
+        <w:t xml:space="preserve">, </w:t>
+      </w:r>
+      <w:proofErr w:type="spellStart"/>
+      <w:r>
+        <w:rPr>
+          <w:lang w:val="en-US"/>
+        </w:rPr>
+        <w:t>new.p_year</w:t>
+      </w:r>
+      <w:proofErr w:type="spellEnd"/>
+      <w:r>
+        <w:rPr>
+          <w:lang w:val="en-US"/>
+        </w:rPr>
+        <w:t xml:space="preserve">, </w:t>
+      </w:r>
+      <w:proofErr w:type="spellStart"/>
+      <w:r>
+        <w:rPr>
+          <w:lang w:val="en-US"/>
+        </w:rPr>
+        <w:t>new.p_country</w:t>
+      </w:r>
+      <w:proofErr w:type="spellEnd"/>
+      <w:r>
+        <w:rPr>
+          <w:lang w:val="en-US"/>
+        </w:rPr>
+        <w:t>);</w:t>
+      </w:r>
+      <w:r>
+        <w:rPr>
+          <w:lang w:val="en-US"/>
+        </w:rPr>
+        <w:br/>
+      </w:r>
+      <w:r>
+        <w:rPr>
+          <w:lang w:val="en-US"/>
+        </w:rPr>
+        <w:t>end if;</w:t>
+      </w:r>
+      <w:r>
+        <w:rPr>
+          <w:lang w:val="en-US"/>
+        </w:rPr>
+        <w:br/>
+      </w:r>
+      <w:r>
+        <w:rPr>
+          <w:lang w:val="en-US"/>
+        </w:rPr>
+        <w:t xml:space="preserve">if </w:t>
+      </w:r>
+      <w:proofErr w:type="spellStart"/>
+      <w:r>
+        <w:rPr>
+          <w:lang w:val="en-US"/>
+        </w:rPr>
+        <w:t>new.p_special</w:t>
+      </w:r>
+      <w:proofErr w:type="spellEnd"/>
+      <w:r>
+        <w:rPr>
+          <w:lang w:val="en-US"/>
+        </w:rPr>
+        <w:t xml:space="preserve"> = "</w:t>
+      </w:r>
+      <w:proofErr w:type="spellStart"/>
+      <w:r>
+        <w:rPr>
+          <w:lang w:val="en-US"/>
+        </w:rPr>
+        <w:t>режиссер</w:t>
+      </w:r>
+      <w:proofErr w:type="spellEnd"/>
+      <w:r>
+        <w:rPr>
+          <w:lang w:val="en-US"/>
+        </w:rPr>
+        <w:t>" then</w:t>
+      </w:r>
+      <w:r>
+        <w:rPr>
+          <w:lang w:val="en-US"/>
+        </w:rPr>
+        <w:br/>
+      </w:r>
+      <w:r>
+        <w:rPr>
+          <w:lang w:val="en-US"/>
+        </w:rPr>
+        <w:t>insert into directors value (</w:t>
+      </w:r>
+      <w:proofErr w:type="spellStart"/>
+      <w:r>
+        <w:rPr>
+          <w:lang w:val="en-US"/>
+        </w:rPr>
+        <w:t>new.p_id</w:t>
+      </w:r>
+      <w:proofErr w:type="spellEnd"/>
+      <w:r>
+        <w:rPr>
+          <w:lang w:val="en-US"/>
+        </w:rPr>
+        <w:t xml:space="preserve">, </w:t>
+      </w:r>
+      <w:proofErr w:type="spellStart"/>
+      <w:r>
+        <w:rPr>
+          <w:lang w:val="en-US"/>
+        </w:rPr>
+        <w:t>new.p_name</w:t>
+      </w:r>
+      <w:proofErr w:type="spellEnd"/>
+      <w:r>
+        <w:rPr>
+          <w:lang w:val="en-US"/>
+        </w:rPr>
+        <w:t xml:space="preserve">, </w:t>
+      </w:r>
+      <w:proofErr w:type="spellStart"/>
+      <w:r>
+        <w:rPr>
+          <w:lang w:val="en-US"/>
+        </w:rPr>
+        <w:t>new.p_surname</w:t>
+      </w:r>
+      <w:proofErr w:type="spellEnd"/>
+      <w:r>
+        <w:rPr>
+          <w:lang w:val="en-US"/>
+        </w:rPr>
+        <w:t xml:space="preserve">, </w:t>
+      </w:r>
+      <w:proofErr w:type="spellStart"/>
+      <w:r>
+        <w:rPr>
+          <w:lang w:val="en-US"/>
+        </w:rPr>
+        <w:t>new.p_year</w:t>
+      </w:r>
+      <w:proofErr w:type="spellEnd"/>
+      <w:r>
+        <w:rPr>
+          <w:lang w:val="en-US"/>
+        </w:rPr>
+        <w:t xml:space="preserve">, </w:t>
+      </w:r>
+      <w:proofErr w:type="spellStart"/>
+      <w:r>
+        <w:rPr>
+          <w:lang w:val="en-US"/>
+        </w:rPr>
+        <w:t>new.p_country</w:t>
+      </w:r>
+      <w:proofErr w:type="spellEnd"/>
+      <w:r>
+        <w:rPr>
+          <w:lang w:val="en-US"/>
+        </w:rPr>
+        <w:t>);</w:t>
+      </w:r>
+      <w:r>
+        <w:rPr>
+          <w:lang w:val="en-US"/>
+        </w:rPr>
+        <w:br/>
+      </w:r>
+      <w:r>
+        <w:rPr>
+          <w:lang w:val="en-US"/>
+        </w:rPr>
+        <w:t>end if;</w:t>
+      </w:r>
+      <w:r>
+        <w:rPr>
+          <w:lang w:val="en-US"/>
+        </w:rPr>
+        <w:br/>
+      </w:r>
+      <w:r>
+        <w:rPr>
+          <w:lang w:val="en-US"/>
+        </w:rPr>
+        <w:t xml:space="preserve">if </w:t>
+      </w:r>
+      <w:proofErr w:type="spellStart"/>
+      <w:r>
+        <w:rPr>
+          <w:lang w:val="en-US"/>
+        </w:rPr>
+        <w:t>new.p_special</w:t>
+      </w:r>
+      <w:proofErr w:type="spellEnd"/>
+      <w:r>
+        <w:rPr>
+          <w:lang w:val="en-US"/>
+        </w:rPr>
+        <w:t xml:space="preserve"> = "</w:t>
+      </w:r>
+      <w:proofErr w:type="spellStart"/>
+      <w:r>
+        <w:rPr>
+          <w:lang w:val="en-US"/>
+        </w:rPr>
+        <w:t>сценарист</w:t>
+      </w:r>
+      <w:proofErr w:type="spellEnd"/>
+      <w:r>
+        <w:rPr>
+          <w:lang w:val="en-US"/>
+        </w:rPr>
+        <w:t>" then</w:t>
+      </w:r>
+      <w:r>
+        <w:rPr>
+          <w:lang w:val="en-US"/>
+        </w:rPr>
+        <w:br/>
+      </w:r>
+      <w:r>
+        <w:rPr>
+          <w:lang w:val="en-US"/>
+        </w:rPr>
+        <w:t>insert into screenwriters value (</w:t>
+      </w:r>
+      <w:proofErr w:type="spellStart"/>
+      <w:r>
+        <w:rPr>
+          <w:lang w:val="en-US"/>
+        </w:rPr>
+        <w:t>new.p_id</w:t>
+      </w:r>
+      <w:proofErr w:type="spellEnd"/>
+      <w:r>
+        <w:rPr>
+          <w:lang w:val="en-US"/>
+        </w:rPr>
+        <w:t xml:space="preserve">, </w:t>
+      </w:r>
+      <w:proofErr w:type="spellStart"/>
+      <w:r>
+        <w:rPr>
+          <w:lang w:val="en-US"/>
+        </w:rPr>
+        <w:t>new.p_name</w:t>
+      </w:r>
+      <w:proofErr w:type="spellEnd"/>
+      <w:r>
+        <w:rPr>
+          <w:lang w:val="en-US"/>
+        </w:rPr>
+        <w:t xml:space="preserve">, </w:t>
+      </w:r>
+      <w:proofErr w:type="spellStart"/>
+      <w:r>
+        <w:rPr>
+          <w:lang w:val="en-US"/>
+        </w:rPr>
+        <w:t>new.p_surname</w:t>
+      </w:r>
+      <w:proofErr w:type="spellEnd"/>
+      <w:r>
+        <w:rPr>
+          <w:lang w:val="en-US"/>
+        </w:rPr>
+        <w:t xml:space="preserve">, </w:t>
+      </w:r>
+      <w:proofErr w:type="spellStart"/>
+      <w:r>
+        <w:rPr>
+          <w:lang w:val="en-US"/>
+        </w:rPr>
+        <w:t>new.p_year</w:t>
+      </w:r>
+      <w:proofErr w:type="spellEnd"/>
+      <w:r>
+        <w:rPr>
+          <w:lang w:val="en-US"/>
+        </w:rPr>
+        <w:t xml:space="preserve">, </w:t>
+      </w:r>
+      <w:proofErr w:type="spellStart"/>
+      <w:r>
+        <w:rPr>
+          <w:lang w:val="en-US"/>
+        </w:rPr>
+        <w:t>new.p_country</w:t>
+      </w:r>
+      <w:proofErr w:type="spellEnd"/>
+      <w:r>
+        <w:rPr>
+          <w:lang w:val="en-US"/>
+        </w:rPr>
+        <w:t>);</w:t>
+      </w:r>
+      <w:r>
+        <w:rPr>
+          <w:lang w:val="en-US"/>
+        </w:rPr>
+        <w:br/>
+      </w:r>
+      <w:r>
+        <w:rPr>
+          <w:lang w:val="en-US"/>
+        </w:rPr>
+        <w:t>end if;</w:t>
+      </w:r>
+      <w:r>
+        <w:rPr>
+          <w:lang w:val="en-US"/>
+        </w:rPr>
+        <w:br/>
+      </w:r>
+      <w:r>
+        <w:rPr>
+          <w:lang w:val="en-US"/>
+        </w:rPr>
+        <w:t xml:space="preserve">if </w:t>
+      </w:r>
+      <w:proofErr w:type="spellStart"/>
+      <w:r>
+        <w:rPr>
+          <w:lang w:val="en-US"/>
+        </w:rPr>
+        <w:t>new.p_special</w:t>
+      </w:r>
+      <w:proofErr w:type="spellEnd"/>
+      <w:r>
+        <w:rPr>
+          <w:lang w:val="en-US"/>
+        </w:rPr>
+        <w:t xml:space="preserve"> = "</w:t>
+      </w:r>
+      <w:proofErr w:type="spellStart"/>
+      <w:r>
+        <w:rPr>
+          <w:lang w:val="en-US"/>
+        </w:rPr>
+        <w:t>продюсер</w:t>
+      </w:r>
+      <w:proofErr w:type="spellEnd"/>
+      <w:r>
+        <w:rPr>
+          <w:lang w:val="en-US"/>
+        </w:rPr>
+        <w:t>" then</w:t>
+      </w:r>
+      <w:r>
+        <w:rPr>
+          <w:lang w:val="en-US"/>
+        </w:rPr>
+        <w:br/>
+      </w:r>
+      <w:r>
+        <w:rPr>
+          <w:lang w:val="en-US"/>
+        </w:rPr>
+        <w:t>insert into producers value (</w:t>
+      </w:r>
+      <w:proofErr w:type="spellStart"/>
+      <w:r>
+        <w:rPr>
+          <w:lang w:val="en-US"/>
+        </w:rPr>
+        <w:t>new.p_id</w:t>
+      </w:r>
+      <w:proofErr w:type="spellEnd"/>
+      <w:r>
+        <w:rPr>
+          <w:lang w:val="en-US"/>
+        </w:rPr>
+        <w:t xml:space="preserve">, </w:t>
+      </w:r>
+      <w:proofErr w:type="spellStart"/>
+      <w:r>
+        <w:rPr>
+          <w:lang w:val="en-US"/>
+        </w:rPr>
+        <w:t>new.p_name</w:t>
+      </w:r>
+      <w:proofErr w:type="spellEnd"/>
+      <w:r>
+        <w:rPr>
+          <w:lang w:val="en-US"/>
+        </w:rPr>
+        <w:t xml:space="preserve">, </w:t>
+      </w:r>
+      <w:proofErr w:type="spellStart"/>
+      <w:r>
+        <w:rPr>
+          <w:lang w:val="en-US"/>
+        </w:rPr>
+        <w:t>new.p_surname</w:t>
+      </w:r>
+      <w:proofErr w:type="spellEnd"/>
+      <w:r>
+        <w:rPr>
+          <w:lang w:val="en-US"/>
+        </w:rPr>
+        <w:t xml:space="preserve">, </w:t>
+      </w:r>
+      <w:proofErr w:type="spellStart"/>
+      <w:r>
+        <w:rPr>
+          <w:lang w:val="en-US"/>
+        </w:rPr>
+        <w:t>new.p_year</w:t>
+      </w:r>
+      <w:proofErr w:type="spellEnd"/>
+      <w:r>
+        <w:rPr>
+          <w:lang w:val="en-US"/>
+        </w:rPr>
+        <w:t xml:space="preserve">, </w:t>
+      </w:r>
+      <w:proofErr w:type="spellStart"/>
+      <w:r>
+        <w:rPr>
+          <w:lang w:val="en-US"/>
+        </w:rPr>
+        <w:t>new.p_country</w:t>
+      </w:r>
+      <w:proofErr w:type="spellEnd"/>
+      <w:r>
+        <w:rPr>
+          <w:lang w:val="en-US"/>
+        </w:rPr>
+        <w:t>);</w:t>
+      </w:r>
+      <w:r>
+        <w:rPr>
+          <w:lang w:val="en-US"/>
+        </w:rPr>
+        <w:br/>
+      </w:r>
+      <w:r>
+        <w:rPr>
+          <w:lang w:val="en-US"/>
+        </w:rPr>
+        <w:t>end if;</w:t>
+      </w:r>
+      <w:r>
+        <w:rPr>
+          <w:lang w:val="en-US"/>
+        </w:rPr>
+        <w:br/>
+      </w:r>
+      <w:r>
+        <w:rPr>
+          <w:lang w:val="en-US"/>
+        </w:rPr>
+        <w:t>end //</w:t>
+      </w:r>
+    </w:p>
+    <w:p>
+      <w:pPr>
+        <w:spacing w:line="240" w:lineRule="auto"/>
+        <w:rPr>
+          <w:lang w:val="en-US"/>
+        </w:rPr>
+      </w:pPr>
+      <w:proofErr w:type="gramStart"/>
+      <w:r>
+        <w:rPr>
+          <w:lang w:val="en-US"/>
+        </w:rPr>
+        <w:t>delimiter ;</w:t>
+      </w:r>
+      <w:proofErr w:type="gramEnd"/>
+      <w:r>
+        <w:rPr>
+          <w:lang w:val="en-US"/>
+        </w:rPr>
+        <w:br/>
+      </w:r>
+      <w:r>
+        <w:rPr>
+          <w:lang w:val="en-US"/>
+        </w:rPr>
+        <w:t>insert into people values</w:t>
+      </w:r>
+      <w:r>
+        <w:rPr>
+          <w:lang w:val="en-US"/>
+        </w:rPr>
+        <w:br/>
+      </w:r>
+      <w:r>
+        <w:rPr>
+          <w:lang w:val="en-US"/>
+        </w:rPr>
+        <w:t>(3, "</w:t>
+      </w:r>
+      <w:proofErr w:type="spellStart"/>
+      <w:r>
+        <w:t>иван</w:t>
+      </w:r>
+      <w:proofErr w:type="spellEnd"/>
+      <w:r>
+        <w:rPr>
+          <w:lang w:val="en-US"/>
+        </w:rPr>
+        <w:t>", "</w:t>
+      </w:r>
+      <w:proofErr w:type="spellStart"/>
+      <w:r>
+        <w:t>реж</w:t>
+      </w:r>
+      <w:proofErr w:type="spellEnd"/>
+      <w:r>
+        <w:rPr>
+          <w:lang w:val="en-US"/>
+        </w:rPr>
+        <w:t>", 2017, 9, "</w:t>
+      </w:r>
+      <w:r>
+        <w:t>режиссер</w:t>
+      </w:r>
+      <w:r>
+        <w:rPr>
+          <w:lang w:val="en-US"/>
+        </w:rPr>
+        <w:t>"),</w:t>
+      </w:r>
+      <w:r>
+        <w:rPr>
+          <w:lang w:val="en-US"/>
+        </w:rPr>
+        <w:br/>
+      </w:r>
+      <w:r>
+        <w:rPr>
+          <w:lang w:val="en-US"/>
+        </w:rPr>
+        <w:t>(3, "</w:t>
+      </w:r>
+      <w:r>
+        <w:t>Петр</w:t>
+      </w:r>
+      <w:r>
+        <w:rPr>
+          <w:lang w:val="en-US"/>
+        </w:rPr>
+        <w:t>", "</w:t>
+      </w:r>
+      <w:proofErr w:type="spellStart"/>
+      <w:r>
+        <w:t>Прод</w:t>
+      </w:r>
+      <w:proofErr w:type="spellEnd"/>
+      <w:r>
+        <w:rPr>
+          <w:lang w:val="en-US"/>
+        </w:rPr>
+        <w:t>", 2017, 9, "</w:t>
+      </w:r>
+      <w:r>
+        <w:t>продюсер</w:t>
+      </w:r>
+      <w:r>
+        <w:rPr>
+          <w:lang w:val="en-US"/>
+        </w:rPr>
+        <w:t>");</w:t>
+      </w:r>
+    </w:p>
+    <w:p>
+      <w:pPr>
+        <w:spacing w:line="240" w:lineRule="auto"/>
+      </w:pPr>
+      <w:r>
+        <w:t>Результат:</w:t>
+      </w:r>
+      <w:r>
+        <w:br/>
+      </w:r>
+      <w:r>
+        <w:rPr>
+          <w:noProof/>
+        </w:rPr>
+        <w:drawing>
+          <wp:inline distT="0" distB="0" distL="0" distR="0" wp14:anchorId="39308644" wp14:editId="159BB074">
+            <wp:extent cx="4000500" cy="447675"/>
+            <wp:effectExtent l="0" t="0" r="0" b="9525"/>
+            <wp:docPr id="14" name="Рисунок 14"/>
+            <wp:cNvGraphicFramePr>
+              <a:graphicFrameLocks xmlns:a="http://schemas.openxmlformats.org/drawingml/2006/main" noChangeAspect="1"/>
+            </wp:cNvGraphicFramePr>
+            <a:graphic xmlns:a="http://schemas.openxmlformats.org/drawingml/2006/main">
+              <a:graphicData uri="http://schemas.openxmlformats.org/drawingml/2006/picture">
+                <pic:pic xmlns:pic="http://schemas.openxmlformats.org/drawingml/2006/picture">
+                  <pic:nvPicPr>
+                    <pic:cNvPr id="1" name=""/>
+                    <pic:cNvPicPr/>
+                  </pic:nvPicPr>
+                  <pic:blipFill>
+                    <a:blip r:embed="rId18"/>
+                    <a:stretch>
+                      <a:fillRect/>
+                    </a:stretch>
+                  </pic:blipFill>
+                  <pic:spPr>
+                    <a:xfrm>
+                      <a:off x="0" y="0"/>
+                      <a:ext cx="4000500" cy="447675"/>
+                    </a:xfrm>
+                    <a:prstGeom prst="rect">
+                      <a:avLst/>
+                    </a:prstGeom>
+                  </pic:spPr>
+                </pic:pic>
+              </a:graphicData>
+            </a:graphic>
+          </wp:inline>
+        </w:drawing>
+      </w:r>
+      <w:r>
+        <w:br/>
+      </w:r>
+      <w:r>
+        <w:rPr>
+          <w:noProof/>
+        </w:rPr>
+        <w:drawing>
+          <wp:inline distT="0" distB="0" distL="0" distR="0" wp14:anchorId="5FD1559B" wp14:editId="7CCE0EEB">
+            <wp:extent cx="4191000" cy="495300"/>
+            <wp:effectExtent l="0" t="0" r="0" b="0"/>
+            <wp:docPr id="15" name="Рисунок 15"/>
+            <wp:cNvGraphicFramePr>
+              <a:graphicFrameLocks xmlns:a="http://schemas.openxmlformats.org/drawingml/2006/main" noChangeAspect="1"/>
+            </wp:cNvGraphicFramePr>
+            <a:graphic xmlns:a="http://schemas.openxmlformats.org/drawingml/2006/main">
+              <a:graphicData uri="http://schemas.openxmlformats.org/drawingml/2006/picture">
+                <pic:pic xmlns:pic="http://schemas.openxmlformats.org/drawingml/2006/picture">
+                  <pic:nvPicPr>
+                    <pic:cNvPr id="1" name=""/>
+                    <pic:cNvPicPr/>
+                  </pic:nvPicPr>
+                  <pic:blipFill>
+                    <a:blip r:embed="rId19"/>
+                    <a:stretch>
+                      <a:fillRect/>
+                    </a:stretch>
+                  </pic:blipFill>
+                  <pic:spPr>
+                    <a:xfrm>
+                      <a:off x="0" y="0"/>
+                      <a:ext cx="4191000" cy="495300"/>
+                    </a:xfrm>
+                    <a:prstGeom prst="rect">
+                      <a:avLst/>
+                    </a:prstGeom>
+                  </pic:spPr>
+                </pic:pic>
+              </a:graphicData>
+            </a:graphic>
+          </wp:inline>
+        </w:drawing>
+      </w:r>
+    </w:p>
+    <w:p>
+      <w:pPr>
+        <w:spacing w:line="240" w:lineRule="auto"/>
+      </w:pPr>
+    </w:p>
+    <w:p>
+      <w:pPr>
+        <w:spacing w:line="240" w:lineRule="auto"/>
+        <w:rPr>
+          <w:i/>
+        </w:rPr>
+      </w:pPr>
+      <w:r>
+        <w:rPr>
+          <w:i/>
+        </w:rPr>
+        <w:t>11. Создать триггер, который при удалении из таблицы Актеры заносит данные об удаляемом в таблицу Архив</w:t>
+      </w:r>
+    </w:p>
+    <w:p>
+      <w:pPr>
+        <w:spacing w:line="240" w:lineRule="auto"/>
+        <w:rPr>
+          <w:lang w:val="en-US"/>
+        </w:rPr>
+      </w:pPr>
+      <w:r>
+        <w:rPr>
+          <w:lang w:val="en-US"/>
+        </w:rPr>
+        <w:lastRenderedPageBreak/>
+        <w:t xml:space="preserve">create table </w:t>
+      </w:r>
+      <w:proofErr w:type="gramStart"/>
+      <w:r>
+        <w:rPr>
+          <w:lang w:val="en-US"/>
+        </w:rPr>
+        <w:t>archive(</w:t>
+      </w:r>
+      <w:proofErr w:type="gramEnd"/>
+      <w:r>
+        <w:rPr>
+          <w:lang w:val="en-US"/>
+        </w:rPr>
+        <w:br/>
+      </w:r>
+      <w:r>
+        <w:rPr>
+          <w:lang w:val="en-US"/>
+        </w:rPr>
+        <w:t xml:space="preserve">    </w:t>
+      </w:r>
+      <w:proofErr w:type="spellStart"/>
+      <w:r>
+        <w:rPr>
+          <w:lang w:val="en-US"/>
+        </w:rPr>
+        <w:t>date_operation</w:t>
+      </w:r>
+      <w:proofErr w:type="spellEnd"/>
+      <w:r>
+        <w:rPr>
+          <w:lang w:val="en-US"/>
+        </w:rPr>
+        <w:t xml:space="preserve"> datetime,</w:t>
+      </w:r>
+      <w:r>
+        <w:rPr>
+          <w:lang w:val="en-US"/>
+        </w:rPr>
+        <w:br/>
+      </w:r>
+      <w:r>
+        <w:rPr>
+          <w:lang w:val="en-US"/>
+        </w:rPr>
+        <w:t xml:space="preserve">    </w:t>
+      </w:r>
+      <w:proofErr w:type="spellStart"/>
+      <w:r>
+        <w:rPr>
+          <w:lang w:val="en-US"/>
+        </w:rPr>
+        <w:t>name_operation</w:t>
+      </w:r>
+      <w:proofErr w:type="spellEnd"/>
+      <w:r>
+        <w:rPr>
+          <w:lang w:val="en-US"/>
+        </w:rPr>
+        <w:t xml:space="preserve"> varchar(20),</w:t>
+      </w:r>
+      <w:r>
+        <w:rPr>
+          <w:lang w:val="en-US"/>
+        </w:rPr>
+        <w:br/>
+      </w:r>
+      <w:r>
+        <w:rPr>
+          <w:lang w:val="en-US"/>
+        </w:rPr>
+        <w:t xml:space="preserve">    </w:t>
+      </w:r>
+      <w:proofErr w:type="spellStart"/>
+      <w:r>
+        <w:rPr>
+          <w:lang w:val="en-US"/>
+        </w:rPr>
+        <w:t>d_id</w:t>
+      </w:r>
+      <w:proofErr w:type="spellEnd"/>
+      <w:r>
+        <w:rPr>
+          <w:lang w:val="en-US"/>
+        </w:rPr>
+        <w:t xml:space="preserve"> </w:t>
+      </w:r>
+      <w:proofErr w:type="spellStart"/>
+      <w:r>
+        <w:rPr>
+          <w:lang w:val="en-US"/>
+        </w:rPr>
+        <w:t>int</w:t>
+      </w:r>
+      <w:proofErr w:type="spellEnd"/>
+      <w:r>
+        <w:rPr>
+          <w:lang w:val="en-US"/>
+        </w:rPr>
+        <w:t>(10),</w:t>
+      </w:r>
+      <w:r>
+        <w:rPr>
+          <w:lang w:val="en-US"/>
+        </w:rPr>
+        <w:br/>
+      </w:r>
+      <w:r>
+        <w:rPr>
+          <w:lang w:val="en-US"/>
+        </w:rPr>
+        <w:t xml:space="preserve">    </w:t>
+      </w:r>
+      <w:proofErr w:type="spellStart"/>
+      <w:r>
+        <w:rPr>
+          <w:lang w:val="en-US"/>
+        </w:rPr>
+        <w:t>d_name</w:t>
+      </w:r>
+      <w:proofErr w:type="spellEnd"/>
+      <w:r>
+        <w:rPr>
+          <w:lang w:val="en-US"/>
+        </w:rPr>
+        <w:t xml:space="preserve"> varchar(30),</w:t>
+      </w:r>
+      <w:r>
+        <w:rPr>
+          <w:lang w:val="en-US"/>
+        </w:rPr>
+        <w:br/>
+      </w:r>
+      <w:r>
+        <w:rPr>
+          <w:lang w:val="en-US"/>
+        </w:rPr>
+        <w:t xml:space="preserve">    </w:t>
+      </w:r>
+      <w:proofErr w:type="spellStart"/>
+      <w:r>
+        <w:rPr>
+          <w:lang w:val="en-US"/>
+        </w:rPr>
+        <w:t>d_surname</w:t>
+      </w:r>
+      <w:proofErr w:type="spellEnd"/>
+      <w:r>
+        <w:rPr>
+          <w:lang w:val="en-US"/>
+        </w:rPr>
+        <w:t xml:space="preserve"> varchar(20),</w:t>
+      </w:r>
+      <w:r>
+        <w:rPr>
+          <w:lang w:val="en-US"/>
+        </w:rPr>
+        <w:br/>
+      </w:r>
+      <w:r>
+        <w:rPr>
+          <w:lang w:val="en-US"/>
+        </w:rPr>
+        <w:t xml:space="preserve">    </w:t>
+      </w:r>
+      <w:proofErr w:type="spellStart"/>
+      <w:r>
+        <w:rPr>
+          <w:lang w:val="en-US"/>
+        </w:rPr>
+        <w:t>d_year</w:t>
+      </w:r>
+      <w:proofErr w:type="spellEnd"/>
+      <w:r>
+        <w:rPr>
+          <w:lang w:val="en-US"/>
+        </w:rPr>
+        <w:t xml:space="preserve"> </w:t>
+      </w:r>
+      <w:proofErr w:type="spellStart"/>
+      <w:r>
+        <w:rPr>
+          <w:lang w:val="en-US"/>
+        </w:rPr>
+        <w:t>int</w:t>
+      </w:r>
+      <w:proofErr w:type="spellEnd"/>
+      <w:r>
+        <w:rPr>
+          <w:lang w:val="en-US"/>
+        </w:rPr>
+        <w:t>(4),</w:t>
+      </w:r>
+      <w:r>
+        <w:rPr>
+          <w:lang w:val="en-US"/>
+        </w:rPr>
+        <w:br/>
+      </w:r>
+      <w:r>
+        <w:rPr>
+          <w:lang w:val="en-US"/>
+        </w:rPr>
+        <w:t xml:space="preserve">    </w:t>
+      </w:r>
+      <w:proofErr w:type="spellStart"/>
+      <w:r>
+        <w:rPr>
+          <w:lang w:val="en-US"/>
+        </w:rPr>
+        <w:t>d_country</w:t>
+      </w:r>
+      <w:proofErr w:type="spellEnd"/>
+      <w:r>
+        <w:rPr>
+          <w:lang w:val="en-US"/>
+        </w:rPr>
+        <w:t xml:space="preserve"> </w:t>
+      </w:r>
+      <w:proofErr w:type="spellStart"/>
+      <w:r>
+        <w:rPr>
+          <w:lang w:val="en-US"/>
+        </w:rPr>
+        <w:t>tinyint</w:t>
+      </w:r>
+      <w:proofErr w:type="spellEnd"/>
+      <w:r>
+        <w:rPr>
+          <w:lang w:val="en-US"/>
+        </w:rPr>
+        <w:t xml:space="preserve">(3))CHARACTER SET = UTF8; </w:t>
+      </w:r>
+    </w:p>
+    <w:p>
+      <w:pPr>
+        <w:spacing w:line="240" w:lineRule="auto"/>
+        <w:rPr>
+          <w:lang w:val="en-US"/>
+        </w:rPr>
+      </w:pPr>
+      <w:r>
+        <w:rPr>
+          <w:lang w:val="en-US"/>
+        </w:rPr>
+        <w:t>delimiter //</w:t>
+      </w:r>
+      <w:r>
+        <w:rPr>
+          <w:lang w:val="en-US"/>
+        </w:rPr>
+        <w:br/>
+      </w:r>
+      <w:r>
+        <w:rPr>
+          <w:lang w:val="en-US"/>
+        </w:rPr>
+        <w:t xml:space="preserve">create trigger </w:t>
+      </w:r>
+      <w:proofErr w:type="spellStart"/>
+      <w:r>
+        <w:rPr>
+          <w:lang w:val="en-US"/>
+        </w:rPr>
+        <w:t>before_delete_actors</w:t>
+      </w:r>
+      <w:proofErr w:type="spellEnd"/>
+      <w:r>
+        <w:rPr>
+          <w:lang w:val="en-US"/>
+        </w:rPr>
+        <w:t xml:space="preserve"> before delete on actors</w:t>
+      </w:r>
+      <w:r>
+        <w:rPr>
+          <w:lang w:val="en-US"/>
+        </w:rPr>
+        <w:br/>
+      </w:r>
+      <w:r>
+        <w:rPr>
+          <w:lang w:val="en-US"/>
+        </w:rPr>
+        <w:t>for each row</w:t>
+      </w:r>
+    </w:p>
+    <w:p>
+      <w:pPr>
+        <w:spacing w:line="240" w:lineRule="auto"/>
+        <w:rPr>
+          <w:lang w:val="en-US"/>
+        </w:rPr>
+      </w:pPr>
+      <w:r>
+        <w:rPr>
+          <w:lang w:val="en-US"/>
+        </w:rPr>
+        <w:t>begin</w:t>
+      </w:r>
+      <w:r>
+        <w:rPr>
+          <w:lang w:val="en-US"/>
+        </w:rPr>
+        <w:br/>
+      </w:r>
+      <w:r>
+        <w:rPr>
+          <w:lang w:val="en-US"/>
+        </w:rPr>
+        <w:t>insert into archive value(</w:t>
+      </w:r>
+      <w:proofErr w:type="gramStart"/>
+      <w:r>
+        <w:rPr>
+          <w:lang w:val="en-US"/>
+        </w:rPr>
+        <w:t>now(</w:t>
+      </w:r>
+      <w:proofErr w:type="gramEnd"/>
+      <w:r>
+        <w:rPr>
+          <w:lang w:val="en-US"/>
+        </w:rPr>
+        <w:t xml:space="preserve">), "delete", </w:t>
+      </w:r>
+      <w:proofErr w:type="spellStart"/>
+      <w:r>
+        <w:rPr>
+          <w:lang w:val="en-US"/>
+        </w:rPr>
+        <w:t>old.actor_id</w:t>
+      </w:r>
+      <w:proofErr w:type="spellEnd"/>
+      <w:r>
+        <w:rPr>
+          <w:lang w:val="en-US"/>
+        </w:rPr>
+        <w:t xml:space="preserve">, </w:t>
+      </w:r>
+      <w:proofErr w:type="spellStart"/>
+      <w:r>
+        <w:rPr>
+          <w:lang w:val="en-US"/>
+        </w:rPr>
+        <w:t>old.actor_name</w:t>
+      </w:r>
+      <w:proofErr w:type="spellEnd"/>
+      <w:r>
+        <w:rPr>
+          <w:lang w:val="en-US"/>
+        </w:rPr>
+        <w:t xml:space="preserve">, </w:t>
+      </w:r>
+      <w:proofErr w:type="spellStart"/>
+      <w:r>
+        <w:rPr>
+          <w:lang w:val="en-US"/>
+        </w:rPr>
+        <w:t>old.actor_surname</w:t>
+      </w:r>
+      <w:proofErr w:type="spellEnd"/>
+      <w:r>
+        <w:rPr>
+          <w:lang w:val="en-US"/>
+        </w:rPr>
+        <w:t xml:space="preserve">, </w:t>
+      </w:r>
+      <w:proofErr w:type="spellStart"/>
+      <w:r>
+        <w:rPr>
+          <w:lang w:val="en-US"/>
+        </w:rPr>
+        <w:t>old.birth_year</w:t>
+      </w:r>
+      <w:proofErr w:type="spellEnd"/>
+      <w:r>
+        <w:rPr>
+          <w:lang w:val="en-US"/>
+        </w:rPr>
+        <w:t xml:space="preserve">, </w:t>
+      </w:r>
+      <w:proofErr w:type="spellStart"/>
+      <w:r>
+        <w:rPr>
+          <w:lang w:val="en-US"/>
+        </w:rPr>
+        <w:t>old.country_id</w:t>
+      </w:r>
+      <w:proofErr w:type="spellEnd"/>
+      <w:r>
+        <w:rPr>
+          <w:lang w:val="en-US"/>
+        </w:rPr>
+        <w:t>);</w:t>
+      </w:r>
+      <w:r>
+        <w:rPr>
+          <w:lang w:val="en-US"/>
+        </w:rPr>
+        <w:br/>
+      </w:r>
+      <w:r>
+        <w:rPr>
+          <w:lang w:val="en-US"/>
+        </w:rPr>
+        <w:t>end//</w:t>
+      </w:r>
+    </w:p>
+    <w:p>
+      <w:pPr>
+        <w:spacing w:line="240" w:lineRule="auto"/>
+        <w:rPr>
+          <w:lang w:val="en-US"/>
+        </w:rPr>
+      </w:pPr>
+      <w:proofErr w:type="gramStart"/>
+      <w:r>
+        <w:rPr>
+          <w:lang w:val="en-US"/>
+        </w:rPr>
+        <w:t>delimiter ;</w:t>
+      </w:r>
+      <w:proofErr w:type="gramEnd"/>
+      <w:r>
+        <w:rPr>
+          <w:lang w:val="en-US"/>
+        </w:rPr>
+        <w:br/>
+      </w:r>
+      <w:r>
+        <w:rPr>
+          <w:lang w:val="en-US"/>
+        </w:rPr>
+        <w:t xml:space="preserve">delete from actors where actor_id = </w:t>
+      </w:r>
+      <w:r>
+        <w:rPr>
+          <w:lang w:val="en-US"/>
+        </w:rPr>
+        <w:t>1</w:t>
+      </w:r>
+      <w:r>
+        <w:rPr>
+          <w:lang w:val="en-US"/>
+        </w:rPr>
+        <w:t>;</w:t>
+      </w:r>
+    </w:p>
+    <w:p>
+      <w:pPr>
+        <w:spacing w:line="240" w:lineRule="auto"/>
+      </w:pPr>
+      <w:r>
+        <w:t>Результат:</w:t>
+      </w:r>
+      <w:r>
+        <w:br/>
+      </w:r>
+      <w:r>
+        <w:rPr>
+          <w:noProof/>
+        </w:rPr>
+        <w:drawing>
+          <wp:inline distT="0" distB="0" distL="0" distR="0" wp14:anchorId="1AC320C5" wp14:editId="4ACCE2C8">
+            <wp:extent cx="5057775" cy="476250"/>
+            <wp:effectExtent l="0" t="0" r="9525" b="0"/>
+            <wp:docPr id="16" name="Рисунок 16"/>
+            <wp:cNvGraphicFramePr>
+              <a:graphicFrameLocks xmlns:a="http://schemas.openxmlformats.org/drawingml/2006/main" noChangeAspect="1"/>
+            </wp:cNvGraphicFramePr>
+            <a:graphic xmlns:a="http://schemas.openxmlformats.org/drawingml/2006/main">
+              <a:graphicData uri="http://schemas.openxmlformats.org/drawingml/2006/picture">
+                <pic:pic xmlns:pic="http://schemas.openxmlformats.org/drawingml/2006/picture">
+                  <pic:nvPicPr>
+                    <pic:cNvPr id="1" name=""/>
+                    <pic:cNvPicPr/>
+                  </pic:nvPicPr>
+                  <pic:blipFill>
+                    <a:blip r:embed="rId20"/>
+                    <a:stretch>
+                      <a:fillRect/>
+                    </a:stretch>
+                  </pic:blipFill>
+                  <pic:spPr>
+                    <a:xfrm>
+                      <a:off x="0" y="0"/>
+                      <a:ext cx="5057775" cy="476250"/>
+                    </a:xfrm>
+                    <a:prstGeom prst="rect">
+                      <a:avLst/>
+                    </a:prstGeom>
+                  </pic:spPr>
+                </pic:pic>
+              </a:graphicData>
+            </a:graphic>
+          </wp:inline>
+        </w:drawing>
+      </w:r>
+    </w:p>
+    <w:p>
+      <w:pPr>
+        <w:spacing w:line="240" w:lineRule="auto"/>
+        <w:rPr>
+          <w:lang w:val="en-US"/>
+        </w:rPr>
+      </w:pPr>
+    </w:p>
+    <w:p>
+      <w:pPr>
+        <w:spacing w:line="240" w:lineRule="auto"/>
+        <w:rPr>
+          <w:i/>
+        </w:rPr>
+      </w:pPr>
+      <w:r>
+        <w:rPr>
+          <w:i/>
+        </w:rPr>
+        <w:t>12-13. Создать триггер для логирования операция по таблице Актеры-Фильмы</w:t>
+      </w:r>
+    </w:p>
+    <w:p>
+      <w:pPr>
+        <w:spacing w:line="240" w:lineRule="auto"/>
+        <w:rPr>
+          <w:lang w:val="en-US"/>
+        </w:rPr>
+      </w:pPr>
+      <w:r>
+        <w:rPr>
+          <w:lang w:val="en-US"/>
+        </w:rPr>
+        <w:t xml:space="preserve">create table </w:t>
+      </w:r>
+      <w:proofErr w:type="spellStart"/>
+      <w:r>
+        <w:rPr>
+          <w:lang w:val="en-US"/>
+        </w:rPr>
+        <w:t>actosr_films_</w:t>
+      </w:r>
+      <w:proofErr w:type="gramStart"/>
+      <w:r>
+        <w:rPr>
+          <w:lang w:val="en-US"/>
+        </w:rPr>
+        <w:t>log</w:t>
+      </w:r>
+      <w:proofErr w:type="spellEnd"/>
+      <w:r>
+        <w:rPr>
+          <w:lang w:val="en-US"/>
+        </w:rPr>
+        <w:t>(</w:t>
+      </w:r>
+      <w:proofErr w:type="gramEnd"/>
+      <w:r>
+        <w:rPr>
+          <w:lang w:val="en-US"/>
+        </w:rPr>
+        <w:br/>
+        <w:t xml:space="preserve">    </w:t>
+      </w:r>
+      <w:proofErr w:type="spellStart"/>
+      <w:r>
+        <w:rPr>
+          <w:lang w:val="en-US"/>
+        </w:rPr>
+        <w:t>date_operation</w:t>
+      </w:r>
+      <w:proofErr w:type="spellEnd"/>
+      <w:r>
+        <w:rPr>
+          <w:lang w:val="en-US"/>
+        </w:rPr>
+        <w:t xml:space="preserve"> datetime,</w:t>
+      </w:r>
+      <w:r>
+        <w:rPr>
+          <w:lang w:val="en-US"/>
+        </w:rPr>
+        <w:br/>
+      </w:r>
+      <w:r>
+        <w:rPr>
+          <w:lang w:val="en-US"/>
+        </w:rPr>
+        <w:t xml:space="preserve">    </w:t>
+      </w:r>
+      <w:proofErr w:type="spellStart"/>
+      <w:r>
+        <w:rPr>
+          <w:lang w:val="en-US"/>
+        </w:rPr>
+        <w:t>name_operation</w:t>
+      </w:r>
+      <w:proofErr w:type="spellEnd"/>
+      <w:r>
+        <w:rPr>
+          <w:lang w:val="en-US"/>
+        </w:rPr>
+        <w:t xml:space="preserve"> varchar(20),</w:t>
+      </w:r>
+      <w:r>
+        <w:rPr>
+          <w:lang w:val="en-US"/>
+        </w:rPr>
+        <w:br/>
+        <w:t xml:space="preserve">    </w:t>
+      </w:r>
+      <w:proofErr w:type="spellStart"/>
+      <w:r>
+        <w:rPr>
+          <w:lang w:val="en-US"/>
+        </w:rPr>
+        <w:t>a_id</w:t>
+      </w:r>
+      <w:proofErr w:type="spellEnd"/>
+      <w:r>
+        <w:rPr>
+          <w:lang w:val="en-US"/>
+        </w:rPr>
+        <w:t xml:space="preserve"> </w:t>
+      </w:r>
+      <w:proofErr w:type="spellStart"/>
+      <w:r>
+        <w:rPr>
+          <w:lang w:val="en-US"/>
+        </w:rPr>
+        <w:t>int</w:t>
+      </w:r>
+      <w:proofErr w:type="spellEnd"/>
+      <w:r>
+        <w:rPr>
+          <w:lang w:val="en-US"/>
+        </w:rPr>
+        <w:t>(10),</w:t>
+      </w:r>
+      <w:r>
+        <w:rPr>
+          <w:lang w:val="en-US"/>
+        </w:rPr>
+        <w:br/>
+        <w:t xml:space="preserve">    </w:t>
+      </w:r>
+      <w:proofErr w:type="spellStart"/>
+      <w:r>
+        <w:rPr>
+          <w:lang w:val="en-US"/>
+        </w:rPr>
+        <w:t>f_id</w:t>
+      </w:r>
+      <w:proofErr w:type="spellEnd"/>
+      <w:r>
+        <w:rPr>
+          <w:lang w:val="en-US"/>
+        </w:rPr>
+        <w:t xml:space="preserve"> </w:t>
+      </w:r>
+      <w:proofErr w:type="spellStart"/>
+      <w:r>
+        <w:rPr>
+          <w:lang w:val="en-US"/>
+        </w:rPr>
+        <w:t>int</w:t>
+      </w:r>
+      <w:proofErr w:type="spellEnd"/>
+      <w:r>
+        <w:rPr>
+          <w:lang w:val="en-US"/>
+        </w:rPr>
+        <w:t>(10),</w:t>
+      </w:r>
+      <w:r>
+        <w:rPr>
+          <w:lang w:val="en-US"/>
+        </w:rPr>
+        <w:br/>
+      </w:r>
+      <w:r>
+        <w:rPr>
+          <w:lang w:val="en-US"/>
+        </w:rPr>
+        <w:t xml:space="preserve">    </w:t>
+      </w:r>
+      <w:proofErr w:type="spellStart"/>
+      <w:r>
+        <w:rPr>
+          <w:lang w:val="en-US"/>
+        </w:rPr>
+        <w:t>a_character</w:t>
+      </w:r>
+      <w:proofErr w:type="spellEnd"/>
+      <w:r>
+        <w:rPr>
+          <w:lang w:val="en-US"/>
+        </w:rPr>
+        <w:t xml:space="preserve"> varchar(40))CHARACTER SET = UTF8; </w:t>
+      </w:r>
+    </w:p>
+    <w:p>
+      <w:pPr>
+        <w:spacing w:line="240" w:lineRule="auto"/>
+        <w:rPr>
+          <w:lang w:val="en-US"/>
+        </w:rPr>
+      </w:pPr>
+      <w:r>
+        <w:rPr>
+          <w:lang w:val="en-US"/>
+        </w:rPr>
+        <w:t>delimiter //</w:t>
+      </w:r>
+      <w:r>
+        <w:rPr>
+          <w:lang w:val="en-US"/>
+        </w:rPr>
+        <w:br/>
+      </w:r>
+      <w:r>
+        <w:rPr>
+          <w:lang w:val="en-US"/>
+        </w:rPr>
+        <w:t xml:space="preserve">create trigger </w:t>
+      </w:r>
+      <w:proofErr w:type="spellStart"/>
+      <w:r>
+        <w:rPr>
+          <w:lang w:val="en-US"/>
+        </w:rPr>
+        <w:t>after_update_actors_films</w:t>
+      </w:r>
+      <w:proofErr w:type="spellEnd"/>
+      <w:r>
+        <w:rPr>
+          <w:lang w:val="en-US"/>
+        </w:rPr>
+        <w:t xml:space="preserve"> after update on actors_films</w:t>
+      </w:r>
+      <w:r>
+        <w:rPr>
+          <w:lang w:val="en-US"/>
+        </w:rPr>
+        <w:br/>
+      </w:r>
+      <w:r>
+        <w:rPr>
+          <w:lang w:val="en-US"/>
+        </w:rPr>
+        <w:t>for each row</w:t>
+      </w:r>
+    </w:p>
+    <w:p>
+      <w:pPr>
+        <w:spacing w:line="240" w:lineRule="auto"/>
+        <w:rPr>
+          <w:lang w:val="en-US"/>
+        </w:rPr>
+      </w:pPr>
+      <w:r>
+        <w:rPr>
+          <w:lang w:val="en-US"/>
+        </w:rPr>
+        <w:t>begin</w:t>
+      </w:r>
+      <w:r>
+        <w:rPr>
+          <w:lang w:val="en-US"/>
+        </w:rPr>
+        <w:br/>
+      </w:r>
+      <w:r>
+        <w:rPr>
+          <w:lang w:val="en-US"/>
+        </w:rPr>
+        <w:t xml:space="preserve">insert into </w:t>
+      </w:r>
+      <w:proofErr w:type="spellStart"/>
+      <w:r>
+        <w:rPr>
+          <w:lang w:val="en-US"/>
+        </w:rPr>
+        <w:t>actosr_films_log</w:t>
+      </w:r>
+      <w:proofErr w:type="spellEnd"/>
+      <w:r>
+        <w:rPr>
+          <w:lang w:val="en-US"/>
+        </w:rPr>
+        <w:t xml:space="preserve"> value(</w:t>
+      </w:r>
+      <w:proofErr w:type="gramStart"/>
+      <w:r>
+        <w:rPr>
+          <w:lang w:val="en-US"/>
+        </w:rPr>
+        <w:t>now(</w:t>
+      </w:r>
+      <w:proofErr w:type="gramEnd"/>
+      <w:r>
+        <w:rPr>
+          <w:lang w:val="en-US"/>
+        </w:rPr>
+        <w:t xml:space="preserve">), "update", </w:t>
+      </w:r>
+      <w:proofErr w:type="spellStart"/>
+      <w:r>
+        <w:rPr>
+          <w:lang w:val="en-US"/>
+        </w:rPr>
+        <w:t>old.actor_id</w:t>
+      </w:r>
+      <w:proofErr w:type="spellEnd"/>
+      <w:r>
+        <w:rPr>
+          <w:lang w:val="en-US"/>
+        </w:rPr>
+        <w:t xml:space="preserve">, </w:t>
+      </w:r>
+      <w:proofErr w:type="spellStart"/>
+      <w:r>
+        <w:rPr>
+          <w:lang w:val="en-US"/>
+        </w:rPr>
+        <w:t>old.film_id</w:t>
+      </w:r>
+      <w:proofErr w:type="spellEnd"/>
+      <w:r>
+        <w:rPr>
+          <w:lang w:val="en-US"/>
+        </w:rPr>
+        <w:t xml:space="preserve">, </w:t>
+      </w:r>
+      <w:proofErr w:type="spellStart"/>
+      <w:r>
+        <w:rPr>
+          <w:lang w:val="en-US"/>
+        </w:rPr>
+        <w:t>old.character_name</w:t>
+      </w:r>
+      <w:proofErr w:type="spellEnd"/>
+      <w:r>
+        <w:rPr>
+          <w:lang w:val="en-US"/>
+        </w:rPr>
+        <w:t>);</w:t>
+      </w:r>
+      <w:r>
+        <w:rPr>
+          <w:lang w:val="en-US"/>
+        </w:rPr>
+        <w:br/>
+      </w:r>
+      <w:r>
+        <w:rPr>
+          <w:lang w:val="en-US"/>
+        </w:rPr>
+        <w:t>end//</w:t>
+      </w:r>
+      <w:r>
+        <w:rPr>
+          <w:lang w:val="en-US"/>
+        </w:rPr>
+        <w:br/>
+      </w:r>
+      <w:r>
+        <w:rPr>
+          <w:lang w:val="en-US"/>
+        </w:rPr>
+        <w:t>delimiter ;</w:t>
+      </w:r>
+    </w:p>
+    <w:p>
+      <w:pPr>
+        <w:spacing w:line="240" w:lineRule="auto"/>
+        <w:rPr>
+          <w:lang w:val="en-US"/>
+        </w:rPr>
+      </w:pPr>
+      <w:r>
+        <w:rPr>
+          <w:lang w:val="en-US"/>
+        </w:rPr>
+        <w:lastRenderedPageBreak/>
+        <w:t>delimiter //</w:t>
+      </w:r>
+      <w:r>
+        <w:rPr>
+          <w:lang w:val="en-US"/>
+        </w:rPr>
+        <w:br/>
+      </w:r>
+      <w:r>
+        <w:rPr>
+          <w:lang w:val="en-US"/>
+        </w:rPr>
+        <w:t xml:space="preserve">create trigger </w:t>
+      </w:r>
+      <w:proofErr w:type="spellStart"/>
+      <w:r>
+        <w:rPr>
+          <w:lang w:val="en-US"/>
+        </w:rPr>
+        <w:t>before_delete_actors_films</w:t>
+      </w:r>
+      <w:proofErr w:type="spellEnd"/>
+      <w:r>
+        <w:rPr>
+          <w:lang w:val="en-US"/>
+        </w:rPr>
+        <w:t xml:space="preserve"> before delete on actors_films</w:t>
+      </w:r>
+      <w:r>
+        <w:rPr>
+          <w:lang w:val="en-US"/>
+        </w:rPr>
+        <w:br/>
+      </w:r>
+      <w:r>
+        <w:rPr>
+          <w:lang w:val="en-US"/>
+        </w:rPr>
+        <w:t>for each row</w:t>
+      </w:r>
+    </w:p>
+    <w:p>
+      <w:pPr>
+        <w:spacing w:line="240" w:lineRule="auto"/>
+        <w:rPr>
+          <w:lang w:val="en-US"/>
+        </w:rPr>
+      </w:pPr>
+      <w:r>
+        <w:rPr>
+          <w:lang w:val="en-US"/>
+        </w:rPr>
+        <w:t>begin</w:t>
+      </w:r>
+      <w:r>
+        <w:rPr>
+          <w:lang w:val="en-US"/>
+        </w:rPr>
+        <w:br/>
+      </w:r>
+      <w:r>
+        <w:rPr>
+          <w:lang w:val="en-US"/>
+        </w:rPr>
+        <w:t xml:space="preserve">insert into </w:t>
+      </w:r>
+      <w:proofErr w:type="spellStart"/>
+      <w:r>
+        <w:rPr>
+          <w:lang w:val="en-US"/>
+        </w:rPr>
+        <w:t>actosr_films_log</w:t>
+      </w:r>
+      <w:proofErr w:type="spellEnd"/>
+      <w:r>
+        <w:rPr>
+          <w:lang w:val="en-US"/>
+        </w:rPr>
+        <w:t xml:space="preserve"> value(</w:t>
+      </w:r>
+      <w:proofErr w:type="gramStart"/>
+      <w:r>
+        <w:rPr>
+          <w:lang w:val="en-US"/>
+        </w:rPr>
+        <w:t>now(</w:t>
+      </w:r>
+      <w:proofErr w:type="gramEnd"/>
+      <w:r>
+        <w:rPr>
+          <w:lang w:val="en-US"/>
+        </w:rPr>
+        <w:t xml:space="preserve">), "delete", </w:t>
+      </w:r>
+      <w:proofErr w:type="spellStart"/>
+      <w:r>
+        <w:rPr>
+          <w:lang w:val="en-US"/>
+        </w:rPr>
+        <w:t>old.actor_id</w:t>
+      </w:r>
+      <w:proofErr w:type="spellEnd"/>
+      <w:r>
+        <w:rPr>
+          <w:lang w:val="en-US"/>
+        </w:rPr>
+        <w:t xml:space="preserve">, </w:t>
+      </w:r>
+      <w:proofErr w:type="spellStart"/>
+      <w:r>
+        <w:rPr>
+          <w:lang w:val="en-US"/>
+        </w:rPr>
+        <w:t>old.film_id</w:t>
+      </w:r>
+      <w:proofErr w:type="spellEnd"/>
+      <w:r>
+        <w:rPr>
+          <w:lang w:val="en-US"/>
+        </w:rPr>
+        <w:t xml:space="preserve">, </w:t>
+      </w:r>
+      <w:proofErr w:type="spellStart"/>
+      <w:r>
+        <w:rPr>
+          <w:lang w:val="en-US"/>
+        </w:rPr>
+        <w:t>old.character_name</w:t>
+      </w:r>
+      <w:proofErr w:type="spellEnd"/>
+      <w:r>
+        <w:rPr>
+          <w:lang w:val="en-US"/>
+        </w:rPr>
+        <w:t>);</w:t>
+      </w:r>
+      <w:r>
+        <w:rPr>
+          <w:lang w:val="en-US"/>
+        </w:rPr>
+        <w:br/>
+      </w:r>
+      <w:r>
+        <w:rPr>
+          <w:lang w:val="en-US"/>
+        </w:rPr>
+        <w:t>end//</w:t>
+      </w:r>
+      <w:r>
+        <w:rPr>
+          <w:lang w:val="en-US"/>
+        </w:rPr>
+        <w:br/>
+      </w:r>
+      <w:r>
+        <w:rPr>
+          <w:lang w:val="en-US"/>
+        </w:rPr>
+        <w:t>delimiter ;</w:t>
+      </w:r>
+    </w:p>
+    <w:p>
+      <w:pPr>
+        <w:spacing w:line="240" w:lineRule="auto"/>
+        <w:rPr>
+          <w:lang w:val="en-US"/>
+        </w:rPr>
+      </w:pPr>
+      <w:r>
+        <w:rPr>
+          <w:lang w:val="en-US"/>
+        </w:rPr>
+        <w:t xml:space="preserve">update actors_films set </w:t>
+      </w:r>
+      <w:proofErr w:type="spellStart"/>
+      <w:r>
+        <w:rPr>
+          <w:lang w:val="en-US"/>
+        </w:rPr>
+        <w:t>character_name</w:t>
+      </w:r>
+      <w:proofErr w:type="spellEnd"/>
+      <w:r>
+        <w:rPr>
+          <w:lang w:val="en-US"/>
+        </w:rPr>
+        <w:t xml:space="preserve"> = "</w:t>
+      </w:r>
+      <w:proofErr w:type="spellStart"/>
+      <w:r>
+        <w:rPr>
+          <w:lang w:val="en-US"/>
+        </w:rPr>
+        <w:t>Джокер</w:t>
+      </w:r>
+      <w:proofErr w:type="spellEnd"/>
+      <w:r>
+        <w:rPr>
+          <w:lang w:val="en-US"/>
+        </w:rPr>
+        <w:t>" where actor_id = 1183 and film_id = 111543;</w:t>
+      </w:r>
+      <w:r>
+        <w:rPr>
+          <w:lang w:val="en-US"/>
+        </w:rPr>
+        <w:br/>
+      </w:r>
+      <w:r>
+        <w:rPr>
+          <w:lang w:val="en-US"/>
+        </w:rPr>
+        <w:t>delete from actors_films where actor_id = 38703 and film_id = 437410;</w:t>
+      </w:r>
+    </w:p>
+    <w:p>
+      <w:pPr>
+        <w:spacing w:line="240" w:lineRule="auto"/>
+        <w:rPr>
+          <w:lang w:val="en-US"/>
+        </w:rPr>
+      </w:pPr>
+      <w:r>
+        <w:t>Результат:</w:t>
+      </w:r>
+      <w:r>
+        <w:br/>
+      </w:r>
+      <w:r>
+        <w:rPr>
+          <w:noProof/>
+        </w:rPr>
+        <w:drawing>
+          <wp:inline distT="0" distB="0" distL="0" distR="0" wp14:anchorId="7C862699" wp14:editId="4183C394">
+            <wp:extent cx="4048125" cy="742950"/>
+            <wp:effectExtent l="0" t="0" r="9525" b="0"/>
+            <wp:docPr id="18" name="Рисунок 18"/>
+            <wp:cNvGraphicFramePr>
+              <a:graphicFrameLocks xmlns:a="http://schemas.openxmlformats.org/drawingml/2006/main" noChangeAspect="1"/>
+            </wp:cNvGraphicFramePr>
+            <a:graphic xmlns:a="http://schemas.openxmlformats.org/drawingml/2006/main">
+              <a:graphicData uri="http://schemas.openxmlformats.org/drawingml/2006/picture">
+                <pic:pic xmlns:pic="http://schemas.openxmlformats.org/drawingml/2006/picture">
+                  <pic:nvPicPr>
+                    <pic:cNvPr id="1" name=""/>
+                    <pic:cNvPicPr/>
+                  </pic:nvPicPr>
+                  <pic:blipFill>
+                    <a:blip r:embed="rId21"/>
+                    <a:stretch>
+                      <a:fillRect/>
+                    </a:stretch>
+                  </pic:blipFill>
+                  <pic:spPr>
+                    <a:xfrm>
+                      <a:off x="0" y="0"/>
+                      <a:ext cx="4048125" cy="742950"/>
+                    </a:xfrm>
+                    <a:prstGeom prst="rect">
+                      <a:avLst/>
+                    </a:prstGeom>
+                  </pic:spPr>
+                </pic:pic>
+              </a:graphicData>
+            </a:graphic>
+          </wp:inline>
+        </w:drawing>
+      </w:r>
+      <w:r>
+        <w:br/>
+      </w:r>
+    </w:p>
+    <w:p>
+      <w:pPr>
+        <w:spacing w:line="240" w:lineRule="auto"/>
+        <w:rPr>
+          <w:i/>
+        </w:rPr>
+      </w:pPr>
+      <w:r>
+        <w:rPr>
+          <w:i/>
+        </w:rPr>
+        <w:t>14. Создать триггер для каскадного удаления актера</w:t>
+      </w:r>
+    </w:p>
+    <w:p>
+      <w:pPr>
+        <w:spacing w:line="240" w:lineRule="auto"/>
+        <w:rPr>
+          <w:lang w:val="en-US"/>
+        </w:rPr>
+      </w:pPr>
+      <w:r>
+        <w:rPr>
+          <w:lang w:val="en-US"/>
+        </w:rPr>
+        <w:t>delimiter //</w:t>
+      </w:r>
+      <w:r>
+        <w:rPr>
+          <w:lang w:val="en-US"/>
+        </w:rPr>
+        <w:br/>
+      </w:r>
+      <w:r>
+        <w:rPr>
+          <w:lang w:val="en-US"/>
+        </w:rPr>
+        <w:t xml:space="preserve">create trigger </w:t>
+      </w:r>
+      <w:proofErr w:type="spellStart"/>
+      <w:r>
+        <w:rPr>
+          <w:lang w:val="en-US"/>
+        </w:rPr>
+        <w:t>before_delete_actors</w:t>
+      </w:r>
+      <w:proofErr w:type="spellEnd"/>
+      <w:r>
+        <w:rPr>
+          <w:lang w:val="en-US"/>
+        </w:rPr>
+        <w:t xml:space="preserve"> before delete on actors</w:t>
+      </w:r>
+      <w:r>
+        <w:rPr>
+          <w:lang w:val="en-US"/>
+        </w:rPr>
+        <w:br/>
+      </w:r>
+      <w:r>
+        <w:rPr>
+          <w:lang w:val="en-US"/>
+        </w:rPr>
+        <w:t>for each row</w:t>
+      </w:r>
+      <w:r>
+        <w:rPr>
+          <w:lang w:val="en-US"/>
+        </w:rPr>
+        <w:br/>
+      </w:r>
+      <w:r>
+        <w:rPr>
+          <w:lang w:val="en-US"/>
+        </w:rPr>
+        <w:t>begin</w:t>
+      </w:r>
+      <w:r>
+        <w:rPr>
+          <w:lang w:val="en-US"/>
+        </w:rPr>
+        <w:br/>
+      </w:r>
+      <w:r>
+        <w:rPr>
+          <w:lang w:val="en-US"/>
+        </w:rPr>
+        <w:t xml:space="preserve">delete from actors_films where actor_id = </w:t>
+      </w:r>
+      <w:proofErr w:type="spellStart"/>
+      <w:proofErr w:type="gramStart"/>
+      <w:r>
+        <w:rPr>
+          <w:lang w:val="en-US"/>
+        </w:rPr>
+        <w:t>old.actor</w:t>
+      </w:r>
+      <w:proofErr w:type="gramEnd"/>
+      <w:r>
+        <w:rPr>
+          <w:lang w:val="en-US"/>
+        </w:rPr>
+        <w:t>_id</w:t>
+      </w:r>
+      <w:proofErr w:type="spellEnd"/>
+      <w:r>
+        <w:rPr>
+          <w:lang w:val="en-US"/>
+        </w:rPr>
+        <w:t>;</w:t>
+      </w:r>
+      <w:r>
+        <w:rPr>
+          <w:lang w:val="en-US"/>
+        </w:rPr>
+        <w:br/>
+      </w:r>
+      <w:r>
+        <w:rPr>
+          <w:lang w:val="en-US"/>
+        </w:rPr>
+        <w:t xml:space="preserve">delete from </w:t>
+      </w:r>
+      <w:proofErr w:type="spellStart"/>
+      <w:r>
+        <w:rPr>
+          <w:lang w:val="en-US"/>
+        </w:rPr>
+        <w:t>rewardings_oscar</w:t>
+      </w:r>
+      <w:proofErr w:type="spellEnd"/>
+      <w:r>
+        <w:rPr>
+          <w:lang w:val="en-US"/>
+        </w:rPr>
+        <w:t xml:space="preserve"> where actor_id = </w:t>
+      </w:r>
+      <w:proofErr w:type="spellStart"/>
+      <w:r>
+        <w:rPr>
+          <w:lang w:val="en-US"/>
+        </w:rPr>
+        <w:t>old.actor_id</w:t>
+      </w:r>
+      <w:proofErr w:type="spellEnd"/>
+      <w:r>
+        <w:rPr>
+          <w:lang w:val="en-US"/>
+        </w:rPr>
+        <w:t>;</w:t>
+      </w:r>
+      <w:r>
+        <w:rPr>
+          <w:lang w:val="en-US"/>
+        </w:rPr>
+        <w:br/>
+      </w:r>
+      <w:r>
+        <w:rPr>
+          <w:lang w:val="en-US"/>
+        </w:rPr>
+        <w:t>end //</w:t>
+      </w:r>
+      <w:r>
+        <w:rPr>
+          <w:lang w:val="en-US"/>
+        </w:rPr>
+        <w:br/>
+      </w:r>
+      <w:r>
+        <w:rPr>
+          <w:lang w:val="en-US"/>
+        </w:rPr>
+        <w:t>delimiter ;</w:t>
+      </w:r>
+      <w:r>
+        <w:rPr>
+          <w:lang w:val="en-US"/>
+        </w:rPr>
+        <w:br/>
+      </w:r>
+      <w:r>
+        <w:rPr>
+          <w:lang w:val="en-US"/>
+        </w:rPr>
+        <w:t>delete from actors where actor_id = 23100;</w:t>
+      </w:r>
+    </w:p>
+    <w:p>
+      <w:pPr>
+        <w:spacing w:line="240" w:lineRule="auto"/>
+      </w:pPr>
+      <w:r>
+        <w:t>Результат:</w:t>
+      </w:r>
+      <w:bookmarkStart w:id="4" w:name="_GoBack"/>
+      <w:bookmarkEnd w:id="4"/>
+      <w:r>
+        <w:br/>
+        <w:t>До</w:t>
+      </w:r>
+      <w:r>
+        <w:br/>
+      </w:r>
+      <w:r>
+        <w:rPr>
+          <w:noProof/>
+        </w:rPr>
+        <w:drawing>
+          <wp:inline distT="0" distB="0" distL="0" distR="0" wp14:anchorId="2A44A818" wp14:editId="26F167E7">
+            <wp:extent cx="2400300" cy="1285875"/>
+            <wp:effectExtent l="0" t="0" r="0" b="9525"/>
+            <wp:docPr id="21" name="Рисунок 21"/>
+            <wp:cNvGraphicFramePr>
+              <a:graphicFrameLocks xmlns:a="http://schemas.openxmlformats.org/drawingml/2006/main" noChangeAspect="1"/>
+            </wp:cNvGraphicFramePr>
+            <a:graphic xmlns:a="http://schemas.openxmlformats.org/drawingml/2006/main">
+              <a:graphicData uri="http://schemas.openxmlformats.org/drawingml/2006/picture">
+                <pic:pic xmlns:pic="http://schemas.openxmlformats.org/drawingml/2006/picture">
+                  <pic:nvPicPr>
+                    <pic:cNvPr id="1" name=""/>
+                    <pic:cNvPicPr/>
+                  </pic:nvPicPr>
+                  <pic:blipFill>
+                    <a:blip r:embed="rId22"/>
+                    <a:stretch>
+                      <a:fillRect/>
+                    </a:stretch>
+                  </pic:blipFill>
+                  <pic:spPr>
+                    <a:xfrm>
+                      <a:off x="0" y="0"/>
+                      <a:ext cx="2400300" cy="1285875"/>
+                    </a:xfrm>
+                    <a:prstGeom prst="rect">
+                      <a:avLst/>
+                    </a:prstGeom>
+                  </pic:spPr>
+                </pic:pic>
+              </a:graphicData>
+            </a:graphic>
+          </wp:inline>
+        </w:drawing>
+      </w:r>
+      <w:r>
+        <w:br/>
+      </w:r>
+      <w:r>
+        <w:rPr>
+          <w:noProof/>
+        </w:rPr>
+        <w:drawing>
+          <wp:inline distT="0" distB="0" distL="0" distR="0" wp14:anchorId="1F810F10" wp14:editId="352BA983">
+            <wp:extent cx="4171950" cy="1314450"/>
+            <wp:effectExtent l="0" t="0" r="0" b="0"/>
+            <wp:docPr id="20" name="Рисунок 20"/>
+            <wp:cNvGraphicFramePr>
+              <a:graphicFrameLocks xmlns:a="http://schemas.openxmlformats.org/drawingml/2006/main" noChangeAspect="1"/>
+            </wp:cNvGraphicFramePr>
+            <a:graphic xmlns:a="http://schemas.openxmlformats.org/drawingml/2006/main">
+              <a:graphicData uri="http://schemas.openxmlformats.org/drawingml/2006/picture">
+                <pic:pic xmlns:pic="http://schemas.openxmlformats.org/drawingml/2006/picture">
+                  <pic:nvPicPr>
+                    <pic:cNvPr id="1" name=""/>
+                    <pic:cNvPicPr/>
+                  </pic:nvPicPr>
+                  <pic:blipFill>
+                    <a:blip r:embed="rId23"/>
+                    <a:stretch>
+                      <a:fillRect/>
+                    </a:stretch>
+                  </pic:blipFill>
+                  <pic:spPr>
+                    <a:xfrm>
+                      <a:off x="0" y="0"/>
+                      <a:ext cx="4171950" cy="1314450"/>
+                    </a:xfrm>
+                    <a:prstGeom prst="rect">
+                      <a:avLst/>
+                    </a:prstGeom>
+                  </pic:spPr>
+                </pic:pic>
+              </a:graphicData>
+            </a:graphic>
+          </wp:inline>
+        </w:drawing>
+      </w:r>
+    </w:p>
+    <w:p>
+      <w:pPr>
+        <w:spacing w:line="240" w:lineRule="auto"/>
+      </w:pPr>
+      <w:r>
+        <w:lastRenderedPageBreak/>
+        <w:t>После</w:t>
+      </w:r>
+      <w:r>
+        <w:br/>
+      </w:r>
+      <w:r>
+        <w:rPr>
+          <w:noProof/>
+        </w:rPr>
+        <w:drawing>
+          <wp:inline distT="0" distB="0" distL="0" distR="0" wp14:anchorId="1887A810" wp14:editId="2747269C">
+            <wp:extent cx="2314575" cy="628650"/>
+            <wp:effectExtent l="0" t="0" r="9525" b="0"/>
+            <wp:docPr id="22" name="Рисунок 22"/>
+            <wp:cNvGraphicFramePr>
+              <a:graphicFrameLocks xmlns:a="http://schemas.openxmlformats.org/drawingml/2006/main" noChangeAspect="1"/>
+            </wp:cNvGraphicFramePr>
+            <a:graphic xmlns:a="http://schemas.openxmlformats.org/drawingml/2006/main">
+              <a:graphicData uri="http://schemas.openxmlformats.org/drawingml/2006/picture">
+                <pic:pic xmlns:pic="http://schemas.openxmlformats.org/drawingml/2006/picture">
+                  <pic:nvPicPr>
+                    <pic:cNvPr id="1" name=""/>
+                    <pic:cNvPicPr/>
+                  </pic:nvPicPr>
+                  <pic:blipFill>
+                    <a:blip r:embed="rId24"/>
+                    <a:stretch>
+                      <a:fillRect/>
+                    </a:stretch>
+                  </pic:blipFill>
+                  <pic:spPr>
+                    <a:xfrm>
+                      <a:off x="0" y="0"/>
+                      <a:ext cx="2314575" cy="628650"/>
+                    </a:xfrm>
+                    <a:prstGeom prst="rect">
+                      <a:avLst/>
+                    </a:prstGeom>
+                  </pic:spPr>
+                </pic:pic>
+              </a:graphicData>
+            </a:graphic>
+          </wp:inline>
+        </w:drawing>
+      </w:r>
+      <w:r>
+        <w:br/>
+      </w:r>
+      <w:r>
+        <w:rPr>
+          <w:noProof/>
+        </w:rPr>
+        <w:drawing>
+          <wp:inline distT="0" distB="0" distL="0" distR="0" wp14:anchorId="1DFC05EB" wp14:editId="687BDD7D">
+            <wp:extent cx="4162425" cy="809625"/>
+            <wp:effectExtent l="0" t="0" r="9525" b="9525"/>
+            <wp:docPr id="23" name="Рисунок 23"/>
+            <wp:cNvGraphicFramePr>
+              <a:graphicFrameLocks xmlns:a="http://schemas.openxmlformats.org/drawingml/2006/main" noChangeAspect="1"/>
+            </wp:cNvGraphicFramePr>
+            <a:graphic xmlns:a="http://schemas.openxmlformats.org/drawingml/2006/main">
+              <a:graphicData uri="http://schemas.openxmlformats.org/drawingml/2006/picture">
+                <pic:pic xmlns:pic="http://schemas.openxmlformats.org/drawingml/2006/picture">
+                  <pic:nvPicPr>
+                    <pic:cNvPr id="1" name=""/>
+                    <pic:cNvPicPr/>
+                  </pic:nvPicPr>
+                  <pic:blipFill>
+                    <a:blip r:embed="rId25"/>
+                    <a:stretch>
+                      <a:fillRect/>
+                    </a:stretch>
+                  </pic:blipFill>
+                  <pic:spPr>
+                    <a:xfrm>
+                      <a:off x="0" y="0"/>
+                      <a:ext cx="4162425" cy="809625"/>
+                    </a:xfrm>
+                    <a:prstGeom prst="rect">
+                      <a:avLst/>
+                    </a:prstGeom>
+                  </pic:spPr>
+                </pic:pic>
+              </a:graphicData>
+            </a:graphic>
+          </wp:inline>
+        </w:drawing>
+      </w:r>
     </w:p>
     <w:sectPr>
       <w:pgSz w:w="11906" w:h="16838"/>
@@ -35547,7 +42601,7 @@
 </file>
 
 <file path=customXml/itemProps1.xml><?xml version="1.0" encoding="utf-8"?>
-<ds:datastoreItem xmlns:ds="http://schemas.openxmlformats.org/officeDocument/2006/customXml" ds:itemID="{282DFD6B-E0B5-4302-8899-14E88169A3D8}">
+<ds:datastoreItem xmlns:ds="http://schemas.openxmlformats.org/officeDocument/2006/customXml" ds:itemID="{908BEF2D-50BA-4EDE-A6F1-7F9D00A81494}">
   <ds:schemaRefs>
     <ds:schemaRef ds:uri="http://schemas.openxmlformats.org/officeDocument/2006/bibliography"/>
   </ds:schemaRefs>

--- a/9 семестр/Проект Кинопоиск. Продолжение.docx
+++ b/9 семестр/Проект Кинопоиск. Продолжение.docx
@@ -252,10 +252,12 @@
       <w:pPr>
         <w:pStyle w:val="a3"/>
       </w:pPr>
+      <w:bookmarkStart w:id="0" w:name="_Toc501215589"/>
       <w:r>
         <w:lastRenderedPageBreak/>
         <w:t>Содержание</w:t>
       </w:r>
+      <w:bookmarkEnd w:id="0"/>
     </w:p>
     <w:p>
       <w:pPr>
@@ -264,7 +266,11 @@
           <w:tab w:val="right" w:leader="dot" w:pos="9345"/>
         </w:tabs>
         <w:rPr>
+          <w:rFonts w:asciiTheme="minorHAnsi" w:eastAsiaTheme="minorEastAsia" w:hAnsiTheme="minorHAnsi" w:cstheme="minorBidi"/>
           <w:noProof/>
+          <w:sz w:val="22"/>
+          <w:szCs w:val="22"/>
+          <w:lang w:eastAsia="ru-RU"/>
         </w:rPr>
       </w:pPr>
       <w:r>
@@ -276,63 +282,8 @@
       <w:r>
         <w:fldChar w:fldCharType="separate"/>
       </w:r>
-      <w:hyperlink w:anchor="_Toc500779132" w:history="1">
-        <w:r>
-          <w:rPr>
-            <w:rStyle w:val="a6"/>
-            <w:noProof/>
-          </w:rPr>
-          <w:t>E-R диаграмма</w:t>
-        </w:r>
-        <w:r>
-          <w:rPr>
-            <w:noProof/>
-            <w:webHidden/>
-          </w:rPr>
-          <w:tab/>
-        </w:r>
-        <w:r>
-          <w:rPr>
-            <w:noProof/>
-            <w:webHidden/>
-          </w:rPr>
-          <w:fldChar w:fldCharType="begin"/>
-        </w:r>
-        <w:r>
-          <w:rPr>
-            <w:noProof/>
-            <w:webHidden/>
-          </w:rPr>
-          <w:instrText xml:space="preserve"> PAGEREF _Toc500779132 \h </w:instrText>
-        </w:r>
-        <w:r>
-          <w:rPr>
-            <w:noProof/>
-            <w:webHidden/>
-          </w:rPr>
-        </w:r>
-        <w:r>
-          <w:rPr>
-            <w:noProof/>
-            <w:webHidden/>
-          </w:rPr>
-          <w:fldChar w:fldCharType="separate"/>
-        </w:r>
-        <w:r>
-          <w:rPr>
-            <w:noProof/>
-            <w:webHidden/>
-          </w:rPr>
-          <w:t>3</w:t>
-        </w:r>
-        <w:r>
-          <w:rPr>
-            <w:noProof/>
-            <w:webHidden/>
-          </w:rPr>
-          <w:fldChar w:fldCharType="end"/>
-        </w:r>
-      </w:hyperlink>
+      <w:bookmarkStart w:id="1" w:name="_GoBack"/>
+      <w:bookmarkEnd w:id="1"/>
     </w:p>
     <w:p>
       <w:pPr>
@@ -341,10 +292,131 @@
           <w:tab w:val="right" w:leader="dot" w:pos="9345"/>
         </w:tabs>
         <w:rPr>
+          <w:rFonts w:asciiTheme="minorHAnsi" w:eastAsiaTheme="minorEastAsia" w:hAnsiTheme="minorHAnsi" w:cstheme="minorBidi"/>
           <w:noProof/>
+          <w:sz w:val="22"/>
+          <w:szCs w:val="22"/>
+          <w:lang w:eastAsia="ru-RU"/>
         </w:rPr>
       </w:pPr>
-      <w:hyperlink w:anchor="_Toc500779133" w:history="1">
+      <w:r>
+        <w:rPr>
+          <w:rStyle w:val="a6"/>
+          <w:noProof/>
+        </w:rPr>
+        <w:fldChar w:fldCharType="begin"/>
+      </w:r>
+      <w:r>
+        <w:rPr>
+          <w:rStyle w:val="a6"/>
+          <w:noProof/>
+        </w:rPr>
+        <w:instrText xml:space="preserve"> </w:instrText>
+      </w:r>
+      <w:r>
+        <w:rPr>
+          <w:noProof/>
+        </w:rPr>
+        <w:instrText>HYPERLINK \l "_Toc501215590"</w:instrText>
+      </w:r>
+      <w:r>
+        <w:rPr>
+          <w:rStyle w:val="a6"/>
+          <w:noProof/>
+        </w:rPr>
+        <w:instrText xml:space="preserve"> </w:instrText>
+      </w:r>
+      <w:r>
+        <w:rPr>
+          <w:rStyle w:val="a6"/>
+          <w:noProof/>
+        </w:rPr>
+      </w:r>
+      <w:r>
+        <w:rPr>
+          <w:rStyle w:val="a6"/>
+          <w:noProof/>
+        </w:rPr>
+        <w:fldChar w:fldCharType="separate"/>
+      </w:r>
+      <w:r>
+        <w:rPr>
+          <w:rStyle w:val="a6"/>
+          <w:noProof/>
+        </w:rPr>
+        <w:t>E-R диаграмма</w:t>
+      </w:r>
+      <w:r>
+        <w:rPr>
+          <w:noProof/>
+          <w:webHidden/>
+        </w:rPr>
+        <w:tab/>
+      </w:r>
+      <w:r>
+        <w:rPr>
+          <w:noProof/>
+          <w:webHidden/>
+        </w:rPr>
+        <w:fldChar w:fldCharType="begin"/>
+      </w:r>
+      <w:r>
+        <w:rPr>
+          <w:noProof/>
+          <w:webHidden/>
+        </w:rPr>
+        <w:instrText xml:space="preserve"> PAGEREF _Toc501215590 \h </w:instrText>
+      </w:r>
+      <w:r>
+        <w:rPr>
+          <w:noProof/>
+          <w:webHidden/>
+        </w:rPr>
+      </w:r>
+      <w:r>
+        <w:rPr>
+          <w:noProof/>
+          <w:webHidden/>
+        </w:rPr>
+        <w:fldChar w:fldCharType="separate"/>
+      </w:r>
+      <w:r>
+        <w:rPr>
+          <w:noProof/>
+          <w:webHidden/>
+        </w:rPr>
+        <w:t>3</w:t>
+      </w:r>
+      <w:r>
+        <w:rPr>
+          <w:noProof/>
+          <w:webHidden/>
+        </w:rPr>
+        <w:fldChar w:fldCharType="end"/>
+      </w:r>
+      <w:r>
+        <w:rPr>
+          <w:rStyle w:val="a6"/>
+          <w:noProof/>
+        </w:rPr>
+        <w:fldChar w:fldCharType="end"/>
+      </w:r>
+    </w:p>
+    <w:p>
+      <w:pPr>
+        <w:pStyle w:val="11"/>
+        <w:tabs>
+          <w:tab w:val="right" w:leader="dot" w:pos="9345"/>
+        </w:tabs>
+        <w:rPr>
+          <w:rFonts w:asciiTheme="minorHAnsi" w:eastAsiaTheme="minorEastAsia" w:hAnsiTheme="minorHAnsi" w:cstheme="minorBidi"/>
+          <w:noProof/>
+          <w:sz w:val="22"/>
+          <w:szCs w:val="22"/>
+          <w:lang w:eastAsia="ru-RU"/>
+        </w:rPr>
+      </w:pPr>
+      <w:hyperlink w:anchor="_Toc501215591" w:history="1">
         <w:r>
           <w:rPr>
             <w:rStyle w:val="a6"/>
@@ -371,7 +443,7 @@
             <w:noProof/>
             <w:webHidden/>
           </w:rPr>
-          <w:instrText xml:space="preserve"> PAGEREF _Toc500779133 \h </w:instrText>
+          <w:instrText xml:space="preserve"> PAGEREF _Toc501215591 \h </w:instrText>
         </w:r>
         <w:r>
           <w:rPr>
@@ -409,10 +481,14 @@
           <w:tab w:val="right" w:leader="dot" w:pos="9345"/>
         </w:tabs>
         <w:rPr>
+          <w:rFonts w:asciiTheme="minorHAnsi" w:eastAsiaTheme="minorEastAsia" w:hAnsiTheme="minorHAnsi" w:cstheme="minorBidi"/>
           <w:noProof/>
+          <w:sz w:val="22"/>
+          <w:szCs w:val="22"/>
+          <w:lang w:eastAsia="ru-RU"/>
         </w:rPr>
       </w:pPr>
-      <w:hyperlink w:anchor="_Toc500779134" w:history="1">
+      <w:hyperlink w:anchor="_Toc501215592" w:history="1">
         <w:r>
           <w:rPr>
             <w:rStyle w:val="a6"/>
@@ -439,7 +515,7 @@
             <w:noProof/>
             <w:webHidden/>
           </w:rPr>
-          <w:instrText xml:space="preserve"> PAGEREF _Toc500779134 \h </w:instrText>
+          <w:instrText xml:space="preserve"> PAGEREF _Toc501215592 \h </w:instrText>
         </w:r>
         <w:r>
           <w:rPr>
@@ -477,10 +553,14 @@
           <w:tab w:val="right" w:leader="dot" w:pos="9345"/>
         </w:tabs>
         <w:rPr>
+          <w:rFonts w:asciiTheme="minorHAnsi" w:eastAsiaTheme="minorEastAsia" w:hAnsiTheme="minorHAnsi" w:cstheme="minorBidi"/>
           <w:noProof/>
+          <w:sz w:val="22"/>
+          <w:szCs w:val="22"/>
+          <w:lang w:eastAsia="ru-RU"/>
         </w:rPr>
       </w:pPr>
-      <w:hyperlink w:anchor="_Toc500779135" w:history="1">
+      <w:hyperlink w:anchor="_Toc501215593" w:history="1">
         <w:r>
           <w:rPr>
             <w:rStyle w:val="a6"/>
@@ -507,7 +587,7 @@
             <w:noProof/>
             <w:webHidden/>
           </w:rPr>
-          <w:instrText xml:space="preserve"> PAGEREF _Toc500779135 \h </w:instrText>
+          <w:instrText xml:space="preserve"> PAGEREF _Toc501215593 \h </w:instrText>
         </w:r>
         <w:r>
           <w:rPr>
@@ -540,6 +620,78 @@
     </w:p>
     <w:p>
       <w:pPr>
+        <w:pStyle w:val="21"/>
+        <w:tabs>
+          <w:tab w:val="right" w:leader="dot" w:pos="9345"/>
+        </w:tabs>
+        <w:rPr>
+          <w:rFonts w:asciiTheme="minorHAnsi" w:eastAsiaTheme="minorEastAsia" w:hAnsiTheme="minorHAnsi" w:cstheme="minorBidi"/>
+          <w:noProof/>
+          <w:sz w:val="22"/>
+          <w:szCs w:val="22"/>
+          <w:lang w:eastAsia="ru-RU"/>
+        </w:rPr>
+      </w:pPr>
+      <w:hyperlink w:anchor="_Toc501215594" w:history="1">
+        <w:r>
+          <w:rPr>
+            <w:rStyle w:val="a6"/>
+            <w:noProof/>
+          </w:rPr>
+          <w:t>Триггеры</w:t>
+        </w:r>
+        <w:r>
+          <w:rPr>
+            <w:noProof/>
+            <w:webHidden/>
+          </w:rPr>
+          <w:tab/>
+        </w:r>
+        <w:r>
+          <w:rPr>
+            <w:noProof/>
+            <w:webHidden/>
+          </w:rPr>
+          <w:fldChar w:fldCharType="begin"/>
+        </w:r>
+        <w:r>
+          <w:rPr>
+            <w:noProof/>
+            <w:webHidden/>
+          </w:rPr>
+          <w:instrText xml:space="preserve"> PAGEREF _Toc501215594 \h </w:instrText>
+        </w:r>
+        <w:r>
+          <w:rPr>
+            <w:noProof/>
+            <w:webHidden/>
+          </w:rPr>
+        </w:r>
+        <w:r>
+          <w:rPr>
+            <w:noProof/>
+            <w:webHidden/>
+          </w:rPr>
+          <w:fldChar w:fldCharType="separate"/>
+        </w:r>
+        <w:r>
+          <w:rPr>
+            <w:noProof/>
+            <w:webHidden/>
+          </w:rPr>
+          <w:t>22</w:t>
+        </w:r>
+        <w:r>
+          <w:rPr>
+            <w:noProof/>
+            <w:webHidden/>
+          </w:rPr>
+          <w:fldChar w:fldCharType="end"/>
+        </w:r>
+      </w:hyperlink>
+    </w:p>
+    <w:p>
+      <w:pPr>
         <w:spacing w:line="240" w:lineRule="auto"/>
         <w:jc w:val="both"/>
       </w:pPr>
@@ -559,12 +711,12 @@
       <w:pPr>
         <w:pStyle w:val="a3"/>
       </w:pPr>
-      <w:bookmarkStart w:id="0" w:name="_Toc500779132"/>
+      <w:bookmarkStart w:id="2" w:name="_Toc501215590"/>
       <w:r>
         <w:lastRenderedPageBreak/>
         <w:t>E-R диаграмма</w:t>
       </w:r>
-      <w:bookmarkEnd w:id="0"/>
+      <w:bookmarkEnd w:id="2"/>
     </w:p>
     <w:p>
       <w:pPr>
@@ -630,22 +782,22 @@
       <w:pPr>
         <w:pStyle w:val="a3"/>
       </w:pPr>
-      <w:bookmarkStart w:id="1" w:name="_Toc500779133"/>
+      <w:bookmarkStart w:id="3" w:name="_Toc501215591"/>
       <w:r>
         <w:lastRenderedPageBreak/>
         <w:t>Запросы к базе данных</w:t>
       </w:r>
-      <w:bookmarkEnd w:id="1"/>
+      <w:bookmarkEnd w:id="3"/>
     </w:p>
     <w:p>
       <w:pPr>
         <w:pStyle w:val="1"/>
       </w:pPr>
-      <w:bookmarkStart w:id="2" w:name="_Toc500779134"/>
+      <w:bookmarkStart w:id="4" w:name="_Toc501215592"/>
       <w:r>
         <w:t>Представления</w:t>
       </w:r>
-      <w:bookmarkEnd w:id="2"/>
+      <w:bookmarkEnd w:id="4"/>
     </w:p>
     <w:p>
       <w:pPr>
@@ -28675,12 +28827,12 @@
       <w:pPr>
         <w:pStyle w:val="1"/>
       </w:pPr>
-      <w:bookmarkStart w:id="3" w:name="_Toc500779135"/>
+      <w:bookmarkStart w:id="5" w:name="_Toc501215593"/>
       <w:r>
         <w:lastRenderedPageBreak/>
         <w:t>Процедуры и функции</w:t>
       </w:r>
-      <w:bookmarkEnd w:id="3"/>
+      <w:bookmarkEnd w:id="5"/>
     </w:p>
     <w:p>
       <w:pPr>
@@ -34693,10 +34845,12 @@
           <w:lang w:val="en-US"/>
         </w:rPr>
       </w:pPr>
+      <w:bookmarkStart w:id="6" w:name="_Toc501215594"/>
       <w:r>
         <w:lastRenderedPageBreak/>
         <w:t>Триггеры</w:t>
       </w:r>
+      <w:bookmarkEnd w:id="6"/>
     </w:p>
     <w:p>
       <w:pPr>
@@ -36708,19 +36862,11 @@
         <w:t xml:space="preserve">if </w:t>
       </w:r>
       <w:proofErr w:type="spellStart"/>
-      <w:proofErr w:type="gramStart"/>
-      <w:r>
-        <w:rPr>
-          <w:lang w:val="en-US"/>
-        </w:rPr>
-        <w:t>new.film</w:t>
-      </w:r>
-      <w:proofErr w:type="gramEnd"/>
-      <w:r>
-        <w:rPr>
-          <w:lang w:val="en-US"/>
-        </w:rPr>
-        <w:t>_id</w:t>
+      <w:r>
+        <w:rPr>
+          <w:lang w:val="en-US"/>
+        </w:rPr>
+        <w:t>new.film_id</w:t>
       </w:r>
       <w:proofErr w:type="spellEnd"/>
       <w:r>
@@ -41516,8 +41662,6 @@
       <w:r>
         <w:t>Результат:</w:t>
       </w:r>
-      <w:bookmarkStart w:id="4" w:name="_GoBack"/>
-      <w:bookmarkEnd w:id="4"/>
       <w:r>
         <w:br/>
         <w:t>До</w:t>
@@ -42601,7 +42745,7 @@
 </file>
 
 <file path=customXml/itemProps1.xml><?xml version="1.0" encoding="utf-8"?>
-<ds:datastoreItem xmlns:ds="http://schemas.openxmlformats.org/officeDocument/2006/customXml" ds:itemID="{908BEF2D-50BA-4EDE-A6F1-7F9D00A81494}">
+<ds:datastoreItem xmlns:ds="http://schemas.openxmlformats.org/officeDocument/2006/customXml" ds:itemID="{D157B720-9A2A-4190-8F04-1980C36E6648}">
   <ds:schemaRefs>
     <ds:schemaRef ds:uri="http://schemas.openxmlformats.org/officeDocument/2006/bibliography"/>
   </ds:schemaRefs>
